--- a/Software Design Patterns/CAT1/DalessandroNicolas_CAT1.docx
+++ b/Software Design Patterns/CAT1/DalessandroNicolas_CAT1.docx
@@ -146,91 +146,3630 @@
     <w:p>
       <w:pPr>
         <w:pStyle w:val="UOC-Body"/>
-        <w:rPr>
-          <w:i/>
-          <w:sz w:val="24"/>
-          <w:szCs w:val="24"/>
-        </w:rPr>
-      </w:pPr>
-      <w:r>
-        <w:rPr>
-          <w:i/>
-          <w:sz w:val="24"/>
-          <w:szCs w:val="24"/>
-        </w:rPr>
-        <w:t>Statement</w:t>
-      </w:r>
-    </w:p>
-    <w:p>
-      <w:pPr>
-        <w:pStyle w:val="UOC-Body"/>
-      </w:pPr>
-    </w:p>
-    <w:p>
-      <w:pPr>
-        <w:pStyle w:val="UOC-Body"/>
-        <w:shd w:val="clear" w:color="auto" w:fill="D6FAFF"/>
-      </w:pPr>
-      <w:r>
-        <w:t>We have developed a system for personnel management of a company. For each employee we will store their first name, last name and salary. In our company we have three types of employees: regular, interns and contractors. Regular workers receive their fixed salary at the end of the month, interns do not receive payment and contractor workers receive payment according to hours worked.</w:t>
-      </w:r>
-    </w:p>
-    <w:p>
-      <w:pPr>
-        <w:pStyle w:val="UOC-Body"/>
-        <w:shd w:val="clear" w:color="auto" w:fill="D6FAFF"/>
-      </w:pPr>
-    </w:p>
-    <w:p>
-      <w:pPr>
-        <w:pStyle w:val="UOC-Body"/>
-        <w:shd w:val="clear" w:color="auto" w:fill="D6FAFF"/>
-      </w:pPr>
-      <w:r>
-        <w:t xml:space="preserve">Our system also has a class that is responsible for calculating the total pay of all employees. To do this, it has a list of all employees and a </w:t>
-      </w:r>
-      <w:proofErr w:type="spellStart"/>
-      <w:r>
-        <w:t>calculateTotalPayroll</w:t>
-      </w:r>
-      <w:proofErr w:type="spellEnd"/>
-      <w:r>
-        <w:t xml:space="preserve"> function that goes through the list and adds up the salaries of all employees</w:t>
-      </w:r>
-    </w:p>
-    <w:p>
-      <w:pPr>
-        <w:pStyle w:val="UOC-Body"/>
-        <w:shd w:val="clear" w:color="auto" w:fill="D6FAFF"/>
-      </w:pPr>
-    </w:p>
-    <w:p>
-      <w:pPr>
-        <w:pStyle w:val="UOC-Body"/>
-        <w:shd w:val="clear" w:color="auto" w:fill="D6FAFF"/>
-      </w:pPr>
-      <w:r>
-        <w:t>Below is a possible model that represents the personnel management system described above:</w:t>
-      </w:r>
-    </w:p>
-    <w:p>
-      <w:pPr>
-        <w:pStyle w:val="UOC-Body"/>
-      </w:pPr>
-    </w:p>
-    <w:p>
-      <w:pPr>
-        <w:pStyle w:val="UOC-Body"/>
+        <w:numPr>
+          <w:ilvl w:val="0"/>
+          <w:numId w:val="1"/>
+        </w:numPr>
+        <w:spacing w:before="120"/>
+        <w:rPr>
+          <w:iCs/>
+        </w:rPr>
+      </w:pPr>
+      <w:r>
+        <w:rPr>
+          <w:iCs/>
+          <w:sz w:val="24"/>
+          <w:szCs w:val="24"/>
+        </w:rPr>
+        <w:t>The p</w:t>
+      </w:r>
+      <w:r>
+        <w:rPr>
+          <w:iCs/>
+          <w:sz w:val="24"/>
+          <w:szCs w:val="24"/>
+        </w:rPr>
+        <w:t>rop</w:t>
+      </w:r>
+      <w:r>
+        <w:rPr>
+          <w:iCs/>
+          <w:sz w:val="24"/>
+          <w:szCs w:val="24"/>
+        </w:rPr>
+        <w:t xml:space="preserve">osed design </w:t>
+      </w:r>
+      <w:r>
+        <w:rPr>
+          <w:iCs/>
+          <w:sz w:val="24"/>
+          <w:szCs w:val="24"/>
+          <w:u w:val="single"/>
+        </w:rPr>
+        <w:t>does not satisfy the OCP principle</w:t>
+      </w:r>
+      <w:r>
+        <w:rPr>
+          <w:iCs/>
+          <w:sz w:val="24"/>
+          <w:szCs w:val="24"/>
+        </w:rPr>
+        <w:t xml:space="preserve">. </w:t>
+      </w:r>
+    </w:p>
+    <w:p>
+      <w:pPr>
+        <w:pStyle w:val="UOC-Body"/>
+        <w:spacing w:before="120"/>
+        <w:ind w:left="720"/>
+        <w:rPr>
+          <w:iCs/>
+          <w:color w:val="00B0F0"/>
+          <w:sz w:val="24"/>
+          <w:szCs w:val="24"/>
+        </w:rPr>
+      </w:pPr>
+      <w:r>
+        <w:rPr>
+          <w:iCs/>
+          <w:sz w:val="24"/>
+          <w:szCs w:val="24"/>
+        </w:rPr>
+        <w:t>T</w:t>
+      </w:r>
+      <w:r>
+        <w:rPr>
+          <w:iCs/>
+          <w:sz w:val="24"/>
+          <w:szCs w:val="24"/>
+        </w:rPr>
+        <w:t>o satisfy the OCP principle the classes should be open for extension but closed for modification,</w:t>
+      </w:r>
+      <w:r>
+        <w:rPr>
+          <w:iCs/>
+          <w:sz w:val="24"/>
+          <w:szCs w:val="24"/>
+        </w:rPr>
+        <w:t xml:space="preserve"> </w:t>
+      </w:r>
+      <w:r>
+        <w:rPr>
+          <w:iCs/>
+          <w:sz w:val="24"/>
+          <w:szCs w:val="24"/>
+        </w:rPr>
+        <w:t>and</w:t>
+      </w:r>
+      <w:r>
+        <w:rPr>
+          <w:iCs/>
+          <w:sz w:val="24"/>
+          <w:szCs w:val="24"/>
+        </w:rPr>
+        <w:t xml:space="preserve"> the problem with this approach is that</w:t>
+      </w:r>
+      <w:r>
+        <w:rPr>
+          <w:iCs/>
+          <w:sz w:val="24"/>
+          <w:szCs w:val="24"/>
+        </w:rPr>
+        <w:t xml:space="preserve"> if we were to add a new type of employee that also doesn’t have a salary, we may need to modify the class </w:t>
+      </w:r>
+      <w:r>
+        <w:rPr>
+          <w:rStyle w:val="UOC-codeChar"/>
+          <w:color w:val="00B0F0"/>
+        </w:rPr>
+        <w:t>Payroll</w:t>
+      </w:r>
+      <w:r>
+        <w:rPr>
+          <w:iCs/>
+          <w:color w:val="00B0F0"/>
+          <w:sz w:val="24"/>
+          <w:szCs w:val="24"/>
+        </w:rPr>
+        <w:t xml:space="preserve">. </w:t>
+      </w:r>
+    </w:p>
+    <w:p>
+      <w:pPr>
+        <w:pStyle w:val="UOC-Body"/>
+        <w:spacing w:before="120"/>
+        <w:ind w:left="720"/>
+        <w:rPr>
+          <w:iCs/>
+          <w:sz w:val="24"/>
+          <w:szCs w:val="24"/>
+        </w:rPr>
+      </w:pPr>
+      <w:r>
+        <w:rPr>
+          <w:iCs/>
+          <w:sz w:val="24"/>
+          <w:szCs w:val="24"/>
+        </w:rPr>
+        <w:t xml:space="preserve">In the </w:t>
+      </w:r>
+      <w:r>
+        <w:rPr>
+          <w:rStyle w:val="UOC-codeChar"/>
+          <w:iCs w:val="0"/>
+          <w:color w:val="00B0F0"/>
+        </w:rPr>
+        <w:t>Payroll</w:t>
+      </w:r>
+      <w:r>
+        <w:rPr>
+          <w:rStyle w:val="UOC-codeChar"/>
+          <w:iCs w:val="0"/>
+          <w:color w:val="73EDFF"/>
+          <w:shd w:val="clear" w:color="auto" w:fill="FFFFFF" w:themeFill="background1"/>
+        </w:rPr>
+        <w:t xml:space="preserve"> </w:t>
+      </w:r>
+      <w:r>
+        <w:rPr>
+          <w:iCs/>
+          <w:sz w:val="24"/>
+          <w:szCs w:val="24"/>
+        </w:rPr>
+        <w:t>class</w:t>
+      </w:r>
+      <w:r>
+        <w:rPr>
+          <w:iCs/>
+          <w:sz w:val="24"/>
+          <w:szCs w:val="24"/>
+        </w:rPr>
+        <w:t xml:space="preserve">, </w:t>
+      </w:r>
+      <w:r>
+        <w:rPr>
+          <w:iCs/>
+          <w:sz w:val="24"/>
+          <w:szCs w:val="24"/>
+        </w:rPr>
+        <w:t xml:space="preserve">the method </w:t>
+      </w:r>
+      <w:r>
+        <w:rPr>
+          <w:rStyle w:val="UOC-codeChar"/>
+          <w:color w:val="00B0F0"/>
+        </w:rPr>
+        <w:t>calculateTotalPayroll()</w:t>
+      </w:r>
+      <w:r>
+        <w:rPr>
+          <w:rStyle w:val="UOC-codeChar"/>
+          <w:color w:val="00B0F0"/>
+        </w:rPr>
+        <w:t xml:space="preserve"> </w:t>
+      </w:r>
+      <w:r>
+        <w:rPr>
+          <w:iCs/>
+          <w:sz w:val="24"/>
+          <w:szCs w:val="24"/>
+        </w:rPr>
+        <w:t>there’s a type check</w:t>
+      </w:r>
+      <w:r>
+        <w:rPr>
+          <w:iCs/>
+          <w:sz w:val="24"/>
+          <w:szCs w:val="24"/>
+        </w:rPr>
+        <w:t>:</w:t>
+      </w:r>
+      <w:r>
+        <w:rPr>
+          <w:iCs/>
+          <w:sz w:val="24"/>
+          <w:szCs w:val="24"/>
+        </w:rPr>
+        <w:t xml:space="preserve"> </w:t>
+      </w:r>
+      <w:r>
+        <w:rPr>
+          <w:rStyle w:val="UOC-codeChar"/>
+          <w:iCs w:val="0"/>
+          <w:color w:val="00B0F0"/>
+        </w:rPr>
+        <w:t>if(!employee instanceof Intern)</w:t>
+      </w:r>
+      <w:r>
+        <w:rPr>
+          <w:rStyle w:val="UOC-codeChar"/>
+          <w:iCs w:val="0"/>
+          <w:color w:val="auto"/>
+        </w:rPr>
+        <w:t>.</w:t>
+      </w:r>
+      <w:r>
+        <w:rPr>
+          <w:iCs/>
+          <w:color w:val="00B0F0"/>
+          <w:sz w:val="24"/>
+          <w:szCs w:val="24"/>
+        </w:rPr>
+        <w:t xml:space="preserve"> </w:t>
+      </w:r>
+      <w:r>
+        <w:rPr>
+          <w:iCs/>
+          <w:sz w:val="24"/>
+          <w:szCs w:val="24"/>
+        </w:rPr>
+        <w:t>This</w:t>
+      </w:r>
+      <w:r>
+        <w:rPr>
+          <w:iCs/>
+          <w:sz w:val="24"/>
+          <w:szCs w:val="24"/>
+        </w:rPr>
+        <w:t xml:space="preserve"> </w:t>
+      </w:r>
+      <w:r>
+        <w:rPr>
+          <w:iCs/>
+          <w:sz w:val="24"/>
+          <w:szCs w:val="24"/>
+        </w:rPr>
+        <w:t xml:space="preserve">is intended to </w:t>
+      </w:r>
+      <w:r>
+        <w:rPr>
+          <w:iCs/>
+          <w:sz w:val="24"/>
+          <w:szCs w:val="24"/>
+        </w:rPr>
+        <w:t>check that Intern</w:t>
+      </w:r>
+      <w:r>
+        <w:rPr>
+          <w:iCs/>
+          <w:sz w:val="24"/>
+          <w:szCs w:val="24"/>
+        </w:rPr>
+        <w:t xml:space="preserve"> employees</w:t>
+      </w:r>
+      <w:r>
+        <w:rPr>
+          <w:iCs/>
+          <w:sz w:val="24"/>
+          <w:szCs w:val="24"/>
+        </w:rPr>
+        <w:t xml:space="preserve">, that </w:t>
+      </w:r>
+      <w:r>
+        <w:rPr>
+          <w:iCs/>
+          <w:sz w:val="24"/>
+          <w:szCs w:val="24"/>
+        </w:rPr>
+        <w:t>do not have</w:t>
+      </w:r>
+      <w:r>
+        <w:rPr>
+          <w:iCs/>
+          <w:sz w:val="24"/>
+          <w:szCs w:val="24"/>
+        </w:rPr>
+        <w:t xml:space="preserve"> </w:t>
+      </w:r>
+      <w:r>
+        <w:rPr>
+          <w:iCs/>
+          <w:sz w:val="24"/>
+          <w:szCs w:val="24"/>
+        </w:rPr>
+        <w:t>a salary</w:t>
+      </w:r>
+      <w:r>
+        <w:rPr>
+          <w:iCs/>
+          <w:sz w:val="24"/>
+          <w:szCs w:val="24"/>
+        </w:rPr>
+        <w:t xml:space="preserve">, are not included in the </w:t>
+      </w:r>
+      <w:r>
+        <w:rPr>
+          <w:iCs/>
+          <w:sz w:val="24"/>
+          <w:szCs w:val="24"/>
+        </w:rPr>
+        <w:t xml:space="preserve">payroll </w:t>
+      </w:r>
+      <w:r>
+        <w:rPr>
+          <w:iCs/>
+          <w:sz w:val="24"/>
+          <w:szCs w:val="24"/>
+        </w:rPr>
+        <w:t xml:space="preserve">calculation. </w:t>
+      </w:r>
+      <w:r>
+        <w:rPr>
+          <w:iCs/>
+          <w:sz w:val="24"/>
+          <w:szCs w:val="24"/>
+        </w:rPr>
+        <w:t>But f</w:t>
+      </w:r>
+      <w:r>
+        <w:rPr>
+          <w:iCs/>
+          <w:sz w:val="24"/>
+          <w:szCs w:val="24"/>
+        </w:rPr>
+        <w:t>or e</w:t>
+      </w:r>
+      <w:r>
+        <w:rPr>
+          <w:iCs/>
+          <w:sz w:val="24"/>
+          <w:szCs w:val="24"/>
+        </w:rPr>
+        <w:t>xample</w:t>
+      </w:r>
+      <w:r>
+        <w:rPr>
+          <w:iCs/>
+          <w:sz w:val="24"/>
+          <w:szCs w:val="24"/>
+        </w:rPr>
+        <w:t>,</w:t>
+      </w:r>
+      <w:r>
+        <w:rPr>
+          <w:iCs/>
+          <w:sz w:val="24"/>
+          <w:szCs w:val="24"/>
+        </w:rPr>
+        <w:t xml:space="preserve"> if we </w:t>
+      </w:r>
+      <w:r>
+        <w:rPr>
+          <w:iCs/>
+          <w:sz w:val="24"/>
+          <w:szCs w:val="24"/>
+        </w:rPr>
+        <w:t>must</w:t>
+      </w:r>
+      <w:r>
+        <w:rPr>
+          <w:iCs/>
+          <w:sz w:val="24"/>
+          <w:szCs w:val="24"/>
+        </w:rPr>
+        <w:t xml:space="preserve"> </w:t>
+      </w:r>
+      <w:r>
+        <w:rPr>
+          <w:iCs/>
+          <w:sz w:val="24"/>
+          <w:szCs w:val="24"/>
+        </w:rPr>
+        <w:t>a</w:t>
+      </w:r>
+      <w:r>
+        <w:rPr>
+          <w:iCs/>
+          <w:sz w:val="24"/>
+          <w:szCs w:val="24"/>
+        </w:rPr>
+        <w:t>dd a</w:t>
+      </w:r>
+      <w:r>
+        <w:rPr>
+          <w:iCs/>
+          <w:sz w:val="24"/>
+          <w:szCs w:val="24"/>
+        </w:rPr>
+        <w:t xml:space="preserve"> “volunteer”</w:t>
+      </w:r>
+      <w:r>
+        <w:rPr>
+          <w:iCs/>
+          <w:sz w:val="24"/>
+          <w:szCs w:val="24"/>
+        </w:rPr>
+        <w:t xml:space="preserve"> employee type</w:t>
+      </w:r>
+      <w:r>
+        <w:rPr>
+          <w:iCs/>
+          <w:sz w:val="24"/>
+          <w:szCs w:val="24"/>
+        </w:rPr>
+        <w:t xml:space="preserve"> that is also not </w:t>
+      </w:r>
+      <w:r>
+        <w:rPr>
+          <w:iCs/>
+          <w:sz w:val="24"/>
+          <w:szCs w:val="24"/>
+        </w:rPr>
+        <w:t>having</w:t>
+      </w:r>
+      <w:r>
+        <w:rPr>
+          <w:iCs/>
+          <w:sz w:val="24"/>
+          <w:szCs w:val="24"/>
+        </w:rPr>
+        <w:t xml:space="preserve"> a salary</w:t>
+      </w:r>
+      <w:r>
+        <w:rPr>
+          <w:iCs/>
+          <w:sz w:val="24"/>
+          <w:szCs w:val="24"/>
+        </w:rPr>
+        <w:t>,</w:t>
+      </w:r>
+      <w:r>
+        <w:rPr>
+          <w:iCs/>
+          <w:sz w:val="24"/>
+          <w:szCs w:val="24"/>
+        </w:rPr>
+        <w:t xml:space="preserve"> </w:t>
+      </w:r>
+      <w:r>
+        <w:rPr>
+          <w:iCs/>
+          <w:sz w:val="24"/>
+          <w:szCs w:val="24"/>
+        </w:rPr>
+        <w:t>we will need</w:t>
+      </w:r>
+      <w:r>
+        <w:rPr>
+          <w:iCs/>
+          <w:sz w:val="24"/>
+          <w:szCs w:val="24"/>
+        </w:rPr>
+        <w:t xml:space="preserve"> to add </w:t>
+      </w:r>
+      <w:r>
+        <w:rPr>
+          <w:iCs/>
+          <w:sz w:val="24"/>
+          <w:szCs w:val="24"/>
+        </w:rPr>
+        <w:t>a new</w:t>
+      </w:r>
+      <w:r>
+        <w:rPr>
+          <w:iCs/>
+          <w:sz w:val="24"/>
+          <w:szCs w:val="24"/>
+        </w:rPr>
+        <w:t xml:space="preserve"> check</w:t>
+      </w:r>
+      <w:r>
+        <w:rPr>
+          <w:iCs/>
+          <w:sz w:val="24"/>
+          <w:szCs w:val="24"/>
+        </w:rPr>
+        <w:t xml:space="preserve"> in the </w:t>
+      </w:r>
+      <w:r>
+        <w:rPr>
+          <w:rStyle w:val="UOC-codeChar"/>
+          <w:color w:val="00B0F0"/>
+        </w:rPr>
+        <w:t>Payroll</w:t>
+      </w:r>
+      <w:r>
+        <w:rPr>
+          <w:iCs/>
+          <w:sz w:val="24"/>
+          <w:szCs w:val="24"/>
+        </w:rPr>
+        <w:t xml:space="preserve"> class</w:t>
+      </w:r>
+      <w:r>
+        <w:rPr>
+          <w:iCs/>
+          <w:sz w:val="24"/>
+          <w:szCs w:val="24"/>
+        </w:rPr>
+        <w:t>:</w:t>
+      </w:r>
+    </w:p>
+    <w:p>
+      <w:pPr>
+        <w:pStyle w:val="UOC-Body"/>
+        <w:spacing w:before="120"/>
+        <w:ind w:left="720"/>
+        <w:rPr>
+          <w:iCs/>
+          <w:sz w:val="12"/>
+          <w:szCs w:val="12"/>
+        </w:rPr>
+      </w:pPr>
+    </w:p>
+    <w:p>
+      <w:pPr>
+        <w:shd w:val="clear" w:color="auto" w:fill="F2F2F2" w:themeFill="background1" w:themeFillShade="F2"/>
+        <w:spacing w:line="480" w:lineRule="auto"/>
+        <w:ind w:left="720"/>
+        <w:rPr>
+          <w:rFonts w:ascii="Consolas" w:eastAsia="Times New Roman" w:hAnsi="Consolas" w:cs="Times New Roman"/>
+          <w:sz w:val="21"/>
+          <w:szCs w:val="21"/>
+          <w:lang w:val="en-GB" w:eastAsia="en-GB"/>
+        </w:rPr>
+      </w:pPr>
+      <w:r>
+        <w:rPr>
+          <w:rFonts w:ascii="Consolas" w:eastAsia="Times New Roman" w:hAnsi="Consolas" w:cs="Times New Roman"/>
+          <w:sz w:val="21"/>
+          <w:szCs w:val="21"/>
+          <w:lang w:val="en-GB" w:eastAsia="en-GB"/>
+        </w:rPr>
+        <w:t>// Example of code modification needed if we add a new employee subtype</w:t>
+      </w:r>
+    </w:p>
+    <w:p>
+      <w:pPr>
+        <w:shd w:val="clear" w:color="auto" w:fill="F2F2F2" w:themeFill="background1" w:themeFillShade="F2"/>
+        <w:spacing w:line="480" w:lineRule="auto"/>
+        <w:ind w:left="720"/>
+        <w:rPr>
+          <w:rFonts w:ascii="Consolas" w:eastAsia="Times New Roman" w:hAnsi="Consolas" w:cs="Times New Roman"/>
+          <w:sz w:val="21"/>
+          <w:szCs w:val="21"/>
+          <w:lang w:val="en-GB" w:eastAsia="en-GB"/>
+        </w:rPr>
+      </w:pPr>
+      <w:r>
+        <w:rPr>
+          <w:rFonts w:ascii="Consolas" w:eastAsia="Times New Roman" w:hAnsi="Consolas" w:cs="Times New Roman"/>
+          <w:sz w:val="21"/>
+          <w:szCs w:val="21"/>
+          <w:lang w:val="en-GB" w:eastAsia="en-GB"/>
+        </w:rPr>
+        <w:t>if(!(employee instanceof Intern || employee instanceof Volunteer)) {</w:t>
+      </w:r>
+    </w:p>
+    <w:p>
+      <w:pPr>
+        <w:shd w:val="clear" w:color="auto" w:fill="F2F2F2" w:themeFill="background1" w:themeFillShade="F2"/>
+        <w:spacing w:line="480" w:lineRule="auto"/>
+        <w:ind w:left="720"/>
+        <w:rPr>
+          <w:rFonts w:ascii="Consolas" w:eastAsia="Times New Roman" w:hAnsi="Consolas" w:cs="Times New Roman"/>
+          <w:sz w:val="21"/>
+          <w:szCs w:val="21"/>
+          <w:lang w:val="en-GB" w:eastAsia="en-GB"/>
+        </w:rPr>
+      </w:pPr>
+      <w:r>
+        <w:rPr>
+          <w:rFonts w:ascii="Consolas" w:eastAsia="Times New Roman" w:hAnsi="Consolas" w:cs="Times New Roman"/>
+          <w:sz w:val="21"/>
+          <w:szCs w:val="21"/>
+          <w:lang w:val="en-GB" w:eastAsia="en-GB"/>
+        </w:rPr>
+        <w:t>    totalSalary += employee.calculateSalary();</w:t>
+      </w:r>
+    </w:p>
+    <w:p>
+      <w:pPr>
+        <w:shd w:val="clear" w:color="auto" w:fill="F2F2F2" w:themeFill="background1" w:themeFillShade="F2"/>
+        <w:spacing w:line="480" w:lineRule="auto"/>
+        <w:ind w:left="720"/>
+        <w:rPr>
+          <w:rFonts w:ascii="Consolas" w:eastAsia="Times New Roman" w:hAnsi="Consolas" w:cs="Times New Roman"/>
+          <w:sz w:val="21"/>
+          <w:szCs w:val="21"/>
+          <w:lang w:val="en-GB" w:eastAsia="en-GB"/>
+        </w:rPr>
+      </w:pPr>
+      <w:r>
+        <w:rPr>
+          <w:rFonts w:ascii="Consolas" w:eastAsia="Times New Roman" w:hAnsi="Consolas" w:cs="Times New Roman"/>
+          <w:sz w:val="21"/>
+          <w:szCs w:val="21"/>
+          <w:lang w:val="en-GB" w:eastAsia="en-GB"/>
+        </w:rPr>
+        <w:t>}</w:t>
+      </w:r>
+    </w:p>
+    <w:p>
+      <w:pPr>
+        <w:pStyle w:val="UOC-Body"/>
+        <w:spacing w:before="120"/>
+        <w:ind w:left="720"/>
+        <w:rPr>
+          <w:rStyle w:val="UOC-codeChar"/>
+          <w:color w:val="00B0F0"/>
+          <w:sz w:val="12"/>
+          <w:szCs w:val="12"/>
+        </w:rPr>
+      </w:pPr>
+    </w:p>
+    <w:p>
+      <w:pPr>
+        <w:pStyle w:val="UOC-Body"/>
+        <w:spacing w:before="120"/>
+        <w:ind w:left="720"/>
+        <w:rPr>
+          <w:iCs/>
+          <w:sz w:val="24"/>
+          <w:szCs w:val="24"/>
+        </w:rPr>
+      </w:pPr>
+      <w:r>
+        <w:rPr>
+          <w:iCs/>
+          <w:sz w:val="24"/>
+          <w:szCs w:val="24"/>
+        </w:rPr>
+        <w:t xml:space="preserve">In summary, the </w:t>
+      </w:r>
+      <w:r>
+        <w:rPr>
+          <w:rStyle w:val="UOC-codeChar"/>
+          <w:color w:val="00B0F0"/>
+        </w:rPr>
+        <w:t>Payroll</w:t>
+      </w:r>
+      <w:r>
+        <w:rPr>
+          <w:iCs/>
+          <w:sz w:val="24"/>
+          <w:szCs w:val="24"/>
+        </w:rPr>
+        <w:t xml:space="preserve"> class shouldn’t be modified every time we introduce a new type of employee. </w:t>
+      </w:r>
+      <w:r>
+        <w:rPr>
+          <w:iCs/>
+          <w:sz w:val="24"/>
+          <w:szCs w:val="24"/>
+        </w:rPr>
+        <w:t xml:space="preserve">A better OCP approach will be to have each employee type class </w:t>
+      </w:r>
+      <w:r>
+        <w:rPr>
+          <w:iCs/>
+          <w:sz w:val="24"/>
+          <w:szCs w:val="24"/>
+        </w:rPr>
+        <w:t>defining</w:t>
+      </w:r>
+      <w:r>
+        <w:rPr>
+          <w:iCs/>
+          <w:sz w:val="24"/>
+          <w:szCs w:val="24"/>
+        </w:rPr>
+        <w:t xml:space="preserve"> </w:t>
+      </w:r>
+      <w:r>
+        <w:rPr>
+          <w:iCs/>
+          <w:sz w:val="24"/>
+          <w:szCs w:val="24"/>
+        </w:rPr>
+        <w:t>its own</w:t>
+      </w:r>
+      <w:r>
+        <w:rPr>
+          <w:iCs/>
+          <w:sz w:val="24"/>
+          <w:szCs w:val="24"/>
+        </w:rPr>
+        <w:t xml:space="preserve"> </w:t>
+      </w:r>
+      <w:r>
+        <w:rPr>
+          <w:rStyle w:val="UOC-codeChar"/>
+          <w:iCs w:val="0"/>
+          <w:color w:val="00B0F0"/>
+        </w:rPr>
+        <w:t>calculateSalary()</w:t>
+      </w:r>
+      <w:r>
+        <w:rPr>
+          <w:iCs/>
+          <w:sz w:val="24"/>
+          <w:szCs w:val="24"/>
+        </w:rPr>
+        <w:t>method</w:t>
+      </w:r>
+      <w:r>
+        <w:rPr>
+          <w:iCs/>
+          <w:sz w:val="24"/>
+          <w:szCs w:val="24"/>
+        </w:rPr>
+        <w:t xml:space="preserve"> calculation logic,</w:t>
+      </w:r>
+      <w:r>
+        <w:rPr>
+          <w:iCs/>
+          <w:sz w:val="24"/>
+          <w:szCs w:val="24"/>
+        </w:rPr>
+        <w:t xml:space="preserve"> </w:t>
+      </w:r>
+      <w:r>
+        <w:rPr>
+          <w:iCs/>
+          <w:sz w:val="24"/>
+          <w:szCs w:val="24"/>
+        </w:rPr>
+        <w:t>avoiding</w:t>
+      </w:r>
+      <w:r>
+        <w:rPr>
+          <w:iCs/>
+          <w:sz w:val="24"/>
+          <w:szCs w:val="24"/>
+        </w:rPr>
+        <w:t xml:space="preserve"> adding type checks in the </w:t>
+      </w:r>
+      <w:r>
+        <w:rPr>
+          <w:rStyle w:val="UOC-codeChar"/>
+          <w:color w:val="00B0F0"/>
+        </w:rPr>
+        <w:t>Payroll</w:t>
+      </w:r>
+      <w:r>
+        <w:rPr>
+          <w:iCs/>
+          <w:sz w:val="24"/>
+          <w:szCs w:val="24"/>
+        </w:rPr>
+        <w:t xml:space="preserve"> class.</w:t>
+      </w:r>
+    </w:p>
+    <w:p>
+      <w:pPr>
+        <w:pStyle w:val="UOC-Body"/>
+        <w:spacing w:before="120"/>
+        <w:ind w:left="720"/>
+        <w:rPr>
+          <w:iCs/>
+          <w:sz w:val="24"/>
+          <w:szCs w:val="24"/>
+        </w:rPr>
+      </w:pPr>
+    </w:p>
+    <w:p>
+      <w:pPr>
+        <w:pStyle w:val="UOC-Body"/>
+        <w:spacing w:before="120"/>
+        <w:ind w:left="720"/>
+        <w:rPr>
+          <w:iCs/>
+          <w:sz w:val="24"/>
+          <w:szCs w:val="24"/>
+        </w:rPr>
+      </w:pPr>
+    </w:p>
+    <w:p>
+      <w:pPr>
+        <w:pStyle w:val="UOC-Body"/>
+        <w:spacing w:before="120"/>
+        <w:ind w:left="720"/>
+        <w:rPr>
+          <w:iCs/>
+          <w:sz w:val="24"/>
+          <w:szCs w:val="24"/>
+        </w:rPr>
+      </w:pPr>
+    </w:p>
+    <w:p>
+      <w:pPr>
+        <w:pStyle w:val="UOC-Body"/>
+        <w:spacing w:before="120"/>
+        <w:ind w:left="720"/>
+        <w:rPr>
+          <w:iCs/>
+          <w:sz w:val="24"/>
+          <w:szCs w:val="24"/>
+        </w:rPr>
+      </w:pPr>
+    </w:p>
+    <w:p>
+      <w:pPr>
+        <w:pStyle w:val="UOC-Body"/>
+        <w:numPr>
+          <w:ilvl w:val="0"/>
+          <w:numId w:val="1"/>
+        </w:numPr>
+        <w:spacing w:before="120"/>
+        <w:rPr>
+          <w:iCs/>
+          <w:sz w:val="24"/>
+          <w:szCs w:val="24"/>
+        </w:rPr>
+      </w:pPr>
+      <w:r>
+        <w:rPr>
+          <w:iCs/>
+          <w:sz w:val="24"/>
+          <w:szCs w:val="24"/>
+        </w:rPr>
+        <w:lastRenderedPageBreak/>
+        <w:t xml:space="preserve">The proposed design </w:t>
+      </w:r>
+      <w:r>
+        <w:rPr>
+          <w:iCs/>
+          <w:sz w:val="24"/>
+          <w:szCs w:val="24"/>
+          <w:u w:val="single"/>
+        </w:rPr>
+        <w:t>is not fully satisfying the DRY principle</w:t>
+      </w:r>
+      <w:r>
+        <w:rPr>
+          <w:iCs/>
+          <w:sz w:val="24"/>
+          <w:szCs w:val="24"/>
+        </w:rPr>
+        <w:t>.</w:t>
+      </w:r>
+    </w:p>
+    <w:p>
+      <w:pPr>
+        <w:pStyle w:val="UOC-Body"/>
+        <w:spacing w:before="120"/>
+        <w:ind w:left="720"/>
+        <w:rPr>
+          <w:iCs/>
+          <w:sz w:val="24"/>
+          <w:szCs w:val="24"/>
+        </w:rPr>
+      </w:pPr>
+      <w:r>
+        <w:rPr>
+          <w:iCs/>
+          <w:sz w:val="24"/>
+          <w:szCs w:val="24"/>
+        </w:rPr>
+        <w:t>This principle says that each piece of logic should appear only once, and as w</w:t>
+      </w:r>
+      <w:r>
+        <w:rPr>
+          <w:iCs/>
+          <w:sz w:val="24"/>
+          <w:szCs w:val="24"/>
+        </w:rPr>
+        <w:t xml:space="preserve">e can observe </w:t>
+      </w:r>
+      <w:r>
+        <w:rPr>
+          <w:iCs/>
+          <w:sz w:val="24"/>
+          <w:szCs w:val="24"/>
+        </w:rPr>
+        <w:t>in our code,</w:t>
+      </w:r>
+      <w:r>
+        <w:rPr>
+          <w:iCs/>
+          <w:sz w:val="24"/>
+          <w:szCs w:val="24"/>
+        </w:rPr>
+        <w:t xml:space="preserve"> the logic to calculate the payroll is being repeated in multiple classes. </w:t>
+      </w:r>
+    </w:p>
+    <w:p>
+      <w:pPr>
+        <w:pStyle w:val="UOC-Body"/>
+        <w:spacing w:before="120"/>
+        <w:ind w:left="720"/>
+        <w:rPr>
+          <w:iCs/>
+          <w:sz w:val="24"/>
+          <w:szCs w:val="24"/>
+        </w:rPr>
+      </w:pPr>
+      <w:r>
+        <w:rPr>
+          <w:iCs/>
+          <w:sz w:val="24"/>
+          <w:szCs w:val="24"/>
+        </w:rPr>
+        <w:t>Also, t</w:t>
+      </w:r>
+      <w:r>
+        <w:rPr>
+          <w:iCs/>
+          <w:sz w:val="24"/>
+          <w:szCs w:val="24"/>
+        </w:rPr>
+        <w:t xml:space="preserve">he </w:t>
+      </w:r>
+      <w:r>
+        <w:rPr>
+          <w:rStyle w:val="UOC-codeChar"/>
+          <w:color w:val="00B0F0"/>
+        </w:rPr>
+        <w:t>Intern</w:t>
+      </w:r>
+      <w:r>
+        <w:rPr>
+          <w:iCs/>
+          <w:sz w:val="24"/>
+          <w:szCs w:val="24"/>
+        </w:rPr>
+        <w:t xml:space="preserve"> class </w:t>
+      </w:r>
+      <w:r>
+        <w:rPr>
+          <w:iCs/>
+          <w:sz w:val="24"/>
+          <w:szCs w:val="24"/>
+        </w:rPr>
+        <w:t>sets</w:t>
+      </w:r>
+      <w:r>
+        <w:rPr>
+          <w:iCs/>
+          <w:sz w:val="24"/>
+          <w:szCs w:val="24"/>
+        </w:rPr>
+        <w:t xml:space="preserve"> the salary to 0 </w:t>
+      </w:r>
+      <w:r>
+        <w:rPr>
+          <w:iCs/>
+          <w:sz w:val="24"/>
+          <w:szCs w:val="24"/>
+        </w:rPr>
+        <w:t xml:space="preserve">via </w:t>
+      </w:r>
+      <w:r>
+        <w:rPr>
+          <w:rStyle w:val="UOC-codeChar"/>
+          <w:color w:val="00B0F0"/>
+        </w:rPr>
+        <w:t>super(name, surname, 0)</w:t>
+      </w:r>
+      <w:r>
+        <w:rPr>
+          <w:iCs/>
+          <w:sz w:val="24"/>
+          <w:szCs w:val="24"/>
+        </w:rPr>
+        <w:t xml:space="preserve"> </w:t>
+      </w:r>
+      <w:r>
+        <w:rPr>
+          <w:iCs/>
+          <w:sz w:val="24"/>
+          <w:szCs w:val="24"/>
+        </w:rPr>
+        <w:t xml:space="preserve">and then this logic is </w:t>
+      </w:r>
+      <w:r>
+        <w:rPr>
+          <w:iCs/>
+          <w:sz w:val="24"/>
+          <w:szCs w:val="24"/>
+        </w:rPr>
+        <w:t>duplicated</w:t>
+      </w:r>
+      <w:r>
+        <w:rPr>
+          <w:iCs/>
+          <w:sz w:val="24"/>
+          <w:szCs w:val="24"/>
+        </w:rPr>
+        <w:t xml:space="preserve"> </w:t>
+      </w:r>
+      <w:r>
+        <w:rPr>
+          <w:iCs/>
+          <w:sz w:val="24"/>
+          <w:szCs w:val="24"/>
+        </w:rPr>
+        <w:t xml:space="preserve">in the </w:t>
+      </w:r>
+      <w:r>
+        <w:rPr>
+          <w:rStyle w:val="UOC-codeChar"/>
+          <w:color w:val="00B0F0"/>
+        </w:rPr>
+        <w:t>setSalary</w:t>
+      </w:r>
+      <w:r>
+        <w:rPr>
+          <w:iCs/>
+          <w:sz w:val="24"/>
+          <w:szCs w:val="24"/>
+        </w:rPr>
+        <w:t xml:space="preserve"> method when </w:t>
+      </w:r>
+      <w:r>
+        <w:rPr>
+          <w:iCs/>
+          <w:sz w:val="24"/>
+          <w:szCs w:val="24"/>
+        </w:rPr>
+        <w:t xml:space="preserve">explicitly </w:t>
+      </w:r>
+      <w:r>
+        <w:rPr>
+          <w:iCs/>
+          <w:sz w:val="24"/>
+          <w:szCs w:val="24"/>
+        </w:rPr>
+        <w:t xml:space="preserve">setting </w:t>
+      </w:r>
+      <w:r>
+        <w:rPr>
+          <w:rStyle w:val="UOC-codeChar"/>
+          <w:iCs w:val="0"/>
+          <w:color w:val="00B0F0"/>
+        </w:rPr>
+        <w:t>this.</w:t>
+      </w:r>
+      <w:r>
+        <w:rPr>
+          <w:rStyle w:val="UOC-codeChar"/>
+          <w:iCs w:val="0"/>
+          <w:color w:val="00B0F0"/>
+        </w:rPr>
+        <w:t xml:space="preserve">salary </w:t>
+      </w:r>
+      <w:r>
+        <w:rPr>
+          <w:rStyle w:val="UOC-codeChar"/>
+          <w:iCs w:val="0"/>
+          <w:color w:val="00B0F0"/>
+        </w:rPr>
+        <w:t>=</w:t>
+      </w:r>
+      <w:r>
+        <w:rPr>
+          <w:rStyle w:val="UOC-codeChar"/>
+          <w:iCs w:val="0"/>
+          <w:color w:val="00B0F0"/>
+        </w:rPr>
+        <w:t xml:space="preserve"> 0</w:t>
+      </w:r>
+      <w:r>
+        <w:rPr>
+          <w:iCs/>
+          <w:sz w:val="24"/>
+          <w:szCs w:val="24"/>
+        </w:rPr>
+        <w:t>.</w:t>
+      </w:r>
+      <w:r>
+        <w:rPr>
+          <w:iCs/>
+          <w:sz w:val="24"/>
+          <w:szCs w:val="24"/>
+        </w:rPr>
+        <w:t xml:space="preserve"> </w:t>
+      </w:r>
+    </w:p>
+    <w:p>
+      <w:pPr>
+        <w:pStyle w:val="UOC-Body"/>
+        <w:spacing w:before="120"/>
+        <w:ind w:left="720"/>
+        <w:rPr>
+          <w:iCs/>
+          <w:sz w:val="24"/>
+          <w:szCs w:val="24"/>
+        </w:rPr>
+      </w:pPr>
+      <w:r>
+        <w:rPr>
+          <w:iCs/>
+          <w:sz w:val="24"/>
+          <w:szCs w:val="24"/>
+        </w:rPr>
+        <w:t>Additionally</w:t>
+      </w:r>
+      <w:r>
+        <w:rPr>
+          <w:iCs/>
+          <w:sz w:val="24"/>
+          <w:szCs w:val="24"/>
+        </w:rPr>
+        <w:t>,</w:t>
+      </w:r>
+      <w:r>
+        <w:rPr>
+          <w:iCs/>
+          <w:sz w:val="24"/>
+          <w:szCs w:val="24"/>
+        </w:rPr>
+        <w:t xml:space="preserve"> </w:t>
+      </w:r>
+      <w:r>
+        <w:rPr>
+          <w:iCs/>
+          <w:sz w:val="24"/>
+          <w:szCs w:val="24"/>
+        </w:rPr>
+        <w:t xml:space="preserve">the </w:t>
+      </w:r>
+      <w:r>
+        <w:rPr>
+          <w:rStyle w:val="UOC-codeChar"/>
+          <w:iCs w:val="0"/>
+          <w:color w:val="00B0F0"/>
+        </w:rPr>
+        <w:t>Contractor</w:t>
+      </w:r>
+      <w:r>
+        <w:rPr>
+          <w:iCs/>
+          <w:sz w:val="24"/>
+          <w:szCs w:val="24"/>
+        </w:rPr>
+        <w:t xml:space="preserve"> </w:t>
+      </w:r>
+      <w:r>
+        <w:rPr>
+          <w:iCs/>
+          <w:sz w:val="24"/>
+          <w:szCs w:val="24"/>
+        </w:rPr>
+        <w:t xml:space="preserve">class has a separate calculation </w:t>
+      </w:r>
+      <w:r>
+        <w:rPr>
+          <w:iCs/>
+          <w:sz w:val="24"/>
+          <w:szCs w:val="24"/>
+        </w:rPr>
+        <w:t>method but</w:t>
+      </w:r>
+      <w:r>
+        <w:rPr>
+          <w:iCs/>
+          <w:sz w:val="24"/>
+          <w:szCs w:val="24"/>
+        </w:rPr>
+        <w:t xml:space="preserve"> </w:t>
+      </w:r>
+      <w:r>
+        <w:rPr>
+          <w:iCs/>
+          <w:sz w:val="24"/>
+          <w:szCs w:val="24"/>
+        </w:rPr>
+        <w:t xml:space="preserve">also </w:t>
+      </w:r>
+      <w:r>
+        <w:rPr>
+          <w:iCs/>
+          <w:sz w:val="24"/>
+          <w:szCs w:val="24"/>
+        </w:rPr>
+        <w:t xml:space="preserve">follows a repetitive logic when setting </w:t>
+      </w:r>
+      <w:r>
+        <w:rPr>
+          <w:iCs/>
+          <w:sz w:val="24"/>
+          <w:szCs w:val="24"/>
+        </w:rPr>
+        <w:t>the salary to 0 via</w:t>
+      </w:r>
+      <w:r>
+        <w:rPr>
+          <w:iCs/>
+          <w:sz w:val="24"/>
+          <w:szCs w:val="24"/>
+        </w:rPr>
+        <w:t xml:space="preserve"> </w:t>
+      </w:r>
+      <w:r>
+        <w:rPr>
+          <w:rStyle w:val="UOC-codeChar"/>
+          <w:iCs w:val="0"/>
+          <w:color w:val="00B0F0"/>
+        </w:rPr>
+        <w:t>super(name, surname, 0)</w:t>
+      </w:r>
+      <w:r>
+        <w:rPr>
+          <w:iCs/>
+          <w:sz w:val="24"/>
+          <w:szCs w:val="24"/>
+        </w:rPr>
+        <w:t>.</w:t>
+      </w:r>
+    </w:p>
+    <w:p>
+      <w:pPr>
+        <w:pStyle w:val="UOC-Body"/>
+        <w:spacing w:before="120"/>
+        <w:ind w:left="720"/>
+        <w:rPr>
+          <w:iCs/>
+          <w:sz w:val="24"/>
+          <w:szCs w:val="24"/>
+        </w:rPr>
+      </w:pPr>
+      <w:r>
+        <w:rPr>
+          <w:iCs/>
+          <w:sz w:val="24"/>
+          <w:szCs w:val="24"/>
+        </w:rPr>
+        <w:t xml:space="preserve">In summary, we have multiple places to force </w:t>
+      </w:r>
+      <w:r>
+        <w:rPr>
+          <w:rStyle w:val="UOC-codeChar"/>
+          <w:color w:val="00B0F0"/>
+        </w:rPr>
+        <w:t>salary = 0</w:t>
+      </w:r>
+      <w:r>
+        <w:rPr>
+          <w:iCs/>
+          <w:sz w:val="24"/>
+          <w:szCs w:val="24"/>
+        </w:rPr>
+        <w:t xml:space="preserve"> for </w:t>
+      </w:r>
+      <w:r>
+        <w:rPr>
+          <w:iCs/>
+          <w:sz w:val="24"/>
+          <w:szCs w:val="24"/>
+        </w:rPr>
+        <w:t xml:space="preserve">an </w:t>
+      </w:r>
+      <w:r>
+        <w:rPr>
+          <w:rStyle w:val="UOC-codeChar"/>
+          <w:color w:val="00B0F0"/>
+        </w:rPr>
+        <w:t>Intern</w:t>
+      </w:r>
+      <w:r>
+        <w:rPr>
+          <w:iCs/>
+          <w:sz w:val="24"/>
+          <w:szCs w:val="24"/>
+        </w:rPr>
+        <w:t xml:space="preserve"> and </w:t>
+      </w:r>
+      <w:r>
+        <w:rPr>
+          <w:iCs/>
+          <w:sz w:val="24"/>
+          <w:szCs w:val="24"/>
+        </w:rPr>
+        <w:t xml:space="preserve">the </w:t>
+      </w:r>
+      <w:r>
+        <w:rPr>
+          <w:rStyle w:val="UOC-codeChar"/>
+          <w:iCs w:val="0"/>
+          <w:color w:val="00B0F0"/>
+        </w:rPr>
+        <w:t>Contractor</w:t>
+      </w:r>
+      <w:r>
+        <w:rPr>
+          <w:iCs/>
+          <w:sz w:val="24"/>
+          <w:szCs w:val="24"/>
+        </w:rPr>
+        <w:t xml:space="preserve"> salary calculation follow</w:t>
+      </w:r>
+      <w:r>
+        <w:rPr>
+          <w:iCs/>
+          <w:sz w:val="24"/>
+          <w:szCs w:val="24"/>
+        </w:rPr>
+        <w:t>ing</w:t>
+      </w:r>
+      <w:r>
+        <w:rPr>
+          <w:iCs/>
+          <w:sz w:val="24"/>
+          <w:szCs w:val="24"/>
+        </w:rPr>
+        <w:t xml:space="preserve"> a repetitive pattern. This means that </w:t>
+      </w:r>
+      <w:r>
+        <w:rPr>
+          <w:iCs/>
+          <w:sz w:val="24"/>
+          <w:szCs w:val="24"/>
+        </w:rPr>
+        <w:t xml:space="preserve">some pieces of logic are repeated and </w:t>
+      </w:r>
+      <w:r>
+        <w:rPr>
+          <w:iCs/>
+          <w:sz w:val="24"/>
+          <w:szCs w:val="24"/>
+        </w:rPr>
+        <w:t xml:space="preserve">if any business rule changes, we will need to update multiple parts of the code. </w:t>
+      </w:r>
+      <w:r>
+        <w:rPr>
+          <w:iCs/>
+          <w:sz w:val="24"/>
+          <w:szCs w:val="24"/>
+        </w:rPr>
+        <w:t>So</w:t>
+      </w:r>
+      <w:r>
+        <w:rPr>
+          <w:iCs/>
+          <w:sz w:val="24"/>
+          <w:szCs w:val="24"/>
+        </w:rPr>
+        <w:t xml:space="preserve">, </w:t>
+      </w:r>
+      <w:r>
+        <w:rPr>
+          <w:iCs/>
+          <w:sz w:val="24"/>
+          <w:szCs w:val="24"/>
+        </w:rPr>
+        <w:t>since</w:t>
+      </w:r>
+      <w:r>
+        <w:rPr>
+          <w:iCs/>
+          <w:sz w:val="24"/>
+          <w:szCs w:val="24"/>
+        </w:rPr>
+        <w:t xml:space="preserve"> we don’t have a clean way </w:t>
+      </w:r>
+      <w:r>
+        <w:rPr>
+          <w:iCs/>
+          <w:sz w:val="24"/>
+          <w:szCs w:val="24"/>
+        </w:rPr>
+        <w:t>of</w:t>
+      </w:r>
+      <w:r>
+        <w:rPr>
+          <w:iCs/>
+          <w:sz w:val="24"/>
+          <w:szCs w:val="24"/>
+        </w:rPr>
+        <w:t xml:space="preserve"> avoiding duplicating the checks and the salary calculation, </w:t>
+      </w:r>
+      <w:r>
+        <w:rPr>
+          <w:iCs/>
+          <w:sz w:val="24"/>
+          <w:szCs w:val="24"/>
+        </w:rPr>
+        <w:t>we can say that the</w:t>
+      </w:r>
+      <w:r>
+        <w:rPr>
+          <w:iCs/>
+          <w:sz w:val="24"/>
+          <w:szCs w:val="24"/>
+        </w:rPr>
+        <w:t xml:space="preserve"> DRY principle is not being satisfied. </w:t>
+      </w:r>
+    </w:p>
+    <w:p>
+      <w:pPr>
+        <w:pStyle w:val="UOC-Body"/>
+        <w:spacing w:before="120"/>
+        <w:ind w:left="720"/>
+        <w:rPr>
+          <w:iCs/>
+          <w:sz w:val="24"/>
+          <w:szCs w:val="24"/>
+        </w:rPr>
+      </w:pPr>
+    </w:p>
+    <w:p>
+      <w:pPr>
+        <w:pStyle w:val="UOC-Body"/>
+        <w:numPr>
+          <w:ilvl w:val="0"/>
+          <w:numId w:val="1"/>
+        </w:numPr>
+        <w:spacing w:before="120"/>
+        <w:rPr>
+          <w:rStyle w:val="UOC-codeChar"/>
+          <w:rFonts w:ascii="Arial" w:hAnsi="Arial"/>
+        </w:rPr>
+      </w:pPr>
+      <w:r>
+        <w:rPr>
+          <w:rStyle w:val="UOC-codeChar"/>
+          <w:rFonts w:ascii="Arial" w:hAnsi="Arial"/>
+        </w:rPr>
+        <w:t xml:space="preserve">The proposed design </w:t>
+      </w:r>
+      <w:r>
+        <w:rPr>
+          <w:rStyle w:val="UOC-codeChar"/>
+          <w:rFonts w:ascii="Arial" w:hAnsi="Arial"/>
+          <w:u w:val="single"/>
+        </w:rPr>
+        <w:t xml:space="preserve">does not </w:t>
+      </w:r>
+      <w:r>
+        <w:rPr>
+          <w:rStyle w:val="UOC-codeChar"/>
+          <w:rFonts w:ascii="Arial" w:hAnsi="Arial"/>
+          <w:u w:val="single"/>
+        </w:rPr>
+        <w:t xml:space="preserve">fully </w:t>
+      </w:r>
+      <w:r>
+        <w:rPr>
+          <w:rStyle w:val="UOC-codeChar"/>
+          <w:rFonts w:ascii="Arial" w:hAnsi="Arial"/>
+          <w:u w:val="single"/>
+        </w:rPr>
+        <w:t>satisfy the High Cohesion principle</w:t>
+      </w:r>
+      <w:r>
+        <w:rPr>
+          <w:rStyle w:val="UOC-codeChar"/>
+          <w:rFonts w:ascii="Arial" w:hAnsi="Arial"/>
+        </w:rPr>
+        <w:t>.</w:t>
+      </w:r>
+    </w:p>
+    <w:p>
+      <w:pPr>
+        <w:pStyle w:val="UOC-Body"/>
+        <w:spacing w:before="120"/>
+        <w:ind w:left="720"/>
+        <w:rPr>
+          <w:rStyle w:val="UOC-codeChar"/>
+          <w:rFonts w:ascii="Arial" w:hAnsi="Arial"/>
+        </w:rPr>
+      </w:pPr>
+      <w:r>
+        <w:rPr>
+          <w:rStyle w:val="UOC-codeChar"/>
+          <w:rFonts w:ascii="Arial" w:hAnsi="Arial"/>
+        </w:rPr>
+        <w:t xml:space="preserve">The high cohesion principle states that every class should have a unique and clear responsibility and in our code the </w:t>
+      </w:r>
+      <w:proofErr w:type="gramStart"/>
+      <w:r>
+        <w:rPr>
+          <w:rStyle w:val="UOC-codeChar"/>
+          <w:color w:val="00B0F0"/>
+        </w:rPr>
+        <w:t>Payroll</w:t>
+      </w:r>
+      <w:proofErr w:type="gramEnd"/>
+      <w:r>
+        <w:rPr>
+          <w:rStyle w:val="UOC-codeChar"/>
+          <w:rFonts w:ascii="Arial" w:hAnsi="Arial"/>
+        </w:rPr>
+        <w:t xml:space="preserve"> class in managing multiple </w:t>
+      </w:r>
+      <w:r>
+        <w:rPr>
+          <w:rStyle w:val="UOC-codeChar"/>
+          <w:rFonts w:ascii="Arial" w:hAnsi="Arial"/>
+        </w:rPr>
+        <w:t>logics.</w:t>
+      </w:r>
+    </w:p>
+    <w:p>
+      <w:pPr>
+        <w:pStyle w:val="UOC-Body"/>
+        <w:spacing w:before="120"/>
+        <w:ind w:left="720"/>
+        <w:rPr>
+          <w:rStyle w:val="UOC-codeChar"/>
+          <w:rFonts w:ascii="Arial" w:hAnsi="Arial"/>
+        </w:rPr>
+      </w:pPr>
+      <w:r>
+        <w:rPr>
+          <w:rStyle w:val="UOC-codeChar"/>
+          <w:rFonts w:ascii="Arial" w:hAnsi="Arial"/>
+        </w:rPr>
+        <w:t xml:space="preserve">The reason is that the </w:t>
+      </w:r>
+      <w:proofErr w:type="gramStart"/>
+      <w:r>
+        <w:rPr>
+          <w:rStyle w:val="UOC-codeChar"/>
+          <w:color w:val="00B0F0"/>
+        </w:rPr>
+        <w:t>Payroll</w:t>
+      </w:r>
+      <w:proofErr w:type="gramEnd"/>
+      <w:r>
+        <w:rPr>
+          <w:rStyle w:val="UOC-codeChar"/>
+          <w:rFonts w:ascii="Arial" w:hAnsi="Arial"/>
+        </w:rPr>
+        <w:t xml:space="preserve"> class has to know about the specific implementation of the different employee types, assigning multiple responsibilities to this class and reducing cohesion.</w:t>
+      </w:r>
+    </w:p>
+    <w:p>
+      <w:pPr>
+        <w:spacing w:after="160" w:line="259" w:lineRule="auto"/>
+        <w:rPr>
+          <w:rStyle w:val="UOC-codeChar"/>
+          <w:rFonts w:ascii="Arial" w:hAnsi="Arial"/>
+        </w:rPr>
+      </w:pPr>
+      <w:r>
+        <w:rPr>
+          <w:rStyle w:val="UOC-codeChar"/>
+          <w:rFonts w:ascii="Arial" w:hAnsi="Arial"/>
+        </w:rPr>
+        <w:br w:type="page"/>
+      </w:r>
+    </w:p>
+    <w:p>
+      <w:pPr>
+        <w:pStyle w:val="UOC-Body"/>
+        <w:numPr>
+          <w:ilvl w:val="0"/>
+          <w:numId w:val="1"/>
+        </w:numPr>
+        <w:spacing w:before="120"/>
+        <w:rPr>
+          <w:rStyle w:val="UOC-codeChar"/>
+          <w:rFonts w:ascii="Arial" w:hAnsi="Arial"/>
+        </w:rPr>
+      </w:pPr>
+      <w:r>
+        <w:rPr>
+          <w:rStyle w:val="UOC-codeChar"/>
+          <w:rFonts w:ascii="Arial" w:hAnsi="Arial"/>
+        </w:rPr>
+        <w:lastRenderedPageBreak/>
+        <w:t>To address all the issues mentioned, I will propose this design:</w:t>
+      </w:r>
+    </w:p>
+    <w:p>
+      <w:pPr>
+        <w:pStyle w:val="UOC-Body"/>
+        <w:spacing w:before="120"/>
+        <w:ind w:left="360"/>
+        <w:rPr>
+          <w:rStyle w:val="UOC-codeChar"/>
+          <w:rFonts w:ascii="Arial" w:hAnsi="Arial"/>
+        </w:rPr>
+      </w:pPr>
+    </w:p>
+    <w:p>
+      <w:pPr>
+        <w:pStyle w:val="UOC-code"/>
+        <w:shd w:val="clear" w:color="auto" w:fill="F2F2F2" w:themeFill="background1" w:themeFillShade="F2"/>
+        <w:spacing w:before="0"/>
+        <w:rPr>
+          <w:color w:val="auto"/>
+          <w:sz w:val="18"/>
+          <w:szCs w:val="18"/>
+          <w:lang w:val="en-GB"/>
+        </w:rPr>
+      </w:pPr>
+      <w:r>
+        <w:rPr>
+          <w:color w:val="auto"/>
+          <w:sz w:val="18"/>
+          <w:szCs w:val="18"/>
+          <w:lang w:val="en-GB"/>
+        </w:rPr>
+        <w:t>// Base employee class</w:t>
+      </w:r>
+    </w:p>
+    <w:p>
+      <w:pPr>
+        <w:pStyle w:val="UOC-code"/>
+        <w:shd w:val="clear" w:color="auto" w:fill="F2F2F2" w:themeFill="background1" w:themeFillShade="F2"/>
+        <w:spacing w:before="0"/>
+        <w:rPr>
+          <w:color w:val="auto"/>
+          <w:sz w:val="18"/>
+          <w:szCs w:val="18"/>
+          <w:lang w:val="en-GB"/>
+        </w:rPr>
+      </w:pPr>
+      <w:r>
+        <w:rPr>
+          <w:color w:val="auto"/>
+          <w:sz w:val="18"/>
+          <w:szCs w:val="18"/>
+          <w:lang w:val="en-GB"/>
+        </w:rPr>
+        <w:t>public abstract class Employee {</w:t>
+      </w:r>
+    </w:p>
+    <w:p>
+      <w:pPr>
+        <w:pStyle w:val="UOC-code"/>
+        <w:shd w:val="clear" w:color="auto" w:fill="F2F2F2" w:themeFill="background1" w:themeFillShade="F2"/>
+        <w:spacing w:before="0"/>
+        <w:rPr>
+          <w:color w:val="auto"/>
+          <w:sz w:val="18"/>
+          <w:szCs w:val="18"/>
+          <w:lang w:val="en-GB"/>
+        </w:rPr>
+      </w:pPr>
+      <w:r>
+        <w:rPr>
+          <w:color w:val="auto"/>
+          <w:sz w:val="18"/>
+          <w:szCs w:val="18"/>
+          <w:lang w:val="en-GB"/>
+        </w:rPr>
+        <w:t>    private String name;</w:t>
+      </w:r>
+    </w:p>
+    <w:p>
+      <w:pPr>
+        <w:pStyle w:val="UOC-code"/>
+        <w:shd w:val="clear" w:color="auto" w:fill="F2F2F2" w:themeFill="background1" w:themeFillShade="F2"/>
+        <w:spacing w:before="0"/>
+        <w:rPr>
+          <w:color w:val="auto"/>
+          <w:sz w:val="18"/>
+          <w:szCs w:val="18"/>
+          <w:lang w:val="en-GB"/>
+        </w:rPr>
+      </w:pPr>
+      <w:r>
+        <w:rPr>
+          <w:color w:val="auto"/>
+          <w:sz w:val="18"/>
+          <w:szCs w:val="18"/>
+          <w:lang w:val="en-GB"/>
+        </w:rPr>
+        <w:t>    private String surname;</w:t>
+      </w:r>
+    </w:p>
+    <w:p>
+      <w:pPr>
+        <w:pStyle w:val="UOC-code"/>
+        <w:shd w:val="clear" w:color="auto" w:fill="F2F2F2" w:themeFill="background1" w:themeFillShade="F2"/>
+        <w:spacing w:before="0"/>
+        <w:rPr>
+          <w:color w:val="auto"/>
+          <w:sz w:val="18"/>
+          <w:szCs w:val="18"/>
+          <w:lang w:val="en-GB"/>
+        </w:rPr>
+      </w:pPr>
+    </w:p>
+    <w:p>
+      <w:pPr>
+        <w:pStyle w:val="UOC-code"/>
+        <w:shd w:val="clear" w:color="auto" w:fill="F2F2F2" w:themeFill="background1" w:themeFillShade="F2"/>
+        <w:spacing w:before="0"/>
+        <w:rPr>
+          <w:color w:val="auto"/>
+          <w:sz w:val="18"/>
+          <w:szCs w:val="18"/>
+          <w:lang w:val="en-GB"/>
+        </w:rPr>
+      </w:pPr>
+      <w:r>
+        <w:rPr>
+          <w:color w:val="auto"/>
+          <w:sz w:val="18"/>
+          <w:szCs w:val="18"/>
+          <w:lang w:val="en-GB"/>
+        </w:rPr>
+        <w:t>    public Employee(String name, String surname) {</w:t>
+      </w:r>
+    </w:p>
+    <w:p>
+      <w:pPr>
+        <w:pStyle w:val="UOC-code"/>
+        <w:shd w:val="clear" w:color="auto" w:fill="F2F2F2" w:themeFill="background1" w:themeFillShade="F2"/>
+        <w:spacing w:before="0"/>
+        <w:rPr>
+          <w:color w:val="auto"/>
+          <w:sz w:val="18"/>
+          <w:szCs w:val="18"/>
+          <w:lang w:val="en-GB"/>
+        </w:rPr>
+      </w:pPr>
+      <w:r>
+        <w:rPr>
+          <w:color w:val="auto"/>
+          <w:sz w:val="18"/>
+          <w:szCs w:val="18"/>
+          <w:lang w:val="en-GB"/>
+        </w:rPr>
+        <w:t>        this.name = name;</w:t>
+      </w:r>
+    </w:p>
+    <w:p>
+      <w:pPr>
+        <w:pStyle w:val="UOC-code"/>
+        <w:shd w:val="clear" w:color="auto" w:fill="F2F2F2" w:themeFill="background1" w:themeFillShade="F2"/>
+        <w:spacing w:before="0"/>
+        <w:rPr>
+          <w:color w:val="auto"/>
+          <w:sz w:val="18"/>
+          <w:szCs w:val="18"/>
+          <w:lang w:val="en-GB"/>
+        </w:rPr>
+      </w:pPr>
+      <w:r>
+        <w:rPr>
+          <w:color w:val="auto"/>
+          <w:sz w:val="18"/>
+          <w:szCs w:val="18"/>
+          <w:lang w:val="en-GB"/>
+        </w:rPr>
+        <w:t>        this.surname = surname;</w:t>
+      </w:r>
+    </w:p>
+    <w:p>
+      <w:pPr>
+        <w:pStyle w:val="UOC-code"/>
+        <w:shd w:val="clear" w:color="auto" w:fill="F2F2F2" w:themeFill="background1" w:themeFillShade="F2"/>
+        <w:spacing w:before="0"/>
+        <w:rPr>
+          <w:color w:val="auto"/>
+          <w:sz w:val="18"/>
+          <w:szCs w:val="18"/>
+          <w:lang w:val="en-GB"/>
+        </w:rPr>
+      </w:pPr>
+      <w:r>
+        <w:rPr>
+          <w:color w:val="auto"/>
+          <w:sz w:val="18"/>
+          <w:szCs w:val="18"/>
+          <w:lang w:val="en-GB"/>
+        </w:rPr>
+        <w:t>    }</w:t>
+      </w:r>
+    </w:p>
+    <w:p>
+      <w:pPr>
+        <w:pStyle w:val="UOC-code"/>
+        <w:shd w:val="clear" w:color="auto" w:fill="F2F2F2" w:themeFill="background1" w:themeFillShade="F2"/>
+        <w:spacing w:before="0"/>
+        <w:rPr>
+          <w:color w:val="auto"/>
+          <w:sz w:val="18"/>
+          <w:szCs w:val="18"/>
+          <w:lang w:val="en-GB"/>
+        </w:rPr>
+      </w:pPr>
+    </w:p>
+    <w:p>
+      <w:pPr>
+        <w:pStyle w:val="UOC-code"/>
+        <w:shd w:val="clear" w:color="auto" w:fill="F2F2F2" w:themeFill="background1" w:themeFillShade="F2"/>
+        <w:spacing w:before="0"/>
+        <w:rPr>
+          <w:color w:val="auto"/>
+          <w:sz w:val="18"/>
+          <w:szCs w:val="18"/>
+          <w:lang w:val="en-GB"/>
+        </w:rPr>
+      </w:pPr>
+      <w:r>
+        <w:rPr>
+          <w:color w:val="auto"/>
+          <w:sz w:val="18"/>
+          <w:szCs w:val="18"/>
+          <w:lang w:val="en-GB"/>
+        </w:rPr>
+        <w:t>    public abstract double calculateSalary(</w:t>
+      </w:r>
+      <w:proofErr w:type="gramStart"/>
+      <w:r>
+        <w:rPr>
+          <w:color w:val="auto"/>
+          <w:sz w:val="18"/>
+          <w:szCs w:val="18"/>
+          <w:lang w:val="en-GB"/>
+        </w:rPr>
+        <w:t>);</w:t>
+      </w:r>
+      <w:proofErr w:type="gramEnd"/>
+    </w:p>
+    <w:p>
+      <w:pPr>
+        <w:pStyle w:val="UOC-code"/>
+        <w:shd w:val="clear" w:color="auto" w:fill="F2F2F2" w:themeFill="background1" w:themeFillShade="F2"/>
+        <w:spacing w:before="0"/>
+        <w:rPr>
+          <w:color w:val="auto"/>
+          <w:sz w:val="18"/>
+          <w:szCs w:val="18"/>
+          <w:lang w:val="en-GB"/>
+        </w:rPr>
+      </w:pPr>
+      <w:r>
+        <w:rPr>
+          <w:color w:val="auto"/>
+          <w:sz w:val="18"/>
+          <w:szCs w:val="18"/>
+          <w:lang w:val="en-GB"/>
+        </w:rPr>
+        <w:t>}</w:t>
+      </w:r>
+    </w:p>
+    <w:p>
+      <w:pPr>
+        <w:pStyle w:val="UOC-code"/>
+        <w:shd w:val="clear" w:color="auto" w:fill="F2F2F2" w:themeFill="background1" w:themeFillShade="F2"/>
+        <w:spacing w:before="0"/>
+        <w:rPr>
+          <w:color w:val="auto"/>
+          <w:sz w:val="18"/>
+          <w:szCs w:val="18"/>
+          <w:lang w:val="en-GB"/>
+        </w:rPr>
+      </w:pPr>
+    </w:p>
+    <w:p>
+      <w:pPr>
+        <w:pStyle w:val="UOC-code"/>
+        <w:shd w:val="clear" w:color="auto" w:fill="F2F2F2" w:themeFill="background1" w:themeFillShade="F2"/>
+        <w:spacing w:before="0"/>
+        <w:rPr>
+          <w:color w:val="auto"/>
+          <w:sz w:val="18"/>
+          <w:szCs w:val="18"/>
+          <w:lang w:val="en-GB"/>
+        </w:rPr>
+      </w:pPr>
+      <w:r>
+        <w:rPr>
+          <w:color w:val="auto"/>
+          <w:sz w:val="18"/>
+          <w:szCs w:val="18"/>
+          <w:lang w:val="en-GB"/>
+        </w:rPr>
+        <w:t>// Regular employees have a fix salary</w:t>
+      </w:r>
+    </w:p>
+    <w:p>
+      <w:pPr>
+        <w:pStyle w:val="UOC-code"/>
+        <w:shd w:val="clear" w:color="auto" w:fill="F2F2F2" w:themeFill="background1" w:themeFillShade="F2"/>
+        <w:spacing w:before="0"/>
+        <w:rPr>
+          <w:color w:val="auto"/>
+          <w:sz w:val="18"/>
+          <w:szCs w:val="18"/>
+          <w:lang w:val="en-GB"/>
+        </w:rPr>
+      </w:pPr>
+      <w:r>
+        <w:rPr>
+          <w:color w:val="auto"/>
+          <w:sz w:val="18"/>
+          <w:szCs w:val="18"/>
+          <w:lang w:val="en-GB"/>
+        </w:rPr>
+        <w:t>public class RegularEmployee extends Employee {</w:t>
+      </w:r>
+    </w:p>
+    <w:p>
+      <w:pPr>
+        <w:pStyle w:val="UOC-code"/>
+        <w:shd w:val="clear" w:color="auto" w:fill="F2F2F2" w:themeFill="background1" w:themeFillShade="F2"/>
+        <w:spacing w:before="0"/>
+        <w:rPr>
+          <w:color w:val="auto"/>
+          <w:sz w:val="18"/>
+          <w:szCs w:val="18"/>
+          <w:lang w:val="en-GB"/>
+        </w:rPr>
+      </w:pPr>
+      <w:r>
+        <w:rPr>
+          <w:color w:val="auto"/>
+          <w:sz w:val="18"/>
+          <w:szCs w:val="18"/>
+          <w:lang w:val="en-GB"/>
+        </w:rPr>
+        <w:t>    private double salary;</w:t>
+      </w:r>
+    </w:p>
+    <w:p>
+      <w:pPr>
+        <w:pStyle w:val="UOC-code"/>
+        <w:shd w:val="clear" w:color="auto" w:fill="F2F2F2" w:themeFill="background1" w:themeFillShade="F2"/>
+        <w:spacing w:before="0"/>
+        <w:rPr>
+          <w:color w:val="auto"/>
+          <w:sz w:val="18"/>
+          <w:szCs w:val="18"/>
+          <w:lang w:val="en-GB"/>
+        </w:rPr>
+      </w:pPr>
+    </w:p>
+    <w:p>
+      <w:pPr>
+        <w:pStyle w:val="UOC-code"/>
+        <w:shd w:val="clear" w:color="auto" w:fill="F2F2F2" w:themeFill="background1" w:themeFillShade="F2"/>
+        <w:spacing w:before="0"/>
+        <w:rPr>
+          <w:color w:val="auto"/>
+          <w:sz w:val="18"/>
+          <w:szCs w:val="18"/>
+          <w:lang w:val="en-GB"/>
+        </w:rPr>
+      </w:pPr>
+      <w:r>
+        <w:rPr>
+          <w:color w:val="auto"/>
+          <w:sz w:val="18"/>
+          <w:szCs w:val="18"/>
+          <w:lang w:val="en-GB"/>
+        </w:rPr>
+        <w:t>    public RegularEmployee(String name, String surname, double salary) {</w:t>
+      </w:r>
+    </w:p>
+    <w:p>
+      <w:pPr>
+        <w:pStyle w:val="UOC-code"/>
+        <w:shd w:val="clear" w:color="auto" w:fill="F2F2F2" w:themeFill="background1" w:themeFillShade="F2"/>
+        <w:spacing w:before="0"/>
+        <w:rPr>
+          <w:color w:val="auto"/>
+          <w:sz w:val="18"/>
+          <w:szCs w:val="18"/>
+          <w:lang w:val="en-GB"/>
+        </w:rPr>
+      </w:pPr>
+      <w:r>
+        <w:rPr>
+          <w:color w:val="auto"/>
+          <w:sz w:val="18"/>
+          <w:szCs w:val="18"/>
+          <w:lang w:val="en-GB"/>
+        </w:rPr>
+        <w:t>        super(name, surname</w:t>
+      </w:r>
+      <w:proofErr w:type="gramStart"/>
+      <w:r>
+        <w:rPr>
+          <w:color w:val="auto"/>
+          <w:sz w:val="18"/>
+          <w:szCs w:val="18"/>
+          <w:lang w:val="en-GB"/>
+        </w:rPr>
+        <w:t>);</w:t>
+      </w:r>
+      <w:proofErr w:type="gramEnd"/>
+    </w:p>
+    <w:p>
+      <w:pPr>
+        <w:pStyle w:val="UOC-code"/>
+        <w:shd w:val="clear" w:color="auto" w:fill="F2F2F2" w:themeFill="background1" w:themeFillShade="F2"/>
+        <w:spacing w:before="0"/>
+        <w:rPr>
+          <w:color w:val="auto"/>
+          <w:sz w:val="18"/>
+          <w:szCs w:val="18"/>
+          <w:lang w:val="en-GB"/>
+        </w:rPr>
+      </w:pPr>
+      <w:r>
+        <w:rPr>
+          <w:color w:val="auto"/>
+          <w:sz w:val="18"/>
+          <w:szCs w:val="18"/>
+          <w:lang w:val="en-GB"/>
+        </w:rPr>
+        <w:t>        this.salary = salary;</w:t>
+      </w:r>
+    </w:p>
+    <w:p>
+      <w:pPr>
+        <w:pStyle w:val="UOC-code"/>
+        <w:shd w:val="clear" w:color="auto" w:fill="F2F2F2" w:themeFill="background1" w:themeFillShade="F2"/>
+        <w:spacing w:before="0"/>
+        <w:rPr>
+          <w:color w:val="auto"/>
+          <w:sz w:val="18"/>
+          <w:szCs w:val="18"/>
+          <w:lang w:val="en-GB"/>
+        </w:rPr>
+      </w:pPr>
+      <w:r>
+        <w:rPr>
+          <w:color w:val="auto"/>
+          <w:sz w:val="18"/>
+          <w:szCs w:val="18"/>
+          <w:lang w:val="en-GB"/>
+        </w:rPr>
+        <w:t>    }</w:t>
+      </w:r>
+    </w:p>
+    <w:p>
+      <w:pPr>
+        <w:pStyle w:val="UOC-code"/>
+        <w:shd w:val="clear" w:color="auto" w:fill="F2F2F2" w:themeFill="background1" w:themeFillShade="F2"/>
+        <w:spacing w:before="0"/>
+        <w:rPr>
+          <w:color w:val="auto"/>
+          <w:sz w:val="18"/>
+          <w:szCs w:val="18"/>
+          <w:lang w:val="en-GB"/>
+        </w:rPr>
+      </w:pPr>
+    </w:p>
+    <w:p>
+      <w:pPr>
+        <w:pStyle w:val="UOC-code"/>
+        <w:shd w:val="clear" w:color="auto" w:fill="F2F2F2" w:themeFill="background1" w:themeFillShade="F2"/>
+        <w:spacing w:before="0"/>
+        <w:rPr>
+          <w:color w:val="auto"/>
+          <w:sz w:val="18"/>
+          <w:szCs w:val="18"/>
+          <w:lang w:val="en-GB"/>
+        </w:rPr>
+      </w:pPr>
+      <w:r>
+        <w:rPr>
+          <w:color w:val="auto"/>
+          <w:sz w:val="18"/>
+          <w:szCs w:val="18"/>
+          <w:lang w:val="en-GB"/>
+        </w:rPr>
+        <w:t>    public void updateSalary(double newSalary) {</w:t>
+      </w:r>
+    </w:p>
+    <w:p>
+      <w:pPr>
+        <w:pStyle w:val="UOC-code"/>
+        <w:shd w:val="clear" w:color="auto" w:fill="F2F2F2" w:themeFill="background1" w:themeFillShade="F2"/>
+        <w:spacing w:before="0"/>
+        <w:rPr>
+          <w:color w:val="auto"/>
+          <w:sz w:val="18"/>
+          <w:szCs w:val="18"/>
+          <w:lang w:val="en-GB"/>
+        </w:rPr>
+      </w:pPr>
+      <w:r>
+        <w:rPr>
+          <w:color w:val="auto"/>
+          <w:sz w:val="18"/>
+          <w:szCs w:val="18"/>
+          <w:lang w:val="en-GB"/>
+        </w:rPr>
+        <w:t>        this.salary = newSalary;</w:t>
+      </w:r>
+    </w:p>
+    <w:p>
+      <w:pPr>
+        <w:pStyle w:val="UOC-code"/>
+        <w:shd w:val="clear" w:color="auto" w:fill="F2F2F2" w:themeFill="background1" w:themeFillShade="F2"/>
+        <w:spacing w:before="0"/>
+        <w:rPr>
+          <w:color w:val="auto"/>
+          <w:sz w:val="18"/>
+          <w:szCs w:val="18"/>
+          <w:lang w:val="en-GB"/>
+        </w:rPr>
+      </w:pPr>
+      <w:r>
+        <w:rPr>
+          <w:color w:val="auto"/>
+          <w:sz w:val="18"/>
+          <w:szCs w:val="18"/>
+          <w:lang w:val="en-GB"/>
+        </w:rPr>
+        <w:t>    }</w:t>
+      </w:r>
+    </w:p>
+    <w:p>
+      <w:pPr>
+        <w:pStyle w:val="UOC-code"/>
+        <w:shd w:val="clear" w:color="auto" w:fill="F2F2F2" w:themeFill="background1" w:themeFillShade="F2"/>
+        <w:spacing w:before="0"/>
+        <w:rPr>
+          <w:color w:val="auto"/>
+          <w:sz w:val="18"/>
+          <w:szCs w:val="18"/>
+          <w:lang w:val="en-GB"/>
+        </w:rPr>
+      </w:pPr>
+    </w:p>
+    <w:p>
+      <w:pPr>
+        <w:pStyle w:val="UOC-code"/>
+        <w:shd w:val="clear" w:color="auto" w:fill="F2F2F2" w:themeFill="background1" w:themeFillShade="F2"/>
+        <w:spacing w:before="0"/>
+        <w:rPr>
+          <w:color w:val="auto"/>
+          <w:sz w:val="18"/>
+          <w:szCs w:val="18"/>
+          <w:lang w:val="en-GB"/>
+        </w:rPr>
+      </w:pPr>
+      <w:r>
+        <w:rPr>
+          <w:color w:val="auto"/>
+          <w:sz w:val="18"/>
+          <w:szCs w:val="18"/>
+          <w:lang w:val="en-GB"/>
+        </w:rPr>
+        <w:t>    @Override</w:t>
+      </w:r>
+    </w:p>
+    <w:p>
+      <w:pPr>
+        <w:pStyle w:val="UOC-code"/>
+        <w:shd w:val="clear" w:color="auto" w:fill="F2F2F2" w:themeFill="background1" w:themeFillShade="F2"/>
+        <w:spacing w:before="0"/>
+        <w:rPr>
+          <w:color w:val="auto"/>
+          <w:sz w:val="18"/>
+          <w:szCs w:val="18"/>
+          <w:lang w:val="en-GB"/>
+        </w:rPr>
+      </w:pPr>
+      <w:r>
+        <w:rPr>
+          <w:color w:val="auto"/>
+          <w:sz w:val="18"/>
+          <w:szCs w:val="18"/>
+          <w:lang w:val="en-GB"/>
+        </w:rPr>
+        <w:t>    public double calculateSalary() {</w:t>
+      </w:r>
+    </w:p>
+    <w:p>
+      <w:pPr>
+        <w:pStyle w:val="UOC-code"/>
+        <w:shd w:val="clear" w:color="auto" w:fill="F2F2F2" w:themeFill="background1" w:themeFillShade="F2"/>
+        <w:spacing w:before="0"/>
+        <w:rPr>
+          <w:color w:val="auto"/>
+          <w:sz w:val="18"/>
+          <w:szCs w:val="18"/>
+          <w:lang w:val="en-GB"/>
+        </w:rPr>
+      </w:pPr>
+      <w:r>
+        <w:rPr>
+          <w:color w:val="auto"/>
+          <w:sz w:val="18"/>
+          <w:szCs w:val="18"/>
+          <w:lang w:val="en-GB"/>
+        </w:rPr>
+        <w:t>        return salary;</w:t>
+      </w:r>
+    </w:p>
+    <w:p>
+      <w:pPr>
+        <w:pStyle w:val="UOC-code"/>
+        <w:shd w:val="clear" w:color="auto" w:fill="F2F2F2" w:themeFill="background1" w:themeFillShade="F2"/>
+        <w:spacing w:before="0"/>
+        <w:rPr>
+          <w:color w:val="auto"/>
+          <w:sz w:val="18"/>
+          <w:szCs w:val="18"/>
+          <w:lang w:val="en-GB"/>
+        </w:rPr>
+      </w:pPr>
+      <w:r>
+        <w:rPr>
+          <w:color w:val="auto"/>
+          <w:sz w:val="18"/>
+          <w:szCs w:val="18"/>
+          <w:lang w:val="en-GB"/>
+        </w:rPr>
+        <w:t>    }</w:t>
+      </w:r>
+    </w:p>
+    <w:p>
+      <w:pPr>
+        <w:pStyle w:val="UOC-code"/>
+        <w:shd w:val="clear" w:color="auto" w:fill="F2F2F2" w:themeFill="background1" w:themeFillShade="F2"/>
+        <w:spacing w:before="0"/>
+        <w:rPr>
+          <w:color w:val="auto"/>
+          <w:sz w:val="18"/>
+          <w:szCs w:val="18"/>
+          <w:lang w:val="en-GB"/>
+        </w:rPr>
+      </w:pPr>
+      <w:r>
+        <w:rPr>
+          <w:color w:val="auto"/>
+          <w:sz w:val="18"/>
+          <w:szCs w:val="18"/>
+          <w:lang w:val="en-GB"/>
+        </w:rPr>
+        <w:t>}</w:t>
+      </w:r>
+    </w:p>
+    <w:p>
+      <w:pPr>
+        <w:pStyle w:val="UOC-code"/>
+        <w:shd w:val="clear" w:color="auto" w:fill="F2F2F2" w:themeFill="background1" w:themeFillShade="F2"/>
+        <w:spacing w:before="0"/>
+        <w:rPr>
+          <w:iCs w:val="0"/>
+          <w:color w:val="auto"/>
+          <w:sz w:val="18"/>
+          <w:szCs w:val="18"/>
+          <w:lang w:val="en-GB"/>
+        </w:rPr>
+      </w:pPr>
+    </w:p>
+    <w:p>
+      <w:pPr>
+        <w:pStyle w:val="UOC-code"/>
+        <w:shd w:val="clear" w:color="auto" w:fill="F2F2F2" w:themeFill="background1" w:themeFillShade="F2"/>
+        <w:spacing w:before="0"/>
+        <w:rPr>
+          <w:color w:val="auto"/>
+          <w:sz w:val="18"/>
+          <w:szCs w:val="18"/>
+          <w:lang w:val="en-GB"/>
+        </w:rPr>
+      </w:pPr>
+      <w:r>
+        <w:rPr>
+          <w:color w:val="auto"/>
+          <w:sz w:val="18"/>
+          <w:szCs w:val="18"/>
+          <w:lang w:val="en-GB"/>
+        </w:rPr>
+        <w:t>// Interns do not have salary</w:t>
+      </w:r>
+    </w:p>
+    <w:p>
+      <w:pPr>
+        <w:pStyle w:val="UOC-code"/>
+        <w:shd w:val="clear" w:color="auto" w:fill="F2F2F2" w:themeFill="background1" w:themeFillShade="F2"/>
+        <w:spacing w:before="0"/>
+        <w:rPr>
+          <w:color w:val="auto"/>
+          <w:sz w:val="18"/>
+          <w:szCs w:val="18"/>
+          <w:lang w:val="en-GB"/>
+        </w:rPr>
+      </w:pPr>
+      <w:r>
+        <w:rPr>
+          <w:color w:val="auto"/>
+          <w:sz w:val="18"/>
+          <w:szCs w:val="18"/>
+          <w:lang w:val="en-GB"/>
+        </w:rPr>
+        <w:t>public class Intern extends Employee {</w:t>
+      </w:r>
+    </w:p>
+    <w:p>
+      <w:pPr>
+        <w:pStyle w:val="UOC-code"/>
+        <w:shd w:val="clear" w:color="auto" w:fill="F2F2F2" w:themeFill="background1" w:themeFillShade="F2"/>
+        <w:spacing w:before="0"/>
+        <w:rPr>
+          <w:color w:val="auto"/>
+          <w:sz w:val="18"/>
+          <w:szCs w:val="18"/>
+          <w:lang w:val="en-GB"/>
+        </w:rPr>
+      </w:pPr>
+      <w:r>
+        <w:rPr>
+          <w:color w:val="auto"/>
+          <w:sz w:val="18"/>
+          <w:szCs w:val="18"/>
+          <w:lang w:val="en-GB"/>
+        </w:rPr>
+        <w:t>    public Intern(String name, String surname) {</w:t>
+      </w:r>
+    </w:p>
+    <w:p>
+      <w:pPr>
+        <w:pStyle w:val="UOC-code"/>
+        <w:shd w:val="clear" w:color="auto" w:fill="F2F2F2" w:themeFill="background1" w:themeFillShade="F2"/>
+        <w:spacing w:before="0"/>
+        <w:rPr>
+          <w:color w:val="auto"/>
+          <w:sz w:val="18"/>
+          <w:szCs w:val="18"/>
+          <w:lang w:val="en-GB"/>
+        </w:rPr>
+      </w:pPr>
+      <w:r>
+        <w:rPr>
+          <w:color w:val="auto"/>
+          <w:sz w:val="18"/>
+          <w:szCs w:val="18"/>
+          <w:lang w:val="en-GB"/>
+        </w:rPr>
+        <w:t>        super(name, surname);</w:t>
+      </w:r>
+    </w:p>
+    <w:p>
+      <w:pPr>
+        <w:pStyle w:val="UOC-code"/>
+        <w:shd w:val="clear" w:color="auto" w:fill="F2F2F2" w:themeFill="background1" w:themeFillShade="F2"/>
+        <w:spacing w:before="0"/>
+        <w:rPr>
+          <w:color w:val="auto"/>
+          <w:sz w:val="18"/>
+          <w:szCs w:val="18"/>
+          <w:lang w:val="en-GB"/>
+        </w:rPr>
+      </w:pPr>
+      <w:r>
+        <w:rPr>
+          <w:color w:val="auto"/>
+          <w:sz w:val="18"/>
+          <w:szCs w:val="18"/>
+          <w:lang w:val="en-GB"/>
+        </w:rPr>
+        <w:t>    }</w:t>
+      </w:r>
+    </w:p>
+    <w:p>
+      <w:pPr>
+        <w:pStyle w:val="UOC-code"/>
+        <w:shd w:val="clear" w:color="auto" w:fill="F2F2F2" w:themeFill="background1" w:themeFillShade="F2"/>
+        <w:spacing w:before="0"/>
+        <w:rPr>
+          <w:color w:val="auto"/>
+          <w:sz w:val="18"/>
+          <w:szCs w:val="18"/>
+          <w:lang w:val="en-GB"/>
+        </w:rPr>
+      </w:pPr>
+    </w:p>
+    <w:p>
+      <w:pPr>
+        <w:pStyle w:val="UOC-code"/>
+        <w:shd w:val="clear" w:color="auto" w:fill="F2F2F2" w:themeFill="background1" w:themeFillShade="F2"/>
+        <w:spacing w:before="0"/>
+        <w:rPr>
+          <w:color w:val="auto"/>
+          <w:sz w:val="18"/>
+          <w:szCs w:val="18"/>
+          <w:lang w:val="en-GB"/>
+        </w:rPr>
+      </w:pPr>
+      <w:r>
+        <w:rPr>
+          <w:color w:val="auto"/>
+          <w:sz w:val="18"/>
+          <w:szCs w:val="18"/>
+          <w:lang w:val="en-GB"/>
+        </w:rPr>
+        <w:t>    @Override</w:t>
+      </w:r>
+    </w:p>
+    <w:p>
+      <w:pPr>
+        <w:pStyle w:val="UOC-code"/>
+        <w:shd w:val="clear" w:color="auto" w:fill="F2F2F2" w:themeFill="background1" w:themeFillShade="F2"/>
+        <w:spacing w:before="0"/>
+        <w:rPr>
+          <w:color w:val="auto"/>
+          <w:sz w:val="18"/>
+          <w:szCs w:val="18"/>
+          <w:lang w:val="en-GB"/>
+        </w:rPr>
+      </w:pPr>
+      <w:r>
+        <w:rPr>
+          <w:color w:val="auto"/>
+          <w:sz w:val="18"/>
+          <w:szCs w:val="18"/>
+          <w:lang w:val="en-GB"/>
+        </w:rPr>
+        <w:t>    public double calculateSalary() {</w:t>
+      </w:r>
+    </w:p>
+    <w:p>
+      <w:pPr>
+        <w:pStyle w:val="UOC-code"/>
+        <w:shd w:val="clear" w:color="auto" w:fill="F2F2F2" w:themeFill="background1" w:themeFillShade="F2"/>
+        <w:spacing w:before="0"/>
+        <w:rPr>
+          <w:color w:val="auto"/>
+          <w:sz w:val="18"/>
+          <w:szCs w:val="18"/>
+          <w:lang w:val="en-GB"/>
+        </w:rPr>
+      </w:pPr>
+      <w:r>
+        <w:rPr>
+          <w:color w:val="auto"/>
+          <w:sz w:val="18"/>
+          <w:szCs w:val="18"/>
+          <w:lang w:val="en-GB"/>
+        </w:rPr>
+        <w:t>        return 0;</w:t>
+      </w:r>
+    </w:p>
+    <w:p>
+      <w:pPr>
+        <w:pStyle w:val="UOC-code"/>
+        <w:shd w:val="clear" w:color="auto" w:fill="F2F2F2" w:themeFill="background1" w:themeFillShade="F2"/>
+        <w:spacing w:before="0"/>
+        <w:rPr>
+          <w:color w:val="auto"/>
+          <w:sz w:val="18"/>
+          <w:szCs w:val="18"/>
+          <w:lang w:val="en-GB"/>
+        </w:rPr>
+      </w:pPr>
+      <w:r>
+        <w:rPr>
+          <w:color w:val="auto"/>
+          <w:sz w:val="18"/>
+          <w:szCs w:val="18"/>
+          <w:lang w:val="en-GB"/>
+        </w:rPr>
+        <w:t>    }</w:t>
+      </w:r>
+    </w:p>
+    <w:p>
+      <w:pPr>
+        <w:pStyle w:val="UOC-code"/>
+        <w:shd w:val="clear" w:color="auto" w:fill="F2F2F2" w:themeFill="background1" w:themeFillShade="F2"/>
+        <w:spacing w:before="0"/>
+        <w:rPr>
+          <w:color w:val="auto"/>
+          <w:sz w:val="18"/>
+          <w:szCs w:val="18"/>
+          <w:lang w:val="en-GB"/>
+        </w:rPr>
+      </w:pPr>
+      <w:r>
+        <w:rPr>
+          <w:color w:val="auto"/>
+          <w:sz w:val="18"/>
+          <w:szCs w:val="18"/>
+          <w:lang w:val="en-GB"/>
+        </w:rPr>
+        <w:t>}</w:t>
+      </w:r>
+    </w:p>
+    <w:p>
+      <w:pPr>
+        <w:spacing w:after="160" w:line="259" w:lineRule="auto"/>
+        <w:rPr>
+          <w:rFonts w:ascii="Consolas" w:hAnsi="Consolas"/>
+          <w:iCs/>
+          <w:sz w:val="18"/>
+          <w:szCs w:val="18"/>
+          <w:lang w:val="en-GB"/>
+        </w:rPr>
+      </w:pPr>
+      <w:r>
+        <w:rPr>
+          <w:sz w:val="18"/>
+          <w:szCs w:val="18"/>
+          <w:lang w:val="en-GB"/>
+        </w:rPr>
+        <w:br w:type="page"/>
+      </w:r>
+    </w:p>
+    <w:p>
+      <w:pPr>
+        <w:pStyle w:val="UOC-code"/>
+        <w:shd w:val="clear" w:color="auto" w:fill="F2F2F2" w:themeFill="background1" w:themeFillShade="F2"/>
+        <w:spacing w:before="0"/>
+        <w:rPr>
+          <w:color w:val="auto"/>
+          <w:sz w:val="18"/>
+          <w:szCs w:val="18"/>
+          <w:lang w:val="en-GB"/>
+        </w:rPr>
+      </w:pPr>
+      <w:r>
+        <w:rPr>
+          <w:color w:val="auto"/>
+          <w:sz w:val="18"/>
+          <w:szCs w:val="18"/>
+          <w:lang w:val="en-GB"/>
+        </w:rPr>
+        <w:lastRenderedPageBreak/>
+        <w:t>// Contractors with salary calculation based on hours worked</w:t>
+      </w:r>
+    </w:p>
+    <w:p>
+      <w:pPr>
+        <w:pStyle w:val="UOC-code"/>
+        <w:shd w:val="clear" w:color="auto" w:fill="F2F2F2" w:themeFill="background1" w:themeFillShade="F2"/>
+        <w:spacing w:before="0"/>
+        <w:rPr>
+          <w:color w:val="auto"/>
+          <w:sz w:val="18"/>
+          <w:szCs w:val="18"/>
+          <w:lang w:val="en-GB"/>
+        </w:rPr>
+      </w:pPr>
+      <w:r>
+        <w:rPr>
+          <w:color w:val="auto"/>
+          <w:sz w:val="18"/>
+          <w:szCs w:val="18"/>
+          <w:lang w:val="en-GB"/>
+        </w:rPr>
+        <w:t>public class Contractor extends Employee {</w:t>
+      </w:r>
+    </w:p>
+    <w:p>
+      <w:pPr>
+        <w:pStyle w:val="UOC-code"/>
+        <w:shd w:val="clear" w:color="auto" w:fill="F2F2F2" w:themeFill="background1" w:themeFillShade="F2"/>
+        <w:spacing w:before="0"/>
+        <w:rPr>
+          <w:color w:val="auto"/>
+          <w:sz w:val="18"/>
+          <w:szCs w:val="18"/>
+          <w:lang w:val="en-GB"/>
+        </w:rPr>
+      </w:pPr>
+      <w:r>
+        <w:rPr>
+          <w:color w:val="auto"/>
+          <w:sz w:val="18"/>
+          <w:szCs w:val="18"/>
+          <w:lang w:val="en-GB"/>
+        </w:rPr>
+        <w:t>    private double hourlyRate;</w:t>
+      </w:r>
+    </w:p>
+    <w:p>
+      <w:pPr>
+        <w:pStyle w:val="UOC-code"/>
+        <w:shd w:val="clear" w:color="auto" w:fill="F2F2F2" w:themeFill="background1" w:themeFillShade="F2"/>
+        <w:spacing w:before="0"/>
+        <w:rPr>
+          <w:color w:val="auto"/>
+          <w:sz w:val="18"/>
+          <w:szCs w:val="18"/>
+          <w:lang w:val="en-GB"/>
+        </w:rPr>
+      </w:pPr>
+      <w:r>
+        <w:rPr>
+          <w:color w:val="auto"/>
+          <w:sz w:val="18"/>
+          <w:szCs w:val="18"/>
+          <w:lang w:val="en-GB"/>
+        </w:rPr>
+        <w:t>    private int hoursMonth;</w:t>
+      </w:r>
+    </w:p>
+    <w:p>
+      <w:pPr>
+        <w:pStyle w:val="UOC-code"/>
+        <w:shd w:val="clear" w:color="auto" w:fill="F2F2F2" w:themeFill="background1" w:themeFillShade="F2"/>
+        <w:spacing w:before="0"/>
+        <w:rPr>
+          <w:color w:val="auto"/>
+          <w:sz w:val="18"/>
+          <w:szCs w:val="18"/>
+          <w:lang w:val="en-GB"/>
+        </w:rPr>
+      </w:pPr>
+    </w:p>
+    <w:p>
+      <w:pPr>
+        <w:pStyle w:val="UOC-code"/>
+        <w:shd w:val="clear" w:color="auto" w:fill="F2F2F2" w:themeFill="background1" w:themeFillShade="F2"/>
+        <w:spacing w:before="0"/>
+        <w:rPr>
+          <w:color w:val="auto"/>
+          <w:sz w:val="18"/>
+          <w:szCs w:val="18"/>
+          <w:lang w:val="en-GB"/>
+        </w:rPr>
+      </w:pPr>
+      <w:r>
+        <w:rPr>
+          <w:color w:val="auto"/>
+          <w:sz w:val="18"/>
+          <w:szCs w:val="18"/>
+          <w:lang w:val="en-GB"/>
+        </w:rPr>
+        <w:t>    public Contractor(String name, String surname, double hourlyRate, int hoursMonth) {</w:t>
+      </w:r>
+    </w:p>
+    <w:p>
+      <w:pPr>
+        <w:pStyle w:val="UOC-code"/>
+        <w:shd w:val="clear" w:color="auto" w:fill="F2F2F2" w:themeFill="background1" w:themeFillShade="F2"/>
+        <w:spacing w:before="0"/>
+        <w:rPr>
+          <w:color w:val="auto"/>
+          <w:sz w:val="18"/>
+          <w:szCs w:val="18"/>
+          <w:lang w:val="en-GB"/>
+        </w:rPr>
+      </w:pPr>
+      <w:r>
+        <w:rPr>
+          <w:color w:val="auto"/>
+          <w:sz w:val="18"/>
+          <w:szCs w:val="18"/>
+          <w:lang w:val="en-GB"/>
+        </w:rPr>
+        <w:t>        super(name, surname);</w:t>
+      </w:r>
+    </w:p>
+    <w:p>
+      <w:pPr>
+        <w:pStyle w:val="UOC-code"/>
+        <w:shd w:val="clear" w:color="auto" w:fill="F2F2F2" w:themeFill="background1" w:themeFillShade="F2"/>
+        <w:spacing w:before="0"/>
+        <w:rPr>
+          <w:color w:val="auto"/>
+          <w:sz w:val="18"/>
+          <w:szCs w:val="18"/>
+          <w:lang w:val="en-GB"/>
+        </w:rPr>
+      </w:pPr>
+      <w:r>
+        <w:rPr>
+          <w:color w:val="auto"/>
+          <w:sz w:val="18"/>
+          <w:szCs w:val="18"/>
+          <w:lang w:val="en-GB"/>
+        </w:rPr>
+        <w:t>        this.hourlyRate = hourlyRate;</w:t>
+      </w:r>
+    </w:p>
+    <w:p>
+      <w:pPr>
+        <w:pStyle w:val="UOC-code"/>
+        <w:shd w:val="clear" w:color="auto" w:fill="F2F2F2" w:themeFill="background1" w:themeFillShade="F2"/>
+        <w:spacing w:before="0"/>
+        <w:rPr>
+          <w:color w:val="auto"/>
+          <w:sz w:val="18"/>
+          <w:szCs w:val="18"/>
+          <w:lang w:val="en-GB"/>
+        </w:rPr>
+      </w:pPr>
+      <w:r>
+        <w:rPr>
+          <w:color w:val="auto"/>
+          <w:sz w:val="18"/>
+          <w:szCs w:val="18"/>
+          <w:lang w:val="en-GB"/>
+        </w:rPr>
+        <w:t>        this.hoursMonth = hoursMonth;</w:t>
+      </w:r>
+    </w:p>
+    <w:p>
+      <w:pPr>
+        <w:pStyle w:val="UOC-code"/>
+        <w:shd w:val="clear" w:color="auto" w:fill="F2F2F2" w:themeFill="background1" w:themeFillShade="F2"/>
+        <w:spacing w:before="0"/>
+        <w:rPr>
+          <w:color w:val="auto"/>
+          <w:sz w:val="18"/>
+          <w:szCs w:val="18"/>
+          <w:lang w:val="en-GB"/>
+        </w:rPr>
+      </w:pPr>
+      <w:r>
+        <w:rPr>
+          <w:color w:val="auto"/>
+          <w:sz w:val="18"/>
+          <w:szCs w:val="18"/>
+          <w:lang w:val="en-GB"/>
+        </w:rPr>
+        <w:t>    }</w:t>
+      </w:r>
+    </w:p>
+    <w:p>
+      <w:pPr>
+        <w:pStyle w:val="UOC-code"/>
+        <w:shd w:val="clear" w:color="auto" w:fill="F2F2F2" w:themeFill="background1" w:themeFillShade="F2"/>
+        <w:spacing w:before="0"/>
+        <w:rPr>
+          <w:color w:val="auto"/>
+          <w:sz w:val="18"/>
+          <w:szCs w:val="18"/>
+          <w:lang w:val="en-GB"/>
+        </w:rPr>
+      </w:pPr>
+    </w:p>
+    <w:p>
+      <w:pPr>
+        <w:pStyle w:val="UOC-code"/>
+        <w:shd w:val="clear" w:color="auto" w:fill="F2F2F2" w:themeFill="background1" w:themeFillShade="F2"/>
+        <w:spacing w:before="0"/>
+        <w:rPr>
+          <w:color w:val="auto"/>
+          <w:sz w:val="18"/>
+          <w:szCs w:val="18"/>
+          <w:lang w:val="en-GB"/>
+        </w:rPr>
+      </w:pPr>
+      <w:r>
+        <w:rPr>
+          <w:color w:val="auto"/>
+          <w:sz w:val="18"/>
+          <w:szCs w:val="18"/>
+          <w:lang w:val="en-GB"/>
+        </w:rPr>
+        <w:t>    @Override</w:t>
+      </w:r>
+    </w:p>
+    <w:p>
+      <w:pPr>
+        <w:pStyle w:val="UOC-code"/>
+        <w:shd w:val="clear" w:color="auto" w:fill="F2F2F2" w:themeFill="background1" w:themeFillShade="F2"/>
+        <w:spacing w:before="0"/>
+        <w:rPr>
+          <w:color w:val="auto"/>
+          <w:sz w:val="18"/>
+          <w:szCs w:val="18"/>
+          <w:lang w:val="en-GB"/>
+        </w:rPr>
+      </w:pPr>
+      <w:r>
+        <w:rPr>
+          <w:color w:val="auto"/>
+          <w:sz w:val="18"/>
+          <w:szCs w:val="18"/>
+          <w:lang w:val="en-GB"/>
+        </w:rPr>
+        <w:t>    public double calculateSalary() {</w:t>
+      </w:r>
+    </w:p>
+    <w:p>
+      <w:pPr>
+        <w:pStyle w:val="UOC-code"/>
+        <w:shd w:val="clear" w:color="auto" w:fill="F2F2F2" w:themeFill="background1" w:themeFillShade="F2"/>
+        <w:spacing w:before="0"/>
+        <w:rPr>
+          <w:color w:val="auto"/>
+          <w:sz w:val="18"/>
+          <w:szCs w:val="18"/>
+          <w:lang w:val="en-GB"/>
+        </w:rPr>
+      </w:pPr>
+      <w:r>
+        <w:rPr>
+          <w:color w:val="auto"/>
+          <w:sz w:val="18"/>
+          <w:szCs w:val="18"/>
+          <w:lang w:val="en-GB"/>
+        </w:rPr>
+        <w:t>        return hourlyRate * hoursMonth;</w:t>
+      </w:r>
+    </w:p>
+    <w:p>
+      <w:pPr>
+        <w:pStyle w:val="UOC-code"/>
+        <w:shd w:val="clear" w:color="auto" w:fill="F2F2F2" w:themeFill="background1" w:themeFillShade="F2"/>
+        <w:spacing w:before="0"/>
+        <w:rPr>
+          <w:color w:val="auto"/>
+          <w:sz w:val="18"/>
+          <w:szCs w:val="18"/>
+          <w:lang w:val="en-GB"/>
+        </w:rPr>
+      </w:pPr>
+      <w:r>
+        <w:rPr>
+          <w:color w:val="auto"/>
+          <w:sz w:val="18"/>
+          <w:szCs w:val="18"/>
+          <w:lang w:val="en-GB"/>
+        </w:rPr>
+        <w:t>    }</w:t>
+      </w:r>
+    </w:p>
+    <w:p>
+      <w:pPr>
+        <w:pStyle w:val="UOC-code"/>
+        <w:shd w:val="clear" w:color="auto" w:fill="F2F2F2" w:themeFill="background1" w:themeFillShade="F2"/>
+        <w:spacing w:before="0"/>
+        <w:rPr>
+          <w:color w:val="auto"/>
+          <w:sz w:val="18"/>
+          <w:szCs w:val="18"/>
+          <w:lang w:val="en-GB"/>
+        </w:rPr>
+      </w:pPr>
+      <w:r>
+        <w:rPr>
+          <w:color w:val="auto"/>
+          <w:sz w:val="18"/>
+          <w:szCs w:val="18"/>
+          <w:lang w:val="en-GB"/>
+        </w:rPr>
+        <w:t>}</w:t>
+      </w:r>
+    </w:p>
+    <w:p>
+      <w:pPr>
+        <w:pStyle w:val="UOC-code"/>
+        <w:shd w:val="clear" w:color="auto" w:fill="F2F2F2" w:themeFill="background1" w:themeFillShade="F2"/>
+        <w:spacing w:before="0"/>
+        <w:rPr>
+          <w:color w:val="auto"/>
+          <w:sz w:val="18"/>
+          <w:szCs w:val="18"/>
+          <w:lang w:val="en-GB"/>
+        </w:rPr>
+      </w:pPr>
+    </w:p>
+    <w:p>
+      <w:pPr>
+        <w:pStyle w:val="UOC-code"/>
+        <w:shd w:val="clear" w:color="auto" w:fill="F2F2F2" w:themeFill="background1" w:themeFillShade="F2"/>
+        <w:spacing w:before="0"/>
+        <w:rPr>
+          <w:color w:val="auto"/>
+          <w:sz w:val="18"/>
+          <w:szCs w:val="18"/>
+          <w:lang w:val="en-GB"/>
+        </w:rPr>
+      </w:pPr>
+      <w:r>
+        <w:rPr>
+          <w:color w:val="auto"/>
+          <w:sz w:val="18"/>
+          <w:szCs w:val="18"/>
+          <w:lang w:val="en-GB"/>
+        </w:rPr>
+        <w:t xml:space="preserve">// Payroll only manages employees </w:t>
+      </w:r>
+    </w:p>
+    <w:p>
+      <w:pPr>
+        <w:pStyle w:val="UOC-code"/>
+        <w:shd w:val="clear" w:color="auto" w:fill="F2F2F2" w:themeFill="background1" w:themeFillShade="F2"/>
+        <w:spacing w:before="0"/>
+        <w:rPr>
+          <w:color w:val="auto"/>
+          <w:sz w:val="18"/>
+          <w:szCs w:val="18"/>
+          <w:lang w:val="en-GB"/>
+        </w:rPr>
+      </w:pPr>
+      <w:r>
+        <w:rPr>
+          <w:color w:val="auto"/>
+          <w:sz w:val="18"/>
+          <w:szCs w:val="18"/>
+          <w:lang w:val="en-GB"/>
+        </w:rPr>
+        <w:t>public class Payroll {</w:t>
+      </w:r>
+    </w:p>
+    <w:p>
+      <w:pPr>
+        <w:pStyle w:val="UOC-code"/>
+        <w:shd w:val="clear" w:color="auto" w:fill="F2F2F2" w:themeFill="background1" w:themeFillShade="F2"/>
+        <w:spacing w:before="0"/>
+        <w:rPr>
+          <w:color w:val="auto"/>
+          <w:sz w:val="18"/>
+          <w:szCs w:val="18"/>
+          <w:lang w:val="en-GB"/>
+        </w:rPr>
+      </w:pPr>
+      <w:r>
+        <w:rPr>
+          <w:color w:val="auto"/>
+          <w:sz w:val="18"/>
+          <w:szCs w:val="18"/>
+          <w:lang w:val="en-GB"/>
+        </w:rPr>
+        <w:t>    private List&lt;Employee&gt; employees;</w:t>
+      </w:r>
+    </w:p>
+    <w:p>
+      <w:pPr>
+        <w:pStyle w:val="UOC-code"/>
+        <w:shd w:val="clear" w:color="auto" w:fill="F2F2F2" w:themeFill="background1" w:themeFillShade="F2"/>
+        <w:spacing w:before="0"/>
+        <w:rPr>
+          <w:color w:val="auto"/>
+          <w:sz w:val="18"/>
+          <w:szCs w:val="18"/>
+          <w:lang w:val="en-GB"/>
+        </w:rPr>
+      </w:pPr>
+    </w:p>
+    <w:p>
+      <w:pPr>
+        <w:pStyle w:val="UOC-code"/>
+        <w:shd w:val="clear" w:color="auto" w:fill="F2F2F2" w:themeFill="background1" w:themeFillShade="F2"/>
+        <w:spacing w:before="0"/>
+        <w:rPr>
+          <w:color w:val="auto"/>
+          <w:sz w:val="18"/>
+          <w:szCs w:val="18"/>
+          <w:lang w:val="en-GB"/>
+        </w:rPr>
+      </w:pPr>
+      <w:r>
+        <w:rPr>
+          <w:color w:val="auto"/>
+          <w:sz w:val="18"/>
+          <w:szCs w:val="18"/>
+          <w:lang w:val="en-GB"/>
+        </w:rPr>
+        <w:t>    public Payroll() {</w:t>
+      </w:r>
+    </w:p>
+    <w:p>
+      <w:pPr>
+        <w:pStyle w:val="UOC-code"/>
+        <w:shd w:val="clear" w:color="auto" w:fill="F2F2F2" w:themeFill="background1" w:themeFillShade="F2"/>
+        <w:spacing w:before="0"/>
+        <w:rPr>
+          <w:color w:val="auto"/>
+          <w:sz w:val="18"/>
+          <w:szCs w:val="18"/>
+          <w:lang w:val="en-GB"/>
+        </w:rPr>
+      </w:pPr>
+      <w:r>
+        <w:rPr>
+          <w:color w:val="auto"/>
+          <w:sz w:val="18"/>
+          <w:szCs w:val="18"/>
+          <w:lang w:val="en-GB"/>
+        </w:rPr>
+        <w:t xml:space="preserve">        employees = new ArrayList&lt;&gt;(); </w:t>
+      </w:r>
+    </w:p>
+    <w:p>
+      <w:pPr>
+        <w:pStyle w:val="UOC-code"/>
+        <w:shd w:val="clear" w:color="auto" w:fill="F2F2F2" w:themeFill="background1" w:themeFillShade="F2"/>
+        <w:spacing w:before="0"/>
+        <w:rPr>
+          <w:color w:val="auto"/>
+          <w:sz w:val="18"/>
+          <w:szCs w:val="18"/>
+          <w:lang w:val="en-GB"/>
+        </w:rPr>
+      </w:pPr>
+      <w:r>
+        <w:rPr>
+          <w:color w:val="auto"/>
+          <w:sz w:val="18"/>
+          <w:szCs w:val="18"/>
+          <w:lang w:val="en-GB"/>
+        </w:rPr>
+        <w:t>    }</w:t>
+      </w:r>
+    </w:p>
+    <w:p>
+      <w:pPr>
+        <w:pStyle w:val="UOC-code"/>
+        <w:shd w:val="clear" w:color="auto" w:fill="F2F2F2" w:themeFill="background1" w:themeFillShade="F2"/>
+        <w:spacing w:before="0"/>
+        <w:rPr>
+          <w:color w:val="auto"/>
+          <w:sz w:val="18"/>
+          <w:szCs w:val="18"/>
+          <w:lang w:val="en-GB"/>
+        </w:rPr>
+      </w:pPr>
+    </w:p>
+    <w:p>
+      <w:pPr>
+        <w:pStyle w:val="UOC-code"/>
+        <w:shd w:val="clear" w:color="auto" w:fill="F2F2F2" w:themeFill="background1" w:themeFillShade="F2"/>
+        <w:spacing w:before="0"/>
+        <w:rPr>
+          <w:color w:val="auto"/>
+          <w:sz w:val="18"/>
+          <w:szCs w:val="18"/>
+          <w:lang w:val="en-GB"/>
+        </w:rPr>
+      </w:pPr>
+      <w:r>
+        <w:rPr>
+          <w:color w:val="auto"/>
+          <w:sz w:val="18"/>
+          <w:szCs w:val="18"/>
+          <w:lang w:val="en-GB"/>
+        </w:rPr>
+        <w:t>    public void addEmployee(Employee employee) {</w:t>
+      </w:r>
+    </w:p>
+    <w:p>
+      <w:pPr>
+        <w:pStyle w:val="UOC-code"/>
+        <w:shd w:val="clear" w:color="auto" w:fill="F2F2F2" w:themeFill="background1" w:themeFillShade="F2"/>
+        <w:spacing w:before="0"/>
+        <w:rPr>
+          <w:color w:val="auto"/>
+          <w:sz w:val="18"/>
+          <w:szCs w:val="18"/>
+          <w:lang w:val="en-GB"/>
+        </w:rPr>
+      </w:pPr>
+      <w:r>
+        <w:rPr>
+          <w:color w:val="auto"/>
+          <w:sz w:val="18"/>
+          <w:szCs w:val="18"/>
+          <w:lang w:val="en-GB"/>
+        </w:rPr>
+        <w:t>        employees.add(employee);</w:t>
+      </w:r>
+    </w:p>
+    <w:p>
+      <w:pPr>
+        <w:pStyle w:val="UOC-code"/>
+        <w:shd w:val="clear" w:color="auto" w:fill="F2F2F2" w:themeFill="background1" w:themeFillShade="F2"/>
+        <w:spacing w:before="0"/>
+        <w:rPr>
+          <w:color w:val="auto"/>
+          <w:sz w:val="18"/>
+          <w:szCs w:val="18"/>
+          <w:lang w:val="en-GB"/>
+        </w:rPr>
+      </w:pPr>
+      <w:r>
+        <w:rPr>
+          <w:color w:val="auto"/>
+          <w:sz w:val="18"/>
+          <w:szCs w:val="18"/>
+          <w:lang w:val="en-GB"/>
+        </w:rPr>
+        <w:t>    }</w:t>
+      </w:r>
+    </w:p>
+    <w:p>
+      <w:pPr>
+        <w:pStyle w:val="UOC-code"/>
+        <w:shd w:val="clear" w:color="auto" w:fill="F2F2F2" w:themeFill="background1" w:themeFillShade="F2"/>
+        <w:spacing w:before="0"/>
+        <w:rPr>
+          <w:color w:val="auto"/>
+          <w:sz w:val="18"/>
+          <w:szCs w:val="18"/>
+          <w:lang w:val="en-GB"/>
+        </w:rPr>
+      </w:pPr>
+    </w:p>
+    <w:p>
+      <w:pPr>
+        <w:pStyle w:val="UOC-code"/>
+        <w:shd w:val="clear" w:color="auto" w:fill="F2F2F2" w:themeFill="background1" w:themeFillShade="F2"/>
+        <w:spacing w:before="0"/>
+        <w:rPr>
+          <w:color w:val="auto"/>
+          <w:sz w:val="18"/>
+          <w:szCs w:val="18"/>
+          <w:lang w:val="en-GB"/>
+        </w:rPr>
+      </w:pPr>
+      <w:r>
+        <w:rPr>
+          <w:color w:val="auto"/>
+          <w:sz w:val="18"/>
+          <w:szCs w:val="18"/>
+          <w:lang w:val="en-GB"/>
+        </w:rPr>
+        <w:t>    public double calculateTotalPayroll() {</w:t>
+      </w:r>
+    </w:p>
+    <w:p>
+      <w:pPr>
+        <w:pStyle w:val="UOC-code"/>
+        <w:shd w:val="clear" w:color="auto" w:fill="F2F2F2" w:themeFill="background1" w:themeFillShade="F2"/>
+        <w:spacing w:before="0"/>
+        <w:rPr>
+          <w:color w:val="auto"/>
+          <w:sz w:val="18"/>
+          <w:szCs w:val="18"/>
+          <w:lang w:val="en-GB"/>
+        </w:rPr>
+      </w:pPr>
+      <w:r>
+        <w:rPr>
+          <w:color w:val="auto"/>
+          <w:sz w:val="18"/>
+          <w:szCs w:val="18"/>
+          <w:lang w:val="en-GB"/>
+        </w:rPr>
+        <w:t>        double totalSalary = 0;</w:t>
+      </w:r>
+    </w:p>
+    <w:p>
+      <w:pPr>
+        <w:pStyle w:val="UOC-code"/>
+        <w:shd w:val="clear" w:color="auto" w:fill="F2F2F2" w:themeFill="background1" w:themeFillShade="F2"/>
+        <w:spacing w:before="0"/>
+        <w:rPr>
+          <w:color w:val="auto"/>
+          <w:sz w:val="18"/>
+          <w:szCs w:val="18"/>
+          <w:lang w:val="en-GB"/>
+        </w:rPr>
+      </w:pPr>
+      <w:r>
+        <w:rPr>
+          <w:color w:val="auto"/>
+          <w:sz w:val="18"/>
+          <w:szCs w:val="18"/>
+          <w:lang w:val="en-GB"/>
+        </w:rPr>
+        <w:t>        for (Employee employee : employees) {</w:t>
+      </w:r>
+    </w:p>
+    <w:p>
+      <w:pPr>
+        <w:pStyle w:val="UOC-code"/>
+        <w:shd w:val="clear" w:color="auto" w:fill="F2F2F2" w:themeFill="background1" w:themeFillShade="F2"/>
+        <w:spacing w:before="0"/>
+        <w:rPr>
+          <w:color w:val="auto"/>
+          <w:sz w:val="18"/>
+          <w:szCs w:val="18"/>
+          <w:lang w:val="en-GB"/>
+        </w:rPr>
+      </w:pPr>
+      <w:r>
+        <w:rPr>
+          <w:color w:val="auto"/>
+          <w:sz w:val="18"/>
+          <w:szCs w:val="18"/>
+          <w:lang w:val="en-GB"/>
+        </w:rPr>
+        <w:t>            totalSalary += employee.calculateSalary(); // Polymorphism</w:t>
+      </w:r>
+    </w:p>
+    <w:p>
+      <w:pPr>
+        <w:pStyle w:val="UOC-code"/>
+        <w:shd w:val="clear" w:color="auto" w:fill="F2F2F2" w:themeFill="background1" w:themeFillShade="F2"/>
+        <w:spacing w:before="0"/>
+        <w:rPr>
+          <w:color w:val="auto"/>
+          <w:sz w:val="18"/>
+          <w:szCs w:val="18"/>
+          <w:lang w:val="en-GB"/>
+        </w:rPr>
+      </w:pPr>
+      <w:r>
+        <w:rPr>
+          <w:color w:val="auto"/>
+          <w:sz w:val="18"/>
+          <w:szCs w:val="18"/>
+          <w:lang w:val="en-GB"/>
+        </w:rPr>
+        <w:t>        }</w:t>
+      </w:r>
+    </w:p>
+    <w:p>
+      <w:pPr>
+        <w:pStyle w:val="UOC-code"/>
+        <w:shd w:val="clear" w:color="auto" w:fill="F2F2F2" w:themeFill="background1" w:themeFillShade="F2"/>
+        <w:spacing w:before="0"/>
+        <w:rPr>
+          <w:color w:val="auto"/>
+          <w:sz w:val="18"/>
+          <w:szCs w:val="18"/>
+          <w:lang w:val="en-GB"/>
+        </w:rPr>
+      </w:pPr>
+      <w:r>
+        <w:rPr>
+          <w:color w:val="auto"/>
+          <w:sz w:val="18"/>
+          <w:szCs w:val="18"/>
+          <w:lang w:val="en-GB"/>
+        </w:rPr>
+        <w:t>        return totalSalary;</w:t>
+      </w:r>
+    </w:p>
+    <w:p>
+      <w:pPr>
+        <w:pStyle w:val="UOC-code"/>
+        <w:shd w:val="clear" w:color="auto" w:fill="F2F2F2" w:themeFill="background1" w:themeFillShade="F2"/>
+        <w:spacing w:before="0"/>
+        <w:rPr>
+          <w:color w:val="auto"/>
+          <w:sz w:val="18"/>
+          <w:szCs w:val="18"/>
+          <w:lang w:val="en-GB"/>
+        </w:rPr>
+      </w:pPr>
+      <w:r>
+        <w:rPr>
+          <w:color w:val="auto"/>
+          <w:sz w:val="18"/>
+          <w:szCs w:val="18"/>
+          <w:lang w:val="en-GB"/>
+        </w:rPr>
+        <w:t>    }</w:t>
+      </w:r>
+    </w:p>
+    <w:p>
+      <w:pPr>
+        <w:pStyle w:val="UOC-code"/>
+        <w:shd w:val="clear" w:color="auto" w:fill="F2F2F2" w:themeFill="background1" w:themeFillShade="F2"/>
+        <w:spacing w:before="0"/>
+        <w:rPr>
+          <w:color w:val="auto"/>
+          <w:sz w:val="18"/>
+          <w:szCs w:val="18"/>
+          <w:lang w:val="en-GB"/>
+        </w:rPr>
+      </w:pPr>
+      <w:r>
+        <w:rPr>
+          <w:color w:val="auto"/>
+          <w:sz w:val="18"/>
+          <w:szCs w:val="18"/>
+          <w:lang w:val="en-GB"/>
+        </w:rPr>
+        <w:t>}</w:t>
+      </w:r>
+    </w:p>
+    <w:p>
+      <w:pPr>
+        <w:spacing w:after="160" w:line="259" w:lineRule="auto"/>
+      </w:pPr>
+      <w:r>
+        <w:br w:type="page"/>
+      </w:r>
+    </w:p>
+    <w:p>
+      <w:pPr>
+        <w:pStyle w:val="UOC-Body"/>
+        <w:numPr>
+          <w:ilvl w:val="0"/>
+          <w:numId w:val="2"/>
+        </w:numPr>
+        <w:spacing w:before="120"/>
+        <w:rPr>
+          <w:rStyle w:val="UOC-codeChar"/>
+          <w:rFonts w:ascii="Arial" w:hAnsi="Arial"/>
+        </w:rPr>
+      </w:pPr>
+      <w:r>
+        <w:rPr>
+          <w:rStyle w:val="UOC-codeChar"/>
+          <w:rFonts w:ascii="Arial" w:hAnsi="Arial"/>
+        </w:rPr>
+        <w:lastRenderedPageBreak/>
+        <w:t xml:space="preserve">In </w:t>
+      </w:r>
+      <w:r>
+        <w:rPr>
+          <w:rStyle w:val="UOC-codeChar"/>
+          <w:rFonts w:ascii="Arial" w:hAnsi="Arial"/>
+        </w:rPr>
+        <w:t>th</w:t>
+      </w:r>
+      <w:r>
+        <w:rPr>
+          <w:rStyle w:val="UOC-codeChar"/>
+          <w:rFonts w:ascii="Arial" w:hAnsi="Arial"/>
+        </w:rPr>
+        <w:t>e proposed</w:t>
+      </w:r>
+      <w:r>
+        <w:rPr>
+          <w:rStyle w:val="UOC-codeChar"/>
+          <w:rFonts w:ascii="Arial" w:hAnsi="Arial"/>
+        </w:rPr>
+        <w:t xml:space="preserve"> design,</w:t>
+      </w:r>
+      <w:r>
+        <w:rPr>
+          <w:rStyle w:val="UOC-codeChar"/>
+          <w:rFonts w:ascii="Arial" w:hAnsi="Arial"/>
+        </w:rPr>
+        <w:t xml:space="preserve"> the </w:t>
+      </w:r>
+      <w:proofErr w:type="gramStart"/>
+      <w:r>
+        <w:rPr>
+          <w:rStyle w:val="UOC-codeChar"/>
+          <w:color w:val="00B0F0"/>
+        </w:rPr>
+        <w:t>Payroll</w:t>
+      </w:r>
+      <w:proofErr w:type="gramEnd"/>
+      <w:r>
+        <w:rPr>
+          <w:rStyle w:val="UOC-codeChar"/>
+          <w:rFonts w:ascii="Arial" w:hAnsi="Arial"/>
+        </w:rPr>
+        <w:t xml:space="preserve"> class has only one responsibility, managing employees. Also, each subtype of employee handles its own salary calculation without affecting the rest of the system. </w:t>
+      </w:r>
+      <w:r>
+        <w:rPr>
+          <w:rStyle w:val="UOC-codeChar"/>
+          <w:rFonts w:ascii="Arial" w:hAnsi="Arial"/>
+          <w:b/>
+          <w:bCs/>
+        </w:rPr>
+        <w:t>High Cohesion</w:t>
+      </w:r>
+    </w:p>
+    <w:p>
+      <w:pPr>
+        <w:pStyle w:val="UOC-Body"/>
+        <w:numPr>
+          <w:ilvl w:val="0"/>
+          <w:numId w:val="2"/>
+        </w:numPr>
+        <w:spacing w:before="120"/>
+        <w:rPr>
+          <w:rStyle w:val="UOC-codeChar"/>
+          <w:rFonts w:ascii="Arial" w:hAnsi="Arial"/>
+          <w:b/>
+          <w:bCs/>
+        </w:rPr>
+      </w:pPr>
+      <w:r>
+        <w:rPr>
+          <w:rStyle w:val="UOC-codeChar"/>
+          <w:rFonts w:ascii="Arial" w:hAnsi="Arial"/>
+        </w:rPr>
+        <w:t>If we create a new employee subtype, we don’t need to modify the</w:t>
+      </w:r>
+      <w:r>
+        <w:rPr>
+          <w:rStyle w:val="UOC-codeChar"/>
+          <w:rFonts w:ascii="Arial" w:hAnsi="Arial"/>
+        </w:rPr>
+        <w:t xml:space="preserve"> current existing classes</w:t>
+      </w:r>
+      <w:r>
+        <w:rPr>
+          <w:rStyle w:val="UOC-codeChar"/>
+          <w:rFonts w:ascii="Arial" w:hAnsi="Arial"/>
+        </w:rPr>
+        <w:t xml:space="preserve">. </w:t>
+      </w:r>
+      <w:r>
+        <w:rPr>
+          <w:rStyle w:val="UOC-codeChar"/>
+          <w:rFonts w:ascii="Arial" w:hAnsi="Arial"/>
+          <w:b/>
+          <w:bCs/>
+        </w:rPr>
+        <w:t>OCP</w:t>
+      </w:r>
+    </w:p>
+    <w:p>
+      <w:pPr>
+        <w:pStyle w:val="UOC-Body"/>
+        <w:numPr>
+          <w:ilvl w:val="0"/>
+          <w:numId w:val="2"/>
+        </w:numPr>
+        <w:spacing w:before="120"/>
+        <w:rPr>
+          <w:rStyle w:val="UOC-codeChar"/>
+          <w:rFonts w:ascii="Arial" w:hAnsi="Arial"/>
+          <w:b/>
+          <w:bCs/>
+        </w:rPr>
+      </w:pPr>
+      <w:r>
+        <w:rPr>
+          <w:rStyle w:val="UOC-codeChar"/>
+          <w:rFonts w:ascii="Arial" w:hAnsi="Arial"/>
+        </w:rPr>
+        <w:t xml:space="preserve">We don’t repeat checks for intern and there’s no repeated logic for salary. </w:t>
+      </w:r>
+      <w:r>
+        <w:rPr>
+          <w:rStyle w:val="UOC-codeChar"/>
+          <w:rFonts w:ascii="Arial" w:hAnsi="Arial"/>
+          <w:b/>
+          <w:bCs/>
+        </w:rPr>
+        <w:t>DRY</w:t>
+      </w:r>
+    </w:p>
+    <w:p>
+      <w:pPr>
+        <w:pStyle w:val="UOC-Body"/>
+        <w:numPr>
+          <w:ilvl w:val="0"/>
+          <w:numId w:val="2"/>
+        </w:numPr>
+        <w:spacing w:before="120"/>
+        <w:rPr>
+          <w:rStyle w:val="UOC-codeChar"/>
+          <w:rFonts w:ascii="Arial" w:hAnsi="Arial"/>
+        </w:rPr>
+      </w:pPr>
+      <w:r>
+        <w:rPr>
+          <w:rStyle w:val="UOC-codeChar"/>
+          <w:rFonts w:ascii="Arial" w:hAnsi="Arial"/>
+        </w:rPr>
+        <w:t xml:space="preserve">Additionally, we improved the method to handle </w:t>
+      </w:r>
+      <w:r>
+        <w:rPr>
+          <w:rStyle w:val="UOC-codeChar"/>
+          <w:rFonts w:ascii="Arial" w:hAnsi="Arial"/>
+        </w:rPr>
+        <w:t>salary</w:t>
+      </w:r>
+      <w:r>
+        <w:rPr>
+          <w:rStyle w:val="UOC-codeChar"/>
+          <w:rFonts w:ascii="Arial" w:hAnsi="Arial"/>
+        </w:rPr>
+        <w:t xml:space="preserve"> change for regular employees and we </w:t>
+      </w:r>
+      <w:r>
+        <w:rPr>
+          <w:rStyle w:val="UOC-codeChar"/>
+          <w:rFonts w:ascii="Arial" w:hAnsi="Arial"/>
+        </w:rPr>
+        <w:t>added</w:t>
+      </w:r>
+      <w:r>
+        <w:rPr>
+          <w:rStyle w:val="UOC-codeChar"/>
+          <w:rFonts w:ascii="Arial" w:hAnsi="Arial"/>
+        </w:rPr>
+        <w:t xml:space="preserve"> </w:t>
+      </w:r>
+      <w:r>
+        <w:rPr>
+          <w:rStyle w:val="UOC-codeChar"/>
+          <w:rFonts w:ascii="Arial" w:hAnsi="Arial"/>
+        </w:rPr>
+        <w:t xml:space="preserve">the </w:t>
+      </w:r>
+      <w:r>
+        <w:rPr>
+          <w:rStyle w:val="UOC-codeChar"/>
+          <w:color w:val="00B0F0"/>
+        </w:rPr>
+        <w:t>override</w:t>
+      </w:r>
+      <w:r>
+        <w:rPr>
+          <w:rStyle w:val="UOC-codeChar"/>
+          <w:rFonts w:ascii="Arial" w:hAnsi="Arial"/>
+        </w:rPr>
+        <w:t xml:space="preserve"> decorator to make sure that each employee subtype salary calculation </w:t>
+      </w:r>
+      <w:r>
+        <w:rPr>
+          <w:rStyle w:val="UOC-codeChar"/>
+          <w:rFonts w:ascii="Arial" w:hAnsi="Arial"/>
+        </w:rPr>
+        <w:t>method</w:t>
+      </w:r>
+      <w:r>
+        <w:rPr>
+          <w:rStyle w:val="UOC-codeChar"/>
+          <w:rFonts w:ascii="Arial" w:hAnsi="Arial"/>
+        </w:rPr>
+        <w:t xml:space="preserve"> correctly overrides the method from the </w:t>
+      </w:r>
+      <w:r>
+        <w:rPr>
+          <w:rStyle w:val="UOC-codeChar"/>
+          <w:color w:val="00B0F0"/>
+        </w:rPr>
+        <w:t>E</w:t>
+      </w:r>
+      <w:r>
+        <w:rPr>
+          <w:rStyle w:val="UOC-codeChar"/>
+          <w:color w:val="00B0F0"/>
+        </w:rPr>
+        <w:t>mployee</w:t>
+      </w:r>
+      <w:r>
+        <w:rPr>
+          <w:rStyle w:val="UOC-codeChar"/>
+          <w:rFonts w:ascii="Arial" w:hAnsi="Arial"/>
+        </w:rPr>
+        <w:t xml:space="preserve"> parent class, </w:t>
+      </w:r>
+      <w:r>
+        <w:rPr>
+          <w:rStyle w:val="UOC-codeChar"/>
+          <w:rFonts w:ascii="Arial" w:hAnsi="Arial"/>
+        </w:rPr>
+        <w:t>making the code easier to read and understand.</w:t>
+      </w:r>
+    </w:p>
+    <w:p>
+      <w:pPr>
+        <w:pStyle w:val="UOC-Body"/>
+        <w:spacing w:before="120"/>
+        <w:ind w:left="1080"/>
+        <w:rPr>
+          <w:rStyle w:val="UOC-codeChar"/>
+          <w:rFonts w:ascii="Arial" w:hAnsi="Arial"/>
+        </w:rPr>
+      </w:pPr>
+    </w:p>
+    <w:p>
+      <w:pPr>
+        <w:pStyle w:val="UOC-Body"/>
+        <w:spacing w:before="120"/>
+        <w:ind w:left="1080"/>
+        <w:rPr>
+          <w:rStyle w:val="UOC-codeChar"/>
+          <w:rFonts w:ascii="Arial" w:hAnsi="Arial"/>
+        </w:rPr>
+      </w:pPr>
+      <w:r>
+        <w:rPr>
+          <w:rStyle w:val="UOC-codeChar"/>
+          <w:rFonts w:ascii="Arial" w:hAnsi="Arial"/>
+        </w:rPr>
+        <w:t xml:space="preserve">UML </w:t>
+      </w:r>
+    </w:p>
+    <w:p>
+      <w:pPr>
+        <w:pStyle w:val="UOC-Body"/>
+        <w:spacing w:before="120"/>
+        <w:ind w:left="1080"/>
+        <w:rPr>
+          <w:rStyle w:val="UOC-codeChar"/>
+          <w:rFonts w:ascii="Arial" w:hAnsi="Arial"/>
+        </w:rPr>
+      </w:pPr>
+    </w:p>
+    <w:p>
+      <w:pPr>
+        <w:pStyle w:val="UOC-Body"/>
+        <w:spacing w:before="120"/>
+        <w:ind w:left="720"/>
+        <w:rPr>
+          <w:rStyle w:val="UOC-codeChar"/>
+          <w:rFonts w:ascii="Arial" w:hAnsi="Arial"/>
+        </w:rPr>
       </w:pPr>
       <w:r>
         <w:rPr>
           <w:noProof/>
         </w:rPr>
         <w:drawing>
-          <wp:inline distT="0" distB="0" distL="0" distR="0" wp14:anchorId="58EFCB18" wp14:editId="7813DBAB">
-            <wp:extent cx="5731510" cy="2627630"/>
-            <wp:effectExtent l="0" t="0" r="2540" b="1270"/>
-            <wp:docPr id="6615440" name="Picture 1"/>
+          <wp:inline distT="0" distB="0" distL="0" distR="0" wp14:anchorId="7E4072E2" wp14:editId="585F1EAD">
+            <wp:extent cx="5731510" cy="1948815"/>
+            <wp:effectExtent l="0" t="0" r="2540" b="0"/>
+            <wp:docPr id="1532591317" name="Picture 1" descr="A diagram of a computer&#10;&#10;AI-generated content may be incorrect."/>
             <wp:cNvGraphicFramePr>
               <a:graphicFrameLocks xmlns:a="http://schemas.openxmlformats.org/drawingml/2006/main" noChangeAspect="1"/>
             </wp:cNvGraphicFramePr>
@@ -238,13 +3777,13 @@
               <a:graphicData uri="http://schemas.openxmlformats.org/drawingml/2006/picture">
                 <pic:pic xmlns:pic="http://schemas.openxmlformats.org/drawingml/2006/picture">
                   <pic:nvPicPr>
-                    <pic:cNvPr id="0" name="Picture 1"/>
+                    <pic:cNvPr id="1532591317" name="Picture 1" descr="A diagram of a computer&#10;&#10;AI-generated content may be incorrect."/>
                     <pic:cNvPicPr>
                       <a:picLocks noChangeAspect="1" noChangeArrowheads="1"/>
                     </pic:cNvPicPr>
                   </pic:nvPicPr>
                   <pic:blipFill>
-                    <a:blip r:embed="rId6">
+                    <a:blip r:embed="rId7" cstate="print">
                       <a:extLst>
                         <a:ext uri="{28A0092B-C50C-407E-A947-70E740481C1C}">
                           <a14:useLocalDpi xmlns:a14="http://schemas.microsoft.com/office/drawing/2010/main" val="0"/>
@@ -259,7 +3798,7 @@
                   <pic:spPr bwMode="auto">
                     <a:xfrm>
                       <a:off x="0" y="0"/>
-                      <a:ext cx="5731510" cy="2627630"/>
+                      <a:ext cx="5731510" cy="1948815"/>
                     </a:xfrm>
                     <a:prstGeom prst="rect">
                       <a:avLst/>
@@ -279,47 +3818,1935 @@
     <w:p>
       <w:pPr>
         <w:pStyle w:val="UOC-Body"/>
-        <w:rPr>
-          <w:lang w:val="en-GB"/>
-        </w:rPr>
-      </w:pPr>
-    </w:p>
-    <w:p>
-      <w:pPr>
-        <w:pStyle w:val="UOC-Body"/>
-        <w:rPr>
-          <w:lang w:val="en-GB"/>
-        </w:rPr>
-      </w:pPr>
-    </w:p>
-    <w:p>
-      <w:pPr>
-        <w:pStyle w:val="UOC-Body"/>
-      </w:pPr>
-      <w:r>
-        <w:rPr>
-          <w:lang w:val="en-GB"/>
+        <w:spacing w:before="120"/>
+        <w:ind w:left="1080"/>
+        <w:rPr>
+          <w:rStyle w:val="UOC-codeChar"/>
+          <w:rFonts w:ascii="Arial" w:hAnsi="Arial"/>
+        </w:rPr>
+      </w:pPr>
+    </w:p>
+    <w:p>
+      <w:pPr>
+        <w:pStyle w:val="UOC-Body"/>
+        <w:spacing w:before="120"/>
+        <w:ind w:left="720"/>
+        <w:rPr>
+          <w:rStyle w:val="UOC-codeChar"/>
+          <w:rFonts w:ascii="Arial" w:hAnsi="Arial"/>
+        </w:rPr>
+      </w:pPr>
+    </w:p>
+    <w:p>
+      <w:pPr>
+        <w:spacing w:after="160" w:line="259" w:lineRule="auto"/>
+        <w:rPr>
+          <w:rStyle w:val="UOC-codeChar"/>
+          <w:rFonts w:ascii="Arial" w:hAnsi="Arial"/>
+        </w:rPr>
+      </w:pPr>
+      <w:r>
+        <w:rPr>
+          <w:rStyle w:val="UOC-codeChar"/>
+          <w:rFonts w:ascii="Arial" w:hAnsi="Arial"/>
+        </w:rPr>
+        <w:br w:type="page"/>
+      </w:r>
+    </w:p>
+    <w:p>
+      <w:pPr>
+        <w:pStyle w:val="UOC-Body"/>
+        <w:rPr>
+          <w:sz w:val="28"/>
+          <w:szCs w:val="24"/>
+        </w:rPr>
+      </w:pPr>
+      <w:r>
+        <w:rPr>
+          <w:sz w:val="28"/>
+          <w:szCs w:val="24"/>
+        </w:rPr>
+        <w:lastRenderedPageBreak/>
+        <w:t xml:space="preserve">Question </w:t>
+      </w:r>
+      <w:r>
+        <w:rPr>
+          <w:sz w:val="28"/>
+          <w:szCs w:val="24"/>
+        </w:rPr>
+        <w:t>2</w:t>
+      </w:r>
+    </w:p>
+    <w:p>
+      <w:pPr>
+        <w:pStyle w:val="UOC-Body"/>
+        <w:spacing w:before="120"/>
+        <w:rPr>
+          <w:rStyle w:val="UOC-codeChar"/>
+          <w:rFonts w:ascii="Arial" w:hAnsi="Arial"/>
+        </w:rPr>
+      </w:pPr>
+    </w:p>
+    <w:p>
+      <w:pPr>
+        <w:pStyle w:val="UOC-Body"/>
+        <w:numPr>
+          <w:ilvl w:val="0"/>
+          <w:numId w:val="4"/>
+        </w:numPr>
+        <w:spacing w:before="120"/>
+        <w:rPr>
+          <w:iCs/>
+          <w:sz w:val="24"/>
+          <w:szCs w:val="24"/>
+        </w:rPr>
+      </w:pPr>
+      <w:r>
+        <w:rPr>
+          <w:iCs/>
+          <w:sz w:val="24"/>
+          <w:szCs w:val="24"/>
+        </w:rPr>
+        <w:t xml:space="preserve">The </w:t>
+      </w:r>
+      <w:r>
+        <w:rPr>
+          <w:iCs/>
+          <w:sz w:val="24"/>
+          <w:szCs w:val="24"/>
+        </w:rPr>
+        <w:t>initial</w:t>
+      </w:r>
+      <w:r>
+        <w:rPr>
+          <w:iCs/>
+          <w:sz w:val="24"/>
+          <w:szCs w:val="24"/>
+        </w:rPr>
+        <w:t xml:space="preserve"> design </w:t>
+      </w:r>
+      <w:r>
+        <w:rPr>
+          <w:iCs/>
+          <w:sz w:val="24"/>
+          <w:szCs w:val="24"/>
+          <w:u w:val="single"/>
+        </w:rPr>
+        <w:t>does not satisfy the LSP</w:t>
+      </w:r>
+      <w:r>
+        <w:rPr>
+          <w:iCs/>
+          <w:sz w:val="24"/>
+          <w:szCs w:val="24"/>
+          <w:u w:val="single"/>
+        </w:rPr>
+        <w:t xml:space="preserve"> principle</w:t>
+      </w:r>
+      <w:r>
+        <w:rPr>
+          <w:iCs/>
+          <w:sz w:val="24"/>
+          <w:szCs w:val="24"/>
+        </w:rPr>
+        <w:t>.</w:t>
+      </w:r>
+    </w:p>
+    <w:p>
+      <w:pPr>
+        <w:pStyle w:val="UOC-Body"/>
+        <w:spacing w:before="120"/>
+        <w:ind w:left="720"/>
+        <w:rPr>
+          <w:iCs/>
+          <w:sz w:val="24"/>
+          <w:szCs w:val="24"/>
+        </w:rPr>
+      </w:pPr>
+      <w:r>
+        <w:rPr>
+          <w:iCs/>
+          <w:sz w:val="24"/>
+          <w:szCs w:val="24"/>
+        </w:rPr>
+        <w:t>The LSP principle states that if we replace one</w:t>
+      </w:r>
+      <w:r>
+        <w:rPr>
+          <w:iCs/>
+          <w:sz w:val="24"/>
+          <w:szCs w:val="24"/>
+        </w:rPr>
+        <w:t xml:space="preserve"> class</w:t>
+      </w:r>
+      <w:r>
+        <w:rPr>
+          <w:iCs/>
+          <w:sz w:val="24"/>
+          <w:szCs w:val="24"/>
+        </w:rPr>
+        <w:t xml:space="preserve"> type</w:t>
+      </w:r>
+      <w:r>
+        <w:rPr>
+          <w:iCs/>
+          <w:sz w:val="24"/>
+          <w:szCs w:val="24"/>
+        </w:rPr>
+        <w:t xml:space="preserve"> with another, the system should still work properly, meaning that if a subclass changes the system’s behavior, then the LSP principle is not being satisfied.</w:t>
+      </w:r>
+    </w:p>
+    <w:p>
+      <w:pPr>
+        <w:pStyle w:val="UOC-Body"/>
+        <w:spacing w:before="120"/>
+        <w:ind w:left="720"/>
+        <w:rPr>
+          <w:iCs/>
+          <w:sz w:val="24"/>
+          <w:szCs w:val="24"/>
+        </w:rPr>
+      </w:pPr>
+      <w:r>
+        <w:rPr>
+          <w:iCs/>
+          <w:sz w:val="24"/>
+          <w:szCs w:val="24"/>
+        </w:rPr>
+        <w:t>In the original design, the Intern class breaks this rule by doing two different things:</w:t>
+      </w:r>
+    </w:p>
+    <w:p>
+      <w:pPr>
+        <w:pStyle w:val="UOC-Body"/>
+        <w:numPr>
+          <w:ilvl w:val="0"/>
+          <w:numId w:val="5"/>
+        </w:numPr>
+        <w:spacing w:before="120"/>
+        <w:rPr>
+          <w:iCs/>
+          <w:sz w:val="24"/>
+          <w:szCs w:val="24"/>
+        </w:rPr>
+      </w:pPr>
+      <w:r>
+        <w:rPr>
+          <w:iCs/>
+          <w:sz w:val="24"/>
+          <w:szCs w:val="24"/>
+        </w:rPr>
+        <w:t xml:space="preserve">Throwing an exception in </w:t>
+      </w:r>
+      <w:proofErr w:type="gramStart"/>
+      <w:r>
+        <w:rPr>
+          <w:rStyle w:val="UOC-codeChar"/>
+          <w:iCs w:val="0"/>
+          <w:color w:val="00B0F0"/>
+        </w:rPr>
+        <w:t>calculateSalary(</w:t>
+      </w:r>
+      <w:proofErr w:type="gramEnd"/>
+      <w:r>
+        <w:rPr>
+          <w:rStyle w:val="UOC-codeChar"/>
+          <w:iCs w:val="0"/>
+          <w:color w:val="00B0F0"/>
+        </w:rPr>
+        <w:t>)</w:t>
+      </w:r>
+      <w:r>
+        <w:rPr>
+          <w:iCs/>
+          <w:sz w:val="24"/>
+          <w:szCs w:val="24"/>
+        </w:rPr>
+        <w:t xml:space="preserve"> because any code expecting a number from this operation will make the system fail. This means the Intern class can be substituted for a regular </w:t>
+      </w:r>
+      <w:r>
+        <w:rPr>
+          <w:rStyle w:val="UOC-codeChar"/>
+          <w:color w:val="00B0F0"/>
+        </w:rPr>
+        <w:t>Employee</w:t>
+      </w:r>
+      <w:r>
+        <w:rPr>
+          <w:iCs/>
+          <w:sz w:val="24"/>
+          <w:szCs w:val="24"/>
+        </w:rPr>
+        <w:t xml:space="preserve"> without changing how the system works, hence breaking the LSP principle</w:t>
+      </w:r>
+      <w:r>
+        <w:rPr>
+          <w:iCs/>
+          <w:sz w:val="24"/>
+          <w:szCs w:val="24"/>
+        </w:rPr>
+        <w:t>:</w:t>
+      </w:r>
+    </w:p>
+    <w:p>
+      <w:pPr>
+        <w:pStyle w:val="UOC-Body"/>
+        <w:spacing w:before="120"/>
+        <w:ind w:left="720"/>
+        <w:rPr>
+          <w:iCs/>
+          <w:sz w:val="24"/>
+          <w:szCs w:val="24"/>
+        </w:rPr>
+      </w:pPr>
+    </w:p>
+    <w:p>
+      <w:pPr>
+        <w:pStyle w:val="UOC-Body"/>
+        <w:shd w:val="clear" w:color="auto" w:fill="F2F2F2" w:themeFill="background1" w:themeFillShade="F2"/>
+        <w:spacing w:before="120"/>
+        <w:ind w:left="1080"/>
+        <w:rPr>
+          <w:iCs/>
+          <w:sz w:val="14"/>
+          <w:szCs w:val="14"/>
+        </w:rPr>
+      </w:pPr>
+    </w:p>
+    <w:p>
+      <w:pPr>
+        <w:shd w:val="clear" w:color="auto" w:fill="F2F2F2" w:themeFill="background1" w:themeFillShade="F2"/>
+        <w:spacing w:line="360" w:lineRule="auto"/>
+        <w:ind w:left="1080"/>
+        <w:rPr>
+          <w:rFonts w:ascii="Consolas" w:eastAsia="Times New Roman" w:hAnsi="Consolas" w:cs="Times New Roman"/>
+          <w:sz w:val="21"/>
+          <w:szCs w:val="21"/>
+          <w:lang w:eastAsia="en-GB"/>
+        </w:rPr>
+      </w:pPr>
+      <w:r>
+        <w:rPr>
+          <w:rFonts w:ascii="Consolas" w:eastAsia="Times New Roman" w:hAnsi="Consolas" w:cs="Times New Roman"/>
+          <w:sz w:val="21"/>
+          <w:szCs w:val="21"/>
+          <w:lang w:eastAsia="en-GB"/>
+        </w:rPr>
+        <w:t>public double calculateSalary() {</w:t>
+      </w:r>
+    </w:p>
+    <w:p>
+      <w:pPr>
+        <w:shd w:val="clear" w:color="auto" w:fill="F2F2F2" w:themeFill="background1" w:themeFillShade="F2"/>
+        <w:spacing w:line="360" w:lineRule="auto"/>
+        <w:ind w:left="1080"/>
+        <w:rPr>
+          <w:rFonts w:ascii="Consolas" w:eastAsia="Times New Roman" w:hAnsi="Consolas" w:cs="Times New Roman"/>
+          <w:sz w:val="21"/>
+          <w:szCs w:val="21"/>
+          <w:lang w:eastAsia="en-GB"/>
+        </w:rPr>
+      </w:pPr>
+      <w:r>
+        <w:rPr>
+          <w:rFonts w:ascii="Consolas" w:eastAsia="Times New Roman" w:hAnsi="Consolas" w:cs="Times New Roman"/>
+          <w:sz w:val="21"/>
+          <w:szCs w:val="21"/>
+          <w:lang w:eastAsia="en-GB"/>
+        </w:rPr>
+        <w:t>    throw new UnsupportedOperationException("Interns do not have salary");</w:t>
+      </w:r>
+    </w:p>
+    <w:p>
+      <w:pPr>
+        <w:shd w:val="clear" w:color="auto" w:fill="F2F2F2" w:themeFill="background1" w:themeFillShade="F2"/>
+        <w:spacing w:line="360" w:lineRule="auto"/>
+        <w:ind w:left="1080"/>
+        <w:rPr>
+          <w:rFonts w:ascii="Consolas" w:eastAsia="Times New Roman" w:hAnsi="Consolas" w:cs="Times New Roman"/>
+          <w:sz w:val="21"/>
+          <w:szCs w:val="21"/>
+          <w:lang w:eastAsia="en-GB"/>
+        </w:rPr>
+      </w:pPr>
+      <w:r>
+        <w:rPr>
+          <w:rFonts w:ascii="Consolas" w:eastAsia="Times New Roman" w:hAnsi="Consolas" w:cs="Times New Roman"/>
+          <w:sz w:val="21"/>
+          <w:szCs w:val="21"/>
+          <w:lang w:eastAsia="en-GB"/>
+        </w:rPr>
+        <w:t>  }</w:t>
+      </w:r>
+    </w:p>
+    <w:p>
+      <w:pPr>
+        <w:pStyle w:val="UOC-Body"/>
+        <w:spacing w:before="120"/>
+        <w:ind w:left="1080"/>
+        <w:rPr>
+          <w:iCs/>
+          <w:sz w:val="24"/>
+          <w:szCs w:val="24"/>
+        </w:rPr>
+      </w:pPr>
+    </w:p>
+    <w:p>
+      <w:pPr>
+        <w:pStyle w:val="UOC-Body"/>
+        <w:spacing w:before="120"/>
+        <w:ind w:left="1080"/>
+        <w:rPr>
+          <w:iCs/>
+          <w:sz w:val="24"/>
+          <w:szCs w:val="24"/>
+        </w:rPr>
+      </w:pPr>
+      <w:r>
+        <w:rPr>
+          <w:iCs/>
+          <w:sz w:val="24"/>
+          <w:szCs w:val="24"/>
+        </w:rPr>
+        <w:t xml:space="preserve">As we mentioned many times, the </w:t>
+      </w:r>
+      <w:proofErr w:type="gramStart"/>
+      <w:r>
+        <w:rPr>
+          <w:rStyle w:val="UOC-codeChar"/>
+          <w:color w:val="00B0F0"/>
+        </w:rPr>
+        <w:t>Payroll</w:t>
+      </w:r>
+      <w:proofErr w:type="gramEnd"/>
+      <w:r>
+        <w:rPr>
+          <w:iCs/>
+          <w:sz w:val="24"/>
+          <w:szCs w:val="24"/>
         </w:rPr>
         <w:t xml:space="preserve"> </w:t>
       </w:r>
       <w:r>
         <w:rPr>
+          <w:iCs/>
+          <w:sz w:val="24"/>
+          <w:szCs w:val="24"/>
+        </w:rPr>
+        <w:t>must</w:t>
+      </w:r>
+      <w:r>
+        <w:rPr>
+          <w:iCs/>
+          <w:sz w:val="24"/>
+          <w:szCs w:val="24"/>
+        </w:rPr>
+        <w:t xml:space="preserve"> manually exclude interns with the already explained check. So, this is a </w:t>
+      </w:r>
+      <w:r>
+        <w:rPr>
+          <w:iCs/>
+          <w:sz w:val="24"/>
+          <w:szCs w:val="24"/>
+        </w:rPr>
+        <w:t>c</w:t>
+      </w:r>
+      <w:r>
+        <w:rPr>
+          <w:iCs/>
+          <w:sz w:val="24"/>
+          <w:szCs w:val="24"/>
+        </w:rPr>
+        <w:t xml:space="preserve">lear violation of the LSP principle since if Interns behave like any other </w:t>
+      </w:r>
+      <w:r>
+        <w:rPr>
+          <w:rStyle w:val="UOC-codeChar"/>
+          <w:iCs w:val="0"/>
+          <w:color w:val="00B0F0"/>
+        </w:rPr>
+        <w:t xml:space="preserve">Employee </w:t>
+      </w:r>
+      <w:r>
+        <w:rPr>
+          <w:iCs/>
+          <w:sz w:val="24"/>
+          <w:szCs w:val="24"/>
+        </w:rPr>
+        <w:t>we wouldn’t need this check.</w:t>
+      </w:r>
+    </w:p>
+    <w:p>
+      <w:pPr>
+        <w:pStyle w:val="UOC-Body"/>
+        <w:spacing w:before="120"/>
+        <w:ind w:left="1080"/>
+        <w:rPr>
+          <w:iCs/>
+          <w:sz w:val="24"/>
+          <w:szCs w:val="24"/>
+        </w:rPr>
+      </w:pPr>
+    </w:p>
+    <w:p>
+      <w:pPr>
+        <w:pStyle w:val="UOC-Body"/>
+        <w:numPr>
+          <w:ilvl w:val="0"/>
+          <w:numId w:val="4"/>
+        </w:numPr>
+        <w:spacing w:before="120"/>
+        <w:rPr>
+          <w:rStyle w:val="UOC-codeChar"/>
+          <w:rFonts w:ascii="Arial" w:hAnsi="Arial"/>
+        </w:rPr>
+      </w:pPr>
+      <w:r>
+        <w:rPr>
+          <w:rStyle w:val="UOC-codeChar"/>
+          <w:rFonts w:ascii="Arial" w:hAnsi="Arial"/>
+        </w:rPr>
+        <w:t xml:space="preserve">In our design, the </w:t>
+      </w:r>
+      <w:r>
+        <w:rPr>
+          <w:rStyle w:val="UOC-codeChar"/>
+          <w:color w:val="00B0F0"/>
+        </w:rPr>
+        <w:t>Intern</w:t>
+      </w:r>
+      <w:r>
+        <w:rPr>
+          <w:rStyle w:val="UOC-codeChar"/>
+          <w:rFonts w:ascii="Arial" w:hAnsi="Arial"/>
+        </w:rPr>
+        <w:t xml:space="preserve"> class is now returning 0 without throwing errors. So, now all the subclasses can be used the same way without breaking the code satisfying the LSP principle.</w:t>
+      </w:r>
+    </w:p>
+    <w:p>
+      <w:pPr>
+        <w:pStyle w:val="UOC-Body"/>
+        <w:spacing w:before="120"/>
+        <w:ind w:left="720"/>
+        <w:rPr>
+          <w:rStyle w:val="UOC-codeChar"/>
+          <w:rFonts w:ascii="Arial" w:hAnsi="Arial"/>
+        </w:rPr>
+      </w:pPr>
+    </w:p>
+    <w:p>
+      <w:pPr>
+        <w:shd w:val="clear" w:color="auto" w:fill="F2F2F2" w:themeFill="background1" w:themeFillShade="F2"/>
+        <w:spacing w:line="360" w:lineRule="auto"/>
+        <w:ind w:left="1080"/>
+        <w:rPr>
+          <w:rFonts w:ascii="Consolas" w:eastAsia="Times New Roman" w:hAnsi="Consolas" w:cs="Times New Roman"/>
+          <w:sz w:val="14"/>
+          <w:szCs w:val="14"/>
+          <w:lang w:eastAsia="en-GB"/>
+        </w:rPr>
+      </w:pPr>
+    </w:p>
+    <w:p>
+      <w:pPr>
+        <w:shd w:val="clear" w:color="auto" w:fill="F2F2F2" w:themeFill="background1" w:themeFillShade="F2"/>
+        <w:spacing w:line="360" w:lineRule="auto"/>
+        <w:ind w:left="1080"/>
+        <w:rPr>
+          <w:rFonts w:ascii="Consolas" w:eastAsia="Times New Roman" w:hAnsi="Consolas" w:cs="Times New Roman"/>
+          <w:sz w:val="21"/>
+          <w:szCs w:val="21"/>
+          <w:lang w:eastAsia="en-GB"/>
+        </w:rPr>
+      </w:pPr>
+      <w:r>
+        <w:rPr>
+          <w:rFonts w:ascii="Consolas" w:eastAsia="Times New Roman" w:hAnsi="Consolas" w:cs="Times New Roman"/>
+          <w:sz w:val="21"/>
+          <w:szCs w:val="21"/>
+          <w:lang w:eastAsia="en-GB"/>
+        </w:rPr>
+        <w:t>public double calculateSalary() {</w:t>
+      </w:r>
+    </w:p>
+    <w:p>
+      <w:pPr>
+        <w:shd w:val="clear" w:color="auto" w:fill="F2F2F2" w:themeFill="background1" w:themeFillShade="F2"/>
+        <w:spacing w:line="360" w:lineRule="auto"/>
+        <w:ind w:left="1080"/>
+        <w:rPr>
+          <w:rFonts w:ascii="Consolas" w:eastAsia="Times New Roman" w:hAnsi="Consolas" w:cs="Times New Roman"/>
+          <w:sz w:val="21"/>
+          <w:szCs w:val="21"/>
+          <w:lang w:eastAsia="en-GB"/>
+        </w:rPr>
+      </w:pPr>
+      <w:r>
+        <w:rPr>
+          <w:rFonts w:ascii="Consolas" w:eastAsia="Times New Roman" w:hAnsi="Consolas" w:cs="Times New Roman"/>
+          <w:sz w:val="21"/>
+          <w:szCs w:val="21"/>
+          <w:lang w:eastAsia="en-GB"/>
+        </w:rPr>
+        <w:t>        return 0;</w:t>
+      </w:r>
+    </w:p>
+    <w:p>
+      <w:pPr>
+        <w:shd w:val="clear" w:color="auto" w:fill="F2F2F2" w:themeFill="background1" w:themeFillShade="F2"/>
+        <w:spacing w:line="360" w:lineRule="auto"/>
+        <w:ind w:left="1080"/>
+        <w:rPr>
+          <w:rFonts w:ascii="Consolas" w:eastAsia="Times New Roman" w:hAnsi="Consolas" w:cs="Times New Roman"/>
+          <w:sz w:val="21"/>
+          <w:szCs w:val="21"/>
+          <w:lang w:eastAsia="en-GB"/>
+        </w:rPr>
+      </w:pPr>
+      <w:r>
+        <w:rPr>
+          <w:rFonts w:ascii="Consolas" w:eastAsia="Times New Roman" w:hAnsi="Consolas" w:cs="Times New Roman"/>
+          <w:sz w:val="21"/>
+          <w:szCs w:val="21"/>
+          <w:lang w:eastAsia="en-GB"/>
+        </w:rPr>
+        <w:t>    }</w:t>
+      </w:r>
+    </w:p>
+    <w:p>
+      <w:pPr>
+        <w:pStyle w:val="UOC-Body"/>
+        <w:spacing w:before="120"/>
+        <w:rPr>
+          <w:rStyle w:val="UOC-codeChar"/>
+          <w:rFonts w:ascii="Arial" w:hAnsi="Arial"/>
+        </w:rPr>
+      </w:pPr>
+    </w:p>
+    <w:p>
+      <w:pPr>
+        <w:pStyle w:val="UOC-Body"/>
+        <w:numPr>
+          <w:ilvl w:val="0"/>
+          <w:numId w:val="4"/>
+        </w:numPr>
+        <w:spacing w:before="120"/>
+        <w:rPr>
+          <w:rStyle w:val="UOC-codeChar"/>
+          <w:rFonts w:ascii="Arial" w:hAnsi="Arial"/>
+        </w:rPr>
+      </w:pPr>
+      <w:r>
+        <w:rPr>
+          <w:rStyle w:val="UOC-codeChar"/>
+          <w:rFonts w:ascii="Arial" w:hAnsi="Arial"/>
+        </w:rPr>
+        <w:lastRenderedPageBreak/>
+        <w:t xml:space="preserve">The </w:t>
+      </w:r>
+      <w:r>
+        <w:rPr>
+          <w:rStyle w:val="UOC-codeChar"/>
+          <w:rFonts w:ascii="Arial" w:hAnsi="Arial"/>
+        </w:rPr>
+        <w:t>clearest</w:t>
+      </w:r>
+      <w:r>
+        <w:rPr>
+          <w:rStyle w:val="UOC-codeChar"/>
+          <w:rFonts w:ascii="Arial" w:hAnsi="Arial"/>
+        </w:rPr>
+        <w:t xml:space="preserve"> example of violation of t</w:t>
+      </w:r>
+      <w:r>
+        <w:rPr>
+          <w:rStyle w:val="UOC-codeChar"/>
+          <w:rFonts w:ascii="Arial" w:hAnsi="Arial"/>
+        </w:rPr>
+        <w:t>he LSP</w:t>
+      </w:r>
+      <w:r>
+        <w:rPr>
+          <w:rStyle w:val="UOC-codeChar"/>
+          <w:rFonts w:ascii="Arial" w:hAnsi="Arial"/>
+        </w:rPr>
+        <w:t xml:space="preserve"> principle is </w:t>
+      </w:r>
+      <w:r>
+        <w:rPr>
+          <w:rStyle w:val="UOC-codeChar"/>
+          <w:rFonts w:ascii="Arial" w:hAnsi="Arial"/>
+        </w:rPr>
+        <w:t>found</w:t>
+      </w:r>
+      <w:r>
+        <w:rPr>
+          <w:rStyle w:val="UOC-codeChar"/>
+          <w:rFonts w:ascii="Arial" w:hAnsi="Arial"/>
+        </w:rPr>
+        <w:t xml:space="preserve"> in </w:t>
+      </w:r>
+      <w:r>
+        <w:rPr>
+          <w:rStyle w:val="UOC-codeChar"/>
+          <w:color w:val="00B0F0"/>
+        </w:rPr>
+        <w:t>Intern</w:t>
+      </w:r>
+      <w:r>
+        <w:rPr>
+          <w:rStyle w:val="UOC-codeChar"/>
+          <w:rFonts w:ascii="Arial" w:hAnsi="Arial"/>
+        </w:rPr>
+        <w:t xml:space="preserve"> class</w:t>
+      </w:r>
+      <w:r>
+        <w:rPr>
+          <w:rStyle w:val="UOC-codeChar"/>
+          <w:rFonts w:ascii="Arial" w:hAnsi="Arial"/>
+        </w:rPr>
+        <w:t xml:space="preserve"> </w:t>
+      </w:r>
+      <w:r>
+        <w:rPr>
+          <w:rStyle w:val="UOC-codeChar"/>
+          <w:rFonts w:ascii="Arial" w:hAnsi="Arial"/>
+        </w:rPr>
+        <w:t>in the</w:t>
+      </w:r>
+      <w:r>
+        <w:rPr>
+          <w:rStyle w:val="UOC-codeChar"/>
+          <w:rFonts w:ascii="Arial" w:hAnsi="Arial"/>
+        </w:rPr>
+        <w:t xml:space="preserve"> method</w:t>
+      </w:r>
+      <w:r>
+        <w:rPr>
+          <w:rStyle w:val="UOC-codeChar"/>
+          <w:rFonts w:ascii="Arial" w:hAnsi="Arial"/>
+        </w:rPr>
+        <w:t xml:space="preserve"> </w:t>
+      </w:r>
+      <w:r>
+        <w:rPr>
+          <w:rStyle w:val="UOC-codeChar"/>
+          <w:color w:val="00B0F0"/>
+        </w:rPr>
+        <w:t>calculateSalary()</w:t>
+      </w:r>
+      <w:r>
+        <w:rPr>
+          <w:rStyle w:val="UOC-codeChar"/>
+          <w:color w:val="00B0F0"/>
+        </w:rPr>
+        <w:t xml:space="preserve"> </w:t>
+      </w:r>
+      <w:r>
+        <w:rPr>
+          <w:rStyle w:val="UOC-codeChar"/>
+          <w:rFonts w:ascii="Arial" w:hAnsi="Arial"/>
+        </w:rPr>
+        <w:t>when t</w:t>
+      </w:r>
+      <w:r>
+        <w:rPr>
+          <w:rStyle w:val="UOC-codeChar"/>
+          <w:rFonts w:ascii="Arial" w:hAnsi="Arial"/>
+        </w:rPr>
+        <w:t>hrow</w:t>
+      </w:r>
+      <w:r>
+        <w:rPr>
+          <w:rStyle w:val="UOC-codeChar"/>
+          <w:rFonts w:ascii="Arial" w:hAnsi="Arial"/>
+        </w:rPr>
+        <w:t>ing</w:t>
+      </w:r>
+      <w:r>
+        <w:rPr>
+          <w:rStyle w:val="UOC-codeChar"/>
+          <w:rFonts w:ascii="Arial" w:hAnsi="Arial"/>
+        </w:rPr>
+        <w:t xml:space="preserve"> an exception</w:t>
+      </w:r>
+      <w:r>
+        <w:rPr>
+          <w:rStyle w:val="UOC-codeChar"/>
+          <w:rFonts w:ascii="Arial" w:hAnsi="Arial"/>
+        </w:rPr>
+        <w:t xml:space="preserve">. This prevents the </w:t>
+      </w:r>
+      <w:r>
+        <w:rPr>
+          <w:rStyle w:val="UOC-codeChar"/>
+          <w:color w:val="00B0F0"/>
+        </w:rPr>
+        <w:t>Intern</w:t>
+      </w:r>
+      <w:r>
+        <w:rPr>
+          <w:rStyle w:val="UOC-codeChar"/>
+          <w:rFonts w:ascii="Arial" w:hAnsi="Arial"/>
+        </w:rPr>
+        <w:t xml:space="preserve"> </w:t>
+      </w:r>
+      <w:r>
+        <w:rPr>
+          <w:rStyle w:val="UOC-codeChar"/>
+          <w:rFonts w:ascii="Arial" w:hAnsi="Arial"/>
+        </w:rPr>
+        <w:t xml:space="preserve">class </w:t>
+      </w:r>
+      <w:r>
+        <w:rPr>
+          <w:rStyle w:val="UOC-codeChar"/>
+          <w:rFonts w:ascii="Arial" w:hAnsi="Arial"/>
+        </w:rPr>
+        <w:t>from</w:t>
+      </w:r>
+      <w:r>
+        <w:rPr>
+          <w:rStyle w:val="UOC-codeChar"/>
+          <w:rFonts w:ascii="Arial" w:hAnsi="Arial"/>
+        </w:rPr>
+        <w:t xml:space="preserve"> being used as a normal </w:t>
+      </w:r>
+      <w:r>
+        <w:rPr>
+          <w:rStyle w:val="UOC-codeChar"/>
+          <w:color w:val="00B0F0"/>
+        </w:rPr>
+        <w:t>Employee</w:t>
+      </w:r>
+      <w:r>
+        <w:rPr>
+          <w:rStyle w:val="UOC-codeChar"/>
+          <w:rFonts w:ascii="Arial" w:hAnsi="Arial"/>
+          <w:color w:val="auto"/>
+        </w:rPr>
+        <w:t>,</w:t>
+      </w:r>
+      <w:r>
+        <w:rPr>
+          <w:rStyle w:val="UOC-codeChar"/>
+          <w:rFonts w:ascii="Arial" w:hAnsi="Arial"/>
+        </w:rPr>
+        <w:t xml:space="preserve"> breaking </w:t>
+      </w:r>
+      <w:r>
+        <w:rPr>
+          <w:rStyle w:val="UOC-codeChar"/>
+          <w:rFonts w:ascii="Arial" w:hAnsi="Arial"/>
+        </w:rPr>
+        <w:t xml:space="preserve">the logic </w:t>
+      </w:r>
+      <w:r>
+        <w:rPr>
+          <w:rStyle w:val="UOC-codeChar"/>
+          <w:rFonts w:ascii="Arial" w:hAnsi="Arial"/>
+        </w:rPr>
+        <w:t>whenever the system assumes all employees can return</w:t>
+      </w:r>
+      <w:r>
+        <w:rPr>
+          <w:rStyle w:val="UOC-codeChar"/>
+          <w:rFonts w:ascii="Arial" w:hAnsi="Arial"/>
+        </w:rPr>
+        <w:t xml:space="preserve"> a valid salary:</w:t>
+      </w:r>
+    </w:p>
+    <w:p>
+      <w:pPr>
+        <w:pStyle w:val="UOC-Body"/>
+        <w:spacing w:before="120"/>
+        <w:ind w:left="360"/>
+        <w:rPr>
+          <w:rStyle w:val="UOC-codeChar"/>
+          <w:rFonts w:ascii="Arial" w:hAnsi="Arial"/>
+          <w:sz w:val="6"/>
+          <w:szCs w:val="6"/>
+        </w:rPr>
+      </w:pPr>
+    </w:p>
+    <w:p>
+      <w:pPr>
+        <w:pStyle w:val="UOC-Body"/>
+        <w:shd w:val="clear" w:color="auto" w:fill="F2F2F2" w:themeFill="background1" w:themeFillShade="F2"/>
+        <w:spacing w:before="120" w:line="360" w:lineRule="auto"/>
+        <w:ind w:left="720"/>
+        <w:rPr>
+          <w:rFonts w:ascii="Consolas" w:hAnsi="Consolas"/>
+          <w:iCs/>
+          <w:color w:val="auto"/>
+          <w:szCs w:val="20"/>
+          <w:lang w:val="en-GB"/>
+        </w:rPr>
+      </w:pPr>
+      <w:r>
+        <w:rPr>
+          <w:rFonts w:ascii="Consolas" w:hAnsi="Consolas"/>
+          <w:iCs/>
+          <w:color w:val="auto"/>
+          <w:szCs w:val="20"/>
+          <w:lang w:val="en-GB"/>
+        </w:rPr>
+        <w:t>public double calculateSalary() {</w:t>
+      </w:r>
+    </w:p>
+    <w:p>
+      <w:pPr>
+        <w:pStyle w:val="UOC-Body"/>
+        <w:shd w:val="clear" w:color="auto" w:fill="F2F2F2" w:themeFill="background1" w:themeFillShade="F2"/>
+        <w:spacing w:before="120" w:line="360" w:lineRule="auto"/>
+        <w:ind w:left="720"/>
+        <w:rPr>
+          <w:rFonts w:ascii="Consolas" w:hAnsi="Consolas"/>
+          <w:iCs/>
+          <w:color w:val="auto"/>
+          <w:szCs w:val="20"/>
+          <w:lang w:val="en-GB"/>
+        </w:rPr>
+      </w:pPr>
+      <w:r>
+        <w:rPr>
+          <w:rFonts w:ascii="Consolas" w:hAnsi="Consolas"/>
+          <w:iCs/>
+          <w:color w:val="auto"/>
+          <w:szCs w:val="20"/>
+          <w:lang w:val="en-GB"/>
+        </w:rPr>
+        <w:t xml:space="preserve">    </w:t>
+      </w:r>
+      <w:r>
+        <w:rPr>
+          <w:rFonts w:ascii="Consolas" w:hAnsi="Consolas"/>
+          <w:iCs/>
+          <w:color w:val="auto"/>
+          <w:szCs w:val="20"/>
+          <w:highlight w:val="cyan"/>
+          <w:lang w:val="en-GB"/>
+        </w:rPr>
+        <w:t xml:space="preserve">throw new </w:t>
+      </w:r>
+      <w:proofErr w:type="spellStart"/>
+      <w:r>
+        <w:rPr>
+          <w:rFonts w:ascii="Consolas" w:hAnsi="Consolas"/>
+          <w:iCs/>
+          <w:color w:val="auto"/>
+          <w:szCs w:val="20"/>
+          <w:highlight w:val="cyan"/>
+          <w:lang w:val="en-GB"/>
+        </w:rPr>
+        <w:t>UnsupportedOperationException</w:t>
+      </w:r>
+      <w:proofErr w:type="spellEnd"/>
+      <w:r>
+        <w:rPr>
+          <w:rFonts w:ascii="Consolas" w:hAnsi="Consolas"/>
+          <w:iCs/>
+          <w:color w:val="auto"/>
+          <w:szCs w:val="20"/>
+          <w:highlight w:val="cyan"/>
+          <w:lang w:val="en-GB"/>
+        </w:rPr>
+        <w:t>("Interns do not have salary"</w:t>
+      </w:r>
+      <w:proofErr w:type="gramStart"/>
+      <w:r>
+        <w:rPr>
+          <w:rFonts w:ascii="Consolas" w:hAnsi="Consolas"/>
+          <w:iCs/>
+          <w:color w:val="auto"/>
+          <w:szCs w:val="20"/>
+          <w:highlight w:val="cyan"/>
+          <w:lang w:val="en-GB"/>
+        </w:rPr>
+        <w:t>);</w:t>
+      </w:r>
+      <w:proofErr w:type="gramEnd"/>
+    </w:p>
+    <w:p>
+      <w:pPr>
+        <w:pStyle w:val="UOC-Body"/>
+        <w:shd w:val="clear" w:color="auto" w:fill="F2F2F2" w:themeFill="background1" w:themeFillShade="F2"/>
+        <w:spacing w:before="120" w:line="360" w:lineRule="auto"/>
+        <w:ind w:left="720"/>
+        <w:rPr>
+          <w:rStyle w:val="UOC-codeChar"/>
+          <w:color w:val="auto"/>
+          <w:sz w:val="20"/>
+          <w:szCs w:val="20"/>
+          <w:lang w:val="en-GB"/>
+        </w:rPr>
+      </w:pPr>
+      <w:r>
+        <w:rPr>
+          <w:rFonts w:ascii="Consolas" w:hAnsi="Consolas"/>
+          <w:iCs/>
+          <w:color w:val="auto"/>
+          <w:szCs w:val="20"/>
+          <w:lang w:val="en-GB"/>
+        </w:rPr>
+        <w:t>  }</w:t>
+      </w:r>
+    </w:p>
+    <w:p>
+      <w:pPr>
+        <w:pStyle w:val="UOC-Body"/>
+        <w:spacing w:before="120"/>
+        <w:ind w:left="720"/>
+        <w:rPr>
+          <w:rStyle w:val="UOC-codeChar"/>
+          <w:rFonts w:ascii="Arial" w:hAnsi="Arial"/>
+          <w:sz w:val="10"/>
+          <w:szCs w:val="10"/>
+        </w:rPr>
+      </w:pPr>
+    </w:p>
+    <w:p>
+      <w:pPr>
+        <w:pStyle w:val="UOC-Body"/>
+        <w:spacing w:before="120"/>
+        <w:ind w:left="720"/>
+        <w:rPr>
+          <w:rStyle w:val="UOC-codeChar"/>
+          <w:rFonts w:ascii="Arial" w:hAnsi="Arial"/>
+        </w:rPr>
+      </w:pPr>
+      <w:r>
+        <w:rPr>
+          <w:rStyle w:val="UOC-codeChar"/>
+          <w:rFonts w:ascii="Arial" w:hAnsi="Arial"/>
+        </w:rPr>
+        <w:t xml:space="preserve">So, </w:t>
+      </w:r>
+      <w:r>
+        <w:rPr>
+          <w:rStyle w:val="UOC-codeChar"/>
+          <w:rFonts w:ascii="Arial" w:hAnsi="Arial"/>
+        </w:rPr>
+        <w:t xml:space="preserve">if we replace a RegularEmployee with an Intern </w:t>
+      </w:r>
+      <w:r>
+        <w:rPr>
+          <w:rStyle w:val="UOC-codeChar"/>
+          <w:rFonts w:ascii="Arial" w:hAnsi="Arial"/>
+        </w:rPr>
+        <w:t>this will cause an error:</w:t>
+      </w:r>
+    </w:p>
+    <w:p>
+      <w:pPr>
+        <w:pStyle w:val="UOC-Body"/>
+        <w:spacing w:before="120"/>
+        <w:ind w:left="720"/>
+        <w:rPr>
+          <w:rStyle w:val="UOC-codeChar"/>
+          <w:rFonts w:ascii="Arial" w:hAnsi="Arial"/>
+          <w:sz w:val="12"/>
+          <w:szCs w:val="12"/>
+        </w:rPr>
+      </w:pPr>
+    </w:p>
+    <w:p>
+      <w:pPr>
+        <w:pStyle w:val="UOC-Body"/>
+        <w:shd w:val="clear" w:color="auto" w:fill="F2F2F2" w:themeFill="background1" w:themeFillShade="F2"/>
+        <w:spacing w:before="120" w:line="360" w:lineRule="auto"/>
+        <w:ind w:left="720"/>
+        <w:rPr>
+          <w:rFonts w:ascii="Consolas" w:hAnsi="Consolas"/>
+          <w:iCs/>
+          <w:color w:val="auto"/>
+          <w:szCs w:val="20"/>
+          <w:lang w:val="en-GB"/>
+        </w:rPr>
+      </w:pPr>
+      <w:r>
+        <w:rPr>
+          <w:rFonts w:ascii="Consolas" w:hAnsi="Consolas"/>
+          <w:iCs/>
+          <w:color w:val="auto"/>
+          <w:szCs w:val="20"/>
+          <w:lang w:val="en-GB"/>
+        </w:rPr>
+        <w:t>List&lt;Employee&gt; employees = new ArrayList&lt;&gt;();</w:t>
+      </w:r>
+    </w:p>
+    <w:p>
+      <w:pPr>
+        <w:pStyle w:val="UOC-Body"/>
+        <w:shd w:val="clear" w:color="auto" w:fill="F2F2F2" w:themeFill="background1" w:themeFillShade="F2"/>
+        <w:spacing w:before="120" w:line="360" w:lineRule="auto"/>
+        <w:ind w:left="720"/>
+        <w:rPr>
+          <w:rFonts w:ascii="Consolas" w:hAnsi="Consolas"/>
+          <w:iCs/>
+          <w:color w:val="auto"/>
+          <w:szCs w:val="20"/>
+          <w:lang w:val="en-GB"/>
+        </w:rPr>
+      </w:pPr>
+      <w:r>
+        <w:rPr>
+          <w:rFonts w:ascii="Consolas" w:hAnsi="Consolas"/>
+          <w:iCs/>
+          <w:color w:val="auto"/>
+          <w:szCs w:val="20"/>
+          <w:lang w:val="en-GB"/>
+        </w:rPr>
+        <w:t>employees.add(new RegularEmployee("Nico", "Dalessandro", 3000));</w:t>
+      </w:r>
+    </w:p>
+    <w:p>
+      <w:pPr>
+        <w:pStyle w:val="UOC-Body"/>
+        <w:shd w:val="clear" w:color="auto" w:fill="F2F2F2" w:themeFill="background1" w:themeFillShade="F2"/>
+        <w:spacing w:before="120" w:line="360" w:lineRule="auto"/>
+        <w:ind w:left="720"/>
+        <w:rPr>
+          <w:rFonts w:ascii="Consolas" w:hAnsi="Consolas"/>
+          <w:iCs/>
+          <w:color w:val="auto"/>
+          <w:szCs w:val="20"/>
+          <w:lang w:val="en-GB"/>
+        </w:rPr>
+      </w:pPr>
+      <w:r>
+        <w:rPr>
+          <w:rFonts w:ascii="Consolas" w:hAnsi="Consolas"/>
+          <w:iCs/>
+          <w:color w:val="auto"/>
+          <w:szCs w:val="20"/>
+          <w:lang w:val="en-GB"/>
+        </w:rPr>
+        <w:t>employees.add(new Intern("Juan", "Perez"));</w:t>
+      </w:r>
+    </w:p>
+    <w:p>
+      <w:pPr>
+        <w:pStyle w:val="UOC-Body"/>
+        <w:shd w:val="clear" w:color="auto" w:fill="F2F2F2" w:themeFill="background1" w:themeFillShade="F2"/>
+        <w:spacing w:before="120" w:line="360" w:lineRule="auto"/>
+        <w:ind w:left="720"/>
+        <w:rPr>
+          <w:rFonts w:ascii="Consolas" w:hAnsi="Consolas"/>
+          <w:iCs/>
+          <w:color w:val="auto"/>
+          <w:szCs w:val="20"/>
+          <w:lang w:val="en-GB"/>
+        </w:rPr>
+      </w:pPr>
+    </w:p>
+    <w:p>
+      <w:pPr>
+        <w:pStyle w:val="UOC-Body"/>
+        <w:shd w:val="clear" w:color="auto" w:fill="F2F2F2" w:themeFill="background1" w:themeFillShade="F2"/>
+        <w:spacing w:before="120" w:line="360" w:lineRule="auto"/>
+        <w:ind w:left="720"/>
+        <w:rPr>
+          <w:rFonts w:ascii="Consolas" w:hAnsi="Consolas"/>
+          <w:iCs/>
+          <w:color w:val="auto"/>
+          <w:szCs w:val="20"/>
+          <w:lang w:val="en-GB"/>
+        </w:rPr>
+      </w:pPr>
+      <w:r>
+        <w:rPr>
+          <w:rFonts w:ascii="Consolas" w:hAnsi="Consolas"/>
+          <w:iCs/>
+          <w:color w:val="auto"/>
+          <w:szCs w:val="20"/>
+          <w:highlight w:val="cyan"/>
+          <w:lang w:val="en-GB"/>
+        </w:rPr>
+        <w:t>// This will throw an exception breaking the LSP principle</w:t>
+      </w:r>
+    </w:p>
+    <w:p>
+      <w:pPr>
+        <w:pStyle w:val="UOC-Body"/>
+        <w:shd w:val="clear" w:color="auto" w:fill="F2F2F2" w:themeFill="background1" w:themeFillShade="F2"/>
+        <w:spacing w:before="120" w:line="360" w:lineRule="auto"/>
+        <w:ind w:left="720"/>
+        <w:rPr>
+          <w:rFonts w:ascii="Consolas" w:hAnsi="Consolas"/>
+          <w:iCs/>
+          <w:color w:val="auto"/>
+          <w:szCs w:val="20"/>
+          <w:lang w:val="en-GB"/>
+        </w:rPr>
+      </w:pPr>
+      <w:r>
+        <w:rPr>
+          <w:rFonts w:ascii="Consolas" w:hAnsi="Consolas"/>
+          <w:iCs/>
+          <w:color w:val="auto"/>
+          <w:szCs w:val="20"/>
+          <w:lang w:val="en-GB"/>
+        </w:rPr>
+        <w:t>for (Employee employee : employees) {</w:t>
+      </w:r>
+    </w:p>
+    <w:p>
+      <w:pPr>
+        <w:pStyle w:val="UOC-Body"/>
+        <w:shd w:val="clear" w:color="auto" w:fill="F2F2F2" w:themeFill="background1" w:themeFillShade="F2"/>
+        <w:spacing w:before="120" w:line="360" w:lineRule="auto"/>
+        <w:ind w:left="720"/>
+        <w:rPr>
+          <w:rFonts w:ascii="Consolas" w:hAnsi="Consolas"/>
+          <w:iCs/>
+          <w:color w:val="auto"/>
+          <w:szCs w:val="20"/>
+          <w:lang w:val="en-GB"/>
+        </w:rPr>
+      </w:pPr>
+      <w:r>
+        <w:rPr>
+          <w:rFonts w:ascii="Consolas" w:hAnsi="Consolas"/>
+          <w:iCs/>
+          <w:color w:val="auto"/>
+          <w:szCs w:val="20"/>
+          <w:lang w:val="en-GB"/>
+        </w:rPr>
+        <w:t>        double salary = employee.calculateSalary();</w:t>
+      </w:r>
+    </w:p>
+    <w:p>
+      <w:pPr>
+        <w:pStyle w:val="UOC-Body"/>
+        <w:shd w:val="clear" w:color="auto" w:fill="F2F2F2" w:themeFill="background1" w:themeFillShade="F2"/>
+        <w:spacing w:before="120" w:line="360" w:lineRule="auto"/>
+        <w:ind w:left="720"/>
+        <w:rPr>
+          <w:rFonts w:ascii="Consolas" w:hAnsi="Consolas"/>
+          <w:iCs/>
+          <w:color w:val="auto"/>
+          <w:szCs w:val="20"/>
+          <w:lang w:val="en-GB"/>
+        </w:rPr>
+      </w:pPr>
+      <w:r>
+        <w:rPr>
+          <w:rFonts w:ascii="Consolas" w:hAnsi="Consolas"/>
+          <w:iCs/>
+          <w:color w:val="auto"/>
+          <w:szCs w:val="20"/>
+          <w:lang w:val="en-GB"/>
+        </w:rPr>
+        <w:t>        System.out.println("Processing salary: " + salary);</w:t>
+      </w:r>
+    </w:p>
+    <w:p>
+      <w:pPr>
+        <w:pStyle w:val="UOC-Body"/>
+        <w:shd w:val="clear" w:color="auto" w:fill="F2F2F2" w:themeFill="background1" w:themeFillShade="F2"/>
+        <w:spacing w:before="120" w:line="360" w:lineRule="auto"/>
+        <w:ind w:left="720"/>
+        <w:rPr>
+          <w:rFonts w:ascii="Consolas" w:hAnsi="Consolas"/>
+          <w:iCs/>
+          <w:color w:val="auto"/>
+          <w:szCs w:val="20"/>
+          <w:lang w:val="en-GB"/>
+        </w:rPr>
+      </w:pPr>
+      <w:r>
+        <w:rPr>
+          <w:rFonts w:ascii="Consolas" w:hAnsi="Consolas"/>
+          <w:iCs/>
+          <w:color w:val="auto"/>
+          <w:szCs w:val="20"/>
+          <w:lang w:val="en-GB"/>
+        </w:rPr>
+        <w:t>}</w:t>
+      </w:r>
+    </w:p>
+    <w:p>
+      <w:pPr>
+        <w:pStyle w:val="UOC-Body"/>
+        <w:spacing w:before="120"/>
+        <w:rPr>
+          <w:rStyle w:val="UOC-codeChar"/>
+          <w:rFonts w:ascii="Arial" w:hAnsi="Arial"/>
+          <w:sz w:val="10"/>
+          <w:szCs w:val="10"/>
+        </w:rPr>
+      </w:pPr>
+    </w:p>
+    <w:p>
+      <w:pPr>
+        <w:pStyle w:val="UOC-Body"/>
+        <w:spacing w:before="120"/>
+        <w:ind w:left="720"/>
+        <w:rPr>
+          <w:rStyle w:val="UOC-codeChar"/>
+          <w:rFonts w:ascii="Arial" w:hAnsi="Arial"/>
+        </w:rPr>
+      </w:pPr>
+      <w:r>
+        <w:rPr>
+          <w:rStyle w:val="UOC-codeChar"/>
+          <w:rFonts w:ascii="Arial" w:hAnsi="Arial"/>
+        </w:rPr>
+        <w:t xml:space="preserve">For addressing </w:t>
+      </w:r>
+      <w:r>
+        <w:rPr>
+          <w:rStyle w:val="UOC-codeChar"/>
+          <w:rFonts w:ascii="Arial" w:hAnsi="Arial"/>
+        </w:rPr>
+        <w:t>this issue</w:t>
+      </w:r>
+      <w:r>
+        <w:rPr>
+          <w:rStyle w:val="UOC-codeChar"/>
+          <w:rFonts w:ascii="Arial" w:hAnsi="Arial"/>
+        </w:rPr>
+        <w:t xml:space="preserve">, we have modified the </w:t>
+      </w:r>
+      <w:r>
+        <w:rPr>
+          <w:rStyle w:val="UOC-codeChar"/>
+          <w:color w:val="00B0F0"/>
+        </w:rPr>
+        <w:t>calculateSalary()</w:t>
+      </w:r>
+      <w:r>
+        <w:rPr>
+          <w:rStyle w:val="UOC-codeChar"/>
+          <w:rFonts w:ascii="Arial" w:hAnsi="Arial"/>
+        </w:rPr>
+        <w:t xml:space="preserve"> method to return 0</w:t>
+      </w:r>
+      <w:r>
+        <w:rPr>
+          <w:rStyle w:val="UOC-codeChar"/>
+          <w:rFonts w:ascii="Arial" w:hAnsi="Arial"/>
+        </w:rPr>
+        <w:t xml:space="preserve"> instead of throwing an exception</w:t>
+      </w:r>
+      <w:r>
+        <w:rPr>
+          <w:rStyle w:val="UOC-codeChar"/>
+          <w:rFonts w:ascii="Arial" w:hAnsi="Arial"/>
+        </w:rPr>
+        <w:t xml:space="preserve">, making our </w:t>
+      </w:r>
+      <w:r>
+        <w:rPr>
+          <w:rStyle w:val="UOC-codeChar"/>
+          <w:color w:val="00B0F0"/>
+        </w:rPr>
+        <w:t>Intern</w:t>
+      </w:r>
+      <w:r>
+        <w:rPr>
+          <w:rStyle w:val="UOC-codeChar"/>
+          <w:rFonts w:ascii="Arial" w:hAnsi="Arial"/>
+        </w:rPr>
+        <w:t xml:space="preserve"> class available to be used interchangeably with other </w:t>
+      </w:r>
+      <w:r>
+        <w:rPr>
+          <w:rStyle w:val="UOC-codeChar"/>
+          <w:color w:val="00B0F0"/>
+        </w:rPr>
+        <w:t>Employee</w:t>
+      </w:r>
+      <w:r>
+        <w:rPr>
+          <w:rStyle w:val="UOC-codeChar"/>
+          <w:rFonts w:ascii="Arial" w:hAnsi="Arial"/>
+        </w:rPr>
+        <w:t xml:space="preserve"> types </w:t>
+      </w:r>
+      <w:r>
+        <w:rPr>
+          <w:rStyle w:val="UOC-codeChar"/>
+          <w:rFonts w:ascii="Arial" w:hAnsi="Arial"/>
+        </w:rPr>
+        <w:t>and</w:t>
+      </w:r>
+      <w:r>
+        <w:rPr>
+          <w:rStyle w:val="UOC-codeChar"/>
+          <w:rFonts w:ascii="Arial" w:hAnsi="Arial"/>
+        </w:rPr>
+        <w:t xml:space="preserve"> making the </w:t>
+      </w:r>
+      <w:r>
+        <w:rPr>
+          <w:rStyle w:val="UOC-codeChar"/>
+          <w:color w:val="00B0F0"/>
+        </w:rPr>
+        <w:t xml:space="preserve">Payroll </w:t>
+      </w:r>
+      <w:r>
+        <w:rPr>
+          <w:rStyle w:val="UOC-codeChar"/>
+          <w:rFonts w:ascii="Arial" w:hAnsi="Arial"/>
+        </w:rPr>
+        <w:t>available to process all employees without need of modification or extra check</w:t>
+      </w:r>
+      <w:r>
+        <w:rPr>
+          <w:rStyle w:val="UOC-codeChar"/>
+          <w:rFonts w:ascii="Arial" w:hAnsi="Arial"/>
+        </w:rPr>
+        <w:t>s</w:t>
+      </w:r>
+      <w:r>
+        <w:rPr>
+          <w:rStyle w:val="UOC-codeChar"/>
+          <w:rFonts w:ascii="Arial" w:hAnsi="Arial"/>
+        </w:rPr>
+        <w:t>:</w:t>
+      </w:r>
+    </w:p>
+    <w:p>
+      <w:pPr>
+        <w:pStyle w:val="UOC-Body"/>
+        <w:spacing w:before="120"/>
+        <w:rPr>
+          <w:rStyle w:val="UOC-codeChar"/>
+          <w:rFonts w:ascii="Arial" w:hAnsi="Arial"/>
+          <w:sz w:val="2"/>
+          <w:szCs w:val="2"/>
+        </w:rPr>
+      </w:pPr>
+    </w:p>
+    <w:p>
+      <w:pPr>
+        <w:pStyle w:val="UOC-Body"/>
+        <w:shd w:val="clear" w:color="auto" w:fill="F2F2F2" w:themeFill="background1" w:themeFillShade="F2"/>
+        <w:spacing w:before="120" w:line="360" w:lineRule="auto"/>
+        <w:ind w:left="720"/>
+        <w:rPr>
+          <w:rFonts w:ascii="Consolas" w:hAnsi="Consolas"/>
+          <w:color w:val="auto"/>
+          <w:lang w:val="en-GB"/>
+        </w:rPr>
+      </w:pPr>
+      <w:r>
+        <w:rPr>
+          <w:rFonts w:ascii="Consolas" w:hAnsi="Consolas"/>
+          <w:color w:val="auto"/>
+          <w:lang w:val="en-GB"/>
+        </w:rPr>
+        <w:t>public class Intern extends Employee {</w:t>
+      </w:r>
+    </w:p>
+    <w:p>
+      <w:pPr>
+        <w:pStyle w:val="UOC-Body"/>
+        <w:shd w:val="clear" w:color="auto" w:fill="F2F2F2" w:themeFill="background1" w:themeFillShade="F2"/>
+        <w:spacing w:before="120" w:line="360" w:lineRule="auto"/>
+        <w:ind w:left="720"/>
+        <w:rPr>
+          <w:rFonts w:ascii="Consolas" w:hAnsi="Consolas"/>
+          <w:color w:val="auto"/>
+          <w:lang w:val="en-GB"/>
+        </w:rPr>
+      </w:pPr>
+      <w:r>
+        <w:rPr>
+          <w:rFonts w:ascii="Consolas" w:hAnsi="Consolas"/>
+          <w:color w:val="auto"/>
+          <w:lang w:val="en-GB"/>
+        </w:rPr>
+        <w:t xml:space="preserve">    @Override</w:t>
+      </w:r>
+    </w:p>
+    <w:p>
+      <w:pPr>
+        <w:pStyle w:val="UOC-Body"/>
+        <w:shd w:val="clear" w:color="auto" w:fill="F2F2F2" w:themeFill="background1" w:themeFillShade="F2"/>
+        <w:spacing w:before="120" w:line="360" w:lineRule="auto"/>
+        <w:ind w:left="720"/>
+        <w:rPr>
+          <w:rFonts w:ascii="Consolas" w:hAnsi="Consolas"/>
+          <w:color w:val="auto"/>
+          <w:lang w:val="en-GB"/>
+        </w:rPr>
+      </w:pPr>
+      <w:r>
+        <w:rPr>
+          <w:rFonts w:ascii="Consolas" w:hAnsi="Consolas"/>
+          <w:color w:val="auto"/>
+          <w:lang w:val="en-GB"/>
+        </w:rPr>
+        <w:t xml:space="preserve">    public double calculateSalary() {</w:t>
+      </w:r>
+    </w:p>
+    <w:p>
+      <w:pPr>
+        <w:pStyle w:val="UOC-Body"/>
+        <w:shd w:val="clear" w:color="auto" w:fill="F2F2F2" w:themeFill="background1" w:themeFillShade="F2"/>
+        <w:spacing w:before="120" w:line="360" w:lineRule="auto"/>
+        <w:ind w:left="720"/>
+        <w:rPr>
+          <w:rFonts w:ascii="Consolas" w:hAnsi="Consolas"/>
+          <w:color w:val="auto"/>
+          <w:lang w:val="en-GB"/>
+        </w:rPr>
+      </w:pPr>
+      <w:r>
+        <w:rPr>
+          <w:rFonts w:ascii="Consolas" w:hAnsi="Consolas"/>
+          <w:color w:val="auto"/>
+          <w:lang w:val="en-GB"/>
+        </w:rPr>
+        <w:t xml:space="preserve">        </w:t>
+      </w:r>
+      <w:r>
+        <w:rPr>
+          <w:rFonts w:ascii="Consolas" w:hAnsi="Consolas"/>
+          <w:color w:val="auto"/>
+          <w:highlight w:val="cyan"/>
+          <w:lang w:val="en-GB"/>
+        </w:rPr>
+        <w:t>return 0;</w:t>
+      </w:r>
+    </w:p>
+    <w:p>
+      <w:pPr>
+        <w:pStyle w:val="UOC-Body"/>
+        <w:shd w:val="clear" w:color="auto" w:fill="F2F2F2" w:themeFill="background1" w:themeFillShade="F2"/>
+        <w:spacing w:before="120" w:line="360" w:lineRule="auto"/>
+        <w:ind w:left="720"/>
+        <w:rPr>
+          <w:rFonts w:ascii="Consolas" w:hAnsi="Consolas"/>
+          <w:color w:val="auto"/>
+          <w:lang w:val="en-GB"/>
+        </w:rPr>
+      </w:pPr>
+      <w:r>
+        <w:rPr>
+          <w:rFonts w:ascii="Consolas" w:hAnsi="Consolas"/>
+          <w:color w:val="auto"/>
+          <w:lang w:val="en-GB"/>
+        </w:rPr>
+        <w:t xml:space="preserve">    }</w:t>
+      </w:r>
+    </w:p>
+    <w:p>
+      <w:pPr>
+        <w:pStyle w:val="UOC-Body"/>
+        <w:shd w:val="clear" w:color="auto" w:fill="F2F2F2" w:themeFill="background1" w:themeFillShade="F2"/>
+        <w:spacing w:before="120" w:line="360" w:lineRule="auto"/>
+        <w:ind w:left="720"/>
+        <w:rPr>
+          <w:rFonts w:ascii="Consolas" w:hAnsi="Consolas"/>
+          <w:color w:val="auto"/>
+          <w:lang w:val="en-GB"/>
+        </w:rPr>
+      </w:pPr>
+      <w:r>
+        <w:rPr>
+          <w:rFonts w:ascii="Consolas" w:hAnsi="Consolas"/>
+          <w:color w:val="auto"/>
+          <w:lang w:val="en-GB"/>
+        </w:rPr>
+        <w:t>}</w:t>
+      </w:r>
+    </w:p>
+    <w:p>
+      <w:pPr>
+        <w:pStyle w:val="UOC-Body"/>
+        <w:numPr>
+          <w:ilvl w:val="0"/>
+          <w:numId w:val="4"/>
+        </w:numPr>
+        <w:spacing w:before="120"/>
+        <w:rPr>
+          <w:rStyle w:val="UOC-codeChar"/>
+          <w:rFonts w:ascii="Arial" w:hAnsi="Arial"/>
+        </w:rPr>
+      </w:pPr>
+      <w:r>
+        <w:rPr>
+          <w:rStyle w:val="UOC-codeChar"/>
+          <w:rFonts w:ascii="Arial" w:hAnsi="Arial"/>
+        </w:rPr>
+        <w:lastRenderedPageBreak/>
+        <w:t>Violating the LSP principle may have many consequences</w:t>
+      </w:r>
+      <w:r>
+        <w:rPr>
+          <w:rStyle w:val="UOC-codeChar"/>
+          <w:rFonts w:ascii="Arial" w:hAnsi="Arial"/>
+        </w:rPr>
+        <w:t xml:space="preserve"> such as </w:t>
+      </w:r>
+      <w:r>
+        <w:rPr>
+          <w:rStyle w:val="UOC-codeChar"/>
+          <w:rFonts w:ascii="Arial" w:hAnsi="Arial"/>
           <w:b/>
           <w:bCs/>
-          <w:lang w:val="en-GB"/>
-        </w:rPr>
-        <w:t xml:space="preserve">NOTE: </w:t>
-      </w:r>
-      <w:r>
-        <w:rPr>
-          <w:lang w:val="en-GB"/>
-        </w:rPr>
-        <w:t>The constructors of the different classes have been omitted from the diagram.</w:t>
-      </w:r>
+        </w:rPr>
+        <w:t>unexpected errors or crashes at runtime</w:t>
+      </w:r>
+      <w:r>
+        <w:rPr>
+          <w:rStyle w:val="UOC-codeChar"/>
+          <w:rFonts w:ascii="Arial" w:hAnsi="Arial"/>
+        </w:rPr>
+        <w:t xml:space="preserve"> </w:t>
+      </w:r>
+      <w:r>
+        <w:rPr>
+          <w:rStyle w:val="UOC-codeChar"/>
+          <w:rFonts w:ascii="Arial" w:hAnsi="Arial"/>
+        </w:rPr>
+        <w:t xml:space="preserve">since the </w:t>
+      </w:r>
+      <w:r>
+        <w:rPr>
+          <w:rStyle w:val="UOC-codeChar"/>
+          <w:rFonts w:ascii="Arial" w:hAnsi="Arial"/>
+        </w:rPr>
+        <w:t xml:space="preserve">code expects </w:t>
+      </w:r>
+      <w:r>
+        <w:rPr>
+          <w:rStyle w:val="UOC-codeChar"/>
+          <w:rFonts w:ascii="Arial" w:hAnsi="Arial"/>
+        </w:rPr>
+        <w:t xml:space="preserve">some </w:t>
+      </w:r>
+      <w:r>
+        <w:rPr>
+          <w:rStyle w:val="UOC-codeChar"/>
+          <w:rFonts w:ascii="Arial" w:hAnsi="Arial"/>
+        </w:rPr>
+        <w:t>behavior</w:t>
+      </w:r>
+      <w:r>
+        <w:rPr>
+          <w:rStyle w:val="UOC-codeChar"/>
+          <w:rFonts w:ascii="Arial" w:hAnsi="Arial"/>
+        </w:rPr>
+        <w:t xml:space="preserve"> from a</w:t>
+      </w:r>
+      <w:r>
+        <w:rPr>
+          <w:rStyle w:val="UOC-codeChar"/>
+          <w:rFonts w:ascii="Arial" w:hAnsi="Arial"/>
+        </w:rPr>
+        <w:t xml:space="preserve"> base class </w:t>
+      </w:r>
+      <w:r>
+        <w:rPr>
+          <w:rStyle w:val="UOC-codeChar"/>
+          <w:rFonts w:ascii="Arial" w:hAnsi="Arial"/>
+        </w:rPr>
+        <w:t>but gets a different behavior from a subclass</w:t>
+      </w:r>
+      <w:r>
+        <w:rPr>
+          <w:rStyle w:val="UOC-codeChar"/>
+          <w:rFonts w:ascii="Arial" w:hAnsi="Arial"/>
+        </w:rPr>
+        <w:t>,</w:t>
+      </w:r>
+      <w:r>
+        <w:rPr>
+          <w:rStyle w:val="UOC-codeChar"/>
+          <w:rFonts w:ascii="Arial" w:hAnsi="Arial"/>
+        </w:rPr>
+        <w:t xml:space="preserve"> as </w:t>
+      </w:r>
+      <w:r>
+        <w:rPr>
+          <w:rStyle w:val="UOC-codeChar"/>
+          <w:rFonts w:ascii="Arial" w:hAnsi="Arial"/>
+        </w:rPr>
+        <w:t xml:space="preserve">happened in </w:t>
+      </w:r>
+      <w:r>
+        <w:rPr>
+          <w:rStyle w:val="UOC-codeChar"/>
+          <w:rFonts w:ascii="Arial" w:hAnsi="Arial"/>
+        </w:rPr>
+        <w:t xml:space="preserve">our example from previous exercises. </w:t>
+      </w:r>
+    </w:p>
+    <w:p>
+      <w:pPr>
+        <w:pStyle w:val="UOC-Body"/>
+        <w:spacing w:before="120"/>
+        <w:ind w:left="720"/>
+        <w:rPr>
+          <w:rStyle w:val="UOC-codeChar"/>
+          <w:rFonts w:ascii="Arial" w:hAnsi="Arial"/>
+        </w:rPr>
+      </w:pPr>
+      <w:r>
+        <w:rPr>
+          <w:rStyle w:val="UOC-codeChar"/>
+          <w:rFonts w:ascii="Arial" w:hAnsi="Arial"/>
+        </w:rPr>
+        <w:t xml:space="preserve">Also, not following this principle may lead to </w:t>
+      </w:r>
+      <w:r>
+        <w:rPr>
+          <w:rStyle w:val="UOC-codeChar"/>
+          <w:rFonts w:ascii="Arial" w:hAnsi="Arial"/>
+          <w:b/>
+          <w:bCs/>
+        </w:rPr>
+        <w:t>more manual checks and code complexity</w:t>
+      </w:r>
+      <w:r>
+        <w:rPr>
+          <w:rStyle w:val="UOC-codeChar"/>
+          <w:rFonts w:ascii="Arial" w:hAnsi="Arial"/>
+        </w:rPr>
+        <w:t xml:space="preserve"> as it happens in the instance type check for interns forced in the payroll class. </w:t>
+      </w:r>
+    </w:p>
+    <w:p>
+      <w:pPr>
+        <w:pStyle w:val="UOC-Body"/>
+        <w:spacing w:before="120"/>
+        <w:ind w:left="720"/>
+        <w:rPr>
+          <w:rStyle w:val="UOC-codeChar"/>
+          <w:rFonts w:ascii="Arial" w:hAnsi="Arial"/>
+        </w:rPr>
+      </w:pPr>
+      <w:r>
+        <w:rPr>
+          <w:rStyle w:val="UOC-codeChar"/>
+          <w:rFonts w:ascii="Arial" w:hAnsi="Arial"/>
+        </w:rPr>
+        <w:t xml:space="preserve">Finally, violating the LSP principle will result in </w:t>
+      </w:r>
+      <w:r>
+        <w:rPr>
+          <w:rStyle w:val="UOC-codeChar"/>
+          <w:rFonts w:ascii="Arial" w:hAnsi="Arial"/>
+          <w:b/>
+          <w:bCs/>
+        </w:rPr>
+        <w:t>code that is hard to extend in the future</w:t>
+      </w:r>
+      <w:r>
+        <w:rPr>
+          <w:rStyle w:val="UOC-codeChar"/>
+          <w:rFonts w:ascii="Arial" w:hAnsi="Arial"/>
+        </w:rPr>
+        <w:t>, as in our example, where we highlight that adding another employee type such as volunteers will require the modification of the payroll class.</w:t>
+      </w:r>
+    </w:p>
+    <w:p>
+      <w:pPr>
+        <w:spacing w:after="160" w:line="259" w:lineRule="auto"/>
+        <w:rPr>
+          <w:rStyle w:val="UOC-codeChar"/>
+          <w:rFonts w:ascii="Arial" w:hAnsi="Arial"/>
+        </w:rPr>
+      </w:pPr>
+      <w:r>
+        <w:rPr>
+          <w:rStyle w:val="UOC-codeChar"/>
+          <w:rFonts w:ascii="Arial" w:hAnsi="Arial"/>
+        </w:rPr>
+        <w:br w:type="page"/>
+      </w:r>
+    </w:p>
+    <w:p>
+      <w:pPr>
+        <w:pStyle w:val="UOC-Body"/>
+        <w:rPr>
+          <w:sz w:val="28"/>
+          <w:szCs w:val="24"/>
+        </w:rPr>
+      </w:pPr>
+      <w:r>
+        <w:rPr>
+          <w:sz w:val="28"/>
+          <w:szCs w:val="24"/>
+        </w:rPr>
+        <w:lastRenderedPageBreak/>
+        <w:t xml:space="preserve">Question </w:t>
+      </w:r>
+      <w:r>
+        <w:rPr>
+          <w:sz w:val="28"/>
+          <w:szCs w:val="24"/>
+        </w:rPr>
+        <w:t>3</w:t>
+      </w:r>
+    </w:p>
+    <w:p>
+      <w:pPr>
+        <w:pStyle w:val="UOC-Body"/>
+        <w:rPr>
+          <w:sz w:val="28"/>
+          <w:szCs w:val="24"/>
+        </w:rPr>
+      </w:pPr>
+    </w:p>
+    <w:p>
+      <w:pPr>
+        <w:pStyle w:val="UOC-Body"/>
+        <w:numPr>
+          <w:ilvl w:val="0"/>
+          <w:numId w:val="6"/>
+        </w:numPr>
+        <w:rPr>
+          <w:sz w:val="28"/>
+          <w:szCs w:val="24"/>
+        </w:rPr>
+      </w:pPr>
+      <w:r>
+        <w:rPr>
+          <w:sz w:val="28"/>
+          <w:szCs w:val="24"/>
+        </w:rPr>
+        <w:t>TBD</w:t>
+      </w:r>
+    </w:p>
+    <w:p>
+      <w:pPr>
+        <w:pStyle w:val="UOC-Body"/>
+        <w:numPr>
+          <w:ilvl w:val="0"/>
+          <w:numId w:val="6"/>
+        </w:numPr>
+        <w:rPr>
+          <w:sz w:val="28"/>
+          <w:szCs w:val="24"/>
+        </w:rPr>
+      </w:pPr>
+      <w:r>
+        <w:rPr>
+          <w:sz w:val="28"/>
+          <w:szCs w:val="24"/>
+        </w:rPr>
+        <w:t>TBD</w:t>
+      </w:r>
+    </w:p>
+    <w:p>
+      <w:pPr>
+        <w:spacing w:after="160" w:line="259" w:lineRule="auto"/>
+        <w:rPr>
+          <w:color w:val="000078"/>
+          <w:sz w:val="28"/>
+          <w:szCs w:val="24"/>
+        </w:rPr>
+      </w:pPr>
+      <w:r>
+        <w:rPr>
+          <w:sz w:val="28"/>
+          <w:szCs w:val="24"/>
+        </w:rPr>
+        <w:br w:type="page"/>
+      </w:r>
+    </w:p>
+    <w:p>
+      <w:pPr>
+        <w:pStyle w:val="UOC-Body"/>
+        <w:rPr>
+          <w:sz w:val="28"/>
+          <w:szCs w:val="24"/>
+        </w:rPr>
+      </w:pPr>
+      <w:r>
+        <w:rPr>
+          <w:sz w:val="28"/>
+          <w:szCs w:val="24"/>
+        </w:rPr>
+        <w:lastRenderedPageBreak/>
+        <w:t xml:space="preserve">Question </w:t>
+      </w:r>
+      <w:r>
+        <w:rPr>
+          <w:sz w:val="28"/>
+          <w:szCs w:val="24"/>
+        </w:rPr>
+        <w:t>4</w:t>
+      </w:r>
+    </w:p>
+    <w:p>
+      <w:pPr>
+        <w:pStyle w:val="UOC-Body"/>
+        <w:rPr>
+          <w:sz w:val="28"/>
+          <w:szCs w:val="24"/>
+        </w:rPr>
+      </w:pPr>
+    </w:p>
+    <w:p>
+      <w:pPr>
+        <w:pStyle w:val="UOC-Body"/>
+        <w:numPr>
+          <w:ilvl w:val="0"/>
+          <w:numId w:val="7"/>
+        </w:numPr>
+        <w:rPr>
+          <w:sz w:val="28"/>
+          <w:szCs w:val="24"/>
+        </w:rPr>
+      </w:pPr>
+      <w:r>
+        <w:rPr>
+          <w:sz w:val="28"/>
+          <w:szCs w:val="24"/>
+        </w:rPr>
+        <w:t>TBD</w:t>
+      </w:r>
+    </w:p>
+    <w:p>
+      <w:pPr>
+        <w:pStyle w:val="UOC-Body"/>
+        <w:numPr>
+          <w:ilvl w:val="0"/>
+          <w:numId w:val="7"/>
+        </w:numPr>
+        <w:rPr>
+          <w:sz w:val="28"/>
+          <w:szCs w:val="24"/>
+        </w:rPr>
+      </w:pPr>
+      <w:r>
+        <w:rPr>
+          <w:sz w:val="28"/>
+          <w:szCs w:val="24"/>
+        </w:rPr>
+        <w:t>TBD</w:t>
+      </w:r>
+    </w:p>
+    <w:p>
+      <w:pPr>
+        <w:pStyle w:val="UOC-Body"/>
+        <w:rPr>
+          <w:sz w:val="28"/>
+          <w:szCs w:val="24"/>
+        </w:rPr>
+      </w:pPr>
+    </w:p>
+    <w:p>
+      <w:pPr>
+        <w:spacing w:after="160" w:line="259" w:lineRule="auto"/>
+        <w:rPr>
+          <w:rStyle w:val="UOC-codeChar"/>
+          <w:rFonts w:ascii="Arial" w:hAnsi="Arial"/>
+          <w:iCs w:val="0"/>
+          <w:sz w:val="28"/>
+        </w:rPr>
+      </w:pPr>
     </w:p>
     <w:sectPr>
-      <w:headerReference w:type="default" r:id="rId7"/>
-      <w:footerReference w:type="default" r:id="rId8"/>
+      <w:headerReference w:type="default" r:id="rId8"/>
+      <w:footerReference w:type="default" r:id="rId9"/>
       <w:pgSz w:w="11906" w:h="16838"/>
       <w:pgMar w:top="1440" w:right="1440" w:bottom="1440" w:left="1440" w:header="708" w:footer="708" w:gutter="0"/>
       <w:cols w:space="708"/>
@@ -488,6 +5915,681 @@
     </w:r>
   </w:p>
 </w:hdr>
+</file>
+
+<file path=word/numbering.xml><?xml version="1.0" encoding="utf-8"?>
+<w:numbering xmlns:wpc="http://schemas.microsoft.com/office/word/2010/wordprocessingCanvas" xmlns:cx="http://schemas.microsoft.com/office/drawing/2014/chartex" xmlns:cx1="http://schemas.microsoft.com/office/drawing/2015/9/8/chartex" xmlns:cx2="http://schemas.microsoft.com/office/drawing/2015/10/21/chartex" xmlns:cx3="http://schemas.microsoft.com/office/drawing/2016/5/9/chartex" xmlns:cx4="http://schemas.microsoft.com/office/drawing/2016/5/10/chartex" xmlns:cx5="http://schemas.microsoft.com/office/drawing/2016/5/11/chartex" xmlns:cx6="http://schemas.microsoft.com/office/drawing/2016/5/12/chartex" xmlns:cx7="http://schemas.microsoft.com/office/drawing/2016/5/13/chartex" xmlns:cx8="http://schemas.microsoft.com/office/drawing/2016/5/14/chartex" xmlns:mc="http://schemas.openxmlformats.org/markup-compatibility/2006" xmlns:aink="http://schemas.microsoft.com/office/drawing/2016/ink" xmlns:am3d="http://schemas.microsoft.com/office/drawing/2017/model3d" xmlns:o="urn:schemas-microsoft-com:office:office" xmlns:oel="http://schemas.microsoft.com/office/2019/extlst" xmlns:r="http://schemas.openxmlformats.org/officeDocument/2006/relationships" xmlns:m="http://schemas.openxmlformats.org/officeDocument/2006/math" xmlns:v="urn:schemas-microsoft-com:vml" xmlns:wp14="http://schemas.microsoft.com/office/word/2010/wordprocessingDrawing" xmlns:wp="http://schemas.openxmlformats.org/drawingml/2006/wordprocessingDrawing" xmlns:w10="urn:schemas-microsoft-com:office:word" xmlns:w="http://schemas.openxmlformats.org/wordprocessingml/2006/main" xmlns:w14="http://schemas.microsoft.com/office/word/2010/wordml" xmlns:w15="http://schemas.microsoft.com/office/word/2012/wordml" xmlns:w16cex="http://schemas.microsoft.com/office/word/2018/wordml/cex" xmlns:w16cid="http://schemas.microsoft.com/office/word/2016/wordml/cid" xmlns:w16="http://schemas.microsoft.com/office/word/2018/wordml" xmlns:w16du="http://schemas.microsoft.com/office/word/2023/wordml/word16du" xmlns:w16sdtdh="http://schemas.microsoft.com/office/word/2020/wordml/sdtdatahash" xmlns:w16sdtfl="http://schemas.microsoft.com/office/word/2024/wordml/sdtformatlock" xmlns:w16se="http://schemas.microsoft.com/office/word/2015/wordml/symex" xmlns:wpg="http://schemas.microsoft.com/office/word/2010/wordprocessingGroup" xmlns:wpi="http://schemas.microsoft.com/office/word/2010/wordprocessingInk" xmlns:wne="http://schemas.microsoft.com/office/word/2006/wordml" xmlns:wps="http://schemas.microsoft.com/office/word/2010/wordprocessingShape" mc:Ignorable="w14 w15 w16se w16cid w16 w16cex w16sdtdh w16sdtfl w16du wp14">
+  <w:abstractNum w:abstractNumId="0" w15:restartNumberingAfterBreak="0">
+    <w:nsid w:val="0B80563B"/>
+    <w:multiLevelType w:val="hybridMultilevel"/>
+    <w:tmpl w:val="1C22C8FA"/>
+    <w:lvl w:ilvl="0" w:tplc="2A26642A">
+      <w:start w:val="1"/>
+      <w:numFmt w:val="lowerLetter"/>
+      <w:lvlText w:val="%1)"/>
+      <w:lvlJc w:val="left"/>
+      <w:pPr>
+        <w:ind w:left="720" w:hanging="360"/>
+      </w:pPr>
+      <w:rPr>
+        <w:rFonts w:hint="default"/>
+        <w:sz w:val="24"/>
+      </w:rPr>
+    </w:lvl>
+    <w:lvl w:ilvl="1" w:tplc="08090019">
+      <w:start w:val="1"/>
+      <w:numFmt w:val="lowerLetter"/>
+      <w:lvlText w:val="%2."/>
+      <w:lvlJc w:val="left"/>
+      <w:pPr>
+        <w:ind w:left="1440" w:hanging="360"/>
+      </w:pPr>
+    </w:lvl>
+    <w:lvl w:ilvl="2" w:tplc="0809001B" w:tentative="1">
+      <w:start w:val="1"/>
+      <w:numFmt w:val="lowerRoman"/>
+      <w:lvlText w:val="%3."/>
+      <w:lvlJc w:val="right"/>
+      <w:pPr>
+        <w:ind w:left="2160" w:hanging="180"/>
+      </w:pPr>
+    </w:lvl>
+    <w:lvl w:ilvl="3" w:tplc="0809000F" w:tentative="1">
+      <w:start w:val="1"/>
+      <w:numFmt w:val="decimal"/>
+      <w:lvlText w:val="%4."/>
+      <w:lvlJc w:val="left"/>
+      <w:pPr>
+        <w:ind w:left="2880" w:hanging="360"/>
+      </w:pPr>
+    </w:lvl>
+    <w:lvl w:ilvl="4" w:tplc="08090019" w:tentative="1">
+      <w:start w:val="1"/>
+      <w:numFmt w:val="lowerLetter"/>
+      <w:lvlText w:val="%5."/>
+      <w:lvlJc w:val="left"/>
+      <w:pPr>
+        <w:ind w:left="3600" w:hanging="360"/>
+      </w:pPr>
+    </w:lvl>
+    <w:lvl w:ilvl="5" w:tplc="0809001B" w:tentative="1">
+      <w:start w:val="1"/>
+      <w:numFmt w:val="lowerRoman"/>
+      <w:lvlText w:val="%6."/>
+      <w:lvlJc w:val="right"/>
+      <w:pPr>
+        <w:ind w:left="4320" w:hanging="180"/>
+      </w:pPr>
+    </w:lvl>
+    <w:lvl w:ilvl="6" w:tplc="0809000F" w:tentative="1">
+      <w:start w:val="1"/>
+      <w:numFmt w:val="decimal"/>
+      <w:lvlText w:val="%7."/>
+      <w:lvlJc w:val="left"/>
+      <w:pPr>
+        <w:ind w:left="5040" w:hanging="360"/>
+      </w:pPr>
+    </w:lvl>
+    <w:lvl w:ilvl="7" w:tplc="08090019" w:tentative="1">
+      <w:start w:val="1"/>
+      <w:numFmt w:val="lowerLetter"/>
+      <w:lvlText w:val="%8."/>
+      <w:lvlJc w:val="left"/>
+      <w:pPr>
+        <w:ind w:left="5760" w:hanging="360"/>
+      </w:pPr>
+    </w:lvl>
+    <w:lvl w:ilvl="8" w:tplc="0809001B" w:tentative="1">
+      <w:start w:val="1"/>
+      <w:numFmt w:val="lowerRoman"/>
+      <w:lvlText w:val="%9."/>
+      <w:lvlJc w:val="right"/>
+      <w:pPr>
+        <w:ind w:left="6480" w:hanging="180"/>
+      </w:pPr>
+    </w:lvl>
+  </w:abstractNum>
+  <w:abstractNum w:abstractNumId="1" w15:restartNumberingAfterBreak="0">
+    <w:nsid w:val="0CAD7128"/>
+    <w:multiLevelType w:val="hybridMultilevel"/>
+    <w:tmpl w:val="73D646AE"/>
+    <w:lvl w:ilvl="0" w:tplc="08090017">
+      <w:start w:val="1"/>
+      <w:numFmt w:val="lowerLetter"/>
+      <w:lvlText w:val="%1)"/>
+      <w:lvlJc w:val="left"/>
+      <w:pPr>
+        <w:ind w:left="720" w:hanging="360"/>
+      </w:pPr>
+      <w:rPr>
+        <w:rFonts w:hint="default"/>
+      </w:rPr>
+    </w:lvl>
+    <w:lvl w:ilvl="1" w:tplc="08090019" w:tentative="1">
+      <w:start w:val="1"/>
+      <w:numFmt w:val="lowerLetter"/>
+      <w:lvlText w:val="%2."/>
+      <w:lvlJc w:val="left"/>
+      <w:pPr>
+        <w:ind w:left="1440" w:hanging="360"/>
+      </w:pPr>
+    </w:lvl>
+    <w:lvl w:ilvl="2" w:tplc="0809001B" w:tentative="1">
+      <w:start w:val="1"/>
+      <w:numFmt w:val="lowerRoman"/>
+      <w:lvlText w:val="%3."/>
+      <w:lvlJc w:val="right"/>
+      <w:pPr>
+        <w:ind w:left="2160" w:hanging="180"/>
+      </w:pPr>
+    </w:lvl>
+    <w:lvl w:ilvl="3" w:tplc="0809000F" w:tentative="1">
+      <w:start w:val="1"/>
+      <w:numFmt w:val="decimal"/>
+      <w:lvlText w:val="%4."/>
+      <w:lvlJc w:val="left"/>
+      <w:pPr>
+        <w:ind w:left="2880" w:hanging="360"/>
+      </w:pPr>
+    </w:lvl>
+    <w:lvl w:ilvl="4" w:tplc="08090019" w:tentative="1">
+      <w:start w:val="1"/>
+      <w:numFmt w:val="lowerLetter"/>
+      <w:lvlText w:val="%5."/>
+      <w:lvlJc w:val="left"/>
+      <w:pPr>
+        <w:ind w:left="3600" w:hanging="360"/>
+      </w:pPr>
+    </w:lvl>
+    <w:lvl w:ilvl="5" w:tplc="0809001B" w:tentative="1">
+      <w:start w:val="1"/>
+      <w:numFmt w:val="lowerRoman"/>
+      <w:lvlText w:val="%6."/>
+      <w:lvlJc w:val="right"/>
+      <w:pPr>
+        <w:ind w:left="4320" w:hanging="180"/>
+      </w:pPr>
+    </w:lvl>
+    <w:lvl w:ilvl="6" w:tplc="0809000F" w:tentative="1">
+      <w:start w:val="1"/>
+      <w:numFmt w:val="decimal"/>
+      <w:lvlText w:val="%7."/>
+      <w:lvlJc w:val="left"/>
+      <w:pPr>
+        <w:ind w:left="5040" w:hanging="360"/>
+      </w:pPr>
+    </w:lvl>
+    <w:lvl w:ilvl="7" w:tplc="08090019" w:tentative="1">
+      <w:start w:val="1"/>
+      <w:numFmt w:val="lowerLetter"/>
+      <w:lvlText w:val="%8."/>
+      <w:lvlJc w:val="left"/>
+      <w:pPr>
+        <w:ind w:left="5760" w:hanging="360"/>
+      </w:pPr>
+    </w:lvl>
+    <w:lvl w:ilvl="8" w:tplc="0809001B" w:tentative="1">
+      <w:start w:val="1"/>
+      <w:numFmt w:val="lowerRoman"/>
+      <w:lvlText w:val="%9."/>
+      <w:lvlJc w:val="right"/>
+      <w:pPr>
+        <w:ind w:left="6480" w:hanging="180"/>
+      </w:pPr>
+    </w:lvl>
+  </w:abstractNum>
+  <w:abstractNum w:abstractNumId="2" w15:restartNumberingAfterBreak="0">
+    <w:nsid w:val="14761FA3"/>
+    <w:multiLevelType w:val="hybridMultilevel"/>
+    <w:tmpl w:val="73D646AE"/>
+    <w:lvl w:ilvl="0" w:tplc="FFFFFFFF">
+      <w:start w:val="1"/>
+      <w:numFmt w:val="lowerLetter"/>
+      <w:lvlText w:val="%1)"/>
+      <w:lvlJc w:val="left"/>
+      <w:pPr>
+        <w:ind w:left="720" w:hanging="360"/>
+      </w:pPr>
+      <w:rPr>
+        <w:rFonts w:hint="default"/>
+      </w:rPr>
+    </w:lvl>
+    <w:lvl w:ilvl="1" w:tplc="FFFFFFFF" w:tentative="1">
+      <w:start w:val="1"/>
+      <w:numFmt w:val="lowerLetter"/>
+      <w:lvlText w:val="%2."/>
+      <w:lvlJc w:val="left"/>
+      <w:pPr>
+        <w:ind w:left="1440" w:hanging="360"/>
+      </w:pPr>
+    </w:lvl>
+    <w:lvl w:ilvl="2" w:tplc="FFFFFFFF" w:tentative="1">
+      <w:start w:val="1"/>
+      <w:numFmt w:val="lowerRoman"/>
+      <w:lvlText w:val="%3."/>
+      <w:lvlJc w:val="right"/>
+      <w:pPr>
+        <w:ind w:left="2160" w:hanging="180"/>
+      </w:pPr>
+    </w:lvl>
+    <w:lvl w:ilvl="3" w:tplc="FFFFFFFF" w:tentative="1">
+      <w:start w:val="1"/>
+      <w:numFmt w:val="decimal"/>
+      <w:lvlText w:val="%4."/>
+      <w:lvlJc w:val="left"/>
+      <w:pPr>
+        <w:ind w:left="2880" w:hanging="360"/>
+      </w:pPr>
+    </w:lvl>
+    <w:lvl w:ilvl="4" w:tplc="FFFFFFFF" w:tentative="1">
+      <w:start w:val="1"/>
+      <w:numFmt w:val="lowerLetter"/>
+      <w:lvlText w:val="%5."/>
+      <w:lvlJc w:val="left"/>
+      <w:pPr>
+        <w:ind w:left="3600" w:hanging="360"/>
+      </w:pPr>
+    </w:lvl>
+    <w:lvl w:ilvl="5" w:tplc="FFFFFFFF" w:tentative="1">
+      <w:start w:val="1"/>
+      <w:numFmt w:val="lowerRoman"/>
+      <w:lvlText w:val="%6."/>
+      <w:lvlJc w:val="right"/>
+      <w:pPr>
+        <w:ind w:left="4320" w:hanging="180"/>
+      </w:pPr>
+    </w:lvl>
+    <w:lvl w:ilvl="6" w:tplc="FFFFFFFF" w:tentative="1">
+      <w:start w:val="1"/>
+      <w:numFmt w:val="decimal"/>
+      <w:lvlText w:val="%7."/>
+      <w:lvlJc w:val="left"/>
+      <w:pPr>
+        <w:ind w:left="5040" w:hanging="360"/>
+      </w:pPr>
+    </w:lvl>
+    <w:lvl w:ilvl="7" w:tplc="FFFFFFFF" w:tentative="1">
+      <w:start w:val="1"/>
+      <w:numFmt w:val="lowerLetter"/>
+      <w:lvlText w:val="%8."/>
+      <w:lvlJc w:val="left"/>
+      <w:pPr>
+        <w:ind w:left="5760" w:hanging="360"/>
+      </w:pPr>
+    </w:lvl>
+    <w:lvl w:ilvl="8" w:tplc="FFFFFFFF" w:tentative="1">
+      <w:start w:val="1"/>
+      <w:numFmt w:val="lowerRoman"/>
+      <w:lvlText w:val="%9."/>
+      <w:lvlJc w:val="right"/>
+      <w:pPr>
+        <w:ind w:left="6480" w:hanging="180"/>
+      </w:pPr>
+    </w:lvl>
+  </w:abstractNum>
+  <w:abstractNum w:abstractNumId="3" w15:restartNumberingAfterBreak="0">
+    <w:nsid w:val="37F0216F"/>
+    <w:multiLevelType w:val="hybridMultilevel"/>
+    <w:tmpl w:val="CE20191C"/>
+    <w:lvl w:ilvl="0" w:tplc="08090017">
+      <w:start w:val="1"/>
+      <w:numFmt w:val="lowerLetter"/>
+      <w:lvlText w:val="%1)"/>
+      <w:lvlJc w:val="left"/>
+      <w:pPr>
+        <w:ind w:left="720" w:hanging="360"/>
+      </w:pPr>
+      <w:rPr>
+        <w:rFonts w:hint="default"/>
+      </w:rPr>
+    </w:lvl>
+    <w:lvl w:ilvl="1" w:tplc="08090019" w:tentative="1">
+      <w:start w:val="1"/>
+      <w:numFmt w:val="lowerLetter"/>
+      <w:lvlText w:val="%2."/>
+      <w:lvlJc w:val="left"/>
+      <w:pPr>
+        <w:ind w:left="1440" w:hanging="360"/>
+      </w:pPr>
+    </w:lvl>
+    <w:lvl w:ilvl="2" w:tplc="0809001B" w:tentative="1">
+      <w:start w:val="1"/>
+      <w:numFmt w:val="lowerRoman"/>
+      <w:lvlText w:val="%3."/>
+      <w:lvlJc w:val="right"/>
+      <w:pPr>
+        <w:ind w:left="2160" w:hanging="180"/>
+      </w:pPr>
+    </w:lvl>
+    <w:lvl w:ilvl="3" w:tplc="0809000F" w:tentative="1">
+      <w:start w:val="1"/>
+      <w:numFmt w:val="decimal"/>
+      <w:lvlText w:val="%4."/>
+      <w:lvlJc w:val="left"/>
+      <w:pPr>
+        <w:ind w:left="2880" w:hanging="360"/>
+      </w:pPr>
+    </w:lvl>
+    <w:lvl w:ilvl="4" w:tplc="08090019" w:tentative="1">
+      <w:start w:val="1"/>
+      <w:numFmt w:val="lowerLetter"/>
+      <w:lvlText w:val="%5."/>
+      <w:lvlJc w:val="left"/>
+      <w:pPr>
+        <w:ind w:left="3600" w:hanging="360"/>
+      </w:pPr>
+    </w:lvl>
+    <w:lvl w:ilvl="5" w:tplc="0809001B" w:tentative="1">
+      <w:start w:val="1"/>
+      <w:numFmt w:val="lowerRoman"/>
+      <w:lvlText w:val="%6."/>
+      <w:lvlJc w:val="right"/>
+      <w:pPr>
+        <w:ind w:left="4320" w:hanging="180"/>
+      </w:pPr>
+    </w:lvl>
+    <w:lvl w:ilvl="6" w:tplc="0809000F" w:tentative="1">
+      <w:start w:val="1"/>
+      <w:numFmt w:val="decimal"/>
+      <w:lvlText w:val="%7."/>
+      <w:lvlJc w:val="left"/>
+      <w:pPr>
+        <w:ind w:left="5040" w:hanging="360"/>
+      </w:pPr>
+    </w:lvl>
+    <w:lvl w:ilvl="7" w:tplc="08090019" w:tentative="1">
+      <w:start w:val="1"/>
+      <w:numFmt w:val="lowerLetter"/>
+      <w:lvlText w:val="%8."/>
+      <w:lvlJc w:val="left"/>
+      <w:pPr>
+        <w:ind w:left="5760" w:hanging="360"/>
+      </w:pPr>
+    </w:lvl>
+    <w:lvl w:ilvl="8" w:tplc="0809001B" w:tentative="1">
+      <w:start w:val="1"/>
+      <w:numFmt w:val="lowerRoman"/>
+      <w:lvlText w:val="%9."/>
+      <w:lvlJc w:val="right"/>
+      <w:pPr>
+        <w:ind w:left="6480" w:hanging="180"/>
+      </w:pPr>
+    </w:lvl>
+  </w:abstractNum>
+  <w:abstractNum w:abstractNumId="4" w15:restartNumberingAfterBreak="0">
+    <w:nsid w:val="4D4A5D67"/>
+    <w:multiLevelType w:val="hybridMultilevel"/>
+    <w:tmpl w:val="FAB21DCC"/>
+    <w:lvl w:ilvl="0" w:tplc="08090005">
+      <w:start w:val="1"/>
+      <w:numFmt w:val="bullet"/>
+      <w:lvlText w:val=""/>
+      <w:lvlJc w:val="left"/>
+      <w:pPr>
+        <w:ind w:left="1440" w:hanging="360"/>
+      </w:pPr>
+      <w:rPr>
+        <w:rFonts w:ascii="Wingdings" w:hAnsi="Wingdings" w:hint="default"/>
+      </w:rPr>
+    </w:lvl>
+    <w:lvl w:ilvl="1" w:tplc="08090003" w:tentative="1">
+      <w:start w:val="1"/>
+      <w:numFmt w:val="bullet"/>
+      <w:lvlText w:val="o"/>
+      <w:lvlJc w:val="left"/>
+      <w:pPr>
+        <w:ind w:left="2160" w:hanging="360"/>
+      </w:pPr>
+      <w:rPr>
+        <w:rFonts w:ascii="Courier New" w:hAnsi="Courier New" w:cs="Courier New" w:hint="default"/>
+      </w:rPr>
+    </w:lvl>
+    <w:lvl w:ilvl="2" w:tplc="08090005" w:tentative="1">
+      <w:start w:val="1"/>
+      <w:numFmt w:val="bullet"/>
+      <w:lvlText w:val=""/>
+      <w:lvlJc w:val="left"/>
+      <w:pPr>
+        <w:ind w:left="2880" w:hanging="360"/>
+      </w:pPr>
+      <w:rPr>
+        <w:rFonts w:ascii="Wingdings" w:hAnsi="Wingdings" w:hint="default"/>
+      </w:rPr>
+    </w:lvl>
+    <w:lvl w:ilvl="3" w:tplc="08090001" w:tentative="1">
+      <w:start w:val="1"/>
+      <w:numFmt w:val="bullet"/>
+      <w:lvlText w:val=""/>
+      <w:lvlJc w:val="left"/>
+      <w:pPr>
+        <w:ind w:left="3600" w:hanging="360"/>
+      </w:pPr>
+      <w:rPr>
+        <w:rFonts w:ascii="Symbol" w:hAnsi="Symbol" w:hint="default"/>
+      </w:rPr>
+    </w:lvl>
+    <w:lvl w:ilvl="4" w:tplc="08090003" w:tentative="1">
+      <w:start w:val="1"/>
+      <w:numFmt w:val="bullet"/>
+      <w:lvlText w:val="o"/>
+      <w:lvlJc w:val="left"/>
+      <w:pPr>
+        <w:ind w:left="4320" w:hanging="360"/>
+      </w:pPr>
+      <w:rPr>
+        <w:rFonts w:ascii="Courier New" w:hAnsi="Courier New" w:cs="Courier New" w:hint="default"/>
+      </w:rPr>
+    </w:lvl>
+    <w:lvl w:ilvl="5" w:tplc="08090005" w:tentative="1">
+      <w:start w:val="1"/>
+      <w:numFmt w:val="bullet"/>
+      <w:lvlText w:val=""/>
+      <w:lvlJc w:val="left"/>
+      <w:pPr>
+        <w:ind w:left="5040" w:hanging="360"/>
+      </w:pPr>
+      <w:rPr>
+        <w:rFonts w:ascii="Wingdings" w:hAnsi="Wingdings" w:hint="default"/>
+      </w:rPr>
+    </w:lvl>
+    <w:lvl w:ilvl="6" w:tplc="08090001" w:tentative="1">
+      <w:start w:val="1"/>
+      <w:numFmt w:val="bullet"/>
+      <w:lvlText w:val=""/>
+      <w:lvlJc w:val="left"/>
+      <w:pPr>
+        <w:ind w:left="5760" w:hanging="360"/>
+      </w:pPr>
+      <w:rPr>
+        <w:rFonts w:ascii="Symbol" w:hAnsi="Symbol" w:hint="default"/>
+      </w:rPr>
+    </w:lvl>
+    <w:lvl w:ilvl="7" w:tplc="08090003" w:tentative="1">
+      <w:start w:val="1"/>
+      <w:numFmt w:val="bullet"/>
+      <w:lvlText w:val="o"/>
+      <w:lvlJc w:val="left"/>
+      <w:pPr>
+        <w:ind w:left="6480" w:hanging="360"/>
+      </w:pPr>
+      <w:rPr>
+        <w:rFonts w:ascii="Courier New" w:hAnsi="Courier New" w:cs="Courier New" w:hint="default"/>
+      </w:rPr>
+    </w:lvl>
+    <w:lvl w:ilvl="8" w:tplc="08090005" w:tentative="1">
+      <w:start w:val="1"/>
+      <w:numFmt w:val="bullet"/>
+      <w:lvlText w:val=""/>
+      <w:lvlJc w:val="left"/>
+      <w:pPr>
+        <w:ind w:left="7200" w:hanging="360"/>
+      </w:pPr>
+      <w:rPr>
+        <w:rFonts w:ascii="Wingdings" w:hAnsi="Wingdings" w:hint="default"/>
+      </w:rPr>
+    </w:lvl>
+  </w:abstractNum>
+  <w:abstractNum w:abstractNumId="5" w15:restartNumberingAfterBreak="0">
+    <w:nsid w:val="4DE45A67"/>
+    <w:multiLevelType w:val="hybridMultilevel"/>
+    <w:tmpl w:val="1C22C8FA"/>
+    <w:lvl w:ilvl="0" w:tplc="FFFFFFFF">
+      <w:start w:val="1"/>
+      <w:numFmt w:val="lowerLetter"/>
+      <w:lvlText w:val="%1)"/>
+      <w:lvlJc w:val="left"/>
+      <w:pPr>
+        <w:ind w:left="720" w:hanging="360"/>
+      </w:pPr>
+      <w:rPr>
+        <w:rFonts w:hint="default"/>
+        <w:sz w:val="24"/>
+      </w:rPr>
+    </w:lvl>
+    <w:lvl w:ilvl="1" w:tplc="FFFFFFFF">
+      <w:start w:val="1"/>
+      <w:numFmt w:val="lowerLetter"/>
+      <w:lvlText w:val="%2."/>
+      <w:lvlJc w:val="left"/>
+      <w:pPr>
+        <w:ind w:left="1440" w:hanging="360"/>
+      </w:pPr>
+    </w:lvl>
+    <w:lvl w:ilvl="2" w:tplc="FFFFFFFF" w:tentative="1">
+      <w:start w:val="1"/>
+      <w:numFmt w:val="lowerRoman"/>
+      <w:lvlText w:val="%3."/>
+      <w:lvlJc w:val="right"/>
+      <w:pPr>
+        <w:ind w:left="2160" w:hanging="180"/>
+      </w:pPr>
+    </w:lvl>
+    <w:lvl w:ilvl="3" w:tplc="FFFFFFFF" w:tentative="1">
+      <w:start w:val="1"/>
+      <w:numFmt w:val="decimal"/>
+      <w:lvlText w:val="%4."/>
+      <w:lvlJc w:val="left"/>
+      <w:pPr>
+        <w:ind w:left="2880" w:hanging="360"/>
+      </w:pPr>
+    </w:lvl>
+    <w:lvl w:ilvl="4" w:tplc="FFFFFFFF" w:tentative="1">
+      <w:start w:val="1"/>
+      <w:numFmt w:val="lowerLetter"/>
+      <w:lvlText w:val="%5."/>
+      <w:lvlJc w:val="left"/>
+      <w:pPr>
+        <w:ind w:left="3600" w:hanging="360"/>
+      </w:pPr>
+    </w:lvl>
+    <w:lvl w:ilvl="5" w:tplc="FFFFFFFF" w:tentative="1">
+      <w:start w:val="1"/>
+      <w:numFmt w:val="lowerRoman"/>
+      <w:lvlText w:val="%6."/>
+      <w:lvlJc w:val="right"/>
+      <w:pPr>
+        <w:ind w:left="4320" w:hanging="180"/>
+      </w:pPr>
+    </w:lvl>
+    <w:lvl w:ilvl="6" w:tplc="FFFFFFFF" w:tentative="1">
+      <w:start w:val="1"/>
+      <w:numFmt w:val="decimal"/>
+      <w:lvlText w:val="%7."/>
+      <w:lvlJc w:val="left"/>
+      <w:pPr>
+        <w:ind w:left="5040" w:hanging="360"/>
+      </w:pPr>
+    </w:lvl>
+    <w:lvl w:ilvl="7" w:tplc="FFFFFFFF" w:tentative="1">
+      <w:start w:val="1"/>
+      <w:numFmt w:val="lowerLetter"/>
+      <w:lvlText w:val="%8."/>
+      <w:lvlJc w:val="left"/>
+      <w:pPr>
+        <w:ind w:left="5760" w:hanging="360"/>
+      </w:pPr>
+    </w:lvl>
+    <w:lvl w:ilvl="8" w:tplc="FFFFFFFF" w:tentative="1">
+      <w:start w:val="1"/>
+      <w:numFmt w:val="lowerRoman"/>
+      <w:lvlText w:val="%9."/>
+      <w:lvlJc w:val="right"/>
+      <w:pPr>
+        <w:ind w:left="6480" w:hanging="180"/>
+      </w:pPr>
+    </w:lvl>
+  </w:abstractNum>
+  <w:abstractNum w:abstractNumId="6" w15:restartNumberingAfterBreak="0">
+    <w:nsid w:val="65007603"/>
+    <w:multiLevelType w:val="hybridMultilevel"/>
+    <w:tmpl w:val="21DA3520"/>
+    <w:lvl w:ilvl="0" w:tplc="E08863C6">
+      <w:start w:val="1"/>
+      <w:numFmt w:val="decimal"/>
+      <w:lvlText w:val="%1."/>
+      <w:lvlJc w:val="left"/>
+      <w:pPr>
+        <w:ind w:left="1080" w:hanging="360"/>
+      </w:pPr>
+      <w:rPr>
+        <w:rFonts w:hint="default"/>
+      </w:rPr>
+    </w:lvl>
+    <w:lvl w:ilvl="1" w:tplc="08090019" w:tentative="1">
+      <w:start w:val="1"/>
+      <w:numFmt w:val="lowerLetter"/>
+      <w:lvlText w:val="%2."/>
+      <w:lvlJc w:val="left"/>
+      <w:pPr>
+        <w:ind w:left="1800" w:hanging="360"/>
+      </w:pPr>
+    </w:lvl>
+    <w:lvl w:ilvl="2" w:tplc="0809001B" w:tentative="1">
+      <w:start w:val="1"/>
+      <w:numFmt w:val="lowerRoman"/>
+      <w:lvlText w:val="%3."/>
+      <w:lvlJc w:val="right"/>
+      <w:pPr>
+        <w:ind w:left="2520" w:hanging="180"/>
+      </w:pPr>
+    </w:lvl>
+    <w:lvl w:ilvl="3" w:tplc="0809000F" w:tentative="1">
+      <w:start w:val="1"/>
+      <w:numFmt w:val="decimal"/>
+      <w:lvlText w:val="%4."/>
+      <w:lvlJc w:val="left"/>
+      <w:pPr>
+        <w:ind w:left="3240" w:hanging="360"/>
+      </w:pPr>
+    </w:lvl>
+    <w:lvl w:ilvl="4" w:tplc="08090019" w:tentative="1">
+      <w:start w:val="1"/>
+      <w:numFmt w:val="lowerLetter"/>
+      <w:lvlText w:val="%5."/>
+      <w:lvlJc w:val="left"/>
+      <w:pPr>
+        <w:ind w:left="3960" w:hanging="360"/>
+      </w:pPr>
+    </w:lvl>
+    <w:lvl w:ilvl="5" w:tplc="0809001B" w:tentative="1">
+      <w:start w:val="1"/>
+      <w:numFmt w:val="lowerRoman"/>
+      <w:lvlText w:val="%6."/>
+      <w:lvlJc w:val="right"/>
+      <w:pPr>
+        <w:ind w:left="4680" w:hanging="180"/>
+      </w:pPr>
+    </w:lvl>
+    <w:lvl w:ilvl="6" w:tplc="0809000F" w:tentative="1">
+      <w:start w:val="1"/>
+      <w:numFmt w:val="decimal"/>
+      <w:lvlText w:val="%7."/>
+      <w:lvlJc w:val="left"/>
+      <w:pPr>
+        <w:ind w:left="5400" w:hanging="360"/>
+      </w:pPr>
+    </w:lvl>
+    <w:lvl w:ilvl="7" w:tplc="08090019" w:tentative="1">
+      <w:start w:val="1"/>
+      <w:numFmt w:val="lowerLetter"/>
+      <w:lvlText w:val="%8."/>
+      <w:lvlJc w:val="left"/>
+      <w:pPr>
+        <w:ind w:left="6120" w:hanging="360"/>
+      </w:pPr>
+    </w:lvl>
+    <w:lvl w:ilvl="8" w:tplc="0809001B" w:tentative="1">
+      <w:start w:val="1"/>
+      <w:numFmt w:val="lowerRoman"/>
+      <w:lvlText w:val="%9."/>
+      <w:lvlJc w:val="right"/>
+      <w:pPr>
+        <w:ind w:left="6840" w:hanging="180"/>
+      </w:pPr>
+    </w:lvl>
+  </w:abstractNum>
+  <w:num w:numId="1" w16cid:durableId="1401441855">
+    <w:abstractNumId w:val="0"/>
+  </w:num>
+  <w:num w:numId="2" w16cid:durableId="2056617116">
+    <w:abstractNumId w:val="4"/>
+  </w:num>
+  <w:num w:numId="3" w16cid:durableId="1461151129">
+    <w:abstractNumId w:val="3"/>
+  </w:num>
+  <w:num w:numId="4" w16cid:durableId="1644118269">
+    <w:abstractNumId w:val="5"/>
+  </w:num>
+  <w:num w:numId="5" w16cid:durableId="1106542309">
+    <w:abstractNumId w:val="6"/>
+  </w:num>
+  <w:num w:numId="6" w16cid:durableId="1234509339">
+    <w:abstractNumId w:val="1"/>
+  </w:num>
+  <w:num w:numId="7" w16cid:durableId="1696423063">
+    <w:abstractNumId w:val="2"/>
+  </w:num>
+</w:numbering>
 </file>
 
 <file path=word/styles.xml><?xml version="1.0" encoding="utf-8"?>
@@ -1697,6 +7799,39 @@
       <w14:ligatures w14:val="none"/>
     </w:rPr>
   </w:style>
+  <w:style w:type="paragraph" w:customStyle="1" w:styleId="UOC-code">
+    <w:name w:val="UOC - code"/>
+    <w:basedOn w:val="UOC-Body"/>
+    <w:link w:val="UOC-codeChar"/>
+    <w:qFormat/>
+    <w:rsid w:val="00DF3875"/>
+    <w:pPr>
+      <w:spacing w:before="120"/>
+      <w:ind w:left="720"/>
+    </w:pPr>
+    <w:rPr>
+      <w:rFonts w:ascii="Consolas" w:hAnsi="Consolas"/>
+      <w:iCs/>
+      <w:sz w:val="24"/>
+      <w:szCs w:val="24"/>
+    </w:rPr>
+  </w:style>
+  <w:style w:type="character" w:customStyle="1" w:styleId="UOC-codeChar">
+    <w:name w:val="UOC - code Char"/>
+    <w:basedOn w:val="UOC-BodyChar"/>
+    <w:link w:val="UOC-code"/>
+    <w:rsid w:val="00DF3875"/>
+    <w:rPr>
+      <w:rFonts w:ascii="Consolas" w:eastAsia="Arial" w:hAnsi="Consolas" w:cs="Arial"/>
+      <w:iCs/>
+      <w:color w:val="000078"/>
+      <w:kern w:val="0"/>
+      <w:sz w:val="24"/>
+      <w:szCs w:val="24"/>
+      <w:lang w:val="en-US" w:eastAsia="zh-CN" w:bidi="he-IL"/>
+      <w14:ligatures w14:val="none"/>
+    </w:rPr>
+  </w:style>
 </w:styles>
 </file>
 

--- a/Software Design Patterns/CAT1/DalessandroNicolas_CAT1.docx
+++ b/Software Design Patterns/CAT1/DalessandroNicolas_CAT1.docx
@@ -1,6 +1,6 @@
 
 <file path=word/document.xml><?xml version="1.0" encoding="utf-8"?>
-<w:document xmlns:wpc="http://schemas.microsoft.com/office/word/2010/wordprocessingCanvas" xmlns:cx="http://schemas.microsoft.com/office/drawing/2014/chartex" xmlns:cx1="http://schemas.microsoft.com/office/drawing/2015/9/8/chartex" xmlns:cx2="http://schemas.microsoft.com/office/drawing/2015/10/21/chartex" xmlns:cx3="http://schemas.microsoft.com/office/drawing/2016/5/9/chartex" xmlns:cx4="http://schemas.microsoft.com/office/drawing/2016/5/10/chartex" xmlns:cx5="http://schemas.microsoft.com/office/drawing/2016/5/11/chartex" xmlns:cx6="http://schemas.microsoft.com/office/drawing/2016/5/12/chartex" xmlns:cx7="http://schemas.microsoft.com/office/drawing/2016/5/13/chartex" xmlns:cx8="http://schemas.microsoft.com/office/drawing/2016/5/14/chartex" xmlns:mc="http://schemas.openxmlformats.org/markup-compatibility/2006" xmlns:aink="http://schemas.microsoft.com/office/drawing/2016/ink" xmlns:am3d="http://schemas.microsoft.com/office/drawing/2017/model3d" xmlns:o="urn:schemas-microsoft-com:office:office" xmlns:oel="http://schemas.microsoft.com/office/2019/extlst" xmlns:r="http://schemas.openxmlformats.org/officeDocument/2006/relationships" xmlns:m="http://schemas.openxmlformats.org/officeDocument/2006/math" xmlns:v="urn:schemas-microsoft-com:vml" xmlns:wp14="http://schemas.microsoft.com/office/word/2010/wordprocessingDrawing" xmlns:wp="http://schemas.openxmlformats.org/drawingml/2006/wordprocessingDrawing" xmlns:w10="urn:schemas-microsoft-com:office:word" xmlns:w="http://schemas.openxmlformats.org/wordprocessingml/2006/main" xmlns:w14="http://schemas.microsoft.com/office/word/2010/wordml" xmlns:w15="http://schemas.microsoft.com/office/word/2012/wordml" xmlns:w16cex="http://schemas.microsoft.com/office/word/2018/wordml/cex" xmlns:w16cid="http://schemas.microsoft.com/office/word/2016/wordml/cid" xmlns:w16="http://schemas.microsoft.com/office/word/2018/wordml" xmlns:w16du="http://schemas.microsoft.com/office/word/2023/wordml/word16du" xmlns:w16sdtdh="http://schemas.microsoft.com/office/word/2020/wordml/sdtdatahash" xmlns:w16sdtfl="http://schemas.microsoft.com/office/word/2024/wordml/sdtformatlock" xmlns:w16se="http://schemas.microsoft.com/office/word/2015/wordml/symex" xmlns:wpg="http://schemas.microsoft.com/office/word/2010/wordprocessingGroup" xmlns:wpi="http://schemas.microsoft.com/office/word/2010/wordprocessingInk" xmlns:wne="http://schemas.microsoft.com/office/word/2006/wordml" xmlns:wps="http://schemas.microsoft.com/office/word/2010/wordprocessingShape" mc:Ignorable="w14 w15 w16se w16cid w16 w16cex w16sdtdh w16sdtfl w16du wp14">
+<w:document xmlns:wpc="http://schemas.microsoft.com/office/word/2010/wordprocessingCanvas" xmlns:cx="http://schemas.microsoft.com/office/drawing/2014/chartex" xmlns:cx1="http://schemas.microsoft.com/office/drawing/2015/9/8/chartex" xmlns:cx2="http://schemas.microsoft.com/office/drawing/2015/10/21/chartex" xmlns:cx3="http://schemas.microsoft.com/office/drawing/2016/5/9/chartex" xmlns:cx4="http://schemas.microsoft.com/office/drawing/2016/5/10/chartex" xmlns:cx5="http://schemas.microsoft.com/office/drawing/2016/5/11/chartex" xmlns:cx6="http://schemas.microsoft.com/office/drawing/2016/5/12/chartex" xmlns:cx7="http://schemas.microsoft.com/office/drawing/2016/5/13/chartex" xmlns:cx8="http://schemas.microsoft.com/office/drawing/2016/5/14/chartex" xmlns:mc="http://schemas.openxmlformats.org/markup-compatibility/2006" xmlns:aink="http://schemas.microsoft.com/office/drawing/2016/ink" xmlns:am3d="http://schemas.microsoft.com/office/drawing/2017/model3d" xmlns:o="urn:schemas-microsoft-com:office:office" xmlns:oel="http://schemas.microsoft.com/office/2019/extlst" xmlns:r="http://schemas.openxmlformats.org/officeDocument/2006/relationships" xmlns:m="http://schemas.openxmlformats.org/officeDocument/2006/math" xmlns:v="urn:schemas-microsoft-com:vml" xmlns:wp14="http://schemas.microsoft.com/office/word/2010/wordprocessingDrawing" xmlns:wp="http://schemas.openxmlformats.org/drawingml/2006/wordprocessingDrawing" xmlns:w10="urn:schemas-microsoft-com:office:word" xmlns:w="http://schemas.openxmlformats.org/wordprocessingml/2006/main" xmlns:w14="http://schemas.microsoft.com/office/word/2010/wordml" xmlns:w15="http://schemas.microsoft.com/office/word/2012/wordml" xmlns:w16cex="http://schemas.microsoft.com/office/word/2018/wordml/cex" xmlns:w16cid="http://schemas.microsoft.com/office/word/2016/wordml/cid" xmlns:w16="http://schemas.microsoft.com/office/word/2018/wordml" xmlns:w16du="http://schemas.microsoft.com/office/word/2023/wordml/word16du" xmlns:w16sdtdh="http://schemas.microsoft.com/office/word/2020/wordml/sdtdatahash" xmlns:w16se="http://schemas.microsoft.com/office/word/2015/wordml/symex" xmlns:wpg="http://schemas.microsoft.com/office/word/2010/wordprocessingGroup" xmlns:wpi="http://schemas.microsoft.com/office/word/2010/wordprocessingInk" xmlns:wne="http://schemas.microsoft.com/office/word/2006/wordml" xmlns:wps="http://schemas.microsoft.com/office/word/2010/wordprocessingShape" mc:Ignorable="w14 w15 w16se w16cid w16 w16cex w16sdtdh w16du wp14">
   <w:body>
     <w:p>
       <w:pPr>
@@ -231,23 +231,7 @@
           <w:sz w:val="24"/>
           <w:szCs w:val="24"/>
         </w:rPr>
-        <w:t xml:space="preserve"> </w:t>
-      </w:r>
-      <w:r>
-        <w:rPr>
-          <w:iCs/>
-          <w:sz w:val="24"/>
-          <w:szCs w:val="24"/>
-        </w:rPr>
-        <w:t>and</w:t>
-      </w:r>
-      <w:r>
-        <w:rPr>
-          <w:iCs/>
-          <w:sz w:val="24"/>
-          <w:szCs w:val="24"/>
-        </w:rPr>
-        <w:t xml:space="preserve"> the problem with this approach is that</w:t>
+        <w:t xml:space="preserve"> and the problem with this approach is that</w:t>
       </w:r>
       <w:r>
         <w:rPr>
@@ -1327,55 +1311,7 @@
           <w:sz w:val="24"/>
           <w:szCs w:val="24"/>
         </w:rPr>
-        <w:t xml:space="preserve">class has a separate calculation </w:t>
-      </w:r>
-      <w:r>
-        <w:rPr>
-          <w:iCs/>
-          <w:sz w:val="24"/>
-          <w:szCs w:val="24"/>
-        </w:rPr>
-        <w:t>method but</w:t>
-      </w:r>
-      <w:r>
-        <w:rPr>
-          <w:iCs/>
-          <w:sz w:val="24"/>
-          <w:szCs w:val="24"/>
-        </w:rPr>
-        <w:t xml:space="preserve"> </w:t>
-      </w:r>
-      <w:r>
-        <w:rPr>
-          <w:iCs/>
-          <w:sz w:val="24"/>
-          <w:szCs w:val="24"/>
-        </w:rPr>
-        <w:t xml:space="preserve">also </w:t>
-      </w:r>
-      <w:r>
-        <w:rPr>
-          <w:iCs/>
-          <w:sz w:val="24"/>
-          <w:szCs w:val="24"/>
-        </w:rPr>
-        <w:t xml:space="preserve">follows a repetitive logic when setting </w:t>
-      </w:r>
-      <w:r>
-        <w:rPr>
-          <w:iCs/>
-          <w:sz w:val="24"/>
-          <w:szCs w:val="24"/>
-        </w:rPr>
-        <w:t>the salary to 0 via</w:t>
-      </w:r>
-      <w:r>
-        <w:rPr>
-          <w:iCs/>
-          <w:sz w:val="24"/>
-          <w:szCs w:val="24"/>
-        </w:rPr>
-        <w:t xml:space="preserve"> </w:t>
+        <w:t xml:space="preserve">class has a separate calculation method but also follows a repetitive logic when setting the salary to 0 via </w:t>
       </w:r>
       <w:r>
         <w:rPr>
@@ -1981,7 +1917,7 @@
           <w:szCs w:val="18"/>
           <w:lang w:val="en-GB"/>
         </w:rPr>
-        <w:t>    public abstract double calculateSalary(</w:t>
+        <w:t xml:space="preserve">    public abstract double </w:t>
       </w:r>
       <w:proofErr w:type="gramStart"/>
       <w:r>
@@ -1991,9 +1927,18 @@
           <w:szCs w:val="18"/>
           <w:lang w:val="en-GB"/>
         </w:rPr>
+        <w:t>calculateSalary(</w:t>
+      </w:r>
+      <w:proofErr w:type="gramEnd"/>
+      <w:r>
+        <w:rPr>
+          <w:color w:val="auto"/>
+          <w:sz w:val="18"/>
+          <w:szCs w:val="18"/>
+          <w:lang w:val="en-GB"/>
+        </w:rPr>
         <w:t>);</w:t>
       </w:r>
-      <w:proofErr w:type="gramEnd"/>
     </w:p>
     <w:p>
       <w:pPr>
@@ -2150,7 +2095,7 @@
           <w:szCs w:val="18"/>
           <w:lang w:val="en-GB"/>
         </w:rPr>
-        <w:t>        super(name, surname</w:t>
+        <w:t xml:space="preserve">        </w:t>
       </w:r>
       <w:proofErr w:type="gramStart"/>
       <w:r>
@@ -2160,9 +2105,18 @@
           <w:szCs w:val="18"/>
           <w:lang w:val="en-GB"/>
         </w:rPr>
-        <w:t>);</w:t>
+        <w:t>super(</w:t>
       </w:r>
       <w:proofErr w:type="gramEnd"/>
+      <w:r>
+        <w:rPr>
+          <w:color w:val="auto"/>
+          <w:sz w:val="18"/>
+          <w:szCs w:val="18"/>
+          <w:lang w:val="en-GB"/>
+        </w:rPr>
+        <w:t>name, surname);</w:t>
+      </w:r>
     </w:p>
     <w:p>
       <w:pPr>
@@ -3465,14 +3419,7 @@
           <w:rFonts w:ascii="Arial" w:hAnsi="Arial"/>
         </w:rPr>
         <w:lastRenderedPageBreak/>
-        <w:t xml:space="preserve">In </w:t>
-      </w:r>
-      <w:r>
-        <w:rPr>
-          <w:rStyle w:val="UOC-codeChar"/>
-          <w:rFonts w:ascii="Arial" w:hAnsi="Arial"/>
-        </w:rPr>
-        <w:t>th</w:t>
+        <w:t>In th</w:t>
       </w:r>
       <w:r>
         <w:rPr>
@@ -3486,14 +3433,7 @@
           <w:rStyle w:val="UOC-codeChar"/>
           <w:rFonts w:ascii="Arial" w:hAnsi="Arial"/>
         </w:rPr>
-        <w:t xml:space="preserve"> design,</w:t>
-      </w:r>
-      <w:r>
-        <w:rPr>
-          <w:rStyle w:val="UOC-codeChar"/>
-          <w:rFonts w:ascii="Arial" w:hAnsi="Arial"/>
-        </w:rPr>
-        <w:t xml:space="preserve"> the </w:t>
+        <w:t xml:space="preserve"> design, the </w:t>
       </w:r>
       <w:proofErr w:type="gramStart"/>
       <w:r>
@@ -3766,7 +3706,7 @@
           <w:noProof/>
         </w:rPr>
         <w:drawing>
-          <wp:inline distT="0" distB="0" distL="0" distR="0" wp14:anchorId="7E4072E2" wp14:editId="585F1EAD">
+          <wp:inline distT="0" distB="0" distL="0" distR="0" wp14:anchorId="7E4072E2" wp14:editId="0EBAD3C8">
             <wp:extent cx="5731510" cy="1948815"/>
             <wp:effectExtent l="0" t="0" r="2540" b="0"/>
             <wp:docPr id="1532591317" name="Picture 1" descr="A diagram of a computer&#10;&#10;AI-generated content may be incorrect."/>
@@ -3907,23 +3847,7 @@
           <w:sz w:val="24"/>
           <w:szCs w:val="24"/>
         </w:rPr>
-        <w:t xml:space="preserve">The </w:t>
-      </w:r>
-      <w:r>
-        <w:rPr>
-          <w:iCs/>
-          <w:sz w:val="24"/>
-          <w:szCs w:val="24"/>
-        </w:rPr>
-        <w:t>initial</w:t>
-      </w:r>
-      <w:r>
-        <w:rPr>
-          <w:iCs/>
-          <w:sz w:val="24"/>
-          <w:szCs w:val="24"/>
-        </w:rPr>
-        <w:t xml:space="preserve"> design </w:t>
+        <w:t xml:space="preserve">The initial design </w:t>
       </w:r>
       <w:r>
         <w:rPr>
@@ -4038,23 +3962,13 @@
         </w:rPr>
         <w:t xml:space="preserve">Throwing an exception in </w:t>
       </w:r>
-      <w:proofErr w:type="gramStart"/>
       <w:r>
         <w:rPr>
           <w:rStyle w:val="UOC-codeChar"/>
           <w:iCs w:val="0"/>
           <w:color w:val="00B0F0"/>
         </w:rPr>
-        <w:t>calculateSalary(</w:t>
-      </w:r>
-      <w:proofErr w:type="gramEnd"/>
-      <w:r>
-        <w:rPr>
-          <w:rStyle w:val="UOC-codeChar"/>
-          <w:iCs w:val="0"/>
-          <w:color w:val="00B0F0"/>
-        </w:rPr>
-        <w:t>)</w:t>
+        <w:t>calculateSalary()</w:t>
       </w:r>
       <w:r>
         <w:rPr>
@@ -4730,6 +4644,7 @@
         <w:t xml:space="preserve">throw new </w:t>
       </w:r>
       <w:proofErr w:type="spellStart"/>
+      <w:proofErr w:type="gramStart"/>
       <w:r>
         <w:rPr>
           <w:rFonts w:ascii="Consolas" w:hAnsi="Consolas"/>
@@ -4751,9 +4666,9 @@
           <w:highlight w:val="cyan"/>
           <w:lang w:val="en-GB"/>
         </w:rPr>
-        <w:t>("Interns do not have salary"</w:t>
-      </w:r>
-      <w:proofErr w:type="gramStart"/>
+        <w:t>(</w:t>
+      </w:r>
+      <w:proofErr w:type="gramEnd"/>
       <w:r>
         <w:rPr>
           <w:rFonts w:ascii="Consolas" w:hAnsi="Consolas"/>
@@ -4763,9 +4678,8 @@
           <w:highlight w:val="cyan"/>
           <w:lang w:val="en-GB"/>
         </w:rPr>
-        <w:t>);</w:t>
-      </w:r>
-      <w:proofErr w:type="gramEnd"/>
+        <w:t>"Interns do not have salary");</w:t>
+      </w:r>
     </w:p>
     <w:p>
       <w:pPr>
@@ -5587,100 +5501,12 @@
     </w:p>
     <w:p>
       <w:pPr>
-        <w:pStyle w:val="UOC-Body"/>
-        <w:rPr>
-          <w:sz w:val="28"/>
-          <w:szCs w:val="24"/>
-        </w:rPr>
-      </w:pPr>
-    </w:p>
-    <w:p>
-      <w:pPr>
-        <w:pStyle w:val="UOC-Body"/>
-        <w:numPr>
-          <w:ilvl w:val="0"/>
-          <w:numId w:val="6"/>
-        </w:numPr>
-        <w:rPr>
-          <w:sz w:val="28"/>
-          <w:szCs w:val="24"/>
-        </w:rPr>
-      </w:pPr>
-      <w:r>
-        <w:rPr>
-          <w:sz w:val="28"/>
-          <w:szCs w:val="24"/>
-        </w:rPr>
-        <w:t>TBD</w:t>
-      </w:r>
-    </w:p>
-    <w:p>
-      <w:pPr>
-        <w:pStyle w:val="UOC-Body"/>
-        <w:numPr>
-          <w:ilvl w:val="0"/>
-          <w:numId w:val="6"/>
-        </w:numPr>
-        <w:rPr>
-          <w:sz w:val="28"/>
-          <w:szCs w:val="24"/>
-        </w:rPr>
-      </w:pPr>
-      <w:r>
-        <w:rPr>
-          <w:sz w:val="28"/>
-          <w:szCs w:val="24"/>
-        </w:rPr>
-        <w:t>TBD</w:t>
-      </w:r>
-    </w:p>
-    <w:p>
-      <w:pPr>
         <w:spacing w:after="160" w:line="259" w:lineRule="auto"/>
         <w:rPr>
           <w:color w:val="000078"/>
           <w:sz w:val="28"/>
           <w:szCs w:val="24"/>
-        </w:rPr>
-      </w:pPr>
-      <w:r>
-        <w:rPr>
-          <w:sz w:val="28"/>
-          <w:szCs w:val="24"/>
-        </w:rPr>
-        <w:br w:type="page"/>
-      </w:r>
-    </w:p>
-    <w:p>
-      <w:pPr>
-        <w:pStyle w:val="UOC-Body"/>
-        <w:rPr>
-          <w:sz w:val="28"/>
-          <w:szCs w:val="24"/>
-        </w:rPr>
-      </w:pPr>
-      <w:r>
-        <w:rPr>
-          <w:sz w:val="28"/>
-          <w:szCs w:val="24"/>
-        </w:rPr>
-        <w:lastRenderedPageBreak/>
-        <w:t xml:space="preserve">Question </w:t>
-      </w:r>
-      <w:r>
-        <w:rPr>
-          <w:sz w:val="28"/>
-          <w:szCs w:val="24"/>
-        </w:rPr>
-        <w:t>4</w:t>
-      </w:r>
-    </w:p>
-    <w:p>
-      <w:pPr>
-        <w:pStyle w:val="UOC-Body"/>
-        <w:rPr>
-          <w:sz w:val="28"/>
-          <w:szCs w:val="24"/>
+          <w:lang w:val="en-ES"/>
         </w:rPr>
       </w:pPr>
     </w:p>
@@ -5692,16 +5518,340 @@
           <w:numId w:val="7"/>
         </w:numPr>
         <w:rPr>
-          <w:sz w:val="28"/>
-          <w:szCs w:val="24"/>
-        </w:rPr>
-      </w:pPr>
-      <w:r>
-        <w:rPr>
-          <w:sz w:val="28"/>
-          <w:szCs w:val="24"/>
-        </w:rPr>
-        <w:t>TBD</w:t>
+          <w:sz w:val="24"/>
+          <w:szCs w:val="24"/>
+        </w:rPr>
+      </w:pPr>
+      <w:r>
+        <w:rPr>
+          <w:sz w:val="24"/>
+          <w:szCs w:val="24"/>
+        </w:rPr>
+        <w:t>To design the system, the following analysis patterns should be applied:</w:t>
+      </w:r>
+    </w:p>
+    <w:p>
+      <w:pPr>
+        <w:pStyle w:val="UOC-Body"/>
+        <w:ind w:left="720"/>
+        <w:rPr>
+          <w:sz w:val="24"/>
+          <w:szCs w:val="24"/>
+        </w:rPr>
+      </w:pPr>
+    </w:p>
+    <w:tbl>
+      <w:tblPr>
+        <w:tblStyle w:val="TableGrid"/>
+        <w:tblW w:w="0" w:type="auto"/>
+        <w:tblInd w:w="720" w:type="dxa"/>
+        <w:tblLook w:val="04A0" w:firstRow="1" w:lastRow="0" w:firstColumn="1" w:lastColumn="0" w:noHBand="0" w:noVBand="1"/>
+      </w:tblPr>
+      <w:tblGrid>
+        <w:gridCol w:w="2110"/>
+        <w:gridCol w:w="6186"/>
+      </w:tblGrid>
+      <w:tr>
+        <w:tc>
+          <w:tcPr>
+            <w:tcW w:w="2110" w:type="dxa"/>
+          </w:tcPr>
+          <w:p>
+            <w:pPr>
+              <w:pStyle w:val="UOC-Body"/>
+              <w:rPr>
+                <w:b/>
+                <w:bCs/>
+                <w:sz w:val="24"/>
+                <w:szCs w:val="24"/>
+              </w:rPr>
+            </w:pPr>
+            <w:r>
+              <w:rPr>
+                <w:b/>
+                <w:bCs/>
+                <w:sz w:val="24"/>
+                <w:szCs w:val="24"/>
+              </w:rPr>
+              <w:t>Pattern</w:t>
+            </w:r>
+          </w:p>
+        </w:tc>
+        <w:tc>
+          <w:tcPr>
+            <w:tcW w:w="6186" w:type="dxa"/>
+          </w:tcPr>
+          <w:p>
+            <w:pPr>
+              <w:pStyle w:val="UOC-Body"/>
+              <w:rPr>
+                <w:b/>
+                <w:bCs/>
+                <w:sz w:val="24"/>
+                <w:szCs w:val="24"/>
+              </w:rPr>
+            </w:pPr>
+            <w:r>
+              <w:rPr>
+                <w:b/>
+                <w:bCs/>
+                <w:sz w:val="24"/>
+                <w:szCs w:val="24"/>
+              </w:rPr>
+              <w:t>Why is it needed?</w:t>
+            </w:r>
+          </w:p>
+        </w:tc>
+      </w:tr>
+      <w:tr>
+        <w:tc>
+          <w:tcPr>
+            <w:tcW w:w="2110" w:type="dxa"/>
+          </w:tcPr>
+          <w:p>
+            <w:pPr>
+              <w:pStyle w:val="UOC-Body"/>
+              <w:spacing w:before="240" w:after="240"/>
+              <w:rPr>
+                <w:b/>
+                <w:bCs/>
+                <w:sz w:val="24"/>
+                <w:szCs w:val="24"/>
+              </w:rPr>
+            </w:pPr>
+            <w:r>
+              <w:rPr>
+                <w:b/>
+                <w:bCs/>
+                <w:sz w:val="24"/>
+                <w:szCs w:val="24"/>
+              </w:rPr>
+              <w:t>Quantity Pattern</w:t>
+            </w:r>
+          </w:p>
+        </w:tc>
+        <w:tc>
+          <w:tcPr>
+            <w:tcW w:w="6186" w:type="dxa"/>
+          </w:tcPr>
+          <w:p>
+            <w:pPr>
+              <w:pStyle w:val="UOC-Body"/>
+              <w:spacing w:before="240" w:after="240"/>
+              <w:jc w:val="left"/>
+              <w:rPr>
+                <w:sz w:val="24"/>
+                <w:szCs w:val="24"/>
+              </w:rPr>
+            </w:pPr>
+            <w:r>
+              <w:rPr>
+                <w:sz w:val="24"/>
+                <w:szCs w:val="24"/>
+              </w:rPr>
+              <w:t>Each physiological parameter is measured in a specific unit (e.g., bpm, mmHg, °C). This pattern ensures values are stored alongside their units, preventing confusion or calculation errors.</w:t>
+            </w:r>
+            <w:r>
+              <w:rPr>
+                <w:sz w:val="24"/>
+                <w:szCs w:val="24"/>
+              </w:rPr>
+              <w:t xml:space="preserve"> </w:t>
+            </w:r>
+            <w:r>
+              <w:rPr>
+                <w:sz w:val="24"/>
+                <w:szCs w:val="24"/>
+              </w:rPr>
+              <w:t>This pattern is essential for representing the physiological measurements with their units (e.g., "Heart rate in beats per minute (bpm)"). As described in section 3.3 of the Patterns Catalogue, this pattern allows us to make the unit of measurement explicit, support different units, and avoid coupling our design to specific measurement representations.</w:t>
+            </w:r>
+          </w:p>
+        </w:tc>
+      </w:tr>
+      <w:tr>
+        <w:tc>
+          <w:tcPr>
+            <w:tcW w:w="2110" w:type="dxa"/>
+          </w:tcPr>
+          <w:p>
+            <w:pPr>
+              <w:pStyle w:val="UOC-Body"/>
+              <w:spacing w:before="240" w:after="240"/>
+              <w:rPr>
+                <w:b/>
+                <w:bCs/>
+                <w:sz w:val="24"/>
+                <w:szCs w:val="24"/>
+              </w:rPr>
+            </w:pPr>
+            <w:r>
+              <w:rPr>
+                <w:b/>
+                <w:bCs/>
+                <w:sz w:val="24"/>
+                <w:szCs w:val="24"/>
+              </w:rPr>
+              <w:t>Range Pattern</w:t>
+            </w:r>
+          </w:p>
+        </w:tc>
+        <w:tc>
+          <w:tcPr>
+            <w:tcW w:w="6186" w:type="dxa"/>
+          </w:tcPr>
+          <w:p>
+            <w:pPr>
+              <w:pStyle w:val="UOC-Body"/>
+              <w:spacing w:before="240" w:after="240"/>
+              <w:jc w:val="left"/>
+              <w:rPr>
+                <w:sz w:val="24"/>
+                <w:szCs w:val="24"/>
+              </w:rPr>
+            </w:pPr>
+            <w:r>
+              <w:rPr>
+                <w:sz w:val="24"/>
+                <w:szCs w:val="24"/>
+              </w:rPr>
+              <w:t>Each device operates within a valid range (e.g., blood pressure should be between 90-140 mmHg). This pattern ensures that values remain within acceptable limits, preventing incorrect measurements.</w:t>
+            </w:r>
+            <w:r>
+              <w:rPr>
+                <w:sz w:val="24"/>
+                <w:szCs w:val="24"/>
+              </w:rPr>
+              <w:t xml:space="preserve"> </w:t>
+            </w:r>
+            <w:r>
+              <w:rPr>
+                <w:sz w:val="24"/>
+                <w:szCs w:val="24"/>
+              </w:rPr>
+              <w:t>This pattern is perfect for representing the operating measurement ranges of each device (e.g., CARDIOMAX measuring from 40 bpm to 200 bpm). As section 3.4 of the Patterns Catalogue explains, this pattern provides a structured way to represent ranges of values and encapsulates the semantics of ranges, such as whether values fall within them.</w:t>
+            </w:r>
+          </w:p>
+        </w:tc>
+      </w:tr>
+    </w:tbl>
+    <w:p>
+      <w:pPr>
+        <w:pStyle w:val="UOC-Body"/>
+        <w:rPr>
+          <w:sz w:val="24"/>
+          <w:szCs w:val="24"/>
+        </w:rPr>
+      </w:pPr>
+    </w:p>
+    <w:p>
+      <w:pPr>
+        <w:pStyle w:val="UOC-Body"/>
+        <w:numPr>
+          <w:ilvl w:val="0"/>
+          <w:numId w:val="10"/>
+        </w:numPr>
+        <w:rPr>
+          <w:sz w:val="24"/>
+          <w:szCs w:val="24"/>
+        </w:rPr>
+      </w:pPr>
+      <w:r>
+        <w:rPr>
+          <w:sz w:val="24"/>
+          <w:szCs w:val="24"/>
+        </w:rPr>
+        <w:t xml:space="preserve">Devices must measure physiological parameters → </w:t>
+      </w:r>
+      <w:r>
+        <w:rPr>
+          <w:rFonts w:ascii="Apple Color Emoji" w:hAnsi="Apple Color Emoji" w:cs="Apple Color Emoji"/>
+          <w:sz w:val="24"/>
+          <w:szCs w:val="24"/>
+        </w:rPr>
+        <w:t>✅</w:t>
+      </w:r>
+      <w:r>
+        <w:rPr>
+          <w:sz w:val="24"/>
+          <w:szCs w:val="24"/>
+        </w:rPr>
+        <w:t xml:space="preserve"> We need Quantity to associate values with units.</w:t>
+      </w:r>
+    </w:p>
+    <w:p>
+      <w:pPr>
+        <w:pStyle w:val="UOC-Body"/>
+        <w:numPr>
+          <w:ilvl w:val="0"/>
+          <w:numId w:val="10"/>
+        </w:numPr>
+        <w:rPr>
+          <w:sz w:val="24"/>
+          <w:szCs w:val="24"/>
+        </w:rPr>
+      </w:pPr>
+      <w:r>
+        <w:rPr>
+          <w:sz w:val="24"/>
+          <w:szCs w:val="24"/>
+        </w:rPr>
+        <w:t xml:space="preserve">Devices must operate within a defined range → </w:t>
+      </w:r>
+      <w:r>
+        <w:rPr>
+          <w:rFonts w:ascii="Apple Color Emoji" w:hAnsi="Apple Color Emoji" w:cs="Apple Color Emoji"/>
+          <w:sz w:val="24"/>
+          <w:szCs w:val="24"/>
+        </w:rPr>
+        <w:t>✅</w:t>
+      </w:r>
+      <w:r>
+        <w:rPr>
+          <w:sz w:val="24"/>
+          <w:szCs w:val="24"/>
+        </w:rPr>
+        <w:t xml:space="preserve"> We need Range to establish valid limits for each device.</w:t>
+      </w:r>
+    </w:p>
+    <w:p>
+      <w:pPr>
+        <w:pStyle w:val="UOC-Body"/>
+        <w:numPr>
+          <w:ilvl w:val="0"/>
+          <w:numId w:val="10"/>
+        </w:numPr>
+        <w:rPr>
+          <w:sz w:val="24"/>
+          <w:szCs w:val="24"/>
+        </w:rPr>
+      </w:pPr>
+      <w:r>
+        <w:rPr>
+          <w:sz w:val="24"/>
+          <w:szCs w:val="24"/>
+        </w:rPr>
+        <w:t>These patterns ensure integrity and correctness in data management.</w:t>
+      </w:r>
+      <w:r>
+        <w:rPr>
+          <w:sz w:val="24"/>
+          <w:szCs w:val="24"/>
+        </w:rPr>
+        <w:t xml:space="preserve"> </w:t>
+      </w:r>
+      <w:r>
+        <w:rPr>
+          <w:sz w:val="24"/>
+          <w:szCs w:val="24"/>
+        </w:rPr>
+        <w:t>These patterns work together perfectly for this medical device system where measuring physiological parameters within specific ranges is the core functionality.</w:t>
+      </w:r>
+      <w:r>
+        <w:rPr>
+          <w:sz w:val="24"/>
+          <w:szCs w:val="24"/>
+        </w:rPr>
+        <w:br w:type="page"/>
       </w:r>
     </w:p>
     <w:p>
@@ -5712,6 +5862,1182 @@
           <w:numId w:val="7"/>
         </w:numPr>
         <w:rPr>
+          <w:sz w:val="24"/>
+          <w:szCs w:val="24"/>
+        </w:rPr>
+      </w:pPr>
+      <w:r>
+        <w:rPr>
+          <w:sz w:val="24"/>
+          <w:szCs w:val="24"/>
+        </w:rPr>
+        <w:lastRenderedPageBreak/>
+        <w:t>Now, applying the identified patterns, we construct the UML diagram:</w:t>
+      </w:r>
+    </w:p>
+    <w:p>
+      <w:pPr>
+        <w:pStyle w:val="UOC-Body"/>
+        <w:ind w:left="720"/>
+        <w:rPr>
+          <w:sz w:val="24"/>
+          <w:szCs w:val="24"/>
+        </w:rPr>
+      </w:pPr>
+    </w:p>
+    <w:p>
+      <w:pPr>
+        <w:pStyle w:val="UOC-Body"/>
+        <w:ind w:left="720"/>
+        <w:rPr>
+          <w:b/>
+          <w:bCs/>
+          <w:sz w:val="24"/>
+          <w:szCs w:val="24"/>
+        </w:rPr>
+      </w:pPr>
+      <w:r>
+        <w:rPr>
+          <w:b/>
+          <w:bCs/>
+          <w:sz w:val="24"/>
+          <w:szCs w:val="24"/>
+        </w:rPr>
+        <w:t>UML Diagram</w:t>
+      </w:r>
+    </w:p>
+    <w:p>
+      <w:pPr>
+        <w:pStyle w:val="UOC-Body"/>
+        <w:ind w:left="720"/>
+        <w:rPr>
+          <w:b/>
+          <w:bCs/>
+          <w:sz w:val="24"/>
+          <w:szCs w:val="24"/>
+        </w:rPr>
+      </w:pPr>
+    </w:p>
+    <w:p>
+      <w:pPr>
+        <w:pStyle w:val="UOC-Body"/>
+        <w:ind w:left="720"/>
+        <w:jc w:val="center"/>
+        <w:rPr>
+          <w:sz w:val="24"/>
+          <w:szCs w:val="24"/>
+        </w:rPr>
+      </w:pPr>
+      <w:r>
+        <w:rPr>
+          <w:sz w:val="24"/>
+          <w:szCs w:val="24"/>
+        </w:rPr>
+        <w:fldChar w:fldCharType="begin"/>
+      </w:r>
+      <w:r>
+        <w:rPr>
+          <w:sz w:val="24"/>
+          <w:szCs w:val="24"/>
+        </w:rPr>
+        <w:instrText xml:space="preserve"> INCLUDEPICTURE "https://mermaid.ink/img/pako:eNqNVMtu2zAQ_BWCQAAXkQ1ZthSZx9aXHgKkaXsJdNlKa5mIRAp8GFEN_3tXlpzKTtyGF5G7w53hLKk9z3WBXPC8AmvXEkoDdaYYjWOErXEnc2T7PtaNKVNQo2DfnZGqHMcLtLmRjZNavZeuQfkN5M4bNF-I9S3mlpXo7hEsQWpU7qeSbvLpHHfI1Fjfw7a1Ule6lDlUD0Dq0aH5iN4j2fqv5P8QPYIqL3yoJZ1zrf2vCs_P-fI2fMtyrRxIZSc7qDyeEET6WesKQY2xeoemgsZOTMcqevJL6IXAbx6Uk64913hGNk548vY9U0gmkbvJOE_Mp-pjqNN9-qpzNzfsESvo3LVb2VgGljXUHVlQc-VGYsEacNQvZfsNw23L-DzjbDodJld6LFjdX5V_bu77JpgmYlKiymOg33Gl8EWFV2NfCYuvwwH74tfxnYk_2oboeMBrNDXIgh7bsUMZd1u65RkXNC3APGc8UwfCgSdjW5Vz4YzHgPumAIfD2zwFG1BPWtNyA5Xt11zs-QsXSTKLwkW6iuMkTZd3SRLwlot5vJqFi2UUxctkkSZ30SHgv48FwlmSRHEaRvF8FSdhFKYBx0I6be6HX0P3CbjRvtwOfIc_qp5MoA?type=png" \* MERGEFORMATINET </w:instrText>
+      </w:r>
+      <w:r>
+        <w:rPr>
+          <w:sz w:val="24"/>
+          <w:szCs w:val="24"/>
+        </w:rPr>
+        <w:fldChar w:fldCharType="separate"/>
+      </w:r>
+      <w:r>
+        <w:rPr>
+          <w:noProof/>
+          <w:sz w:val="24"/>
+          <w:szCs w:val="24"/>
+        </w:rPr>
+        <w:drawing>
+          <wp:inline distT="0" distB="0" distL="0" distR="0" wp14:anchorId="7E27AD68" wp14:editId="4FC33450">
+            <wp:extent cx="4765025" cy="5162550"/>
+            <wp:effectExtent l="0" t="0" r="0" b="0"/>
+            <wp:docPr id="997599100" name="Picture 1" descr="A screenshot of a computer&#10;&#10;Description automatically generated"/>
+            <wp:cNvGraphicFramePr>
+              <a:graphicFrameLocks xmlns:a="http://schemas.openxmlformats.org/drawingml/2006/main" noChangeAspect="1"/>
+            </wp:cNvGraphicFramePr>
+            <a:graphic xmlns:a="http://schemas.openxmlformats.org/drawingml/2006/main">
+              <a:graphicData uri="http://schemas.openxmlformats.org/drawingml/2006/picture">
+                <pic:pic xmlns:pic="http://schemas.openxmlformats.org/drawingml/2006/picture">
+                  <pic:nvPicPr>
+                    <pic:cNvPr id="997599100" name="Picture 1" descr="A screenshot of a computer&#10;&#10;Description automatically generated"/>
+                    <pic:cNvPicPr>
+                      <a:picLocks noChangeAspect="1" noChangeArrowheads="1"/>
+                    </pic:cNvPicPr>
+                  </pic:nvPicPr>
+                  <pic:blipFill>
+                    <a:blip r:embed="rId8">
+                      <a:extLst>
+                        <a:ext uri="{28A0092B-C50C-407E-A947-70E740481C1C}">
+                          <a14:useLocalDpi xmlns:a14="http://schemas.microsoft.com/office/drawing/2010/main" val="0"/>
+                        </a:ext>
+                      </a:extLst>
+                    </a:blip>
+                    <a:srcRect/>
+                    <a:stretch>
+                      <a:fillRect/>
+                    </a:stretch>
+                  </pic:blipFill>
+                  <pic:spPr bwMode="auto">
+                    <a:xfrm>
+                      <a:off x="0" y="0"/>
+                      <a:ext cx="4831386" cy="5234447"/>
+                    </a:xfrm>
+                    <a:prstGeom prst="rect">
+                      <a:avLst/>
+                    </a:prstGeom>
+                    <a:noFill/>
+                    <a:ln>
+                      <a:noFill/>
+                    </a:ln>
+                  </pic:spPr>
+                </pic:pic>
+              </a:graphicData>
+            </a:graphic>
+          </wp:inline>
+        </w:drawing>
+      </w:r>
+      <w:r>
+        <w:rPr>
+          <w:sz w:val="24"/>
+          <w:szCs w:val="24"/>
+        </w:rPr>
+        <w:fldChar w:fldCharType="end"/>
+      </w:r>
+    </w:p>
+    <w:p>
+      <w:pPr>
+        <w:pStyle w:val="UOC-Body"/>
+        <w:ind w:left="720"/>
+        <w:rPr>
+          <w:sz w:val="24"/>
+          <w:szCs w:val="24"/>
+        </w:rPr>
+      </w:pPr>
+    </w:p>
+    <w:p>
+      <w:pPr>
+        <w:pStyle w:val="UOC-Body"/>
+        <w:ind w:left="720"/>
+        <w:rPr>
+          <w:b/>
+          <w:bCs/>
+          <w:sz w:val="24"/>
+          <w:szCs w:val="24"/>
+        </w:rPr>
+      </w:pPr>
+      <w:r>
+        <w:rPr>
+          <w:b/>
+          <w:bCs/>
+          <w:sz w:val="24"/>
+          <w:szCs w:val="24"/>
+        </w:rPr>
+        <w:t>T</w:t>
+      </w:r>
+      <w:r>
+        <w:rPr>
+          <w:b/>
+          <w:bCs/>
+          <w:sz w:val="24"/>
+          <w:szCs w:val="24"/>
+        </w:rPr>
+        <w:t>o maintain system integrity, the design ensures:</w:t>
+      </w:r>
+    </w:p>
+    <w:p>
+      <w:pPr>
+        <w:pStyle w:val="UOC-Body"/>
+        <w:numPr>
+          <w:ilvl w:val="0"/>
+          <w:numId w:val="11"/>
+        </w:numPr>
+        <w:jc w:val="left"/>
+        <w:rPr>
+          <w:sz w:val="24"/>
+          <w:szCs w:val="24"/>
+          <w:lang w:val="en-ES"/>
+        </w:rPr>
+      </w:pPr>
+      <w:r>
+        <w:rPr>
+          <w:sz w:val="24"/>
+          <w:szCs w:val="24"/>
+        </w:rPr>
+        <w:t>Each Device is linked to exactly one PhysiologicalParameter (ensuring that devices measure a specific parameter).</w:t>
+      </w:r>
+    </w:p>
+    <w:p>
+      <w:pPr>
+        <w:pStyle w:val="UOC-Body"/>
+        <w:numPr>
+          <w:ilvl w:val="0"/>
+          <w:numId w:val="11"/>
+        </w:numPr>
+        <w:jc w:val="left"/>
+        <w:rPr>
+          <w:sz w:val="24"/>
+          <w:szCs w:val="24"/>
+          <w:lang w:val="en-ES"/>
+        </w:rPr>
+      </w:pPr>
+      <w:r>
+        <w:rPr>
+          <w:sz w:val="24"/>
+          <w:szCs w:val="24"/>
+        </w:rPr>
+        <w:t>Each Device has a defined Range, enforcing operational limits to avoid incorrect readings.</w:t>
+      </w:r>
+    </w:p>
+    <w:p>
+      <w:pPr>
+        <w:pStyle w:val="UOC-Body"/>
+        <w:numPr>
+          <w:ilvl w:val="0"/>
+          <w:numId w:val="11"/>
+        </w:numPr>
+        <w:jc w:val="left"/>
+        <w:rPr>
+          <w:sz w:val="24"/>
+          <w:szCs w:val="24"/>
+          <w:lang w:val="en-ES"/>
+        </w:rPr>
+      </w:pPr>
+      <w:r>
+        <w:rPr>
+          <w:sz w:val="24"/>
+          <w:szCs w:val="24"/>
+        </w:rPr>
+        <w:t xml:space="preserve">Each </w:t>
+      </w:r>
+      <w:proofErr w:type="spellStart"/>
+      <w:r>
+        <w:rPr>
+          <w:sz w:val="24"/>
+          <w:szCs w:val="24"/>
+        </w:rPr>
+        <w:t>PhysiologicalParameter</w:t>
+      </w:r>
+      <w:proofErr w:type="spellEnd"/>
+      <w:r>
+        <w:rPr>
+          <w:sz w:val="24"/>
+          <w:szCs w:val="24"/>
+        </w:rPr>
+        <w:t xml:space="preserve"> is measured in exactly one Quantity, ensuring unit consistency.</w:t>
+      </w:r>
+    </w:p>
+    <w:p>
+      <w:pPr>
+        <w:pStyle w:val="UOC-Body"/>
+        <w:numPr>
+          <w:ilvl w:val="0"/>
+          <w:numId w:val="11"/>
+        </w:numPr>
+        <w:jc w:val="left"/>
+        <w:rPr>
+          <w:sz w:val="24"/>
+          <w:szCs w:val="24"/>
+        </w:rPr>
+      </w:pPr>
+      <w:r>
+        <w:rPr>
+          <w:sz w:val="24"/>
+          <w:szCs w:val="24"/>
+        </w:rPr>
+        <w:t>Each Range is associated with a Quantity, preventing mismatched unit types in comparisons.</w:t>
+      </w:r>
+    </w:p>
+    <w:p>
+      <w:pPr>
+        <w:spacing w:after="160" w:line="259" w:lineRule="auto"/>
+        <w:rPr>
+          <w:color w:val="000078"/>
+          <w:sz w:val="24"/>
+          <w:szCs w:val="24"/>
+        </w:rPr>
+      </w:pPr>
+      <w:r>
+        <w:rPr>
+          <w:sz w:val="24"/>
+          <w:szCs w:val="24"/>
+        </w:rPr>
+        <w:br w:type="page"/>
+      </w:r>
+    </w:p>
+    <w:p>
+      <w:pPr>
+        <w:pStyle w:val="UOC-Body"/>
+        <w:ind w:firstLine="720"/>
+        <w:rPr>
+          <w:b/>
+          <w:bCs/>
+          <w:sz w:val="24"/>
+          <w:szCs w:val="32"/>
+          <w:lang w:val="en-ES"/>
+        </w:rPr>
+      </w:pPr>
+      <w:r>
+        <w:rPr>
+          <w:b/>
+          <w:bCs/>
+          <w:sz w:val="24"/>
+          <w:szCs w:val="32"/>
+          <w:lang w:val="en-ES"/>
+        </w:rPr>
+        <w:lastRenderedPageBreak/>
+        <w:t>Explanation of the Static Analysis Diagram:</w:t>
+      </w:r>
+    </w:p>
+    <w:p>
+      <w:pPr>
+        <w:pStyle w:val="UOC-Body"/>
+        <w:ind w:firstLine="720"/>
+        <w:rPr>
+          <w:b/>
+          <w:bCs/>
+          <w:sz w:val="24"/>
+          <w:szCs w:val="32"/>
+          <w:lang w:val="en-ES"/>
+        </w:rPr>
+      </w:pPr>
+    </w:p>
+    <w:p>
+      <w:pPr>
+        <w:pStyle w:val="UOC-Body"/>
+        <w:ind w:firstLine="720"/>
+        <w:rPr>
+          <w:sz w:val="24"/>
+          <w:szCs w:val="32"/>
+          <w:lang w:val="en-ES"/>
+        </w:rPr>
+      </w:pPr>
+      <w:r>
+        <w:rPr>
+          <w:sz w:val="24"/>
+          <w:szCs w:val="32"/>
+          <w:lang w:val="en-ES"/>
+        </w:rPr>
+        <w:t>This diagram applies the identified analysis patterns to model the medical</w:t>
+      </w:r>
+    </w:p>
+    <w:p>
+      <w:pPr>
+        <w:pStyle w:val="UOC-Body"/>
+        <w:ind w:firstLine="720"/>
+        <w:rPr>
+          <w:sz w:val="24"/>
+          <w:szCs w:val="32"/>
+          <w:lang w:val="en-ES"/>
+        </w:rPr>
+      </w:pPr>
+      <w:r>
+        <w:rPr>
+          <w:sz w:val="24"/>
+          <w:szCs w:val="32"/>
+          <w:lang w:val="en-ES"/>
+        </w:rPr>
+        <w:t>device specification system:</w:t>
+      </w:r>
+    </w:p>
+    <w:p>
+      <w:pPr>
+        <w:pStyle w:val="UOC-Body"/>
+        <w:numPr>
+          <w:ilvl w:val="0"/>
+          <w:numId w:val="14"/>
+        </w:numPr>
+        <w:rPr>
+          <w:sz w:val="24"/>
+          <w:szCs w:val="32"/>
+          <w:lang w:val="en-ES"/>
+        </w:rPr>
+      </w:pPr>
+      <w:r>
+        <w:rPr>
+          <w:sz w:val="24"/>
+          <w:szCs w:val="32"/>
+          <w:lang w:val="en-ES"/>
+        </w:rPr>
+        <w:t xml:space="preserve">Device Class: </w:t>
+      </w:r>
+    </w:p>
+    <w:p>
+      <w:pPr>
+        <w:pStyle w:val="UOC-Body"/>
+        <w:numPr>
+          <w:ilvl w:val="1"/>
+          <w:numId w:val="14"/>
+        </w:numPr>
+        <w:rPr>
+          <w:sz w:val="24"/>
+          <w:szCs w:val="32"/>
+          <w:lang w:val="en-ES"/>
+        </w:rPr>
+      </w:pPr>
+      <w:r>
+        <w:rPr>
+          <w:sz w:val="24"/>
+          <w:szCs w:val="32"/>
+          <w:lang w:val="en-ES"/>
+        </w:rPr>
+        <w:t>Represents the medical device type with attributes for name, description, and manufacturer code</w:t>
+      </w:r>
+    </w:p>
+    <w:p>
+      <w:pPr>
+        <w:pStyle w:val="UOC-Body"/>
+        <w:numPr>
+          <w:ilvl w:val="1"/>
+          <w:numId w:val="14"/>
+        </w:numPr>
+        <w:rPr>
+          <w:sz w:val="24"/>
+          <w:szCs w:val="32"/>
+          <w:lang w:val="en-ES"/>
+        </w:rPr>
+      </w:pPr>
+      <w:r>
+        <w:rPr>
+          <w:sz w:val="24"/>
+          <w:szCs w:val="32"/>
+          <w:lang w:val="en-ES"/>
+        </w:rPr>
+        <w:t>Each device measures one physiological parameter</w:t>
+      </w:r>
+    </w:p>
+    <w:p>
+      <w:pPr>
+        <w:pStyle w:val="UOC-Body"/>
+        <w:numPr>
+          <w:ilvl w:val="1"/>
+          <w:numId w:val="14"/>
+        </w:numPr>
+        <w:rPr>
+          <w:sz w:val="24"/>
+          <w:szCs w:val="32"/>
+          <w:lang w:val="en-ES"/>
+        </w:rPr>
+      </w:pPr>
+      <w:r>
+        <w:rPr>
+          <w:sz w:val="24"/>
+          <w:szCs w:val="32"/>
+          <w:lang w:val="en-ES"/>
+        </w:rPr>
+        <w:t>Each device has one operating range</w:t>
+      </w:r>
+    </w:p>
+    <w:p>
+      <w:pPr>
+        <w:pStyle w:val="UOC-Body"/>
+        <w:numPr>
+          <w:ilvl w:val="0"/>
+          <w:numId w:val="14"/>
+        </w:numPr>
+        <w:rPr>
+          <w:sz w:val="24"/>
+          <w:szCs w:val="32"/>
+          <w:lang w:val="en-ES"/>
+        </w:rPr>
+      </w:pPr>
+      <w:r>
+        <w:rPr>
+          <w:sz w:val="24"/>
+          <w:szCs w:val="32"/>
+          <w:lang w:val="en-ES"/>
+        </w:rPr>
+        <w:t xml:space="preserve">PhysiologicalParameter Class: </w:t>
+      </w:r>
+    </w:p>
+    <w:p>
+      <w:pPr>
+        <w:pStyle w:val="UOC-Body"/>
+        <w:numPr>
+          <w:ilvl w:val="1"/>
+          <w:numId w:val="14"/>
+        </w:numPr>
+        <w:rPr>
+          <w:sz w:val="24"/>
+          <w:szCs w:val="32"/>
+          <w:lang w:val="en-ES"/>
+        </w:rPr>
+      </w:pPr>
+      <w:r>
+        <w:rPr>
+          <w:sz w:val="24"/>
+          <w:szCs w:val="32"/>
+          <w:lang w:val="en-ES"/>
+        </w:rPr>
+        <w:t>Represents parameters like heart rate, blood pressure, or oxygen saturation</w:t>
+      </w:r>
+    </w:p>
+    <w:p>
+      <w:pPr>
+        <w:pStyle w:val="UOC-Body"/>
+        <w:numPr>
+          <w:ilvl w:val="1"/>
+          <w:numId w:val="14"/>
+        </w:numPr>
+        <w:rPr>
+          <w:sz w:val="24"/>
+          <w:szCs w:val="32"/>
+          <w:lang w:val="en-ES"/>
+        </w:rPr>
+      </w:pPr>
+      <w:r>
+        <w:rPr>
+          <w:sz w:val="24"/>
+          <w:szCs w:val="32"/>
+          <w:lang w:val="en-ES"/>
+        </w:rPr>
+        <w:t>Linked to its measurement quantity (unit of measurement)</w:t>
+      </w:r>
+    </w:p>
+    <w:p>
+      <w:pPr>
+        <w:pStyle w:val="UOC-Body"/>
+        <w:numPr>
+          <w:ilvl w:val="0"/>
+          <w:numId w:val="14"/>
+        </w:numPr>
+        <w:rPr>
+          <w:sz w:val="24"/>
+          <w:szCs w:val="32"/>
+          <w:lang w:val="en-ES"/>
+        </w:rPr>
+      </w:pPr>
+      <w:r>
+        <w:rPr>
+          <w:sz w:val="24"/>
+          <w:szCs w:val="32"/>
+          <w:lang w:val="en-ES"/>
+        </w:rPr>
+        <w:t xml:space="preserve">Quantity Pattern (Section 3.3): </w:t>
+      </w:r>
+    </w:p>
+    <w:p>
+      <w:pPr>
+        <w:pStyle w:val="UOC-Body"/>
+        <w:numPr>
+          <w:ilvl w:val="1"/>
+          <w:numId w:val="14"/>
+        </w:numPr>
+        <w:rPr>
+          <w:sz w:val="24"/>
+          <w:szCs w:val="32"/>
+          <w:lang w:val="en-ES"/>
+        </w:rPr>
+      </w:pPr>
+      <w:r>
+        <w:rPr>
+          <w:sz w:val="24"/>
+          <w:szCs w:val="32"/>
+          <w:lang w:val="en-ES"/>
+        </w:rPr>
+        <w:t xml:space="preserve">Implemented as the Quantity class that contains: </w:t>
+      </w:r>
+    </w:p>
+    <w:p>
+      <w:pPr>
+        <w:pStyle w:val="UOC-Body"/>
+        <w:numPr>
+          <w:ilvl w:val="2"/>
+          <w:numId w:val="14"/>
+        </w:numPr>
+        <w:rPr>
+          <w:sz w:val="24"/>
+          <w:szCs w:val="32"/>
+          <w:lang w:val="en-ES"/>
+        </w:rPr>
+      </w:pPr>
+      <w:r>
+        <w:rPr>
+          <w:sz w:val="24"/>
+          <w:szCs w:val="32"/>
+          <w:lang w:val="en-ES"/>
+        </w:rPr>
+        <w:t>A numeric value</w:t>
+      </w:r>
+    </w:p>
+    <w:p>
+      <w:pPr>
+        <w:pStyle w:val="UOC-Body"/>
+        <w:numPr>
+          <w:ilvl w:val="2"/>
+          <w:numId w:val="14"/>
+        </w:numPr>
+        <w:rPr>
+          <w:sz w:val="24"/>
+          <w:szCs w:val="32"/>
+          <w:lang w:val="en-ES"/>
+        </w:rPr>
+      </w:pPr>
+      <w:r>
+        <w:rPr>
+          <w:sz w:val="24"/>
+          <w:szCs w:val="32"/>
+          <w:lang w:val="en-ES"/>
+        </w:rPr>
+        <w:t>A unit of measurement as a string</w:t>
+      </w:r>
+    </w:p>
+    <w:p>
+      <w:pPr>
+        <w:pStyle w:val="UOC-Body"/>
+        <w:numPr>
+          <w:ilvl w:val="1"/>
+          <w:numId w:val="14"/>
+        </w:numPr>
+        <w:rPr>
+          <w:sz w:val="24"/>
+          <w:szCs w:val="32"/>
+          <w:lang w:val="en-ES"/>
+        </w:rPr>
+      </w:pPr>
+      <w:r>
+        <w:rPr>
+          <w:sz w:val="24"/>
+          <w:szCs w:val="32"/>
+          <w:lang w:val="en-ES"/>
+        </w:rPr>
+        <w:t>Provides operations for unit conversion and string representation</w:t>
+      </w:r>
+    </w:p>
+    <w:p>
+      <w:pPr>
+        <w:pStyle w:val="UOC-Body"/>
+        <w:numPr>
+          <w:ilvl w:val="1"/>
+          <w:numId w:val="14"/>
+        </w:numPr>
+        <w:rPr>
+          <w:sz w:val="24"/>
+          <w:szCs w:val="32"/>
+          <w:lang w:val="en-ES"/>
+        </w:rPr>
+      </w:pPr>
+      <w:r>
+        <w:rPr>
+          <w:sz w:val="24"/>
+          <w:szCs w:val="32"/>
+          <w:lang w:val="en-ES"/>
+        </w:rPr>
+        <w:t>This follows the pattern described in the Patterns Catalogue that separates the measurement value from its unit</w:t>
+      </w:r>
+    </w:p>
+    <w:p>
+      <w:pPr>
+        <w:pStyle w:val="UOC-Body"/>
+        <w:numPr>
+          <w:ilvl w:val="0"/>
+          <w:numId w:val="14"/>
+        </w:numPr>
+        <w:rPr>
+          <w:sz w:val="24"/>
+          <w:szCs w:val="32"/>
+          <w:lang w:val="en-ES"/>
+        </w:rPr>
+      </w:pPr>
+      <w:r>
+        <w:rPr>
+          <w:sz w:val="24"/>
+          <w:szCs w:val="32"/>
+          <w:lang w:val="en-ES"/>
+        </w:rPr>
+        <w:t xml:space="preserve">Range Pattern (Section 3.4): </w:t>
+      </w:r>
+    </w:p>
+    <w:p>
+      <w:pPr>
+        <w:pStyle w:val="UOC-Body"/>
+        <w:numPr>
+          <w:ilvl w:val="1"/>
+          <w:numId w:val="14"/>
+        </w:numPr>
+        <w:rPr>
+          <w:sz w:val="24"/>
+          <w:szCs w:val="32"/>
+          <w:lang w:val="en-ES"/>
+        </w:rPr>
+      </w:pPr>
+      <w:r>
+        <w:rPr>
+          <w:sz w:val="24"/>
+          <w:szCs w:val="32"/>
+          <w:lang w:val="en-ES"/>
+        </w:rPr>
+        <w:t xml:space="preserve">Implemented as the Range class with: </w:t>
+      </w:r>
+    </w:p>
+    <w:p>
+      <w:pPr>
+        <w:pStyle w:val="UOC-Body"/>
+        <w:numPr>
+          <w:ilvl w:val="2"/>
+          <w:numId w:val="14"/>
+        </w:numPr>
+        <w:rPr>
+          <w:sz w:val="24"/>
+          <w:szCs w:val="32"/>
+          <w:lang w:val="en-ES"/>
+        </w:rPr>
+      </w:pPr>
+      <w:r>
+        <w:rPr>
+          <w:sz w:val="24"/>
+          <w:szCs w:val="32"/>
+          <w:lang w:val="en-ES"/>
+        </w:rPr>
+        <w:t>Minimum and maximum values</w:t>
+      </w:r>
+    </w:p>
+    <w:p>
+      <w:pPr>
+        <w:pStyle w:val="UOC-Body"/>
+        <w:numPr>
+          <w:ilvl w:val="2"/>
+          <w:numId w:val="14"/>
+        </w:numPr>
+        <w:rPr>
+          <w:sz w:val="24"/>
+          <w:szCs w:val="32"/>
+          <w:lang w:val="en-ES"/>
+        </w:rPr>
+      </w:pPr>
+      <w:r>
+        <w:rPr>
+          <w:sz w:val="24"/>
+          <w:szCs w:val="32"/>
+          <w:lang w:val="en-ES"/>
+        </w:rPr>
+        <w:t>Operations to check if a value is within the range</w:t>
+      </w:r>
+    </w:p>
+    <w:p>
+      <w:pPr>
+        <w:pStyle w:val="UOC-Body"/>
+        <w:numPr>
+          <w:ilvl w:val="2"/>
+          <w:numId w:val="14"/>
+        </w:numPr>
+        <w:rPr>
+          <w:sz w:val="24"/>
+          <w:szCs w:val="32"/>
+          <w:lang w:val="en-ES"/>
+        </w:rPr>
+      </w:pPr>
+      <w:r>
+        <w:rPr>
+          <w:sz w:val="24"/>
+          <w:szCs w:val="32"/>
+          <w:lang w:val="en-ES"/>
+        </w:rPr>
+        <w:t>Operations to check if ranges overlap</w:t>
+      </w:r>
+    </w:p>
+    <w:p>
+      <w:pPr>
+        <w:pStyle w:val="UOC-Body"/>
+        <w:numPr>
+          <w:ilvl w:val="1"/>
+          <w:numId w:val="14"/>
+        </w:numPr>
+        <w:rPr>
+          <w:sz w:val="24"/>
+          <w:szCs w:val="32"/>
+          <w:lang w:val="en-ES"/>
+        </w:rPr>
+      </w:pPr>
+      <w:r>
+        <w:rPr>
+          <w:sz w:val="24"/>
+          <w:szCs w:val="32"/>
+          <w:lang w:val="en-ES"/>
+        </w:rPr>
+        <w:t>This directly implements the Range pattern from the Patterns Catalogue</w:t>
+      </w:r>
+    </w:p>
+    <w:p>
+      <w:pPr>
+        <w:pStyle w:val="UOC-Body"/>
+        <w:numPr>
+          <w:ilvl w:val="1"/>
+          <w:numId w:val="14"/>
+        </w:numPr>
+        <w:rPr>
+          <w:sz w:val="24"/>
+          <w:szCs w:val="32"/>
+          <w:lang w:val="en-ES"/>
+        </w:rPr>
+      </w:pPr>
+      <w:r>
+        <w:rPr>
+          <w:sz w:val="24"/>
+          <w:szCs w:val="32"/>
+          <w:lang w:val="en-ES"/>
+        </w:rPr>
+        <w:t>Used to represent the operating ranges of medical devices (e.g., 40-200 bpm)</w:t>
+      </w:r>
+    </w:p>
+    <w:p>
+      <w:pPr>
+        <w:pStyle w:val="UOC-Body"/>
+        <w:rPr>
+          <w:b/>
+          <w:bCs/>
+          <w:sz w:val="24"/>
+          <w:szCs w:val="32"/>
+          <w:lang w:val="en-ES"/>
+        </w:rPr>
+      </w:pPr>
+    </w:p>
+    <w:p>
+      <w:pPr>
+        <w:pStyle w:val="UOC-Body"/>
+        <w:ind w:firstLine="720"/>
+        <w:rPr>
+          <w:b/>
+          <w:bCs/>
+          <w:sz w:val="24"/>
+          <w:szCs w:val="32"/>
+          <w:lang w:val="en-ES"/>
+        </w:rPr>
+      </w:pPr>
+      <w:r>
+        <w:rPr>
+          <w:b/>
+          <w:bCs/>
+          <w:sz w:val="24"/>
+          <w:szCs w:val="32"/>
+          <w:lang w:val="en-ES"/>
+        </w:rPr>
+        <w:t>Integrity Constraints:</w:t>
+      </w:r>
+    </w:p>
+    <w:p>
+      <w:pPr>
+        <w:pStyle w:val="UOC-Body"/>
+        <w:ind w:firstLine="720"/>
+        <w:rPr>
+          <w:b/>
+          <w:bCs/>
+          <w:sz w:val="24"/>
+          <w:szCs w:val="32"/>
+          <w:lang w:val="en-ES"/>
+        </w:rPr>
+      </w:pPr>
+    </w:p>
+    <w:p>
+      <w:pPr>
+        <w:pStyle w:val="UOC-Body"/>
+        <w:numPr>
+          <w:ilvl w:val="0"/>
+          <w:numId w:val="11"/>
+        </w:numPr>
+        <w:rPr>
+          <w:sz w:val="24"/>
+          <w:szCs w:val="32"/>
+          <w:lang w:val="en-ES"/>
+        </w:rPr>
+      </w:pPr>
+      <w:r>
+        <w:rPr>
+          <w:sz w:val="24"/>
+          <w:szCs w:val="32"/>
+          <w:lang w:val="en-ES"/>
+        </w:rPr>
+        <w:t>Each device must have exactly one physiological parameter it measures</w:t>
+      </w:r>
+    </w:p>
+    <w:p>
+      <w:pPr>
+        <w:pStyle w:val="UOC-Body"/>
+        <w:numPr>
+          <w:ilvl w:val="0"/>
+          <w:numId w:val="11"/>
+        </w:numPr>
+        <w:rPr>
+          <w:sz w:val="24"/>
+          <w:szCs w:val="32"/>
+          <w:lang w:val="en-ES"/>
+        </w:rPr>
+      </w:pPr>
+      <w:r>
+        <w:rPr>
+          <w:sz w:val="24"/>
+          <w:szCs w:val="32"/>
+          <w:lang w:val="en-ES"/>
+        </w:rPr>
+        <w:t>Each device must have exactly one operating range</w:t>
+      </w:r>
+    </w:p>
+    <w:p>
+      <w:pPr>
+        <w:pStyle w:val="UOC-Body"/>
+        <w:numPr>
+          <w:ilvl w:val="0"/>
+          <w:numId w:val="11"/>
+        </w:numPr>
+        <w:rPr>
+          <w:sz w:val="24"/>
+          <w:szCs w:val="32"/>
+          <w:lang w:val="en-ES"/>
+        </w:rPr>
+      </w:pPr>
+      <w:r>
+        <w:rPr>
+          <w:sz w:val="24"/>
+          <w:szCs w:val="32"/>
+          <w:lang w:val="en-ES"/>
+        </w:rPr>
+        <w:t>The operating range must use the same unit type as the physiological parameter being measured</w:t>
+      </w:r>
+    </w:p>
+    <w:p>
+      <w:pPr>
+        <w:pStyle w:val="UOC-Body"/>
+        <w:numPr>
+          <w:ilvl w:val="0"/>
+          <w:numId w:val="11"/>
+        </w:numPr>
+        <w:rPr>
+          <w:sz w:val="24"/>
+          <w:szCs w:val="32"/>
+          <w:lang w:val="en-ES"/>
+        </w:rPr>
+      </w:pPr>
+      <w:r>
+        <w:rPr>
+          <w:sz w:val="24"/>
+          <w:szCs w:val="32"/>
+          <w:lang w:val="en-ES"/>
+        </w:rPr>
+        <w:t>Range minimum values must be less than maximum values</w:t>
+      </w:r>
+    </w:p>
+    <w:p>
+      <w:pPr>
+        <w:pStyle w:val="UOC-Body"/>
+        <w:numPr>
+          <w:ilvl w:val="0"/>
+          <w:numId w:val="11"/>
+        </w:numPr>
+        <w:rPr>
+          <w:sz w:val="24"/>
+          <w:szCs w:val="32"/>
+          <w:lang w:val="en-ES"/>
+        </w:rPr>
+      </w:pPr>
+      <w:r>
+        <w:rPr>
+          <w:sz w:val="24"/>
+          <w:szCs w:val="32"/>
+          <w:lang w:val="en-ES"/>
+        </w:rPr>
+        <w:t>This design satisfies the requirements by:</w:t>
+      </w:r>
+    </w:p>
+    <w:p>
+      <w:pPr>
+        <w:pStyle w:val="UOC-Body"/>
+        <w:numPr>
+          <w:ilvl w:val="0"/>
+          <w:numId w:val="11"/>
+        </w:numPr>
+        <w:rPr>
+          <w:sz w:val="24"/>
+          <w:szCs w:val="32"/>
+          <w:lang w:val="en-ES"/>
+        </w:rPr>
+      </w:pPr>
+      <w:r>
+        <w:rPr>
+          <w:sz w:val="24"/>
+          <w:szCs w:val="32"/>
+          <w:lang w:val="en-ES"/>
+        </w:rPr>
+        <w:lastRenderedPageBreak/>
+        <w:t>Capturing all required device information (name, description, unit of measurement)</w:t>
+      </w:r>
+    </w:p>
+    <w:p>
+      <w:pPr>
+        <w:pStyle w:val="UOC-Body"/>
+        <w:numPr>
+          <w:ilvl w:val="0"/>
+          <w:numId w:val="11"/>
+        </w:numPr>
+        <w:rPr>
+          <w:sz w:val="24"/>
+          <w:szCs w:val="32"/>
+          <w:lang w:val="en-ES"/>
+        </w:rPr>
+      </w:pPr>
+      <w:r>
+        <w:rPr>
+          <w:sz w:val="24"/>
+          <w:szCs w:val="32"/>
+          <w:lang w:val="en-ES"/>
+        </w:rPr>
+        <w:t>Modeling the physiological parameters that devices measure</w:t>
+      </w:r>
+    </w:p>
+    <w:p>
+      <w:pPr>
+        <w:pStyle w:val="UOC-Body"/>
+        <w:numPr>
+          <w:ilvl w:val="0"/>
+          <w:numId w:val="11"/>
+        </w:numPr>
+        <w:rPr>
+          <w:sz w:val="24"/>
+          <w:szCs w:val="32"/>
+          <w:lang w:val="en-ES"/>
+        </w:rPr>
+      </w:pPr>
+      <w:r>
+        <w:rPr>
+          <w:sz w:val="24"/>
+          <w:szCs w:val="32"/>
+          <w:lang w:val="en-ES"/>
+        </w:rPr>
+        <w:t>Using the Range pattern to represent operating ranges</w:t>
+      </w:r>
+    </w:p>
+    <w:p>
+      <w:pPr>
+        <w:pStyle w:val="UOC-Body"/>
+        <w:numPr>
+          <w:ilvl w:val="0"/>
+          <w:numId w:val="11"/>
+        </w:numPr>
+        <w:rPr>
+          <w:sz w:val="24"/>
+          <w:szCs w:val="32"/>
+          <w:lang w:val="en-ES"/>
+        </w:rPr>
+      </w:pPr>
+      <w:r>
+        <w:rPr>
+          <w:sz w:val="24"/>
+          <w:szCs w:val="32"/>
+          <w:lang w:val="en-ES"/>
+        </w:rPr>
+        <w:t>Using the Quantity pattern to represent measurements with their units</w:t>
+      </w:r>
+    </w:p>
+    <w:p>
+      <w:pPr>
+        <w:pStyle w:val="UOC-Body"/>
+        <w:numPr>
+          <w:ilvl w:val="0"/>
+          <w:numId w:val="11"/>
+        </w:numPr>
+        <w:rPr>
+          <w:sz w:val="24"/>
+          <w:szCs w:val="32"/>
+          <w:lang w:val="en-ES"/>
+        </w:rPr>
+      </w:pPr>
+      <w:r>
+        <w:rPr>
+          <w:sz w:val="24"/>
+          <w:szCs w:val="32"/>
+          <w:lang w:val="en-ES"/>
+        </w:rPr>
+        <w:t>The design is extensible and will accommodate new device types, parameters, and measurement units as the company's product line grows.</w:t>
+      </w:r>
+    </w:p>
+    <w:p>
+      <w:pPr>
+        <w:pStyle w:val="UOC-Body"/>
+        <w:rPr>
+          <w:sz w:val="24"/>
+          <w:szCs w:val="32"/>
+          <w:lang w:val="en-ES"/>
+        </w:rPr>
+      </w:pPr>
+    </w:p>
+    <w:p>
+      <w:pPr>
+        <w:pStyle w:val="UOC-Body"/>
+        <w:rPr>
+          <w:sz w:val="24"/>
+          <w:szCs w:val="32"/>
+          <w:lang w:val="en-ES"/>
+        </w:rPr>
+      </w:pPr>
+      <w:r>
+        <w:rPr>
+          <w:sz w:val="24"/>
+          <w:szCs w:val="32"/>
+          <w:lang w:val="en-ES"/>
+        </w:rPr>
+        <w:drawing>
+          <wp:inline distT="0" distB="0" distL="0" distR="0" wp14:anchorId="42D82161" wp14:editId="00AC2B0E">
+            <wp:extent cx="5731510" cy="3324225"/>
+            <wp:effectExtent l="0" t="0" r="0" b="3175"/>
+            <wp:docPr id="1045384067" name="Picture 1" descr="A diagram of a computer&#10;&#10;Description automatically generated"/>
+            <wp:cNvGraphicFramePr>
+              <a:graphicFrameLocks xmlns:a="http://schemas.openxmlformats.org/drawingml/2006/main" noChangeAspect="1"/>
+            </wp:cNvGraphicFramePr>
+            <a:graphic xmlns:a="http://schemas.openxmlformats.org/drawingml/2006/main">
+              <a:graphicData uri="http://schemas.openxmlformats.org/drawingml/2006/picture">
+                <pic:pic xmlns:pic="http://schemas.openxmlformats.org/drawingml/2006/picture">
+                  <pic:nvPicPr>
+                    <pic:cNvPr id="1045384067" name="Picture 1" descr="A diagram of a computer&#10;&#10;Description automatically generated"/>
+                    <pic:cNvPicPr/>
+                  </pic:nvPicPr>
+                  <pic:blipFill>
+                    <a:blip r:embed="rId9"/>
+                    <a:stretch>
+                      <a:fillRect/>
+                    </a:stretch>
+                  </pic:blipFill>
+                  <pic:spPr>
+                    <a:xfrm>
+                      <a:off x="0" y="0"/>
+                      <a:ext cx="5731510" cy="3324225"/>
+                    </a:xfrm>
+                    <a:prstGeom prst="rect">
+                      <a:avLst/>
+                    </a:prstGeom>
+                  </pic:spPr>
+                </pic:pic>
+              </a:graphicData>
+            </a:graphic>
+          </wp:inline>
+        </w:drawing>
+      </w:r>
+    </w:p>
+    <w:p>
+      <w:pPr>
+        <w:pStyle w:val="UOC-Body"/>
+        <w:numPr>
+          <w:ilvl w:val="0"/>
+          <w:numId w:val="11"/>
+        </w:numPr>
+        <w:jc w:val="left"/>
+        <w:rPr>
+          <w:lang w:val="en-ES"/>
+        </w:rPr>
+      </w:pPr>
+      <w:r>
+        <w:br w:type="page"/>
+      </w:r>
+    </w:p>
+    <w:p>
+      <w:pPr>
+        <w:pStyle w:val="UOC-Body"/>
+        <w:rPr>
           <w:sz w:val="28"/>
           <w:szCs w:val="24"/>
         </w:rPr>
@@ -5721,17 +7047,955 @@
           <w:sz w:val="28"/>
           <w:szCs w:val="24"/>
         </w:rPr>
-        <w:t>TBD</w:t>
-      </w:r>
-    </w:p>
-    <w:p>
-      <w:pPr>
-        <w:pStyle w:val="UOC-Body"/>
+        <w:lastRenderedPageBreak/>
+        <w:t xml:space="preserve">Question </w:t>
+      </w:r>
+      <w:r>
         <w:rPr>
           <w:sz w:val="28"/>
           <w:szCs w:val="24"/>
         </w:rPr>
-      </w:pPr>
+        <w:t>4</w:t>
+      </w:r>
+    </w:p>
+    <w:p>
+      <w:pPr>
+        <w:pStyle w:val="UOC-Body"/>
+        <w:rPr>
+          <w:sz w:val="28"/>
+          <w:szCs w:val="24"/>
+        </w:rPr>
+      </w:pPr>
+    </w:p>
+    <w:p>
+      <w:pPr>
+        <w:pStyle w:val="UOC-Body"/>
+        <w:ind w:left="720"/>
+        <w:rPr>
+          <w:sz w:val="28"/>
+          <w:szCs w:val="24"/>
+          <w:lang w:val="en-ES"/>
+        </w:rPr>
+      </w:pPr>
+    </w:p>
+    <w:p>
+      <w:pPr>
+        <w:pStyle w:val="UOC-Body"/>
+        <w:numPr>
+          <w:ilvl w:val="0"/>
+          <w:numId w:val="16"/>
+        </w:numPr>
+        <w:rPr>
+          <w:b/>
+          <w:bCs/>
+          <w:sz w:val="24"/>
+          <w:lang w:val="en-ES"/>
+        </w:rPr>
+      </w:pPr>
+      <w:r>
+        <w:rPr>
+          <w:sz w:val="24"/>
+          <w:lang w:val="en-ES"/>
+        </w:rPr>
+        <w:t xml:space="preserve">To properly design the system that records measurements taken by medical devices, we apply the following </w:t>
+      </w:r>
+      <w:r>
+        <w:rPr>
+          <w:b/>
+          <w:bCs/>
+          <w:sz w:val="24"/>
+          <w:lang w:val="en-ES"/>
+        </w:rPr>
+        <w:t>analysis patterns</w:t>
+      </w:r>
+      <w:r>
+        <w:rPr>
+          <w:sz w:val="24"/>
+          <w:lang w:val="en-ES"/>
+        </w:rPr>
+        <w:t>:</w:t>
+      </w:r>
+    </w:p>
+    <w:p>
+      <w:pPr>
+        <w:pStyle w:val="UOC-Body"/>
+        <w:ind w:left="720"/>
+        <w:rPr>
+          <w:sz w:val="24"/>
+          <w:lang w:val="en-ES"/>
+        </w:rPr>
+      </w:pPr>
+    </w:p>
+    <w:tbl>
+      <w:tblPr>
+        <w:tblStyle w:val="TableGrid"/>
+        <w:tblW w:w="0" w:type="auto"/>
+        <w:tblInd w:w="720" w:type="dxa"/>
+        <w:tblLook w:val="04A0" w:firstRow="1" w:lastRow="0" w:firstColumn="1" w:lastColumn="0" w:noHBand="0" w:noVBand="1"/>
+      </w:tblPr>
+      <w:tblGrid>
+        <w:gridCol w:w="1577"/>
+        <w:gridCol w:w="6719"/>
+      </w:tblGrid>
+      <w:tr>
+        <w:tc>
+          <w:tcPr>
+            <w:tcW w:w="1543" w:type="dxa"/>
+          </w:tcPr>
+          <w:p>
+            <w:pPr>
+              <w:pStyle w:val="UOC-Body"/>
+              <w:spacing w:before="240" w:after="240"/>
+              <w:rPr>
+                <w:sz w:val="24"/>
+                <w:lang w:val="en-ES"/>
+              </w:rPr>
+            </w:pPr>
+            <w:r>
+              <w:rPr>
+                <w:b/>
+                <w:bCs/>
+                <w:sz w:val="24"/>
+                <w:lang w:val="en-ES"/>
+              </w:rPr>
+              <w:t>Pattern</w:t>
+            </w:r>
+          </w:p>
+        </w:tc>
+        <w:tc>
+          <w:tcPr>
+            <w:tcW w:w="6753" w:type="dxa"/>
+          </w:tcPr>
+          <w:p>
+            <w:pPr>
+              <w:pStyle w:val="UOC-Body"/>
+              <w:spacing w:before="240" w:after="240"/>
+              <w:rPr>
+                <w:sz w:val="24"/>
+                <w:lang w:val="en-ES"/>
+              </w:rPr>
+            </w:pPr>
+            <w:r>
+              <w:rPr>
+                <w:b/>
+                <w:bCs/>
+                <w:sz w:val="24"/>
+                <w:lang w:val="en-ES"/>
+              </w:rPr>
+              <w:t>Why is it needed?</w:t>
+            </w:r>
+          </w:p>
+        </w:tc>
+      </w:tr>
+      <w:tr>
+        <w:tc>
+          <w:tcPr>
+            <w:tcW w:w="1543" w:type="dxa"/>
+          </w:tcPr>
+          <w:p>
+            <w:pPr>
+              <w:pStyle w:val="UOC-Body"/>
+              <w:spacing w:before="240" w:after="240"/>
+              <w:rPr>
+                <w:sz w:val="24"/>
+                <w:lang w:val="en-ES"/>
+              </w:rPr>
+            </w:pPr>
+            <w:r>
+              <w:rPr>
+                <w:b/>
+                <w:bCs/>
+                <w:sz w:val="24"/>
+                <w:lang w:val="en-ES"/>
+              </w:rPr>
+              <w:t>Historical Association</w:t>
+            </w:r>
+          </w:p>
+        </w:tc>
+        <w:tc>
+          <w:tcPr>
+            <w:tcW w:w="6753" w:type="dxa"/>
+          </w:tcPr>
+          <w:p>
+            <w:pPr>
+              <w:pStyle w:val="UOC-Body"/>
+              <w:spacing w:before="240" w:after="240"/>
+              <w:rPr>
+                <w:sz w:val="24"/>
+                <w:lang w:val="en-GB"/>
+              </w:rPr>
+            </w:pPr>
+            <w:r>
+              <w:rPr>
+                <w:sz w:val="24"/>
+              </w:rPr>
+              <w:t xml:space="preserve">Measurements are recorded over time, meaning we need to </w:t>
+            </w:r>
+            <w:r>
+              <w:rPr>
+                <w:b/>
+                <w:bCs/>
+                <w:sz w:val="24"/>
+              </w:rPr>
+              <w:t>store past values</w:t>
+            </w:r>
+            <w:r>
+              <w:rPr>
+                <w:sz w:val="24"/>
+              </w:rPr>
+              <w:t xml:space="preserve"> for each device instance. This pattern ensures that we maintain a </w:t>
+            </w:r>
+            <w:r>
+              <w:rPr>
+                <w:b/>
+                <w:bCs/>
+                <w:sz w:val="24"/>
+              </w:rPr>
+              <w:t>history of all recorded measurements</w:t>
+            </w:r>
+            <w:r>
+              <w:rPr>
+                <w:sz w:val="24"/>
+              </w:rPr>
+              <w:t>, including timestamps and serial numbers.</w:t>
+            </w:r>
+            <w:r>
+              <w:rPr>
+                <w:sz w:val="24"/>
+              </w:rPr>
+              <w:t xml:space="preserve"> </w:t>
+            </w:r>
+            <w:r>
+              <w:rPr>
+                <w:sz w:val="24"/>
+              </w:rPr>
+              <w:t>T</w:t>
+            </w:r>
+            <w:r>
+              <w:rPr>
+                <w:sz w:val="24"/>
+                <w:lang w:val="en-GB"/>
+              </w:rPr>
+              <w:t>his pattern is perfectly suited for recording measurements over time. Since we need to track when measurements were taken, this pattern helps us maintain the temporal aspect of device measurements, enabling queries like "what was the heart rate at 10:30 AM?" or "show all measurements from January 1, 2025."</w:t>
+            </w:r>
+          </w:p>
+        </w:tc>
+      </w:tr>
+      <w:tr>
+        <w:tc>
+          <w:tcPr>
+            <w:tcW w:w="1543" w:type="dxa"/>
+          </w:tcPr>
+          <w:p>
+            <w:pPr>
+              <w:pStyle w:val="UOC-Body"/>
+              <w:spacing w:before="240" w:after="240"/>
+              <w:rPr>
+                <w:sz w:val="24"/>
+                <w:lang w:val="en-ES"/>
+              </w:rPr>
+            </w:pPr>
+            <w:r>
+              <w:rPr>
+                <w:b/>
+                <w:bCs/>
+                <w:sz w:val="24"/>
+                <w:lang w:val="en-ES"/>
+              </w:rPr>
+              <w:t>Quantity Pattern</w:t>
+            </w:r>
+          </w:p>
+        </w:tc>
+        <w:tc>
+          <w:tcPr>
+            <w:tcW w:w="6753" w:type="dxa"/>
+          </w:tcPr>
+          <w:p>
+            <w:pPr>
+              <w:pStyle w:val="UOC-Body"/>
+              <w:spacing w:before="240" w:after="240"/>
+              <w:rPr>
+                <w:sz w:val="24"/>
+              </w:rPr>
+            </w:pPr>
+            <w:r>
+              <w:rPr>
+                <w:sz w:val="24"/>
+              </w:rPr>
+              <w:t xml:space="preserve">Each measurement consists of a </w:t>
+            </w:r>
+            <w:r>
+              <w:rPr>
+                <w:b/>
+                <w:bCs/>
+                <w:sz w:val="24"/>
+              </w:rPr>
+              <w:t>value with a unit</w:t>
+            </w:r>
+            <w:r>
+              <w:rPr>
+                <w:sz w:val="24"/>
+              </w:rPr>
+              <w:t xml:space="preserve"> (e.g., "75 bpm", "120 mmHg"). This pattern ensures that </w:t>
+            </w:r>
+            <w:r>
+              <w:rPr>
+                <w:b/>
+                <w:bCs/>
+                <w:sz w:val="24"/>
+              </w:rPr>
+              <w:t>each recorded measurement is stored correctly with its associated unit</w:t>
+            </w:r>
+            <w:r>
+              <w:rPr>
+                <w:sz w:val="24"/>
+              </w:rPr>
+              <w:t>, avoiding inconsistencies.</w:t>
+            </w:r>
+          </w:p>
+          <w:p>
+            <w:pPr>
+              <w:pStyle w:val="UOC-Body"/>
+              <w:spacing w:before="240" w:after="240"/>
+              <w:rPr>
+                <w:sz w:val="24"/>
+                <w:lang w:val="en-GB"/>
+              </w:rPr>
+            </w:pPr>
+            <w:r>
+              <w:rPr>
+                <w:sz w:val="24"/>
+              </w:rPr>
+              <w:t>T</w:t>
+            </w:r>
+            <w:r>
+              <w:rPr>
+                <w:sz w:val="24"/>
+                <w:lang w:val="en-GB"/>
+              </w:rPr>
+              <w:t>his pattern is essential for representing measurement values with their respective units. Each measurement recorded by a device will need to store both a numeric value and its unit of measurement (e.g., 75 bpm, 120/80 mmHg).</w:t>
+            </w:r>
+          </w:p>
+        </w:tc>
+      </w:tr>
+    </w:tbl>
+    <w:p>
+      <w:pPr>
+        <w:pStyle w:val="UOC-Body"/>
+        <w:ind w:left="720"/>
+        <w:rPr>
+          <w:sz w:val="28"/>
+          <w:szCs w:val="24"/>
+          <w:lang w:val="en-ES"/>
+        </w:rPr>
+      </w:pPr>
+    </w:p>
+    <w:p>
+      <w:pPr>
+        <w:pStyle w:val="UOC-Body"/>
+        <w:ind w:firstLine="720"/>
+        <w:rPr>
+          <w:sz w:val="24"/>
+          <w:szCs w:val="24"/>
+          <w:lang w:val="en-ES"/>
+        </w:rPr>
+      </w:pPr>
+      <w:r>
+        <w:rPr>
+          <w:b/>
+          <w:bCs/>
+          <w:sz w:val="24"/>
+          <w:szCs w:val="24"/>
+          <w:lang w:val="en-ES"/>
+        </w:rPr>
+        <w:t>Justification:</w:t>
+      </w:r>
+    </w:p>
+    <w:p>
+      <w:pPr>
+        <w:pStyle w:val="UOC-Body"/>
+        <w:ind w:left="720"/>
+        <w:rPr>
+          <w:sz w:val="24"/>
+          <w:szCs w:val="24"/>
+          <w:lang w:val="en-ES"/>
+        </w:rPr>
+      </w:pPr>
+      <w:r>
+        <w:rPr>
+          <w:sz w:val="24"/>
+          <w:szCs w:val="24"/>
+          <w:lang w:val="en-ES"/>
+        </w:rPr>
+        <w:t>Measurements are time-sensitive, so we need a history of all readings → Use Historical Association to track them.</w:t>
+      </w:r>
+    </w:p>
+    <w:p>
+      <w:pPr>
+        <w:pStyle w:val="UOC-Body"/>
+        <w:ind w:left="720"/>
+        <w:rPr>
+          <w:sz w:val="24"/>
+          <w:szCs w:val="24"/>
+          <w:lang w:val="en-ES"/>
+        </w:rPr>
+      </w:pPr>
+      <w:r>
+        <w:rPr>
+          <w:sz w:val="24"/>
+          <w:szCs w:val="24"/>
+          <w:lang w:val="en-ES"/>
+        </w:rPr>
+        <w:t>Measurements include numerical values with units → Use Quantity to ensure proper handling of units.</w:t>
+      </w:r>
+    </w:p>
+    <w:p>
+      <w:pPr>
+        <w:pStyle w:val="UOC-Body"/>
+        <w:ind w:left="720"/>
+        <w:rPr>
+          <w:sz w:val="24"/>
+          <w:szCs w:val="24"/>
+          <w:lang w:val="en-GB"/>
+        </w:rPr>
+      </w:pPr>
+      <w:r>
+        <w:rPr>
+          <w:sz w:val="24"/>
+          <w:szCs w:val="24"/>
+          <w:lang w:val="en-GB"/>
+        </w:rPr>
+        <w:t xml:space="preserve">These patterns together provide a robust foundation for recording, querying, and </w:t>
+      </w:r>
+      <w:proofErr w:type="spellStart"/>
+      <w:r>
+        <w:rPr>
+          <w:sz w:val="24"/>
+          <w:szCs w:val="24"/>
+          <w:lang w:val="en-GB"/>
+        </w:rPr>
+        <w:t>analyzing</w:t>
+      </w:r>
+      <w:proofErr w:type="spellEnd"/>
+      <w:r>
+        <w:rPr>
+          <w:sz w:val="24"/>
+          <w:szCs w:val="24"/>
+          <w:lang w:val="en-GB"/>
+        </w:rPr>
+        <w:t xml:space="preserve"> measurements taken by medical devices throughout time.</w:t>
+      </w:r>
+    </w:p>
+    <w:p>
+      <w:pPr>
+        <w:pStyle w:val="UOC-Body"/>
+        <w:numPr>
+          <w:ilvl w:val="0"/>
+          <w:numId w:val="16"/>
+        </w:numPr>
+        <w:rPr>
+          <w:sz w:val="24"/>
+          <w:szCs w:val="24"/>
+          <w:lang w:val="en-ES"/>
+        </w:rPr>
+      </w:pPr>
+    </w:p>
+    <w:p>
+      <w:pPr>
+        <w:pStyle w:val="UOC-Body"/>
+        <w:ind w:left="720"/>
+        <w:rPr>
+          <w:sz w:val="28"/>
+          <w:szCs w:val="24"/>
+          <w:lang w:val="en-ES"/>
+        </w:rPr>
+      </w:pPr>
+    </w:p>
+    <w:p>
+      <w:pPr>
+        <w:pStyle w:val="UOC-Body"/>
+        <w:ind w:firstLine="720"/>
+        <w:jc w:val="left"/>
+        <w:rPr>
+          <w:sz w:val="24"/>
+          <w:szCs w:val="24"/>
+          <w:lang w:val="en-ES"/>
+        </w:rPr>
+      </w:pPr>
+      <w:r>
+        <w:rPr>
+          <w:b/>
+          <w:bCs/>
+          <w:sz w:val="24"/>
+          <w:szCs w:val="24"/>
+          <w:lang w:val="en-ES"/>
+        </w:rPr>
+        <w:t>System Structure:</w:t>
+      </w:r>
+    </w:p>
+    <w:p>
+      <w:pPr>
+        <w:pStyle w:val="UOC-Body"/>
+        <w:numPr>
+          <w:ilvl w:val="0"/>
+          <w:numId w:val="18"/>
+        </w:numPr>
+        <w:jc w:val="left"/>
+        <w:rPr>
+          <w:sz w:val="24"/>
+          <w:szCs w:val="24"/>
+          <w:lang w:val="en-ES"/>
+        </w:rPr>
+      </w:pPr>
+      <w:r>
+        <w:rPr>
+          <w:b/>
+          <w:bCs/>
+          <w:sz w:val="24"/>
+          <w:szCs w:val="24"/>
+          <w:lang w:val="en-ES"/>
+        </w:rPr>
+        <w:t>MedicalDeviceInstance</w:t>
+      </w:r>
+      <w:r>
+        <w:rPr>
+          <w:sz w:val="24"/>
+          <w:szCs w:val="24"/>
+          <w:lang w:val="en-ES"/>
+        </w:rPr>
+        <w:t xml:space="preserve"> → Represents a </w:t>
+      </w:r>
+      <w:r>
+        <w:rPr>
+          <w:b/>
+          <w:bCs/>
+          <w:sz w:val="24"/>
+          <w:szCs w:val="24"/>
+          <w:lang w:val="en-ES"/>
+        </w:rPr>
+        <w:t>specific device instance</w:t>
+      </w:r>
+      <w:r>
+        <w:rPr>
+          <w:sz w:val="24"/>
+          <w:szCs w:val="24"/>
+          <w:lang w:val="en-ES"/>
+        </w:rPr>
+        <w:t xml:space="preserve"> with a unique serial number.</w:t>
+      </w:r>
+    </w:p>
+    <w:p>
+      <w:pPr>
+        <w:pStyle w:val="UOC-Body"/>
+        <w:numPr>
+          <w:ilvl w:val="0"/>
+          <w:numId w:val="18"/>
+        </w:numPr>
+        <w:jc w:val="left"/>
+        <w:rPr>
+          <w:sz w:val="24"/>
+          <w:szCs w:val="24"/>
+          <w:lang w:val="en-ES"/>
+        </w:rPr>
+      </w:pPr>
+      <w:r>
+        <w:rPr>
+          <w:b/>
+          <w:bCs/>
+          <w:sz w:val="24"/>
+          <w:szCs w:val="24"/>
+          <w:lang w:val="en-ES"/>
+        </w:rPr>
+        <w:t>Measurement</w:t>
+      </w:r>
+      <w:r>
+        <w:rPr>
+          <w:sz w:val="24"/>
+          <w:szCs w:val="24"/>
+          <w:lang w:val="en-ES"/>
+        </w:rPr>
+        <w:t xml:space="preserve"> → Represents a </w:t>
+      </w:r>
+      <w:r>
+        <w:rPr>
+          <w:b/>
+          <w:bCs/>
+          <w:sz w:val="24"/>
+          <w:szCs w:val="24"/>
+          <w:lang w:val="en-ES"/>
+        </w:rPr>
+        <w:t>recorded measurement</w:t>
+      </w:r>
+      <w:r>
+        <w:rPr>
+          <w:sz w:val="24"/>
+          <w:szCs w:val="24"/>
+          <w:lang w:val="en-ES"/>
+        </w:rPr>
+        <w:t>, linked to a device instance and timestamped.</w:t>
+      </w:r>
+    </w:p>
+    <w:p>
+      <w:pPr>
+        <w:pStyle w:val="UOC-Body"/>
+        <w:numPr>
+          <w:ilvl w:val="0"/>
+          <w:numId w:val="18"/>
+        </w:numPr>
+        <w:jc w:val="left"/>
+        <w:rPr>
+          <w:sz w:val="24"/>
+          <w:szCs w:val="24"/>
+          <w:lang w:val="en-ES"/>
+        </w:rPr>
+      </w:pPr>
+      <w:r>
+        <w:rPr>
+          <w:b/>
+          <w:bCs/>
+          <w:sz w:val="24"/>
+          <w:szCs w:val="24"/>
+          <w:lang w:val="en-ES"/>
+        </w:rPr>
+        <w:t>Quantity</w:t>
+      </w:r>
+      <w:r>
+        <w:rPr>
+          <w:sz w:val="24"/>
+          <w:szCs w:val="24"/>
+          <w:lang w:val="en-ES"/>
+        </w:rPr>
+        <w:t xml:space="preserve"> → Stores </w:t>
+      </w:r>
+      <w:r>
+        <w:rPr>
+          <w:b/>
+          <w:bCs/>
+          <w:sz w:val="24"/>
+          <w:szCs w:val="24"/>
+          <w:lang w:val="en-ES"/>
+        </w:rPr>
+        <w:t>the recorded value with its unit</w:t>
+      </w:r>
+      <w:r>
+        <w:rPr>
+          <w:sz w:val="24"/>
+          <w:szCs w:val="24"/>
+          <w:lang w:val="en-ES"/>
+        </w:rPr>
+        <w:t xml:space="preserve"> (e.g., "75 bpm").</w:t>
+      </w:r>
+    </w:p>
+    <w:p>
+      <w:pPr>
+        <w:pStyle w:val="UOC-Body"/>
+        <w:ind w:left="720"/>
+        <w:jc w:val="left"/>
+        <w:rPr>
+          <w:sz w:val="24"/>
+          <w:lang w:val="en-ES"/>
+        </w:rPr>
+      </w:pPr>
+    </w:p>
+    <w:p>
+      <w:pPr>
+        <w:pStyle w:val="UOC-Body"/>
+        <w:ind w:firstLine="720"/>
+        <w:jc w:val="left"/>
+        <w:rPr>
+          <w:b/>
+          <w:bCs/>
+          <w:sz w:val="24"/>
+          <w:lang w:val="en-ES"/>
+        </w:rPr>
+      </w:pPr>
+      <w:r>
+        <w:rPr>
+          <w:b/>
+          <w:bCs/>
+          <w:sz w:val="24"/>
+          <w:lang w:val="en-ES"/>
+        </w:rPr>
+        <w:t>UML Diagram in Mermaid</w:t>
+      </w:r>
+    </w:p>
+    <w:p>
+      <w:pPr>
+        <w:pStyle w:val="UOC-Body"/>
+        <w:ind w:firstLine="720"/>
+        <w:jc w:val="left"/>
+        <w:rPr>
+          <w:b/>
+          <w:bCs/>
+          <w:sz w:val="24"/>
+          <w:lang w:val="en-ES"/>
+        </w:rPr>
+      </w:pPr>
+    </w:p>
+    <w:p>
+      <w:pPr>
+        <w:pStyle w:val="UOC-Body"/>
+        <w:ind w:firstLine="720"/>
+        <w:jc w:val="left"/>
+        <w:rPr>
+          <w:b/>
+          <w:bCs/>
+          <w:sz w:val="24"/>
+          <w:lang w:val="en-ES"/>
+        </w:rPr>
+      </w:pPr>
+      <w:r>
+        <w:rPr>
+          <w:b/>
+          <w:bCs/>
+          <w:sz w:val="24"/>
+          <w:lang w:val="en-ES"/>
+        </w:rPr>
+        <w:drawing>
+          <wp:inline distT="0" distB="0" distL="0" distR="0" wp14:anchorId="0C4023D3" wp14:editId="2287544D">
+            <wp:extent cx="5257800" cy="3848100"/>
+            <wp:effectExtent l="0" t="0" r="0" b="0"/>
+            <wp:docPr id="1573038531" name="Picture 1" descr="A screenshot of a computer&#10;&#10;Description automatically generated"/>
+            <wp:cNvGraphicFramePr>
+              <a:graphicFrameLocks xmlns:a="http://schemas.openxmlformats.org/drawingml/2006/main" noChangeAspect="1"/>
+            </wp:cNvGraphicFramePr>
+            <a:graphic xmlns:a="http://schemas.openxmlformats.org/drawingml/2006/main">
+              <a:graphicData uri="http://schemas.openxmlformats.org/drawingml/2006/picture">
+                <pic:pic xmlns:pic="http://schemas.openxmlformats.org/drawingml/2006/picture">
+                  <pic:nvPicPr>
+                    <pic:cNvPr id="1573038531" name="Picture 1" descr="A screenshot of a computer&#10;&#10;Description automatically generated"/>
+                    <pic:cNvPicPr/>
+                  </pic:nvPicPr>
+                  <pic:blipFill>
+                    <a:blip r:embed="rId10"/>
+                    <a:stretch>
+                      <a:fillRect/>
+                    </a:stretch>
+                  </pic:blipFill>
+                  <pic:spPr>
+                    <a:xfrm>
+                      <a:off x="0" y="0"/>
+                      <a:ext cx="5257800" cy="3848100"/>
+                    </a:xfrm>
+                    <a:prstGeom prst="rect">
+                      <a:avLst/>
+                    </a:prstGeom>
+                  </pic:spPr>
+                </pic:pic>
+              </a:graphicData>
+            </a:graphic>
+          </wp:inline>
+        </w:drawing>
+      </w:r>
+    </w:p>
+    <w:p>
+      <w:pPr>
+        <w:pStyle w:val="UOC-Body"/>
+        <w:ind w:firstLine="720"/>
+        <w:jc w:val="left"/>
+        <w:rPr>
+          <w:b/>
+          <w:bCs/>
+          <w:sz w:val="24"/>
+          <w:lang w:val="en-ES"/>
+        </w:rPr>
+      </w:pPr>
+    </w:p>
+    <w:p>
+      <w:pPr>
+        <w:pStyle w:val="UOC-Body"/>
+        <w:ind w:firstLine="720"/>
+        <w:jc w:val="left"/>
+        <w:rPr>
+          <w:b/>
+          <w:bCs/>
+          <w:sz w:val="24"/>
+          <w:lang w:val="en-ES"/>
+        </w:rPr>
+      </w:pPr>
+      <w:r>
+        <w:rPr>
+          <w:b/>
+          <w:bCs/>
+          <w:sz w:val="24"/>
+          <w:lang w:val="en-ES"/>
+        </w:rPr>
+        <w:lastRenderedPageBreak/>
+        <w:drawing>
+          <wp:inline distT="0" distB="0" distL="0" distR="0" wp14:anchorId="5974BE68" wp14:editId="06531055">
+            <wp:extent cx="5731510" cy="2870200"/>
+            <wp:effectExtent l="0" t="0" r="0" b="0"/>
+            <wp:docPr id="607349078" name="Picture 1" descr="A diagram of a diagram&#10;&#10;Description automatically generated"/>
+            <wp:cNvGraphicFramePr>
+              <a:graphicFrameLocks xmlns:a="http://schemas.openxmlformats.org/drawingml/2006/main" noChangeAspect="1"/>
+            </wp:cNvGraphicFramePr>
+            <a:graphic xmlns:a="http://schemas.openxmlformats.org/drawingml/2006/main">
+              <a:graphicData uri="http://schemas.openxmlformats.org/drawingml/2006/picture">
+                <pic:pic xmlns:pic="http://schemas.openxmlformats.org/drawingml/2006/picture">
+                  <pic:nvPicPr>
+                    <pic:cNvPr id="607349078" name="Picture 1" descr="A diagram of a diagram&#10;&#10;Description automatically generated"/>
+                    <pic:cNvPicPr/>
+                  </pic:nvPicPr>
+                  <pic:blipFill>
+                    <a:blip r:embed="rId11"/>
+                    <a:stretch>
+                      <a:fillRect/>
+                    </a:stretch>
+                  </pic:blipFill>
+                  <pic:spPr>
+                    <a:xfrm>
+                      <a:off x="0" y="0"/>
+                      <a:ext cx="5731510" cy="2870200"/>
+                    </a:xfrm>
+                    <a:prstGeom prst="rect">
+                      <a:avLst/>
+                    </a:prstGeom>
+                  </pic:spPr>
+                </pic:pic>
+              </a:graphicData>
+            </a:graphic>
+          </wp:inline>
+        </w:drawing>
+      </w:r>
+    </w:p>
+    <w:p>
+      <w:pPr>
+        <w:pStyle w:val="UOC-Body"/>
+        <w:ind w:firstLine="720"/>
+        <w:jc w:val="left"/>
+        <w:rPr>
+          <w:b/>
+          <w:bCs/>
+          <w:sz w:val="24"/>
+          <w:lang w:val="en-ES"/>
+        </w:rPr>
+      </w:pPr>
+    </w:p>
+    <w:p>
+      <w:pPr>
+        <w:pStyle w:val="UOC-Body"/>
+        <w:ind w:firstLine="720"/>
+        <w:jc w:val="left"/>
+        <w:rPr>
+          <w:sz w:val="24"/>
+          <w:lang w:val="en-ES"/>
+        </w:rPr>
+      </w:pPr>
+      <w:r>
+        <w:rPr>
+          <w:b/>
+          <w:bCs/>
+          <w:sz w:val="24"/>
+          <w:lang w:val="en-ES"/>
+        </w:rPr>
+        <w:t>To maintain system integrity, the design ensures:</w:t>
+      </w:r>
+    </w:p>
+    <w:p>
+      <w:pPr>
+        <w:pStyle w:val="UOC-Body"/>
+        <w:numPr>
+          <w:ilvl w:val="0"/>
+          <w:numId w:val="17"/>
+        </w:numPr>
+        <w:jc w:val="left"/>
+        <w:rPr>
+          <w:sz w:val="24"/>
+          <w:lang w:val="en-ES"/>
+        </w:rPr>
+      </w:pPr>
+      <w:r>
+        <w:rPr>
+          <w:b/>
+          <w:bCs/>
+          <w:sz w:val="24"/>
+          <w:lang w:val="en-ES"/>
+        </w:rPr>
+        <w:t>Each Measurement is linked to a specific MedicalDeviceInstance</w:t>
+      </w:r>
+      <w:r>
+        <w:rPr>
+          <w:sz w:val="24"/>
+          <w:lang w:val="en-ES"/>
+        </w:rPr>
+        <w:t xml:space="preserve"> via its </w:t>
+      </w:r>
+      <w:r>
+        <w:rPr>
+          <w:b/>
+          <w:bCs/>
+          <w:sz w:val="24"/>
+          <w:lang w:val="en-ES"/>
+        </w:rPr>
+        <w:t>serial number</w:t>
+      </w:r>
+      <w:r>
+        <w:rPr>
+          <w:sz w:val="24"/>
+          <w:lang w:val="en-ES"/>
+        </w:rPr>
+        <w:t>, ensuring traceability.</w:t>
+      </w:r>
+    </w:p>
+    <w:p>
+      <w:pPr>
+        <w:pStyle w:val="UOC-Body"/>
+        <w:numPr>
+          <w:ilvl w:val="0"/>
+          <w:numId w:val="17"/>
+        </w:numPr>
+        <w:jc w:val="left"/>
+        <w:rPr>
+          <w:sz w:val="24"/>
+          <w:lang w:val="en-ES"/>
+        </w:rPr>
+      </w:pPr>
+      <w:r>
+        <w:rPr>
+          <w:b/>
+          <w:bCs/>
+          <w:sz w:val="24"/>
+          <w:lang w:val="en-ES"/>
+        </w:rPr>
+        <w:t>Each Measurement has a timestamp</w:t>
+      </w:r>
+      <w:r>
+        <w:rPr>
+          <w:sz w:val="24"/>
+          <w:lang w:val="en-ES"/>
+        </w:rPr>
+        <w:t>, preventing duplicate or missing records.</w:t>
+      </w:r>
+    </w:p>
+    <w:p>
+      <w:pPr>
+        <w:pStyle w:val="UOC-Body"/>
+        <w:numPr>
+          <w:ilvl w:val="0"/>
+          <w:numId w:val="17"/>
+        </w:numPr>
+        <w:jc w:val="left"/>
+        <w:rPr>
+          <w:sz w:val="24"/>
+          <w:lang w:val="en-ES"/>
+        </w:rPr>
+      </w:pPr>
+      <w:r>
+        <w:rPr>
+          <w:b/>
+          <w:bCs/>
+          <w:sz w:val="24"/>
+          <w:lang w:val="en-ES"/>
+        </w:rPr>
+        <w:t>Each Measurement is stored with a Quantity</w:t>
+      </w:r>
+      <w:r>
+        <w:rPr>
+          <w:sz w:val="24"/>
+          <w:lang w:val="en-ES"/>
+        </w:rPr>
+        <w:t>, ensuring consistency in measurement units.</w:t>
+      </w:r>
     </w:p>
     <w:p>
       <w:pPr>
@@ -5745,8 +8009,8 @@
       </w:pPr>
     </w:p>
     <w:sectPr>
-      <w:headerReference w:type="default" r:id="rId8"/>
-      <w:footerReference w:type="default" r:id="rId9"/>
+      <w:headerReference w:type="default" r:id="rId12"/>
+      <w:footerReference w:type="default" r:id="rId13"/>
       <w:pgSz w:w="11906" w:h="16838"/>
       <w:pgMar w:top="1440" w:right="1440" w:bottom="1440" w:left="1440" w:header="708" w:footer="708" w:gutter="0"/>
       <w:cols w:space="708"/>
@@ -5757,7 +8021,7 @@
 </file>
 
 <file path=word/endnotes.xml><?xml version="1.0" encoding="utf-8"?>
-<w:endnotes xmlns:wpc="http://schemas.microsoft.com/office/word/2010/wordprocessingCanvas" xmlns:cx="http://schemas.microsoft.com/office/drawing/2014/chartex" xmlns:cx1="http://schemas.microsoft.com/office/drawing/2015/9/8/chartex" xmlns:cx2="http://schemas.microsoft.com/office/drawing/2015/10/21/chartex" xmlns:cx3="http://schemas.microsoft.com/office/drawing/2016/5/9/chartex" xmlns:cx4="http://schemas.microsoft.com/office/drawing/2016/5/10/chartex" xmlns:cx5="http://schemas.microsoft.com/office/drawing/2016/5/11/chartex" xmlns:cx6="http://schemas.microsoft.com/office/drawing/2016/5/12/chartex" xmlns:cx7="http://schemas.microsoft.com/office/drawing/2016/5/13/chartex" xmlns:cx8="http://schemas.microsoft.com/office/drawing/2016/5/14/chartex" xmlns:mc="http://schemas.openxmlformats.org/markup-compatibility/2006" xmlns:aink="http://schemas.microsoft.com/office/drawing/2016/ink" xmlns:am3d="http://schemas.microsoft.com/office/drawing/2017/model3d" xmlns:o="urn:schemas-microsoft-com:office:office" xmlns:oel="http://schemas.microsoft.com/office/2019/extlst" xmlns:r="http://schemas.openxmlformats.org/officeDocument/2006/relationships" xmlns:m="http://schemas.openxmlformats.org/officeDocument/2006/math" xmlns:v="urn:schemas-microsoft-com:vml" xmlns:wp14="http://schemas.microsoft.com/office/word/2010/wordprocessingDrawing" xmlns:wp="http://schemas.openxmlformats.org/drawingml/2006/wordprocessingDrawing" xmlns:w10="urn:schemas-microsoft-com:office:word" xmlns:w="http://schemas.openxmlformats.org/wordprocessingml/2006/main" xmlns:w14="http://schemas.microsoft.com/office/word/2010/wordml" xmlns:w15="http://schemas.microsoft.com/office/word/2012/wordml" xmlns:w16cex="http://schemas.microsoft.com/office/word/2018/wordml/cex" xmlns:w16cid="http://schemas.microsoft.com/office/word/2016/wordml/cid" xmlns:w16="http://schemas.microsoft.com/office/word/2018/wordml" xmlns:w16du="http://schemas.microsoft.com/office/word/2023/wordml/word16du" xmlns:w16sdtdh="http://schemas.microsoft.com/office/word/2020/wordml/sdtdatahash" xmlns:w16sdtfl="http://schemas.microsoft.com/office/word/2024/wordml/sdtformatlock" xmlns:w16se="http://schemas.microsoft.com/office/word/2015/wordml/symex" xmlns:wpg="http://schemas.microsoft.com/office/word/2010/wordprocessingGroup" xmlns:wpi="http://schemas.microsoft.com/office/word/2010/wordprocessingInk" xmlns:wne="http://schemas.microsoft.com/office/word/2006/wordml" xmlns:wps="http://schemas.microsoft.com/office/word/2010/wordprocessingShape" mc:Ignorable="w14 w15 w16se w16cid w16 w16cex w16sdtdh w16sdtfl w16du wp14">
+<w:endnotes xmlns:wpc="http://schemas.microsoft.com/office/word/2010/wordprocessingCanvas" xmlns:cx="http://schemas.microsoft.com/office/drawing/2014/chartex" xmlns:cx1="http://schemas.microsoft.com/office/drawing/2015/9/8/chartex" xmlns:cx2="http://schemas.microsoft.com/office/drawing/2015/10/21/chartex" xmlns:cx3="http://schemas.microsoft.com/office/drawing/2016/5/9/chartex" xmlns:cx4="http://schemas.microsoft.com/office/drawing/2016/5/10/chartex" xmlns:cx5="http://schemas.microsoft.com/office/drawing/2016/5/11/chartex" xmlns:cx6="http://schemas.microsoft.com/office/drawing/2016/5/12/chartex" xmlns:cx7="http://schemas.microsoft.com/office/drawing/2016/5/13/chartex" xmlns:cx8="http://schemas.microsoft.com/office/drawing/2016/5/14/chartex" xmlns:mc="http://schemas.openxmlformats.org/markup-compatibility/2006" xmlns:aink="http://schemas.microsoft.com/office/drawing/2016/ink" xmlns:am3d="http://schemas.microsoft.com/office/drawing/2017/model3d" xmlns:o="urn:schemas-microsoft-com:office:office" xmlns:oel="http://schemas.microsoft.com/office/2019/extlst" xmlns:r="http://schemas.openxmlformats.org/officeDocument/2006/relationships" xmlns:m="http://schemas.openxmlformats.org/officeDocument/2006/math" xmlns:v="urn:schemas-microsoft-com:vml" xmlns:wp14="http://schemas.microsoft.com/office/word/2010/wordprocessingDrawing" xmlns:wp="http://schemas.openxmlformats.org/drawingml/2006/wordprocessingDrawing" xmlns:w10="urn:schemas-microsoft-com:office:word" xmlns:w="http://schemas.openxmlformats.org/wordprocessingml/2006/main" xmlns:w14="http://schemas.microsoft.com/office/word/2010/wordml" xmlns:w15="http://schemas.microsoft.com/office/word/2012/wordml" xmlns:w16cex="http://schemas.microsoft.com/office/word/2018/wordml/cex" xmlns:w16cid="http://schemas.microsoft.com/office/word/2016/wordml/cid" xmlns:w16="http://schemas.microsoft.com/office/word/2018/wordml" xmlns:w16du="http://schemas.microsoft.com/office/word/2023/wordml/word16du" xmlns:w16sdtdh="http://schemas.microsoft.com/office/word/2020/wordml/sdtdatahash" xmlns:w16se="http://schemas.microsoft.com/office/word/2015/wordml/symex" xmlns:wpg="http://schemas.microsoft.com/office/word/2010/wordprocessingGroup" xmlns:wpi="http://schemas.microsoft.com/office/word/2010/wordprocessingInk" xmlns:wne="http://schemas.microsoft.com/office/word/2006/wordml" xmlns:wps="http://schemas.microsoft.com/office/word/2010/wordprocessingShape" mc:Ignorable="w14 w15 w16se w16cid w16 w16cex w16sdtdh w16du wp14">
   <w:endnote w:type="separator" w:id="-1">
     <w:p>
       <w:pPr>
@@ -5782,7 +8046,7 @@
 </file>
 
 <file path=word/footer1.xml><?xml version="1.0" encoding="utf-8"?>
-<w:ftr xmlns:wpc="http://schemas.microsoft.com/office/word/2010/wordprocessingCanvas" xmlns:cx="http://schemas.microsoft.com/office/drawing/2014/chartex" xmlns:cx1="http://schemas.microsoft.com/office/drawing/2015/9/8/chartex" xmlns:cx2="http://schemas.microsoft.com/office/drawing/2015/10/21/chartex" xmlns:cx3="http://schemas.microsoft.com/office/drawing/2016/5/9/chartex" xmlns:cx4="http://schemas.microsoft.com/office/drawing/2016/5/10/chartex" xmlns:cx5="http://schemas.microsoft.com/office/drawing/2016/5/11/chartex" xmlns:cx6="http://schemas.microsoft.com/office/drawing/2016/5/12/chartex" xmlns:cx7="http://schemas.microsoft.com/office/drawing/2016/5/13/chartex" xmlns:cx8="http://schemas.microsoft.com/office/drawing/2016/5/14/chartex" xmlns:mc="http://schemas.openxmlformats.org/markup-compatibility/2006" xmlns:aink="http://schemas.microsoft.com/office/drawing/2016/ink" xmlns:am3d="http://schemas.microsoft.com/office/drawing/2017/model3d" xmlns:o="urn:schemas-microsoft-com:office:office" xmlns:oel="http://schemas.microsoft.com/office/2019/extlst" xmlns:r="http://schemas.openxmlformats.org/officeDocument/2006/relationships" xmlns:m="http://schemas.openxmlformats.org/officeDocument/2006/math" xmlns:v="urn:schemas-microsoft-com:vml" xmlns:wp14="http://schemas.microsoft.com/office/word/2010/wordprocessingDrawing" xmlns:wp="http://schemas.openxmlformats.org/drawingml/2006/wordprocessingDrawing" xmlns:w10="urn:schemas-microsoft-com:office:word" xmlns:w="http://schemas.openxmlformats.org/wordprocessingml/2006/main" xmlns:w14="http://schemas.microsoft.com/office/word/2010/wordml" xmlns:w15="http://schemas.microsoft.com/office/word/2012/wordml" xmlns:w16cex="http://schemas.microsoft.com/office/word/2018/wordml/cex" xmlns:w16cid="http://schemas.microsoft.com/office/word/2016/wordml/cid" xmlns:w16="http://schemas.microsoft.com/office/word/2018/wordml" xmlns:w16du="http://schemas.microsoft.com/office/word/2023/wordml/word16du" xmlns:w16sdtdh="http://schemas.microsoft.com/office/word/2020/wordml/sdtdatahash" xmlns:w16sdtfl="http://schemas.microsoft.com/office/word/2024/wordml/sdtformatlock" xmlns:w16se="http://schemas.microsoft.com/office/word/2015/wordml/symex" xmlns:wpg="http://schemas.microsoft.com/office/word/2010/wordprocessingGroup" xmlns:wpi="http://schemas.microsoft.com/office/word/2010/wordprocessingInk" xmlns:wne="http://schemas.microsoft.com/office/word/2006/wordml" xmlns:wps="http://schemas.microsoft.com/office/word/2010/wordprocessingShape" mc:Ignorable="w14 w15 w16se w16cid w16 w16cex w16sdtdh w16sdtfl w16du wp14">
+<w:ftr xmlns:wpc="http://schemas.microsoft.com/office/word/2010/wordprocessingCanvas" xmlns:cx="http://schemas.microsoft.com/office/drawing/2014/chartex" xmlns:cx1="http://schemas.microsoft.com/office/drawing/2015/9/8/chartex" xmlns:cx2="http://schemas.microsoft.com/office/drawing/2015/10/21/chartex" xmlns:cx3="http://schemas.microsoft.com/office/drawing/2016/5/9/chartex" xmlns:cx4="http://schemas.microsoft.com/office/drawing/2016/5/10/chartex" xmlns:cx5="http://schemas.microsoft.com/office/drawing/2016/5/11/chartex" xmlns:cx6="http://schemas.microsoft.com/office/drawing/2016/5/12/chartex" xmlns:cx7="http://schemas.microsoft.com/office/drawing/2016/5/13/chartex" xmlns:cx8="http://schemas.microsoft.com/office/drawing/2016/5/14/chartex" xmlns:mc="http://schemas.openxmlformats.org/markup-compatibility/2006" xmlns:aink="http://schemas.microsoft.com/office/drawing/2016/ink" xmlns:am3d="http://schemas.microsoft.com/office/drawing/2017/model3d" xmlns:o="urn:schemas-microsoft-com:office:office" xmlns:oel="http://schemas.microsoft.com/office/2019/extlst" xmlns:r="http://schemas.openxmlformats.org/officeDocument/2006/relationships" xmlns:m="http://schemas.openxmlformats.org/officeDocument/2006/math" xmlns:v="urn:schemas-microsoft-com:vml" xmlns:wp14="http://schemas.microsoft.com/office/word/2010/wordprocessingDrawing" xmlns:wp="http://schemas.openxmlformats.org/drawingml/2006/wordprocessingDrawing" xmlns:w10="urn:schemas-microsoft-com:office:word" xmlns:w="http://schemas.openxmlformats.org/wordprocessingml/2006/main" xmlns:w14="http://schemas.microsoft.com/office/word/2010/wordml" xmlns:w15="http://schemas.microsoft.com/office/word/2012/wordml" xmlns:w16cex="http://schemas.microsoft.com/office/word/2018/wordml/cex" xmlns:w16cid="http://schemas.microsoft.com/office/word/2016/wordml/cid" xmlns:w16="http://schemas.microsoft.com/office/word/2018/wordml" xmlns:w16du="http://schemas.microsoft.com/office/word/2023/wordml/word16du" xmlns:w16sdtdh="http://schemas.microsoft.com/office/word/2020/wordml/sdtdatahash" xmlns:w16se="http://schemas.microsoft.com/office/word/2015/wordml/symex" xmlns:wpg="http://schemas.microsoft.com/office/word/2010/wordprocessingGroup" xmlns:wpi="http://schemas.microsoft.com/office/word/2010/wordprocessingInk" xmlns:wne="http://schemas.microsoft.com/office/word/2006/wordml" xmlns:wps="http://schemas.microsoft.com/office/word/2010/wordprocessingShape" mc:Ignorable="w14 w15 w16se w16cid w16 w16cex w16sdtdh w16du wp14">
   <w:sdt>
     <w:sdtPr>
       <w:id w:val="-2099861864"/>
@@ -5835,7 +8099,7 @@
 </file>
 
 <file path=word/footnotes.xml><?xml version="1.0" encoding="utf-8"?>
-<w:footnotes xmlns:wpc="http://schemas.microsoft.com/office/word/2010/wordprocessingCanvas" xmlns:cx="http://schemas.microsoft.com/office/drawing/2014/chartex" xmlns:cx1="http://schemas.microsoft.com/office/drawing/2015/9/8/chartex" xmlns:cx2="http://schemas.microsoft.com/office/drawing/2015/10/21/chartex" xmlns:cx3="http://schemas.microsoft.com/office/drawing/2016/5/9/chartex" xmlns:cx4="http://schemas.microsoft.com/office/drawing/2016/5/10/chartex" xmlns:cx5="http://schemas.microsoft.com/office/drawing/2016/5/11/chartex" xmlns:cx6="http://schemas.microsoft.com/office/drawing/2016/5/12/chartex" xmlns:cx7="http://schemas.microsoft.com/office/drawing/2016/5/13/chartex" xmlns:cx8="http://schemas.microsoft.com/office/drawing/2016/5/14/chartex" xmlns:mc="http://schemas.openxmlformats.org/markup-compatibility/2006" xmlns:aink="http://schemas.microsoft.com/office/drawing/2016/ink" xmlns:am3d="http://schemas.microsoft.com/office/drawing/2017/model3d" xmlns:o="urn:schemas-microsoft-com:office:office" xmlns:oel="http://schemas.microsoft.com/office/2019/extlst" xmlns:r="http://schemas.openxmlformats.org/officeDocument/2006/relationships" xmlns:m="http://schemas.openxmlformats.org/officeDocument/2006/math" xmlns:v="urn:schemas-microsoft-com:vml" xmlns:wp14="http://schemas.microsoft.com/office/word/2010/wordprocessingDrawing" xmlns:wp="http://schemas.openxmlformats.org/drawingml/2006/wordprocessingDrawing" xmlns:w10="urn:schemas-microsoft-com:office:word" xmlns:w="http://schemas.openxmlformats.org/wordprocessingml/2006/main" xmlns:w14="http://schemas.microsoft.com/office/word/2010/wordml" xmlns:w15="http://schemas.microsoft.com/office/word/2012/wordml" xmlns:w16cex="http://schemas.microsoft.com/office/word/2018/wordml/cex" xmlns:w16cid="http://schemas.microsoft.com/office/word/2016/wordml/cid" xmlns:w16="http://schemas.microsoft.com/office/word/2018/wordml" xmlns:w16du="http://schemas.microsoft.com/office/word/2023/wordml/word16du" xmlns:w16sdtdh="http://schemas.microsoft.com/office/word/2020/wordml/sdtdatahash" xmlns:w16sdtfl="http://schemas.microsoft.com/office/word/2024/wordml/sdtformatlock" xmlns:w16se="http://schemas.microsoft.com/office/word/2015/wordml/symex" xmlns:wpg="http://schemas.microsoft.com/office/word/2010/wordprocessingGroup" xmlns:wpi="http://schemas.microsoft.com/office/word/2010/wordprocessingInk" xmlns:wne="http://schemas.microsoft.com/office/word/2006/wordml" xmlns:wps="http://schemas.microsoft.com/office/word/2010/wordprocessingShape" mc:Ignorable="w14 w15 w16se w16cid w16 w16cex w16sdtdh w16sdtfl w16du wp14">
+<w:footnotes xmlns:wpc="http://schemas.microsoft.com/office/word/2010/wordprocessingCanvas" xmlns:cx="http://schemas.microsoft.com/office/drawing/2014/chartex" xmlns:cx1="http://schemas.microsoft.com/office/drawing/2015/9/8/chartex" xmlns:cx2="http://schemas.microsoft.com/office/drawing/2015/10/21/chartex" xmlns:cx3="http://schemas.microsoft.com/office/drawing/2016/5/9/chartex" xmlns:cx4="http://schemas.microsoft.com/office/drawing/2016/5/10/chartex" xmlns:cx5="http://schemas.microsoft.com/office/drawing/2016/5/11/chartex" xmlns:cx6="http://schemas.microsoft.com/office/drawing/2016/5/12/chartex" xmlns:cx7="http://schemas.microsoft.com/office/drawing/2016/5/13/chartex" xmlns:cx8="http://schemas.microsoft.com/office/drawing/2016/5/14/chartex" xmlns:mc="http://schemas.openxmlformats.org/markup-compatibility/2006" xmlns:aink="http://schemas.microsoft.com/office/drawing/2016/ink" xmlns:am3d="http://schemas.microsoft.com/office/drawing/2017/model3d" xmlns:o="urn:schemas-microsoft-com:office:office" xmlns:oel="http://schemas.microsoft.com/office/2019/extlst" xmlns:r="http://schemas.openxmlformats.org/officeDocument/2006/relationships" xmlns:m="http://schemas.openxmlformats.org/officeDocument/2006/math" xmlns:v="urn:schemas-microsoft-com:vml" xmlns:wp14="http://schemas.microsoft.com/office/word/2010/wordprocessingDrawing" xmlns:wp="http://schemas.openxmlformats.org/drawingml/2006/wordprocessingDrawing" xmlns:w10="urn:schemas-microsoft-com:office:word" xmlns:w="http://schemas.openxmlformats.org/wordprocessingml/2006/main" xmlns:w14="http://schemas.microsoft.com/office/word/2010/wordml" xmlns:w15="http://schemas.microsoft.com/office/word/2012/wordml" xmlns:w16cex="http://schemas.microsoft.com/office/word/2018/wordml/cex" xmlns:w16cid="http://schemas.microsoft.com/office/word/2016/wordml/cid" xmlns:w16="http://schemas.microsoft.com/office/word/2018/wordml" xmlns:w16du="http://schemas.microsoft.com/office/word/2023/wordml/word16du" xmlns:w16sdtdh="http://schemas.microsoft.com/office/word/2020/wordml/sdtdatahash" xmlns:w16se="http://schemas.microsoft.com/office/word/2015/wordml/symex" xmlns:wpg="http://schemas.microsoft.com/office/word/2010/wordprocessingGroup" xmlns:wpi="http://schemas.microsoft.com/office/word/2010/wordprocessingInk" xmlns:wne="http://schemas.microsoft.com/office/word/2006/wordml" xmlns:wps="http://schemas.microsoft.com/office/word/2010/wordprocessingShape" mc:Ignorable="w14 w15 w16se w16cid w16 w16cex w16sdtdh w16du wp14">
   <w:footnote w:type="separator" w:id="-1">
     <w:p>
       <w:pPr>
@@ -5860,7 +8124,7 @@
 </file>
 
 <file path=word/header1.xml><?xml version="1.0" encoding="utf-8"?>
-<w:hdr xmlns:wpc="http://schemas.microsoft.com/office/word/2010/wordprocessingCanvas" xmlns:cx="http://schemas.microsoft.com/office/drawing/2014/chartex" xmlns:cx1="http://schemas.microsoft.com/office/drawing/2015/9/8/chartex" xmlns:cx2="http://schemas.microsoft.com/office/drawing/2015/10/21/chartex" xmlns:cx3="http://schemas.microsoft.com/office/drawing/2016/5/9/chartex" xmlns:cx4="http://schemas.microsoft.com/office/drawing/2016/5/10/chartex" xmlns:cx5="http://schemas.microsoft.com/office/drawing/2016/5/11/chartex" xmlns:cx6="http://schemas.microsoft.com/office/drawing/2016/5/12/chartex" xmlns:cx7="http://schemas.microsoft.com/office/drawing/2016/5/13/chartex" xmlns:cx8="http://schemas.microsoft.com/office/drawing/2016/5/14/chartex" xmlns:mc="http://schemas.openxmlformats.org/markup-compatibility/2006" xmlns:aink="http://schemas.microsoft.com/office/drawing/2016/ink" xmlns:am3d="http://schemas.microsoft.com/office/drawing/2017/model3d" xmlns:o="urn:schemas-microsoft-com:office:office" xmlns:oel="http://schemas.microsoft.com/office/2019/extlst" xmlns:r="http://schemas.openxmlformats.org/officeDocument/2006/relationships" xmlns:m="http://schemas.openxmlformats.org/officeDocument/2006/math" xmlns:v="urn:schemas-microsoft-com:vml" xmlns:wp14="http://schemas.microsoft.com/office/word/2010/wordprocessingDrawing" xmlns:wp="http://schemas.openxmlformats.org/drawingml/2006/wordprocessingDrawing" xmlns:w10="urn:schemas-microsoft-com:office:word" xmlns:w="http://schemas.openxmlformats.org/wordprocessingml/2006/main" xmlns:w14="http://schemas.microsoft.com/office/word/2010/wordml" xmlns:w15="http://schemas.microsoft.com/office/word/2012/wordml" xmlns:w16cex="http://schemas.microsoft.com/office/word/2018/wordml/cex" xmlns:w16cid="http://schemas.microsoft.com/office/word/2016/wordml/cid" xmlns:w16="http://schemas.microsoft.com/office/word/2018/wordml" xmlns:w16du="http://schemas.microsoft.com/office/word/2023/wordml/word16du" xmlns:w16sdtdh="http://schemas.microsoft.com/office/word/2020/wordml/sdtdatahash" xmlns:w16sdtfl="http://schemas.microsoft.com/office/word/2024/wordml/sdtformatlock" xmlns:w16se="http://schemas.microsoft.com/office/word/2015/wordml/symex" xmlns:wpg="http://schemas.microsoft.com/office/word/2010/wordprocessingGroup" xmlns:wpi="http://schemas.microsoft.com/office/word/2010/wordprocessingInk" xmlns:wne="http://schemas.microsoft.com/office/word/2006/wordml" xmlns:wps="http://schemas.microsoft.com/office/word/2010/wordprocessingShape" mc:Ignorable="w14 w15 w16se w16cid w16 w16cex w16sdtdh w16sdtfl w16du wp14">
+<w:hdr xmlns:wpc="http://schemas.microsoft.com/office/word/2010/wordprocessingCanvas" xmlns:cx="http://schemas.microsoft.com/office/drawing/2014/chartex" xmlns:cx1="http://schemas.microsoft.com/office/drawing/2015/9/8/chartex" xmlns:cx2="http://schemas.microsoft.com/office/drawing/2015/10/21/chartex" xmlns:cx3="http://schemas.microsoft.com/office/drawing/2016/5/9/chartex" xmlns:cx4="http://schemas.microsoft.com/office/drawing/2016/5/10/chartex" xmlns:cx5="http://schemas.microsoft.com/office/drawing/2016/5/11/chartex" xmlns:cx6="http://schemas.microsoft.com/office/drawing/2016/5/12/chartex" xmlns:cx7="http://schemas.microsoft.com/office/drawing/2016/5/13/chartex" xmlns:cx8="http://schemas.microsoft.com/office/drawing/2016/5/14/chartex" xmlns:mc="http://schemas.openxmlformats.org/markup-compatibility/2006" xmlns:aink="http://schemas.microsoft.com/office/drawing/2016/ink" xmlns:am3d="http://schemas.microsoft.com/office/drawing/2017/model3d" xmlns:o="urn:schemas-microsoft-com:office:office" xmlns:oel="http://schemas.microsoft.com/office/2019/extlst" xmlns:r="http://schemas.openxmlformats.org/officeDocument/2006/relationships" xmlns:m="http://schemas.openxmlformats.org/officeDocument/2006/math" xmlns:v="urn:schemas-microsoft-com:vml" xmlns:wp14="http://schemas.microsoft.com/office/word/2010/wordprocessingDrawing" xmlns:wp="http://schemas.openxmlformats.org/drawingml/2006/wordprocessingDrawing" xmlns:w10="urn:schemas-microsoft-com:office:word" xmlns:w="http://schemas.openxmlformats.org/wordprocessingml/2006/main" xmlns:w14="http://schemas.microsoft.com/office/word/2010/wordml" xmlns:w15="http://schemas.microsoft.com/office/word/2012/wordml" xmlns:w16cex="http://schemas.microsoft.com/office/word/2018/wordml/cex" xmlns:w16cid="http://schemas.microsoft.com/office/word/2016/wordml/cid" xmlns:w16="http://schemas.microsoft.com/office/word/2018/wordml" xmlns:w16du="http://schemas.microsoft.com/office/word/2023/wordml/word16du" xmlns:w16sdtdh="http://schemas.microsoft.com/office/word/2020/wordml/sdtdatahash" xmlns:w16se="http://schemas.microsoft.com/office/word/2015/wordml/symex" xmlns:wpg="http://schemas.microsoft.com/office/word/2010/wordprocessingGroup" xmlns:wpi="http://schemas.microsoft.com/office/word/2010/wordprocessingInk" xmlns:wne="http://schemas.microsoft.com/office/word/2006/wordml" xmlns:wps="http://schemas.microsoft.com/office/word/2010/wordprocessingShape" mc:Ignorable="w14 w15 w16se w16cid w16 w16cex w16sdtdh w16du wp14">
   <w:p>
     <w:pPr>
       <w:pStyle w:val="Header"/>
@@ -5918,8 +8182,151 @@
 </file>
 
 <file path=word/numbering.xml><?xml version="1.0" encoding="utf-8"?>
-<w:numbering xmlns:wpc="http://schemas.microsoft.com/office/word/2010/wordprocessingCanvas" xmlns:cx="http://schemas.microsoft.com/office/drawing/2014/chartex" xmlns:cx1="http://schemas.microsoft.com/office/drawing/2015/9/8/chartex" xmlns:cx2="http://schemas.microsoft.com/office/drawing/2015/10/21/chartex" xmlns:cx3="http://schemas.microsoft.com/office/drawing/2016/5/9/chartex" xmlns:cx4="http://schemas.microsoft.com/office/drawing/2016/5/10/chartex" xmlns:cx5="http://schemas.microsoft.com/office/drawing/2016/5/11/chartex" xmlns:cx6="http://schemas.microsoft.com/office/drawing/2016/5/12/chartex" xmlns:cx7="http://schemas.microsoft.com/office/drawing/2016/5/13/chartex" xmlns:cx8="http://schemas.microsoft.com/office/drawing/2016/5/14/chartex" xmlns:mc="http://schemas.openxmlformats.org/markup-compatibility/2006" xmlns:aink="http://schemas.microsoft.com/office/drawing/2016/ink" xmlns:am3d="http://schemas.microsoft.com/office/drawing/2017/model3d" xmlns:o="urn:schemas-microsoft-com:office:office" xmlns:oel="http://schemas.microsoft.com/office/2019/extlst" xmlns:r="http://schemas.openxmlformats.org/officeDocument/2006/relationships" xmlns:m="http://schemas.openxmlformats.org/officeDocument/2006/math" xmlns:v="urn:schemas-microsoft-com:vml" xmlns:wp14="http://schemas.microsoft.com/office/word/2010/wordprocessingDrawing" xmlns:wp="http://schemas.openxmlformats.org/drawingml/2006/wordprocessingDrawing" xmlns:w10="urn:schemas-microsoft-com:office:word" xmlns:w="http://schemas.openxmlformats.org/wordprocessingml/2006/main" xmlns:w14="http://schemas.microsoft.com/office/word/2010/wordml" xmlns:w15="http://schemas.microsoft.com/office/word/2012/wordml" xmlns:w16cex="http://schemas.microsoft.com/office/word/2018/wordml/cex" xmlns:w16cid="http://schemas.microsoft.com/office/word/2016/wordml/cid" xmlns:w16="http://schemas.microsoft.com/office/word/2018/wordml" xmlns:w16du="http://schemas.microsoft.com/office/word/2023/wordml/word16du" xmlns:w16sdtdh="http://schemas.microsoft.com/office/word/2020/wordml/sdtdatahash" xmlns:w16sdtfl="http://schemas.microsoft.com/office/word/2024/wordml/sdtformatlock" xmlns:w16se="http://schemas.microsoft.com/office/word/2015/wordml/symex" xmlns:wpg="http://schemas.microsoft.com/office/word/2010/wordprocessingGroup" xmlns:wpi="http://schemas.microsoft.com/office/word/2010/wordprocessingInk" xmlns:wne="http://schemas.microsoft.com/office/word/2006/wordml" xmlns:wps="http://schemas.microsoft.com/office/word/2010/wordprocessingShape" mc:Ignorable="w14 w15 w16se w16cid w16 w16cex w16sdtdh w16sdtfl w16du wp14">
+<w:numbering xmlns:wpc="http://schemas.microsoft.com/office/word/2010/wordprocessingCanvas" xmlns:cx="http://schemas.microsoft.com/office/drawing/2014/chartex" xmlns:cx1="http://schemas.microsoft.com/office/drawing/2015/9/8/chartex" xmlns:cx2="http://schemas.microsoft.com/office/drawing/2015/10/21/chartex" xmlns:cx3="http://schemas.microsoft.com/office/drawing/2016/5/9/chartex" xmlns:cx4="http://schemas.microsoft.com/office/drawing/2016/5/10/chartex" xmlns:cx5="http://schemas.microsoft.com/office/drawing/2016/5/11/chartex" xmlns:cx6="http://schemas.microsoft.com/office/drawing/2016/5/12/chartex" xmlns:cx7="http://schemas.microsoft.com/office/drawing/2016/5/13/chartex" xmlns:cx8="http://schemas.microsoft.com/office/drawing/2016/5/14/chartex" xmlns:mc="http://schemas.openxmlformats.org/markup-compatibility/2006" xmlns:aink="http://schemas.microsoft.com/office/drawing/2016/ink" xmlns:am3d="http://schemas.microsoft.com/office/drawing/2017/model3d" xmlns:o="urn:schemas-microsoft-com:office:office" xmlns:oel="http://schemas.microsoft.com/office/2019/extlst" xmlns:r="http://schemas.openxmlformats.org/officeDocument/2006/relationships" xmlns:m="http://schemas.openxmlformats.org/officeDocument/2006/math" xmlns:v="urn:schemas-microsoft-com:vml" xmlns:wp14="http://schemas.microsoft.com/office/word/2010/wordprocessingDrawing" xmlns:wp="http://schemas.openxmlformats.org/drawingml/2006/wordprocessingDrawing" xmlns:w10="urn:schemas-microsoft-com:office:word" xmlns:w="http://schemas.openxmlformats.org/wordprocessingml/2006/main" xmlns:w14="http://schemas.microsoft.com/office/word/2010/wordml" xmlns:w15="http://schemas.microsoft.com/office/word/2012/wordml" xmlns:w16cex="http://schemas.microsoft.com/office/word/2018/wordml/cex" xmlns:w16cid="http://schemas.microsoft.com/office/word/2016/wordml/cid" xmlns:w16="http://schemas.microsoft.com/office/word/2018/wordml" xmlns:w16du="http://schemas.microsoft.com/office/word/2023/wordml/word16du" xmlns:w16sdtdh="http://schemas.microsoft.com/office/word/2020/wordml/sdtdatahash" xmlns:w16se="http://schemas.microsoft.com/office/word/2015/wordml/symex" xmlns:wpg="http://schemas.microsoft.com/office/word/2010/wordprocessingGroup" xmlns:wpi="http://schemas.microsoft.com/office/word/2010/wordprocessingInk" xmlns:wne="http://schemas.microsoft.com/office/word/2006/wordml" xmlns:wps="http://schemas.microsoft.com/office/word/2010/wordprocessingShape" mc:Ignorable="w14 w15 w16se w16cid w16 w16cex w16sdtdh w16du wp14">
   <w:abstractNum w:abstractNumId="0" w15:restartNumberingAfterBreak="0">
+    <w:nsid w:val="00000001"/>
+    <w:multiLevelType w:val="hybridMultilevel"/>
+    <w:tmpl w:val="FFFFFFFF"/>
+    <w:lvl w:ilvl="0" w:tplc="00000001">
+      <w:start w:val="1"/>
+      <w:numFmt w:val="bullet"/>
+      <w:lvlText w:val="•"/>
+      <w:lvlJc w:val="left"/>
+      <w:pPr>
+        <w:ind w:left="720" w:hanging="360"/>
+      </w:pPr>
+    </w:lvl>
+    <w:lvl w:ilvl="1" w:tplc="FFFFFFFF">
+      <w:numFmt w:val="decimal"/>
+      <w:lvlText w:val=""/>
+      <w:lvlJc w:val="left"/>
+    </w:lvl>
+    <w:lvl w:ilvl="2" w:tplc="FFFFFFFF">
+      <w:numFmt w:val="decimal"/>
+      <w:lvlText w:val=""/>
+      <w:lvlJc w:val="left"/>
+    </w:lvl>
+    <w:lvl w:ilvl="3" w:tplc="FFFFFFFF">
+      <w:numFmt w:val="decimal"/>
+      <w:lvlText w:val=""/>
+      <w:lvlJc w:val="left"/>
+    </w:lvl>
+    <w:lvl w:ilvl="4" w:tplc="FFFFFFFF">
+      <w:numFmt w:val="decimal"/>
+      <w:lvlText w:val=""/>
+      <w:lvlJc w:val="left"/>
+    </w:lvl>
+    <w:lvl w:ilvl="5" w:tplc="FFFFFFFF">
+      <w:numFmt w:val="decimal"/>
+      <w:lvlText w:val=""/>
+      <w:lvlJc w:val="left"/>
+    </w:lvl>
+    <w:lvl w:ilvl="6" w:tplc="FFFFFFFF">
+      <w:numFmt w:val="decimal"/>
+      <w:lvlText w:val=""/>
+      <w:lvlJc w:val="left"/>
+    </w:lvl>
+    <w:lvl w:ilvl="7" w:tplc="FFFFFFFF">
+      <w:numFmt w:val="decimal"/>
+      <w:lvlText w:val=""/>
+      <w:lvlJc w:val="left"/>
+    </w:lvl>
+    <w:lvl w:ilvl="8" w:tplc="FFFFFFFF">
+      <w:numFmt w:val="decimal"/>
+      <w:lvlText w:val=""/>
+      <w:lvlJc w:val="left"/>
+    </w:lvl>
+  </w:abstractNum>
+  <w:abstractNum w:abstractNumId="1" w15:restartNumberingAfterBreak="0">
+    <w:nsid w:val="0B612C92"/>
+    <w:multiLevelType w:val="hybridMultilevel"/>
+    <w:tmpl w:val="94C4D016"/>
+    <w:lvl w:ilvl="0" w:tplc="910E3D00">
+      <w:start w:val="1"/>
+      <w:numFmt w:val="lowerLetter"/>
+      <w:lvlText w:val="%1)"/>
+      <w:lvlJc w:val="left"/>
+      <w:pPr>
+        <w:ind w:left="720" w:hanging="360"/>
+      </w:pPr>
+      <w:rPr>
+        <w:rFonts w:ascii="Cambria" w:hAnsi="Cambria" w:cs="Apple Color Emoji" w:hint="default"/>
+      </w:rPr>
+    </w:lvl>
+    <w:lvl w:ilvl="1" w:tplc="08090019" w:tentative="1">
+      <w:start w:val="1"/>
+      <w:numFmt w:val="lowerLetter"/>
+      <w:lvlText w:val="%2."/>
+      <w:lvlJc w:val="left"/>
+      <w:pPr>
+        <w:ind w:left="1440" w:hanging="360"/>
+      </w:pPr>
+    </w:lvl>
+    <w:lvl w:ilvl="2" w:tplc="0809001B" w:tentative="1">
+      <w:start w:val="1"/>
+      <w:numFmt w:val="lowerRoman"/>
+      <w:lvlText w:val="%3."/>
+      <w:lvlJc w:val="right"/>
+      <w:pPr>
+        <w:ind w:left="2160" w:hanging="180"/>
+      </w:pPr>
+    </w:lvl>
+    <w:lvl w:ilvl="3" w:tplc="0809000F" w:tentative="1">
+      <w:start w:val="1"/>
+      <w:numFmt w:val="decimal"/>
+      <w:lvlText w:val="%4."/>
+      <w:lvlJc w:val="left"/>
+      <w:pPr>
+        <w:ind w:left="2880" w:hanging="360"/>
+      </w:pPr>
+    </w:lvl>
+    <w:lvl w:ilvl="4" w:tplc="08090019" w:tentative="1">
+      <w:start w:val="1"/>
+      <w:numFmt w:val="lowerLetter"/>
+      <w:lvlText w:val="%5."/>
+      <w:lvlJc w:val="left"/>
+      <w:pPr>
+        <w:ind w:left="3600" w:hanging="360"/>
+      </w:pPr>
+    </w:lvl>
+    <w:lvl w:ilvl="5" w:tplc="0809001B" w:tentative="1">
+      <w:start w:val="1"/>
+      <w:numFmt w:val="lowerRoman"/>
+      <w:lvlText w:val="%6."/>
+      <w:lvlJc w:val="right"/>
+      <w:pPr>
+        <w:ind w:left="4320" w:hanging="180"/>
+      </w:pPr>
+    </w:lvl>
+    <w:lvl w:ilvl="6" w:tplc="0809000F" w:tentative="1">
+      <w:start w:val="1"/>
+      <w:numFmt w:val="decimal"/>
+      <w:lvlText w:val="%7."/>
+      <w:lvlJc w:val="left"/>
+      <w:pPr>
+        <w:ind w:left="5040" w:hanging="360"/>
+      </w:pPr>
+    </w:lvl>
+    <w:lvl w:ilvl="7" w:tplc="08090019" w:tentative="1">
+      <w:start w:val="1"/>
+      <w:numFmt w:val="lowerLetter"/>
+      <w:lvlText w:val="%8."/>
+      <w:lvlJc w:val="left"/>
+      <w:pPr>
+        <w:ind w:left="5760" w:hanging="360"/>
+      </w:pPr>
+    </w:lvl>
+    <w:lvl w:ilvl="8" w:tplc="0809001B" w:tentative="1">
+      <w:start w:val="1"/>
+      <w:numFmt w:val="lowerRoman"/>
+      <w:lvlText w:val="%9."/>
+      <w:lvlJc w:val="right"/>
+      <w:pPr>
+        <w:ind w:left="6480" w:hanging="180"/>
+      </w:pPr>
+    </w:lvl>
+  </w:abstractNum>
+  <w:abstractNum w:abstractNumId="2" w15:restartNumberingAfterBreak="0">
     <w:nsid w:val="0B80563B"/>
     <w:multiLevelType w:val="hybridMultilevel"/>
     <w:tmpl w:val="1C22C8FA"/>
@@ -6009,7 +8416,7 @@
       </w:pPr>
     </w:lvl>
   </w:abstractNum>
-  <w:abstractNum w:abstractNumId="1" w15:restartNumberingAfterBreak="0">
+  <w:abstractNum w:abstractNumId="3" w15:restartNumberingAfterBreak="0">
     <w:nsid w:val="0CAD7128"/>
     <w:multiLevelType w:val="hybridMultilevel"/>
     <w:tmpl w:val="73D646AE"/>
@@ -6098,7 +8505,121 @@
       </w:pPr>
     </w:lvl>
   </w:abstractNum>
-  <w:abstractNum w:abstractNumId="2" w15:restartNumberingAfterBreak="0">
+  <w:abstractNum w:abstractNumId="4" w15:restartNumberingAfterBreak="0">
+    <w:nsid w:val="0FF54FC8"/>
+    <w:multiLevelType w:val="hybridMultilevel"/>
+    <w:tmpl w:val="214A8C48"/>
+    <w:lvl w:ilvl="0" w:tplc="66C8935C">
+      <w:start w:val="1"/>
+      <w:numFmt w:val="bullet"/>
+      <w:lvlText w:val=""/>
+      <w:lvlJc w:val="left"/>
+      <w:pPr>
+        <w:ind w:left="1440" w:hanging="360"/>
+      </w:pPr>
+      <w:rPr>
+        <w:rFonts w:ascii="Wingdings" w:hAnsi="Wingdings" w:hint="default"/>
+        <w:sz w:val="16"/>
+      </w:rPr>
+    </w:lvl>
+    <w:lvl w:ilvl="1" w:tplc="08090003">
+      <w:start w:val="1"/>
+      <w:numFmt w:val="bullet"/>
+      <w:lvlText w:val="o"/>
+      <w:lvlJc w:val="left"/>
+      <w:pPr>
+        <w:ind w:left="2160" w:hanging="360"/>
+      </w:pPr>
+      <w:rPr>
+        <w:rFonts w:ascii="Courier New" w:hAnsi="Courier New" w:cs="Courier New" w:hint="default"/>
+      </w:rPr>
+    </w:lvl>
+    <w:lvl w:ilvl="2" w:tplc="08090005" w:tentative="1">
+      <w:start w:val="1"/>
+      <w:numFmt w:val="bullet"/>
+      <w:lvlText w:val=""/>
+      <w:lvlJc w:val="left"/>
+      <w:pPr>
+        <w:ind w:left="2880" w:hanging="360"/>
+      </w:pPr>
+      <w:rPr>
+        <w:rFonts w:ascii="Wingdings" w:hAnsi="Wingdings" w:hint="default"/>
+      </w:rPr>
+    </w:lvl>
+    <w:lvl w:ilvl="3" w:tplc="08090001" w:tentative="1">
+      <w:start w:val="1"/>
+      <w:numFmt w:val="bullet"/>
+      <w:lvlText w:val=""/>
+      <w:lvlJc w:val="left"/>
+      <w:pPr>
+        <w:ind w:left="3600" w:hanging="360"/>
+      </w:pPr>
+      <w:rPr>
+        <w:rFonts w:ascii="Symbol" w:hAnsi="Symbol" w:hint="default"/>
+      </w:rPr>
+    </w:lvl>
+    <w:lvl w:ilvl="4" w:tplc="08090003" w:tentative="1">
+      <w:start w:val="1"/>
+      <w:numFmt w:val="bullet"/>
+      <w:lvlText w:val="o"/>
+      <w:lvlJc w:val="left"/>
+      <w:pPr>
+        <w:ind w:left="4320" w:hanging="360"/>
+      </w:pPr>
+      <w:rPr>
+        <w:rFonts w:ascii="Courier New" w:hAnsi="Courier New" w:cs="Courier New" w:hint="default"/>
+      </w:rPr>
+    </w:lvl>
+    <w:lvl w:ilvl="5" w:tplc="08090005" w:tentative="1">
+      <w:start w:val="1"/>
+      <w:numFmt w:val="bullet"/>
+      <w:lvlText w:val=""/>
+      <w:lvlJc w:val="left"/>
+      <w:pPr>
+        <w:ind w:left="5040" w:hanging="360"/>
+      </w:pPr>
+      <w:rPr>
+        <w:rFonts w:ascii="Wingdings" w:hAnsi="Wingdings" w:hint="default"/>
+      </w:rPr>
+    </w:lvl>
+    <w:lvl w:ilvl="6" w:tplc="08090001" w:tentative="1">
+      <w:start w:val="1"/>
+      <w:numFmt w:val="bullet"/>
+      <w:lvlText w:val=""/>
+      <w:lvlJc w:val="left"/>
+      <w:pPr>
+        <w:ind w:left="5760" w:hanging="360"/>
+      </w:pPr>
+      <w:rPr>
+        <w:rFonts w:ascii="Symbol" w:hAnsi="Symbol" w:hint="default"/>
+      </w:rPr>
+    </w:lvl>
+    <w:lvl w:ilvl="7" w:tplc="08090003" w:tentative="1">
+      <w:start w:val="1"/>
+      <w:numFmt w:val="bullet"/>
+      <w:lvlText w:val="o"/>
+      <w:lvlJc w:val="left"/>
+      <w:pPr>
+        <w:ind w:left="6480" w:hanging="360"/>
+      </w:pPr>
+      <w:rPr>
+        <w:rFonts w:ascii="Courier New" w:hAnsi="Courier New" w:cs="Courier New" w:hint="default"/>
+      </w:rPr>
+    </w:lvl>
+    <w:lvl w:ilvl="8" w:tplc="08090005" w:tentative="1">
+      <w:start w:val="1"/>
+      <w:numFmt w:val="bullet"/>
+      <w:lvlText w:val=""/>
+      <w:lvlJc w:val="left"/>
+      <w:pPr>
+        <w:ind w:left="7200" w:hanging="360"/>
+      </w:pPr>
+      <w:rPr>
+        <w:rFonts w:ascii="Wingdings" w:hAnsi="Wingdings" w:hint="default"/>
+      </w:rPr>
+    </w:lvl>
+  </w:abstractNum>
+  <w:abstractNum w:abstractNumId="5" w15:restartNumberingAfterBreak="0">
     <w:nsid w:val="14761FA3"/>
     <w:multiLevelType w:val="hybridMultilevel"/>
     <w:tmpl w:val="73D646AE"/>
@@ -6187,7 +8708,482 @@
       </w:pPr>
     </w:lvl>
   </w:abstractNum>
-  <w:abstractNum w:abstractNumId="3" w15:restartNumberingAfterBreak="0">
+  <w:abstractNum w:abstractNumId="6" w15:restartNumberingAfterBreak="0">
+    <w:nsid w:val="1CDF5C46"/>
+    <w:multiLevelType w:val="multilevel"/>
+    <w:tmpl w:val="4FF8629A"/>
+    <w:lvl w:ilvl="0">
+      <w:start w:val="1"/>
+      <w:numFmt w:val="bullet"/>
+      <w:lvlText w:val=""/>
+      <w:lvlJc w:val="left"/>
+      <w:pPr>
+        <w:tabs>
+          <w:tab w:val="num" w:pos="720"/>
+        </w:tabs>
+        <w:ind w:left="720" w:hanging="360"/>
+      </w:pPr>
+      <w:rPr>
+        <w:rFonts w:ascii="Symbol" w:hAnsi="Symbol" w:hint="default"/>
+        <w:sz w:val="20"/>
+      </w:rPr>
+    </w:lvl>
+    <w:lvl w:ilvl="1" w:tentative="1">
+      <w:start w:val="1"/>
+      <w:numFmt w:val="bullet"/>
+      <w:lvlText w:val="o"/>
+      <w:lvlJc w:val="left"/>
+      <w:pPr>
+        <w:tabs>
+          <w:tab w:val="num" w:pos="1440"/>
+        </w:tabs>
+        <w:ind w:left="1440" w:hanging="360"/>
+      </w:pPr>
+      <w:rPr>
+        <w:rFonts w:ascii="Courier New" w:hAnsi="Courier New" w:hint="default"/>
+        <w:sz w:val="20"/>
+      </w:rPr>
+    </w:lvl>
+    <w:lvl w:ilvl="2" w:tentative="1">
+      <w:start w:val="1"/>
+      <w:numFmt w:val="bullet"/>
+      <w:lvlText w:val=""/>
+      <w:lvlJc w:val="left"/>
+      <w:pPr>
+        <w:tabs>
+          <w:tab w:val="num" w:pos="2160"/>
+        </w:tabs>
+        <w:ind w:left="2160" w:hanging="360"/>
+      </w:pPr>
+      <w:rPr>
+        <w:rFonts w:ascii="Wingdings" w:hAnsi="Wingdings" w:hint="default"/>
+        <w:sz w:val="20"/>
+      </w:rPr>
+    </w:lvl>
+    <w:lvl w:ilvl="3" w:tentative="1">
+      <w:start w:val="1"/>
+      <w:numFmt w:val="bullet"/>
+      <w:lvlText w:val=""/>
+      <w:lvlJc w:val="left"/>
+      <w:pPr>
+        <w:tabs>
+          <w:tab w:val="num" w:pos="2880"/>
+        </w:tabs>
+        <w:ind w:left="2880" w:hanging="360"/>
+      </w:pPr>
+      <w:rPr>
+        <w:rFonts w:ascii="Wingdings" w:hAnsi="Wingdings" w:hint="default"/>
+        <w:sz w:val="20"/>
+      </w:rPr>
+    </w:lvl>
+    <w:lvl w:ilvl="4" w:tentative="1">
+      <w:start w:val="1"/>
+      <w:numFmt w:val="bullet"/>
+      <w:lvlText w:val=""/>
+      <w:lvlJc w:val="left"/>
+      <w:pPr>
+        <w:tabs>
+          <w:tab w:val="num" w:pos="3600"/>
+        </w:tabs>
+        <w:ind w:left="3600" w:hanging="360"/>
+      </w:pPr>
+      <w:rPr>
+        <w:rFonts w:ascii="Wingdings" w:hAnsi="Wingdings" w:hint="default"/>
+        <w:sz w:val="20"/>
+      </w:rPr>
+    </w:lvl>
+    <w:lvl w:ilvl="5" w:tentative="1">
+      <w:start w:val="1"/>
+      <w:numFmt w:val="bullet"/>
+      <w:lvlText w:val=""/>
+      <w:lvlJc w:val="left"/>
+      <w:pPr>
+        <w:tabs>
+          <w:tab w:val="num" w:pos="4320"/>
+        </w:tabs>
+        <w:ind w:left="4320" w:hanging="360"/>
+      </w:pPr>
+      <w:rPr>
+        <w:rFonts w:ascii="Wingdings" w:hAnsi="Wingdings" w:hint="default"/>
+        <w:sz w:val="20"/>
+      </w:rPr>
+    </w:lvl>
+    <w:lvl w:ilvl="6" w:tentative="1">
+      <w:start w:val="1"/>
+      <w:numFmt w:val="bullet"/>
+      <w:lvlText w:val=""/>
+      <w:lvlJc w:val="left"/>
+      <w:pPr>
+        <w:tabs>
+          <w:tab w:val="num" w:pos="5040"/>
+        </w:tabs>
+        <w:ind w:left="5040" w:hanging="360"/>
+      </w:pPr>
+      <w:rPr>
+        <w:rFonts w:ascii="Wingdings" w:hAnsi="Wingdings" w:hint="default"/>
+        <w:sz w:val="20"/>
+      </w:rPr>
+    </w:lvl>
+    <w:lvl w:ilvl="7" w:tentative="1">
+      <w:start w:val="1"/>
+      <w:numFmt w:val="bullet"/>
+      <w:lvlText w:val=""/>
+      <w:lvlJc w:val="left"/>
+      <w:pPr>
+        <w:tabs>
+          <w:tab w:val="num" w:pos="5760"/>
+        </w:tabs>
+        <w:ind w:left="5760" w:hanging="360"/>
+      </w:pPr>
+      <w:rPr>
+        <w:rFonts w:ascii="Wingdings" w:hAnsi="Wingdings" w:hint="default"/>
+        <w:sz w:val="20"/>
+      </w:rPr>
+    </w:lvl>
+    <w:lvl w:ilvl="8" w:tentative="1">
+      <w:start w:val="1"/>
+      <w:numFmt w:val="bullet"/>
+      <w:lvlText w:val=""/>
+      <w:lvlJc w:val="left"/>
+      <w:pPr>
+        <w:tabs>
+          <w:tab w:val="num" w:pos="6480"/>
+        </w:tabs>
+        <w:ind w:left="6480" w:hanging="360"/>
+      </w:pPr>
+      <w:rPr>
+        <w:rFonts w:ascii="Wingdings" w:hAnsi="Wingdings" w:hint="default"/>
+        <w:sz w:val="20"/>
+      </w:rPr>
+    </w:lvl>
+  </w:abstractNum>
+  <w:abstractNum w:abstractNumId="7" w15:restartNumberingAfterBreak="0">
+    <w:nsid w:val="21EE61FC"/>
+    <w:multiLevelType w:val="hybridMultilevel"/>
+    <w:tmpl w:val="8DAA1E70"/>
+    <w:lvl w:ilvl="0" w:tplc="66C8935C">
+      <w:start w:val="1"/>
+      <w:numFmt w:val="bullet"/>
+      <w:lvlText w:val=""/>
+      <w:lvlJc w:val="left"/>
+      <w:pPr>
+        <w:ind w:left="1440" w:hanging="360"/>
+      </w:pPr>
+      <w:rPr>
+        <w:rFonts w:ascii="Wingdings" w:hAnsi="Wingdings" w:hint="default"/>
+        <w:sz w:val="16"/>
+      </w:rPr>
+    </w:lvl>
+    <w:lvl w:ilvl="1" w:tplc="08090003" w:tentative="1">
+      <w:start w:val="1"/>
+      <w:numFmt w:val="bullet"/>
+      <w:lvlText w:val="o"/>
+      <w:lvlJc w:val="left"/>
+      <w:pPr>
+        <w:ind w:left="2160" w:hanging="360"/>
+      </w:pPr>
+      <w:rPr>
+        <w:rFonts w:ascii="Courier New" w:hAnsi="Courier New" w:cs="Courier New" w:hint="default"/>
+      </w:rPr>
+    </w:lvl>
+    <w:lvl w:ilvl="2" w:tplc="08090005" w:tentative="1">
+      <w:start w:val="1"/>
+      <w:numFmt w:val="bullet"/>
+      <w:lvlText w:val=""/>
+      <w:lvlJc w:val="left"/>
+      <w:pPr>
+        <w:ind w:left="2880" w:hanging="360"/>
+      </w:pPr>
+      <w:rPr>
+        <w:rFonts w:ascii="Wingdings" w:hAnsi="Wingdings" w:hint="default"/>
+      </w:rPr>
+    </w:lvl>
+    <w:lvl w:ilvl="3" w:tplc="08090001" w:tentative="1">
+      <w:start w:val="1"/>
+      <w:numFmt w:val="bullet"/>
+      <w:lvlText w:val=""/>
+      <w:lvlJc w:val="left"/>
+      <w:pPr>
+        <w:ind w:left="3600" w:hanging="360"/>
+      </w:pPr>
+      <w:rPr>
+        <w:rFonts w:ascii="Symbol" w:hAnsi="Symbol" w:hint="default"/>
+      </w:rPr>
+    </w:lvl>
+    <w:lvl w:ilvl="4" w:tplc="08090003" w:tentative="1">
+      <w:start w:val="1"/>
+      <w:numFmt w:val="bullet"/>
+      <w:lvlText w:val="o"/>
+      <w:lvlJc w:val="left"/>
+      <w:pPr>
+        <w:ind w:left="4320" w:hanging="360"/>
+      </w:pPr>
+      <w:rPr>
+        <w:rFonts w:ascii="Courier New" w:hAnsi="Courier New" w:cs="Courier New" w:hint="default"/>
+      </w:rPr>
+    </w:lvl>
+    <w:lvl w:ilvl="5" w:tplc="08090005" w:tentative="1">
+      <w:start w:val="1"/>
+      <w:numFmt w:val="bullet"/>
+      <w:lvlText w:val=""/>
+      <w:lvlJc w:val="left"/>
+      <w:pPr>
+        <w:ind w:left="5040" w:hanging="360"/>
+      </w:pPr>
+      <w:rPr>
+        <w:rFonts w:ascii="Wingdings" w:hAnsi="Wingdings" w:hint="default"/>
+      </w:rPr>
+    </w:lvl>
+    <w:lvl w:ilvl="6" w:tplc="08090001" w:tentative="1">
+      <w:start w:val="1"/>
+      <w:numFmt w:val="bullet"/>
+      <w:lvlText w:val=""/>
+      <w:lvlJc w:val="left"/>
+      <w:pPr>
+        <w:ind w:left="5760" w:hanging="360"/>
+      </w:pPr>
+      <w:rPr>
+        <w:rFonts w:ascii="Symbol" w:hAnsi="Symbol" w:hint="default"/>
+      </w:rPr>
+    </w:lvl>
+    <w:lvl w:ilvl="7" w:tplc="08090003" w:tentative="1">
+      <w:start w:val="1"/>
+      <w:numFmt w:val="bullet"/>
+      <w:lvlText w:val="o"/>
+      <w:lvlJc w:val="left"/>
+      <w:pPr>
+        <w:ind w:left="6480" w:hanging="360"/>
+      </w:pPr>
+      <w:rPr>
+        <w:rFonts w:ascii="Courier New" w:hAnsi="Courier New" w:cs="Courier New" w:hint="default"/>
+      </w:rPr>
+    </w:lvl>
+    <w:lvl w:ilvl="8" w:tplc="08090005" w:tentative="1">
+      <w:start w:val="1"/>
+      <w:numFmt w:val="bullet"/>
+      <w:lvlText w:val=""/>
+      <w:lvlJc w:val="left"/>
+      <w:pPr>
+        <w:ind w:left="7200" w:hanging="360"/>
+      </w:pPr>
+      <w:rPr>
+        <w:rFonts w:ascii="Wingdings" w:hAnsi="Wingdings" w:hint="default"/>
+      </w:rPr>
+    </w:lvl>
+  </w:abstractNum>
+  <w:abstractNum w:abstractNumId="8" w15:restartNumberingAfterBreak="0">
+    <w:nsid w:val="285F0F5B"/>
+    <w:multiLevelType w:val="multilevel"/>
+    <w:tmpl w:val="AEFA3FA0"/>
+    <w:lvl w:ilvl="0">
+      <w:start w:val="1"/>
+      <w:numFmt w:val="decimal"/>
+      <w:lvlText w:val="%1."/>
+      <w:lvlJc w:val="left"/>
+      <w:pPr>
+        <w:tabs>
+          <w:tab w:val="num" w:pos="1080"/>
+        </w:tabs>
+        <w:ind w:left="1080" w:hanging="360"/>
+      </w:pPr>
+    </w:lvl>
+    <w:lvl w:ilvl="1">
+      <w:start w:val="1"/>
+      <w:numFmt w:val="bullet"/>
+      <w:lvlText w:val="o"/>
+      <w:lvlJc w:val="left"/>
+      <w:pPr>
+        <w:tabs>
+          <w:tab w:val="num" w:pos="1800"/>
+        </w:tabs>
+        <w:ind w:left="1800" w:hanging="360"/>
+      </w:pPr>
+      <w:rPr>
+        <w:rFonts w:ascii="Courier New" w:hAnsi="Courier New" w:hint="default"/>
+        <w:sz w:val="20"/>
+      </w:rPr>
+    </w:lvl>
+    <w:lvl w:ilvl="2">
+      <w:start w:val="1"/>
+      <w:numFmt w:val="bullet"/>
+      <w:lvlText w:val=""/>
+      <w:lvlJc w:val="left"/>
+      <w:pPr>
+        <w:tabs>
+          <w:tab w:val="num" w:pos="2520"/>
+        </w:tabs>
+        <w:ind w:left="2520" w:hanging="360"/>
+      </w:pPr>
+      <w:rPr>
+        <w:rFonts w:ascii="Wingdings" w:hAnsi="Wingdings" w:hint="default"/>
+        <w:sz w:val="20"/>
+      </w:rPr>
+    </w:lvl>
+    <w:lvl w:ilvl="3" w:tentative="1">
+      <w:start w:val="1"/>
+      <w:numFmt w:val="decimal"/>
+      <w:lvlText w:val="%4."/>
+      <w:lvlJc w:val="left"/>
+      <w:pPr>
+        <w:tabs>
+          <w:tab w:val="num" w:pos="3240"/>
+        </w:tabs>
+        <w:ind w:left="3240" w:hanging="360"/>
+      </w:pPr>
+    </w:lvl>
+    <w:lvl w:ilvl="4" w:tentative="1">
+      <w:start w:val="1"/>
+      <w:numFmt w:val="decimal"/>
+      <w:lvlText w:val="%5."/>
+      <w:lvlJc w:val="left"/>
+      <w:pPr>
+        <w:tabs>
+          <w:tab w:val="num" w:pos="3960"/>
+        </w:tabs>
+        <w:ind w:left="3960" w:hanging="360"/>
+      </w:pPr>
+    </w:lvl>
+    <w:lvl w:ilvl="5" w:tentative="1">
+      <w:start w:val="1"/>
+      <w:numFmt w:val="decimal"/>
+      <w:lvlText w:val="%6."/>
+      <w:lvlJc w:val="left"/>
+      <w:pPr>
+        <w:tabs>
+          <w:tab w:val="num" w:pos="4680"/>
+        </w:tabs>
+        <w:ind w:left="4680" w:hanging="360"/>
+      </w:pPr>
+    </w:lvl>
+    <w:lvl w:ilvl="6" w:tentative="1">
+      <w:start w:val="1"/>
+      <w:numFmt w:val="decimal"/>
+      <w:lvlText w:val="%7."/>
+      <w:lvlJc w:val="left"/>
+      <w:pPr>
+        <w:tabs>
+          <w:tab w:val="num" w:pos="5400"/>
+        </w:tabs>
+        <w:ind w:left="5400" w:hanging="360"/>
+      </w:pPr>
+    </w:lvl>
+    <w:lvl w:ilvl="7" w:tentative="1">
+      <w:start w:val="1"/>
+      <w:numFmt w:val="decimal"/>
+      <w:lvlText w:val="%8."/>
+      <w:lvlJc w:val="left"/>
+      <w:pPr>
+        <w:tabs>
+          <w:tab w:val="num" w:pos="6120"/>
+        </w:tabs>
+        <w:ind w:left="6120" w:hanging="360"/>
+      </w:pPr>
+    </w:lvl>
+    <w:lvl w:ilvl="8" w:tentative="1">
+      <w:start w:val="1"/>
+      <w:numFmt w:val="decimal"/>
+      <w:lvlText w:val="%9."/>
+      <w:lvlJc w:val="left"/>
+      <w:pPr>
+        <w:tabs>
+          <w:tab w:val="num" w:pos="6840"/>
+        </w:tabs>
+        <w:ind w:left="6840" w:hanging="360"/>
+      </w:pPr>
+    </w:lvl>
+  </w:abstractNum>
+  <w:abstractNum w:abstractNumId="9" w15:restartNumberingAfterBreak="0">
+    <w:nsid w:val="37B026F4"/>
+    <w:multiLevelType w:val="hybridMultilevel"/>
+    <w:tmpl w:val="4E8497A8"/>
+    <w:lvl w:ilvl="0" w:tplc="974CD058">
+      <w:start w:val="1"/>
+      <w:numFmt w:val="lowerLetter"/>
+      <w:lvlText w:val="%1)"/>
+      <w:lvlJc w:val="left"/>
+      <w:pPr>
+        <w:ind w:left="720" w:hanging="360"/>
+      </w:pPr>
+      <w:rPr>
+        <w:rFonts w:hint="default"/>
+        <w:b w:val="0"/>
+        <w:bCs w:val="0"/>
+      </w:rPr>
+    </w:lvl>
+    <w:lvl w:ilvl="1" w:tplc="FFFFFFFF" w:tentative="1">
+      <w:start w:val="1"/>
+      <w:numFmt w:val="lowerLetter"/>
+      <w:lvlText w:val="%2."/>
+      <w:lvlJc w:val="left"/>
+      <w:pPr>
+        <w:ind w:left="1440" w:hanging="360"/>
+      </w:pPr>
+    </w:lvl>
+    <w:lvl w:ilvl="2" w:tplc="FFFFFFFF" w:tentative="1">
+      <w:start w:val="1"/>
+      <w:numFmt w:val="lowerRoman"/>
+      <w:lvlText w:val="%3."/>
+      <w:lvlJc w:val="right"/>
+      <w:pPr>
+        <w:ind w:left="2160" w:hanging="180"/>
+      </w:pPr>
+    </w:lvl>
+    <w:lvl w:ilvl="3" w:tplc="FFFFFFFF" w:tentative="1">
+      <w:start w:val="1"/>
+      <w:numFmt w:val="decimal"/>
+      <w:lvlText w:val="%4."/>
+      <w:lvlJc w:val="left"/>
+      <w:pPr>
+        <w:ind w:left="2880" w:hanging="360"/>
+      </w:pPr>
+    </w:lvl>
+    <w:lvl w:ilvl="4" w:tplc="FFFFFFFF" w:tentative="1">
+      <w:start w:val="1"/>
+      <w:numFmt w:val="lowerLetter"/>
+      <w:lvlText w:val="%5."/>
+      <w:lvlJc w:val="left"/>
+      <w:pPr>
+        <w:ind w:left="3600" w:hanging="360"/>
+      </w:pPr>
+    </w:lvl>
+    <w:lvl w:ilvl="5" w:tplc="FFFFFFFF" w:tentative="1">
+      <w:start w:val="1"/>
+      <w:numFmt w:val="lowerRoman"/>
+      <w:lvlText w:val="%6."/>
+      <w:lvlJc w:val="right"/>
+      <w:pPr>
+        <w:ind w:left="4320" w:hanging="180"/>
+      </w:pPr>
+    </w:lvl>
+    <w:lvl w:ilvl="6" w:tplc="FFFFFFFF" w:tentative="1">
+      <w:start w:val="1"/>
+      <w:numFmt w:val="decimal"/>
+      <w:lvlText w:val="%7."/>
+      <w:lvlJc w:val="left"/>
+      <w:pPr>
+        <w:ind w:left="5040" w:hanging="360"/>
+      </w:pPr>
+    </w:lvl>
+    <w:lvl w:ilvl="7" w:tplc="FFFFFFFF" w:tentative="1">
+      <w:start w:val="1"/>
+      <w:numFmt w:val="lowerLetter"/>
+      <w:lvlText w:val="%8."/>
+      <w:lvlJc w:val="left"/>
+      <w:pPr>
+        <w:ind w:left="5760" w:hanging="360"/>
+      </w:pPr>
+    </w:lvl>
+    <w:lvl w:ilvl="8" w:tplc="FFFFFFFF" w:tentative="1">
+      <w:start w:val="1"/>
+      <w:numFmt w:val="lowerRoman"/>
+      <w:lvlText w:val="%9."/>
+      <w:lvlJc w:val="right"/>
+      <w:pPr>
+        <w:ind w:left="6480" w:hanging="180"/>
+      </w:pPr>
+    </w:lvl>
+  </w:abstractNum>
+  <w:abstractNum w:abstractNumId="10" w15:restartNumberingAfterBreak="0">
     <w:nsid w:val="37F0216F"/>
     <w:multiLevelType w:val="hybridMultilevel"/>
     <w:tmpl w:val="CE20191C"/>
@@ -6276,7 +9272,120 @@
       </w:pPr>
     </w:lvl>
   </w:abstractNum>
-  <w:abstractNum w:abstractNumId="4" w15:restartNumberingAfterBreak="0">
+  <w:abstractNum w:abstractNumId="11" w15:restartNumberingAfterBreak="0">
+    <w:nsid w:val="48441767"/>
+    <w:multiLevelType w:val="multilevel"/>
+    <w:tmpl w:val="251E57F0"/>
+    <w:lvl w:ilvl="0">
+      <w:start w:val="1"/>
+      <w:numFmt w:val="decimal"/>
+      <w:lvlText w:val="%1."/>
+      <w:lvlJc w:val="left"/>
+      <w:pPr>
+        <w:tabs>
+          <w:tab w:val="num" w:pos="720"/>
+        </w:tabs>
+        <w:ind w:left="720" w:hanging="360"/>
+      </w:pPr>
+    </w:lvl>
+    <w:lvl w:ilvl="1" w:tentative="1">
+      <w:start w:val="1"/>
+      <w:numFmt w:val="decimal"/>
+      <w:lvlText w:val="%2."/>
+      <w:lvlJc w:val="left"/>
+      <w:pPr>
+        <w:tabs>
+          <w:tab w:val="num" w:pos="1440"/>
+        </w:tabs>
+        <w:ind w:left="1440" w:hanging="360"/>
+      </w:pPr>
+    </w:lvl>
+    <w:lvl w:ilvl="2" w:tentative="1">
+      <w:start w:val="1"/>
+      <w:numFmt w:val="decimal"/>
+      <w:lvlText w:val="%3."/>
+      <w:lvlJc w:val="left"/>
+      <w:pPr>
+        <w:tabs>
+          <w:tab w:val="num" w:pos="2160"/>
+        </w:tabs>
+        <w:ind w:left="2160" w:hanging="360"/>
+      </w:pPr>
+    </w:lvl>
+    <w:lvl w:ilvl="3" w:tentative="1">
+      <w:start w:val="1"/>
+      <w:numFmt w:val="decimal"/>
+      <w:lvlText w:val="%4."/>
+      <w:lvlJc w:val="left"/>
+      <w:pPr>
+        <w:tabs>
+          <w:tab w:val="num" w:pos="2880"/>
+        </w:tabs>
+        <w:ind w:left="2880" w:hanging="360"/>
+      </w:pPr>
+    </w:lvl>
+    <w:lvl w:ilvl="4" w:tentative="1">
+      <w:start w:val="1"/>
+      <w:numFmt w:val="decimal"/>
+      <w:lvlText w:val="%5."/>
+      <w:lvlJc w:val="left"/>
+      <w:pPr>
+        <w:tabs>
+          <w:tab w:val="num" w:pos="3600"/>
+        </w:tabs>
+        <w:ind w:left="3600" w:hanging="360"/>
+      </w:pPr>
+    </w:lvl>
+    <w:lvl w:ilvl="5" w:tentative="1">
+      <w:start w:val="1"/>
+      <w:numFmt w:val="decimal"/>
+      <w:lvlText w:val="%6."/>
+      <w:lvlJc w:val="left"/>
+      <w:pPr>
+        <w:tabs>
+          <w:tab w:val="num" w:pos="4320"/>
+        </w:tabs>
+        <w:ind w:left="4320" w:hanging="360"/>
+      </w:pPr>
+    </w:lvl>
+    <w:lvl w:ilvl="6" w:tentative="1">
+      <w:start w:val="1"/>
+      <w:numFmt w:val="decimal"/>
+      <w:lvlText w:val="%7."/>
+      <w:lvlJc w:val="left"/>
+      <w:pPr>
+        <w:tabs>
+          <w:tab w:val="num" w:pos="5040"/>
+        </w:tabs>
+        <w:ind w:left="5040" w:hanging="360"/>
+      </w:pPr>
+    </w:lvl>
+    <w:lvl w:ilvl="7" w:tentative="1">
+      <w:start w:val="1"/>
+      <w:numFmt w:val="decimal"/>
+      <w:lvlText w:val="%8."/>
+      <w:lvlJc w:val="left"/>
+      <w:pPr>
+        <w:tabs>
+          <w:tab w:val="num" w:pos="5760"/>
+        </w:tabs>
+        <w:ind w:left="5760" w:hanging="360"/>
+      </w:pPr>
+    </w:lvl>
+    <w:lvl w:ilvl="8" w:tentative="1">
+      <w:start w:val="1"/>
+      <w:numFmt w:val="decimal"/>
+      <w:lvlText w:val="%9."/>
+      <w:lvlJc w:val="left"/>
+      <w:pPr>
+        <w:tabs>
+          <w:tab w:val="num" w:pos="6480"/>
+        </w:tabs>
+        <w:ind w:left="6480" w:hanging="360"/>
+      </w:pPr>
+    </w:lvl>
+  </w:abstractNum>
+  <w:abstractNum w:abstractNumId="12" w15:restartNumberingAfterBreak="0">
     <w:nsid w:val="4D4A5D67"/>
     <w:multiLevelType w:val="hybridMultilevel"/>
     <w:tmpl w:val="FAB21DCC"/>
@@ -6389,7 +9498,7 @@
       </w:rPr>
     </w:lvl>
   </w:abstractNum>
-  <w:abstractNum w:abstractNumId="5" w15:restartNumberingAfterBreak="0">
+  <w:abstractNum w:abstractNumId="13" w15:restartNumberingAfterBreak="0">
     <w:nsid w:val="4DE45A67"/>
     <w:multiLevelType w:val="hybridMultilevel"/>
     <w:tmpl w:val="1C22C8FA"/>
@@ -6479,7 +9588,305 @@
       </w:pPr>
     </w:lvl>
   </w:abstractNum>
-  <w:abstractNum w:abstractNumId="6" w15:restartNumberingAfterBreak="0">
+  <w:abstractNum w:abstractNumId="14" w15:restartNumberingAfterBreak="0">
+    <w:nsid w:val="54534C6A"/>
+    <w:multiLevelType w:val="multilevel"/>
+    <w:tmpl w:val="906C0EE2"/>
+    <w:lvl w:ilvl="0">
+      <w:start w:val="1"/>
+      <w:numFmt w:val="bullet"/>
+      <w:lvlText w:val=""/>
+      <w:lvlJc w:val="left"/>
+      <w:pPr>
+        <w:tabs>
+          <w:tab w:val="num" w:pos="720"/>
+        </w:tabs>
+        <w:ind w:left="720" w:hanging="360"/>
+      </w:pPr>
+      <w:rPr>
+        <w:rFonts w:ascii="Symbol" w:hAnsi="Symbol" w:hint="default"/>
+        <w:sz w:val="20"/>
+      </w:rPr>
+    </w:lvl>
+    <w:lvl w:ilvl="1" w:tentative="1">
+      <w:start w:val="1"/>
+      <w:numFmt w:val="bullet"/>
+      <w:lvlText w:val="o"/>
+      <w:lvlJc w:val="left"/>
+      <w:pPr>
+        <w:tabs>
+          <w:tab w:val="num" w:pos="1440"/>
+        </w:tabs>
+        <w:ind w:left="1440" w:hanging="360"/>
+      </w:pPr>
+      <w:rPr>
+        <w:rFonts w:ascii="Courier New" w:hAnsi="Courier New" w:hint="default"/>
+        <w:sz w:val="20"/>
+      </w:rPr>
+    </w:lvl>
+    <w:lvl w:ilvl="2" w:tentative="1">
+      <w:start w:val="1"/>
+      <w:numFmt w:val="bullet"/>
+      <w:lvlText w:val=""/>
+      <w:lvlJc w:val="left"/>
+      <w:pPr>
+        <w:tabs>
+          <w:tab w:val="num" w:pos="2160"/>
+        </w:tabs>
+        <w:ind w:left="2160" w:hanging="360"/>
+      </w:pPr>
+      <w:rPr>
+        <w:rFonts w:ascii="Wingdings" w:hAnsi="Wingdings" w:hint="default"/>
+        <w:sz w:val="20"/>
+      </w:rPr>
+    </w:lvl>
+    <w:lvl w:ilvl="3" w:tentative="1">
+      <w:start w:val="1"/>
+      <w:numFmt w:val="bullet"/>
+      <w:lvlText w:val=""/>
+      <w:lvlJc w:val="left"/>
+      <w:pPr>
+        <w:tabs>
+          <w:tab w:val="num" w:pos="2880"/>
+        </w:tabs>
+        <w:ind w:left="2880" w:hanging="360"/>
+      </w:pPr>
+      <w:rPr>
+        <w:rFonts w:ascii="Wingdings" w:hAnsi="Wingdings" w:hint="default"/>
+        <w:sz w:val="20"/>
+      </w:rPr>
+    </w:lvl>
+    <w:lvl w:ilvl="4" w:tentative="1">
+      <w:start w:val="1"/>
+      <w:numFmt w:val="bullet"/>
+      <w:lvlText w:val=""/>
+      <w:lvlJc w:val="left"/>
+      <w:pPr>
+        <w:tabs>
+          <w:tab w:val="num" w:pos="3600"/>
+        </w:tabs>
+        <w:ind w:left="3600" w:hanging="360"/>
+      </w:pPr>
+      <w:rPr>
+        <w:rFonts w:ascii="Wingdings" w:hAnsi="Wingdings" w:hint="default"/>
+        <w:sz w:val="20"/>
+      </w:rPr>
+    </w:lvl>
+    <w:lvl w:ilvl="5" w:tentative="1">
+      <w:start w:val="1"/>
+      <w:numFmt w:val="bullet"/>
+      <w:lvlText w:val=""/>
+      <w:lvlJc w:val="left"/>
+      <w:pPr>
+        <w:tabs>
+          <w:tab w:val="num" w:pos="4320"/>
+        </w:tabs>
+        <w:ind w:left="4320" w:hanging="360"/>
+      </w:pPr>
+      <w:rPr>
+        <w:rFonts w:ascii="Wingdings" w:hAnsi="Wingdings" w:hint="default"/>
+        <w:sz w:val="20"/>
+      </w:rPr>
+    </w:lvl>
+    <w:lvl w:ilvl="6" w:tentative="1">
+      <w:start w:val="1"/>
+      <w:numFmt w:val="bullet"/>
+      <w:lvlText w:val=""/>
+      <w:lvlJc w:val="left"/>
+      <w:pPr>
+        <w:tabs>
+          <w:tab w:val="num" w:pos="5040"/>
+        </w:tabs>
+        <w:ind w:left="5040" w:hanging="360"/>
+      </w:pPr>
+      <w:rPr>
+        <w:rFonts w:ascii="Wingdings" w:hAnsi="Wingdings" w:hint="default"/>
+        <w:sz w:val="20"/>
+      </w:rPr>
+    </w:lvl>
+    <w:lvl w:ilvl="7" w:tentative="1">
+      <w:start w:val="1"/>
+      <w:numFmt w:val="bullet"/>
+      <w:lvlText w:val=""/>
+      <w:lvlJc w:val="left"/>
+      <w:pPr>
+        <w:tabs>
+          <w:tab w:val="num" w:pos="5760"/>
+        </w:tabs>
+        <w:ind w:left="5760" w:hanging="360"/>
+      </w:pPr>
+      <w:rPr>
+        <w:rFonts w:ascii="Wingdings" w:hAnsi="Wingdings" w:hint="default"/>
+        <w:sz w:val="20"/>
+      </w:rPr>
+    </w:lvl>
+    <w:lvl w:ilvl="8" w:tentative="1">
+      <w:start w:val="1"/>
+      <w:numFmt w:val="bullet"/>
+      <w:lvlText w:val=""/>
+      <w:lvlJc w:val="left"/>
+      <w:pPr>
+        <w:tabs>
+          <w:tab w:val="num" w:pos="6480"/>
+        </w:tabs>
+        <w:ind w:left="6480" w:hanging="360"/>
+      </w:pPr>
+      <w:rPr>
+        <w:rFonts w:ascii="Wingdings" w:hAnsi="Wingdings" w:hint="default"/>
+        <w:sz w:val="20"/>
+      </w:rPr>
+    </w:lvl>
+  </w:abstractNum>
+  <w:abstractNum w:abstractNumId="15" w15:restartNumberingAfterBreak="0">
+    <w:nsid w:val="64DC1519"/>
+    <w:multiLevelType w:val="multilevel"/>
+    <w:tmpl w:val="132E346C"/>
+    <w:lvl w:ilvl="0">
+      <w:start w:val="1"/>
+      <w:numFmt w:val="bullet"/>
+      <w:lvlText w:val=""/>
+      <w:lvlJc w:val="left"/>
+      <w:pPr>
+        <w:tabs>
+          <w:tab w:val="num" w:pos="720"/>
+        </w:tabs>
+        <w:ind w:left="720" w:hanging="360"/>
+      </w:pPr>
+      <w:rPr>
+        <w:rFonts w:ascii="Symbol" w:hAnsi="Symbol" w:hint="default"/>
+        <w:sz w:val="20"/>
+      </w:rPr>
+    </w:lvl>
+    <w:lvl w:ilvl="1" w:tentative="1">
+      <w:start w:val="1"/>
+      <w:numFmt w:val="bullet"/>
+      <w:lvlText w:val="o"/>
+      <w:lvlJc w:val="left"/>
+      <w:pPr>
+        <w:tabs>
+          <w:tab w:val="num" w:pos="1440"/>
+        </w:tabs>
+        <w:ind w:left="1440" w:hanging="360"/>
+      </w:pPr>
+      <w:rPr>
+        <w:rFonts w:ascii="Courier New" w:hAnsi="Courier New" w:hint="default"/>
+        <w:sz w:val="20"/>
+      </w:rPr>
+    </w:lvl>
+    <w:lvl w:ilvl="2" w:tentative="1">
+      <w:start w:val="1"/>
+      <w:numFmt w:val="bullet"/>
+      <w:lvlText w:val=""/>
+      <w:lvlJc w:val="left"/>
+      <w:pPr>
+        <w:tabs>
+          <w:tab w:val="num" w:pos="2160"/>
+        </w:tabs>
+        <w:ind w:left="2160" w:hanging="360"/>
+      </w:pPr>
+      <w:rPr>
+        <w:rFonts w:ascii="Wingdings" w:hAnsi="Wingdings" w:hint="default"/>
+        <w:sz w:val="20"/>
+      </w:rPr>
+    </w:lvl>
+    <w:lvl w:ilvl="3" w:tentative="1">
+      <w:start w:val="1"/>
+      <w:numFmt w:val="bullet"/>
+      <w:lvlText w:val=""/>
+      <w:lvlJc w:val="left"/>
+      <w:pPr>
+        <w:tabs>
+          <w:tab w:val="num" w:pos="2880"/>
+        </w:tabs>
+        <w:ind w:left="2880" w:hanging="360"/>
+      </w:pPr>
+      <w:rPr>
+        <w:rFonts w:ascii="Wingdings" w:hAnsi="Wingdings" w:hint="default"/>
+        <w:sz w:val="20"/>
+      </w:rPr>
+    </w:lvl>
+    <w:lvl w:ilvl="4" w:tentative="1">
+      <w:start w:val="1"/>
+      <w:numFmt w:val="bullet"/>
+      <w:lvlText w:val=""/>
+      <w:lvlJc w:val="left"/>
+      <w:pPr>
+        <w:tabs>
+          <w:tab w:val="num" w:pos="3600"/>
+        </w:tabs>
+        <w:ind w:left="3600" w:hanging="360"/>
+      </w:pPr>
+      <w:rPr>
+        <w:rFonts w:ascii="Wingdings" w:hAnsi="Wingdings" w:hint="default"/>
+        <w:sz w:val="20"/>
+      </w:rPr>
+    </w:lvl>
+    <w:lvl w:ilvl="5" w:tentative="1">
+      <w:start w:val="1"/>
+      <w:numFmt w:val="bullet"/>
+      <w:lvlText w:val=""/>
+      <w:lvlJc w:val="left"/>
+      <w:pPr>
+        <w:tabs>
+          <w:tab w:val="num" w:pos="4320"/>
+        </w:tabs>
+        <w:ind w:left="4320" w:hanging="360"/>
+      </w:pPr>
+      <w:rPr>
+        <w:rFonts w:ascii="Wingdings" w:hAnsi="Wingdings" w:hint="default"/>
+        <w:sz w:val="20"/>
+      </w:rPr>
+    </w:lvl>
+    <w:lvl w:ilvl="6" w:tentative="1">
+      <w:start w:val="1"/>
+      <w:numFmt w:val="bullet"/>
+      <w:lvlText w:val=""/>
+      <w:lvlJc w:val="left"/>
+      <w:pPr>
+        <w:tabs>
+          <w:tab w:val="num" w:pos="5040"/>
+        </w:tabs>
+        <w:ind w:left="5040" w:hanging="360"/>
+      </w:pPr>
+      <w:rPr>
+        <w:rFonts w:ascii="Wingdings" w:hAnsi="Wingdings" w:hint="default"/>
+        <w:sz w:val="20"/>
+      </w:rPr>
+    </w:lvl>
+    <w:lvl w:ilvl="7" w:tentative="1">
+      <w:start w:val="1"/>
+      <w:numFmt w:val="bullet"/>
+      <w:lvlText w:val=""/>
+      <w:lvlJc w:val="left"/>
+      <w:pPr>
+        <w:tabs>
+          <w:tab w:val="num" w:pos="5760"/>
+        </w:tabs>
+        <w:ind w:left="5760" w:hanging="360"/>
+      </w:pPr>
+      <w:rPr>
+        <w:rFonts w:ascii="Wingdings" w:hAnsi="Wingdings" w:hint="default"/>
+        <w:sz w:val="20"/>
+      </w:rPr>
+    </w:lvl>
+    <w:lvl w:ilvl="8" w:tentative="1">
+      <w:start w:val="1"/>
+      <w:numFmt w:val="bullet"/>
+      <w:lvlText w:val=""/>
+      <w:lvlJc w:val="left"/>
+      <w:pPr>
+        <w:tabs>
+          <w:tab w:val="num" w:pos="6480"/>
+        </w:tabs>
+        <w:ind w:left="6480" w:hanging="360"/>
+      </w:pPr>
+      <w:rPr>
+        <w:rFonts w:ascii="Wingdings" w:hAnsi="Wingdings" w:hint="default"/>
+        <w:sz w:val="20"/>
+      </w:rPr>
+    </w:lvl>
+  </w:abstractNum>
+  <w:abstractNum w:abstractNumId="16" w15:restartNumberingAfterBreak="0">
     <w:nsid w:val="65007603"/>
     <w:multiLevelType w:val="hybridMultilevel"/>
     <w:tmpl w:val="21DA3520"/>
@@ -6568,32 +9975,296 @@
       </w:pPr>
     </w:lvl>
   </w:abstractNum>
+  <w:abstractNum w:abstractNumId="17" w15:restartNumberingAfterBreak="0">
+    <w:nsid w:val="6B6A22E5"/>
+    <w:multiLevelType w:val="hybridMultilevel"/>
+    <w:tmpl w:val="A7108990"/>
+    <w:lvl w:ilvl="0" w:tplc="66C8935C">
+      <w:start w:val="1"/>
+      <w:numFmt w:val="bullet"/>
+      <w:lvlText w:val=""/>
+      <w:lvlJc w:val="left"/>
+      <w:pPr>
+        <w:ind w:left="1440" w:hanging="360"/>
+      </w:pPr>
+      <w:rPr>
+        <w:rFonts w:ascii="Wingdings" w:hAnsi="Wingdings" w:hint="default"/>
+        <w:sz w:val="16"/>
+      </w:rPr>
+    </w:lvl>
+    <w:lvl w:ilvl="1" w:tplc="08090003" w:tentative="1">
+      <w:start w:val="1"/>
+      <w:numFmt w:val="bullet"/>
+      <w:lvlText w:val="o"/>
+      <w:lvlJc w:val="left"/>
+      <w:pPr>
+        <w:ind w:left="2160" w:hanging="360"/>
+      </w:pPr>
+      <w:rPr>
+        <w:rFonts w:ascii="Courier New" w:hAnsi="Courier New" w:cs="Courier New" w:hint="default"/>
+      </w:rPr>
+    </w:lvl>
+    <w:lvl w:ilvl="2" w:tplc="08090005" w:tentative="1">
+      <w:start w:val="1"/>
+      <w:numFmt w:val="bullet"/>
+      <w:lvlText w:val=""/>
+      <w:lvlJc w:val="left"/>
+      <w:pPr>
+        <w:ind w:left="2880" w:hanging="360"/>
+      </w:pPr>
+      <w:rPr>
+        <w:rFonts w:ascii="Wingdings" w:hAnsi="Wingdings" w:hint="default"/>
+      </w:rPr>
+    </w:lvl>
+    <w:lvl w:ilvl="3" w:tplc="08090001" w:tentative="1">
+      <w:start w:val="1"/>
+      <w:numFmt w:val="bullet"/>
+      <w:lvlText w:val=""/>
+      <w:lvlJc w:val="left"/>
+      <w:pPr>
+        <w:ind w:left="3600" w:hanging="360"/>
+      </w:pPr>
+      <w:rPr>
+        <w:rFonts w:ascii="Symbol" w:hAnsi="Symbol" w:hint="default"/>
+      </w:rPr>
+    </w:lvl>
+    <w:lvl w:ilvl="4" w:tplc="08090003" w:tentative="1">
+      <w:start w:val="1"/>
+      <w:numFmt w:val="bullet"/>
+      <w:lvlText w:val="o"/>
+      <w:lvlJc w:val="left"/>
+      <w:pPr>
+        <w:ind w:left="4320" w:hanging="360"/>
+      </w:pPr>
+      <w:rPr>
+        <w:rFonts w:ascii="Courier New" w:hAnsi="Courier New" w:cs="Courier New" w:hint="default"/>
+      </w:rPr>
+    </w:lvl>
+    <w:lvl w:ilvl="5" w:tplc="08090005" w:tentative="1">
+      <w:start w:val="1"/>
+      <w:numFmt w:val="bullet"/>
+      <w:lvlText w:val=""/>
+      <w:lvlJc w:val="left"/>
+      <w:pPr>
+        <w:ind w:left="5040" w:hanging="360"/>
+      </w:pPr>
+      <w:rPr>
+        <w:rFonts w:ascii="Wingdings" w:hAnsi="Wingdings" w:hint="default"/>
+      </w:rPr>
+    </w:lvl>
+    <w:lvl w:ilvl="6" w:tplc="08090001" w:tentative="1">
+      <w:start w:val="1"/>
+      <w:numFmt w:val="bullet"/>
+      <w:lvlText w:val=""/>
+      <w:lvlJc w:val="left"/>
+      <w:pPr>
+        <w:ind w:left="5760" w:hanging="360"/>
+      </w:pPr>
+      <w:rPr>
+        <w:rFonts w:ascii="Symbol" w:hAnsi="Symbol" w:hint="default"/>
+      </w:rPr>
+    </w:lvl>
+    <w:lvl w:ilvl="7" w:tplc="08090003" w:tentative="1">
+      <w:start w:val="1"/>
+      <w:numFmt w:val="bullet"/>
+      <w:lvlText w:val="o"/>
+      <w:lvlJc w:val="left"/>
+      <w:pPr>
+        <w:ind w:left="6480" w:hanging="360"/>
+      </w:pPr>
+      <w:rPr>
+        <w:rFonts w:ascii="Courier New" w:hAnsi="Courier New" w:cs="Courier New" w:hint="default"/>
+      </w:rPr>
+    </w:lvl>
+    <w:lvl w:ilvl="8" w:tplc="08090005" w:tentative="1">
+      <w:start w:val="1"/>
+      <w:numFmt w:val="bullet"/>
+      <w:lvlText w:val=""/>
+      <w:lvlJc w:val="left"/>
+      <w:pPr>
+        <w:ind w:left="7200" w:hanging="360"/>
+      </w:pPr>
+      <w:rPr>
+        <w:rFonts w:ascii="Wingdings" w:hAnsi="Wingdings" w:hint="default"/>
+      </w:rPr>
+    </w:lvl>
+  </w:abstractNum>
+  <w:abstractNum w:abstractNumId="18" w15:restartNumberingAfterBreak="0">
+    <w:nsid w:val="7ABB27EB"/>
+    <w:multiLevelType w:val="hybridMultilevel"/>
+    <w:tmpl w:val="F54AB388"/>
+    <w:lvl w:ilvl="0" w:tplc="66C8935C">
+      <w:start w:val="1"/>
+      <w:numFmt w:val="bullet"/>
+      <w:lvlText w:val=""/>
+      <w:lvlJc w:val="left"/>
+      <w:pPr>
+        <w:ind w:left="1080" w:hanging="360"/>
+      </w:pPr>
+      <w:rPr>
+        <w:rFonts w:ascii="Wingdings" w:hAnsi="Wingdings" w:hint="default"/>
+        <w:sz w:val="16"/>
+      </w:rPr>
+    </w:lvl>
+    <w:lvl w:ilvl="1" w:tplc="08090003">
+      <w:start w:val="1"/>
+      <w:numFmt w:val="bullet"/>
+      <w:lvlText w:val="o"/>
+      <w:lvlJc w:val="left"/>
+      <w:pPr>
+        <w:ind w:left="1800" w:hanging="360"/>
+      </w:pPr>
+      <w:rPr>
+        <w:rFonts w:ascii="Courier New" w:hAnsi="Courier New" w:cs="Courier New" w:hint="default"/>
+      </w:rPr>
+    </w:lvl>
+    <w:lvl w:ilvl="2" w:tplc="08090005" w:tentative="1">
+      <w:start w:val="1"/>
+      <w:numFmt w:val="bullet"/>
+      <w:lvlText w:val=""/>
+      <w:lvlJc w:val="left"/>
+      <w:pPr>
+        <w:ind w:left="2520" w:hanging="360"/>
+      </w:pPr>
+      <w:rPr>
+        <w:rFonts w:ascii="Wingdings" w:hAnsi="Wingdings" w:hint="default"/>
+      </w:rPr>
+    </w:lvl>
+    <w:lvl w:ilvl="3" w:tplc="08090001" w:tentative="1">
+      <w:start w:val="1"/>
+      <w:numFmt w:val="bullet"/>
+      <w:lvlText w:val=""/>
+      <w:lvlJc w:val="left"/>
+      <w:pPr>
+        <w:ind w:left="3240" w:hanging="360"/>
+      </w:pPr>
+      <w:rPr>
+        <w:rFonts w:ascii="Symbol" w:hAnsi="Symbol" w:hint="default"/>
+      </w:rPr>
+    </w:lvl>
+    <w:lvl w:ilvl="4" w:tplc="08090003" w:tentative="1">
+      <w:start w:val="1"/>
+      <w:numFmt w:val="bullet"/>
+      <w:lvlText w:val="o"/>
+      <w:lvlJc w:val="left"/>
+      <w:pPr>
+        <w:ind w:left="3960" w:hanging="360"/>
+      </w:pPr>
+      <w:rPr>
+        <w:rFonts w:ascii="Courier New" w:hAnsi="Courier New" w:cs="Courier New" w:hint="default"/>
+      </w:rPr>
+    </w:lvl>
+    <w:lvl w:ilvl="5" w:tplc="08090005" w:tentative="1">
+      <w:start w:val="1"/>
+      <w:numFmt w:val="bullet"/>
+      <w:lvlText w:val=""/>
+      <w:lvlJc w:val="left"/>
+      <w:pPr>
+        <w:ind w:left="4680" w:hanging="360"/>
+      </w:pPr>
+      <w:rPr>
+        <w:rFonts w:ascii="Wingdings" w:hAnsi="Wingdings" w:hint="default"/>
+      </w:rPr>
+    </w:lvl>
+    <w:lvl w:ilvl="6" w:tplc="08090001" w:tentative="1">
+      <w:start w:val="1"/>
+      <w:numFmt w:val="bullet"/>
+      <w:lvlText w:val=""/>
+      <w:lvlJc w:val="left"/>
+      <w:pPr>
+        <w:ind w:left="5400" w:hanging="360"/>
+      </w:pPr>
+      <w:rPr>
+        <w:rFonts w:ascii="Symbol" w:hAnsi="Symbol" w:hint="default"/>
+      </w:rPr>
+    </w:lvl>
+    <w:lvl w:ilvl="7" w:tplc="08090003" w:tentative="1">
+      <w:start w:val="1"/>
+      <w:numFmt w:val="bullet"/>
+      <w:lvlText w:val="o"/>
+      <w:lvlJc w:val="left"/>
+      <w:pPr>
+        <w:ind w:left="6120" w:hanging="360"/>
+      </w:pPr>
+      <w:rPr>
+        <w:rFonts w:ascii="Courier New" w:hAnsi="Courier New" w:cs="Courier New" w:hint="default"/>
+      </w:rPr>
+    </w:lvl>
+    <w:lvl w:ilvl="8" w:tplc="08090005" w:tentative="1">
+      <w:start w:val="1"/>
+      <w:numFmt w:val="bullet"/>
+      <w:lvlText w:val=""/>
+      <w:lvlJc w:val="left"/>
+      <w:pPr>
+        <w:ind w:left="6840" w:hanging="360"/>
+      </w:pPr>
+      <w:rPr>
+        <w:rFonts w:ascii="Wingdings" w:hAnsi="Wingdings" w:hint="default"/>
+      </w:rPr>
+    </w:lvl>
+  </w:abstractNum>
   <w:num w:numId="1" w16cid:durableId="1401441855">
-    <w:abstractNumId w:val="0"/>
+    <w:abstractNumId w:val="2"/>
   </w:num>
   <w:num w:numId="2" w16cid:durableId="2056617116">
+    <w:abstractNumId w:val="12"/>
+  </w:num>
+  <w:num w:numId="3" w16cid:durableId="1461151129">
+    <w:abstractNumId w:val="10"/>
+  </w:num>
+  <w:num w:numId="4" w16cid:durableId="1644118269">
+    <w:abstractNumId w:val="13"/>
+  </w:num>
+  <w:num w:numId="5" w16cid:durableId="1106542309">
+    <w:abstractNumId w:val="16"/>
+  </w:num>
+  <w:num w:numId="6" w16cid:durableId="1234509339">
+    <w:abstractNumId w:val="3"/>
+  </w:num>
+  <w:num w:numId="7" w16cid:durableId="1696423063">
+    <w:abstractNumId w:val="5"/>
+  </w:num>
+  <w:num w:numId="8" w16cid:durableId="779644353">
+    <w:abstractNumId w:val="14"/>
+  </w:num>
+  <w:num w:numId="9" w16cid:durableId="1688871979">
+    <w:abstractNumId w:val="1"/>
+  </w:num>
+  <w:num w:numId="10" w16cid:durableId="242573164">
+    <w:abstractNumId w:val="17"/>
+  </w:num>
+  <w:num w:numId="11" w16cid:durableId="543256746">
+    <w:abstractNumId w:val="18"/>
+  </w:num>
+  <w:num w:numId="12" w16cid:durableId="1970013624">
+    <w:abstractNumId w:val="11"/>
+  </w:num>
+  <w:num w:numId="13" w16cid:durableId="90590236">
+    <w:abstractNumId w:val="6"/>
+  </w:num>
+  <w:num w:numId="14" w16cid:durableId="562521684">
+    <w:abstractNumId w:val="8"/>
+  </w:num>
+  <w:num w:numId="15" w16cid:durableId="898784735">
+    <w:abstractNumId w:val="15"/>
+  </w:num>
+  <w:num w:numId="16" w16cid:durableId="293339442">
+    <w:abstractNumId w:val="9"/>
+  </w:num>
+  <w:num w:numId="17" w16cid:durableId="766850064">
     <w:abstractNumId w:val="4"/>
   </w:num>
-  <w:num w:numId="3" w16cid:durableId="1461151129">
-    <w:abstractNumId w:val="3"/>
+  <w:num w:numId="18" w16cid:durableId="566300836">
+    <w:abstractNumId w:val="7"/>
   </w:num>
-  <w:num w:numId="4" w16cid:durableId="1644118269">
-    <w:abstractNumId w:val="5"/>
-  </w:num>
-  <w:num w:numId="5" w16cid:durableId="1106542309">
-    <w:abstractNumId w:val="6"/>
-  </w:num>
-  <w:num w:numId="6" w16cid:durableId="1234509339">
-    <w:abstractNumId w:val="1"/>
-  </w:num>
-  <w:num w:numId="7" w16cid:durableId="1696423063">
-    <w:abstractNumId w:val="2"/>
+  <w:num w:numId="19" w16cid:durableId="1225143138">
+    <w:abstractNumId w:val="0"/>
   </w:num>
 </w:numbering>
 </file>
 
 <file path=word/styles.xml><?xml version="1.0" encoding="utf-8"?>
-<w:styles xmlns:mc="http://schemas.openxmlformats.org/markup-compatibility/2006" xmlns:r="http://schemas.openxmlformats.org/officeDocument/2006/relationships" xmlns:w="http://schemas.openxmlformats.org/wordprocessingml/2006/main" xmlns:w14="http://schemas.microsoft.com/office/word/2010/wordml" xmlns:w15="http://schemas.microsoft.com/office/word/2012/wordml" xmlns:w16cex="http://schemas.microsoft.com/office/word/2018/wordml/cex" xmlns:w16cid="http://schemas.microsoft.com/office/word/2016/wordml/cid" xmlns:w16="http://schemas.microsoft.com/office/word/2018/wordml" xmlns:w16du="http://schemas.microsoft.com/office/word/2023/wordml/word16du" xmlns:w16sdtdh="http://schemas.microsoft.com/office/word/2020/wordml/sdtdatahash" xmlns:w16sdtfl="http://schemas.microsoft.com/office/word/2024/wordml/sdtformatlock" xmlns:w16se="http://schemas.microsoft.com/office/word/2015/wordml/symex" mc:Ignorable="w14 w15 w16se w16cid w16 w16cex w16sdtdh w16sdtfl w16du">
+<w:styles xmlns:mc="http://schemas.openxmlformats.org/markup-compatibility/2006" xmlns:r="http://schemas.openxmlformats.org/officeDocument/2006/relationships" xmlns:w="http://schemas.openxmlformats.org/wordprocessingml/2006/main" xmlns:w14="http://schemas.microsoft.com/office/word/2010/wordml" xmlns:w15="http://schemas.microsoft.com/office/word/2012/wordml" xmlns:w16cex="http://schemas.microsoft.com/office/word/2018/wordml/cex" xmlns:w16cid="http://schemas.microsoft.com/office/word/2016/wordml/cid" xmlns:w16="http://schemas.microsoft.com/office/word/2018/wordml" xmlns:w16du="http://schemas.microsoft.com/office/word/2023/wordml/word16du" xmlns:w16sdtdh="http://schemas.microsoft.com/office/word/2020/wordml/sdtdatahash" xmlns:w16se="http://schemas.microsoft.com/office/word/2015/wordml/symex" mc:Ignorable="w14 w15 w16se w16cid w16 w16cex w16sdtdh w16du">
   <w:docDefaults>
     <w:rPrDefault>
       <w:rPr>
@@ -7832,6 +11503,25 @@
       <w14:ligatures w14:val="none"/>
     </w:rPr>
   </w:style>
+  <w:style w:type="table" w:styleId="TableGrid">
+    <w:name w:val="Table Grid"/>
+    <w:basedOn w:val="TableNormal"/>
+    <w:uiPriority w:val="39"/>
+    <w:rsid w:val="00D60A7F"/>
+    <w:pPr>
+      <w:spacing w:after="0" w:line="240" w:lineRule="auto"/>
+    </w:pPr>
+    <w:tblPr>
+      <w:tblBorders>
+        <w:top w:val="single" w:sz="4" w:space="0" w:color="auto"/>
+        <w:left w:val="single" w:sz="4" w:space="0" w:color="auto"/>
+        <w:bottom w:val="single" w:sz="4" w:space="0" w:color="auto"/>
+        <w:right w:val="single" w:sz="4" w:space="0" w:color="auto"/>
+        <w:insideH w:val="single" w:sz="4" w:space="0" w:color="auto"/>
+        <w:insideV w:val="single" w:sz="4" w:space="0" w:color="auto"/>
+      </w:tblBorders>
+    </w:tblPr>
+  </w:style>
 </w:styles>
 </file>
 

--- a/Software Design Patterns/CAT1/DalessandroNicolas_CAT1.docx
+++ b/Software Design Patterns/CAT1/DalessandroNicolas_CAT1.docx
@@ -1,6 +1,6 @@
 
 <file path=word/document.xml><?xml version="1.0" encoding="utf-8"?>
-<w:document xmlns:wpc="http://schemas.microsoft.com/office/word/2010/wordprocessingCanvas" xmlns:cx="http://schemas.microsoft.com/office/drawing/2014/chartex" xmlns:cx1="http://schemas.microsoft.com/office/drawing/2015/9/8/chartex" xmlns:cx2="http://schemas.microsoft.com/office/drawing/2015/10/21/chartex" xmlns:cx3="http://schemas.microsoft.com/office/drawing/2016/5/9/chartex" xmlns:cx4="http://schemas.microsoft.com/office/drawing/2016/5/10/chartex" xmlns:cx5="http://schemas.microsoft.com/office/drawing/2016/5/11/chartex" xmlns:cx6="http://schemas.microsoft.com/office/drawing/2016/5/12/chartex" xmlns:cx7="http://schemas.microsoft.com/office/drawing/2016/5/13/chartex" xmlns:cx8="http://schemas.microsoft.com/office/drawing/2016/5/14/chartex" xmlns:mc="http://schemas.openxmlformats.org/markup-compatibility/2006" xmlns:aink="http://schemas.microsoft.com/office/drawing/2016/ink" xmlns:am3d="http://schemas.microsoft.com/office/drawing/2017/model3d" xmlns:o="urn:schemas-microsoft-com:office:office" xmlns:oel="http://schemas.microsoft.com/office/2019/extlst" xmlns:r="http://schemas.openxmlformats.org/officeDocument/2006/relationships" xmlns:m="http://schemas.openxmlformats.org/officeDocument/2006/math" xmlns:v="urn:schemas-microsoft-com:vml" xmlns:wp14="http://schemas.microsoft.com/office/word/2010/wordprocessingDrawing" xmlns:wp="http://schemas.openxmlformats.org/drawingml/2006/wordprocessingDrawing" xmlns:w10="urn:schemas-microsoft-com:office:word" xmlns:w="http://schemas.openxmlformats.org/wordprocessingml/2006/main" xmlns:w14="http://schemas.microsoft.com/office/word/2010/wordml" xmlns:w15="http://schemas.microsoft.com/office/word/2012/wordml" xmlns:w16cex="http://schemas.microsoft.com/office/word/2018/wordml/cex" xmlns:w16cid="http://schemas.microsoft.com/office/word/2016/wordml/cid" xmlns:w16="http://schemas.microsoft.com/office/word/2018/wordml" xmlns:w16du="http://schemas.microsoft.com/office/word/2023/wordml/word16du" xmlns:w16sdtdh="http://schemas.microsoft.com/office/word/2020/wordml/sdtdatahash" xmlns:w16se="http://schemas.microsoft.com/office/word/2015/wordml/symex" xmlns:wpg="http://schemas.microsoft.com/office/word/2010/wordprocessingGroup" xmlns:wpi="http://schemas.microsoft.com/office/word/2010/wordprocessingInk" xmlns:wne="http://schemas.microsoft.com/office/word/2006/wordml" xmlns:wps="http://schemas.microsoft.com/office/word/2010/wordprocessingShape" mc:Ignorable="w14 w15 w16se w16cid w16 w16cex w16sdtdh w16du wp14">
+<w:document xmlns:wpc="http://schemas.microsoft.com/office/word/2010/wordprocessingCanvas" xmlns:cx="http://schemas.microsoft.com/office/drawing/2014/chartex" xmlns:cx1="http://schemas.microsoft.com/office/drawing/2015/9/8/chartex" xmlns:cx2="http://schemas.microsoft.com/office/drawing/2015/10/21/chartex" xmlns:cx3="http://schemas.microsoft.com/office/drawing/2016/5/9/chartex" xmlns:cx4="http://schemas.microsoft.com/office/drawing/2016/5/10/chartex" xmlns:cx5="http://schemas.microsoft.com/office/drawing/2016/5/11/chartex" xmlns:cx6="http://schemas.microsoft.com/office/drawing/2016/5/12/chartex" xmlns:cx7="http://schemas.microsoft.com/office/drawing/2016/5/13/chartex" xmlns:cx8="http://schemas.microsoft.com/office/drawing/2016/5/14/chartex" xmlns:mc="http://schemas.openxmlformats.org/markup-compatibility/2006" xmlns:aink="http://schemas.microsoft.com/office/drawing/2016/ink" xmlns:am3d="http://schemas.microsoft.com/office/drawing/2017/model3d" xmlns:o="urn:schemas-microsoft-com:office:office" xmlns:oel="http://schemas.microsoft.com/office/2019/extlst" xmlns:r="http://schemas.openxmlformats.org/officeDocument/2006/relationships" xmlns:m="http://schemas.openxmlformats.org/officeDocument/2006/math" xmlns:v="urn:schemas-microsoft-com:vml" xmlns:wp14="http://schemas.microsoft.com/office/word/2010/wordprocessingDrawing" xmlns:wp="http://schemas.openxmlformats.org/drawingml/2006/wordprocessingDrawing" xmlns:w10="urn:schemas-microsoft-com:office:word" xmlns:w="http://schemas.openxmlformats.org/wordprocessingml/2006/main" xmlns:w14="http://schemas.microsoft.com/office/word/2010/wordml" xmlns:w15="http://schemas.microsoft.com/office/word/2012/wordml" xmlns:w16cex="http://schemas.microsoft.com/office/word/2018/wordml/cex" xmlns:w16cid="http://schemas.microsoft.com/office/word/2016/wordml/cid" xmlns:w16="http://schemas.microsoft.com/office/word/2018/wordml" xmlns:w16du="http://schemas.microsoft.com/office/word/2023/wordml/word16du" xmlns:w16sdtdh="http://schemas.microsoft.com/office/word/2020/wordml/sdtdatahash" xmlns:w16sdtfl="http://schemas.microsoft.com/office/word/2024/wordml/sdtformatlock" xmlns:w16se="http://schemas.microsoft.com/office/word/2015/wordml/symex" xmlns:wpg="http://schemas.microsoft.com/office/word/2010/wordprocessingGroup" xmlns:wpi="http://schemas.microsoft.com/office/word/2010/wordprocessingInk" xmlns:wne="http://schemas.microsoft.com/office/word/2006/wordml" xmlns:wps="http://schemas.microsoft.com/office/word/2010/wordprocessingShape" mc:Ignorable="w14 w15 w16se w16cid w16 w16cex w16sdtdh w16sdtfl w16du wp14">
   <w:body>
     <w:p>
       <w:pPr>
@@ -1589,7 +1589,6 @@
         </w:rPr>
         <w:t xml:space="preserve">The high cohesion principle states that every class should have a unique and clear responsibility and in our code the </w:t>
       </w:r>
-      <w:proofErr w:type="gramStart"/>
       <w:r>
         <w:rPr>
           <w:rStyle w:val="UOC-codeChar"/>
@@ -1597,7 +1596,6 @@
         </w:rPr>
         <w:t>Payroll</w:t>
       </w:r>
-      <w:proofErr w:type="gramEnd"/>
       <w:r>
         <w:rPr>
           <w:rStyle w:val="UOC-codeChar"/>
@@ -1630,7 +1628,6 @@
         </w:rPr>
         <w:t xml:space="preserve">The reason is that the </w:t>
       </w:r>
-      <w:proofErr w:type="gramStart"/>
       <w:r>
         <w:rPr>
           <w:rStyle w:val="UOC-codeChar"/>
@@ -1638,7 +1635,6 @@
         </w:rPr>
         <w:t>Payroll</w:t>
       </w:r>
-      <w:proofErr w:type="gramEnd"/>
       <w:r>
         <w:rPr>
           <w:rStyle w:val="UOC-codeChar"/>
@@ -1917,27 +1913,7 @@
           <w:szCs w:val="18"/>
           <w:lang w:val="en-GB"/>
         </w:rPr>
-        <w:t xml:space="preserve">    public abstract double </w:t>
-      </w:r>
-      <w:proofErr w:type="gramStart"/>
-      <w:r>
-        <w:rPr>
-          <w:color w:val="auto"/>
-          <w:sz w:val="18"/>
-          <w:szCs w:val="18"/>
-          <w:lang w:val="en-GB"/>
-        </w:rPr>
-        <w:t>calculateSalary(</w:t>
-      </w:r>
-      <w:proofErr w:type="gramEnd"/>
-      <w:r>
-        <w:rPr>
-          <w:color w:val="auto"/>
-          <w:sz w:val="18"/>
-          <w:szCs w:val="18"/>
-          <w:lang w:val="en-GB"/>
-        </w:rPr>
-        <w:t>);</w:t>
+        <w:t>    public abstract double calculateSalary();</w:t>
       </w:r>
     </w:p>
     <w:p>
@@ -2095,27 +2071,7 @@
           <w:szCs w:val="18"/>
           <w:lang w:val="en-GB"/>
         </w:rPr>
-        <w:t xml:space="preserve">        </w:t>
-      </w:r>
-      <w:proofErr w:type="gramStart"/>
-      <w:r>
-        <w:rPr>
-          <w:color w:val="auto"/>
-          <w:sz w:val="18"/>
-          <w:szCs w:val="18"/>
-          <w:lang w:val="en-GB"/>
-        </w:rPr>
-        <w:t>super(</w:t>
-      </w:r>
-      <w:proofErr w:type="gramEnd"/>
-      <w:r>
-        <w:rPr>
-          <w:color w:val="auto"/>
-          <w:sz w:val="18"/>
-          <w:szCs w:val="18"/>
-          <w:lang w:val="en-GB"/>
-        </w:rPr>
-        <w:t>name, surname);</w:t>
+        <w:t>        super(name, surname);</w:t>
       </w:r>
     </w:p>
     <w:p>
@@ -3435,7 +3391,6 @@
         </w:rPr>
         <w:t xml:space="preserve"> design, the </w:t>
       </w:r>
-      <w:proofErr w:type="gramStart"/>
       <w:r>
         <w:rPr>
           <w:rStyle w:val="UOC-codeChar"/>
@@ -3443,7 +3398,6 @@
         </w:rPr>
         <w:t>Payroll</w:t>
       </w:r>
-      <w:proofErr w:type="gramEnd"/>
       <w:r>
         <w:rPr>
           <w:rStyle w:val="UOC-codeChar"/>
@@ -3697,19 +3651,24 @@
         <w:spacing w:before="120"/>
         <w:ind w:left="720"/>
         <w:rPr>
-          <w:rStyle w:val="UOC-codeChar"/>
-          <w:rFonts w:ascii="Arial" w:hAnsi="Arial"/>
-        </w:rPr>
-      </w:pPr>
-      <w:r>
-        <w:rPr>
-          <w:noProof/>
+          <w:iCs/>
+          <w:sz w:val="24"/>
+          <w:szCs w:val="24"/>
+          <w:lang w:val="en-GB"/>
+        </w:rPr>
+      </w:pPr>
+      <w:r>
+        <w:rPr>
+          <w:iCs/>
+          <w:sz w:val="24"/>
+          <w:szCs w:val="24"/>
+          <w:lang w:val="en-GB"/>
         </w:rPr>
         <w:drawing>
-          <wp:inline distT="0" distB="0" distL="0" distR="0" wp14:anchorId="7E4072E2" wp14:editId="0EBAD3C8">
-            <wp:extent cx="5731510" cy="1948815"/>
-            <wp:effectExtent l="0" t="0" r="2540" b="0"/>
-            <wp:docPr id="1532591317" name="Picture 1" descr="A diagram of a computer&#10;&#10;AI-generated content may be incorrect."/>
+          <wp:inline distT="0" distB="0" distL="0" distR="0" wp14:anchorId="0FDFC5B3" wp14:editId="119DCAA7">
+            <wp:extent cx="5731510" cy="1902460"/>
+            <wp:effectExtent l="0" t="0" r="2540" b="2540"/>
+            <wp:docPr id="2069511832" name="Picture 2" descr="A diagram of a computer&#10;&#10;AI-generated content may be incorrect."/>
             <wp:cNvGraphicFramePr>
               <a:graphicFrameLocks xmlns:a="http://schemas.openxmlformats.org/drawingml/2006/main" noChangeAspect="1"/>
             </wp:cNvGraphicFramePr>
@@ -3717,13 +3676,13 @@
               <a:graphicData uri="http://schemas.openxmlformats.org/drawingml/2006/picture">
                 <pic:pic xmlns:pic="http://schemas.openxmlformats.org/drawingml/2006/picture">
                   <pic:nvPicPr>
-                    <pic:cNvPr id="1532591317" name="Picture 1" descr="A diagram of a computer&#10;&#10;AI-generated content may be incorrect."/>
+                    <pic:cNvPr id="2069511832" name="Picture 2" descr="A diagram of a computer&#10;&#10;AI-generated content may be incorrect."/>
                     <pic:cNvPicPr>
                       <a:picLocks noChangeAspect="1" noChangeArrowheads="1"/>
                     </pic:cNvPicPr>
                   </pic:nvPicPr>
                   <pic:blipFill>
-                    <a:blip r:embed="rId7" cstate="print">
+                    <a:blip r:embed="rId7">
                       <a:extLst>
                         <a:ext uri="{28A0092B-C50C-407E-A947-70E740481C1C}">
                           <a14:useLocalDpi xmlns:a14="http://schemas.microsoft.com/office/drawing/2010/main" val="0"/>
@@ -3738,7 +3697,7 @@
                   <pic:spPr bwMode="auto">
                     <a:xfrm>
                       <a:off x="0" y="0"/>
-                      <a:ext cx="5731510" cy="1948815"/>
+                      <a:ext cx="5731510" cy="1902460"/>
                     </a:xfrm>
                     <a:prstGeom prst="rect">
                       <a:avLst/>
@@ -3759,6 +3718,17 @@
       <w:pPr>
         <w:pStyle w:val="UOC-Body"/>
         <w:spacing w:before="120"/>
+        <w:ind w:left="720"/>
+        <w:rPr>
+          <w:rStyle w:val="UOC-codeChar"/>
+          <w:rFonts w:ascii="Arial" w:hAnsi="Arial"/>
+        </w:rPr>
+      </w:pPr>
+    </w:p>
+    <w:p>
+      <w:pPr>
+        <w:pStyle w:val="UOC-Body"/>
+        <w:spacing w:before="120"/>
         <w:ind w:left="1080"/>
         <w:rPr>
           <w:rStyle w:val="UOC-codeChar"/>
@@ -3776,6 +3746,13 @@
           <w:rFonts w:ascii="Arial" w:hAnsi="Arial"/>
         </w:rPr>
       </w:pPr>
+      <w:r>
+        <w:rPr>
+          <w:rStyle w:val="UOC-codeChar"/>
+          <w:rFonts w:ascii="Arial" w:hAnsi="Arial"/>
+        </w:rPr>
+        <w:tab/>
+      </w:r>
     </w:p>
     <w:p>
       <w:pPr>
@@ -4124,7 +4101,6 @@
         </w:rPr>
         <w:t xml:space="preserve">As we mentioned many times, the </w:t>
       </w:r>
-      <w:proofErr w:type="gramStart"/>
       <w:r>
         <w:rPr>
           <w:rStyle w:val="UOC-codeChar"/>
@@ -4132,7 +4108,6 @@
         </w:rPr>
         <w:t>Payroll</w:t>
       </w:r>
-      <w:proofErr w:type="gramEnd"/>
       <w:r>
         <w:rPr>
           <w:iCs/>
@@ -4641,44 +4616,7 @@
           <w:highlight w:val="cyan"/>
           <w:lang w:val="en-GB"/>
         </w:rPr>
-        <w:t xml:space="preserve">throw new </w:t>
-      </w:r>
-      <w:proofErr w:type="spellStart"/>
-      <w:proofErr w:type="gramStart"/>
-      <w:r>
-        <w:rPr>
-          <w:rFonts w:ascii="Consolas" w:hAnsi="Consolas"/>
-          <w:iCs/>
-          <w:color w:val="auto"/>
-          <w:szCs w:val="20"/>
-          <w:highlight w:val="cyan"/>
-          <w:lang w:val="en-GB"/>
-        </w:rPr>
-        <w:t>UnsupportedOperationException</w:t>
-      </w:r>
-      <w:proofErr w:type="spellEnd"/>
-      <w:r>
-        <w:rPr>
-          <w:rFonts w:ascii="Consolas" w:hAnsi="Consolas"/>
-          <w:iCs/>
-          <w:color w:val="auto"/>
-          <w:szCs w:val="20"/>
-          <w:highlight w:val="cyan"/>
-          <w:lang w:val="en-GB"/>
-        </w:rPr>
-        <w:t>(</w:t>
-      </w:r>
-      <w:proofErr w:type="gramEnd"/>
-      <w:r>
-        <w:rPr>
-          <w:rFonts w:ascii="Consolas" w:hAnsi="Consolas"/>
-          <w:iCs/>
-          <w:color w:val="auto"/>
-          <w:szCs w:val="20"/>
-          <w:highlight w:val="cyan"/>
-          <w:lang w:val="en-GB"/>
-        </w:rPr>
-        <w:t>"Interns do not have salary");</w:t>
+        <w:t>throw new UnsupportedOperationException("Interns do not have salary");</w:t>
       </w:r>
     </w:p>
     <w:p>
@@ -5506,7 +5444,6 @@
           <w:color w:val="000078"/>
           <w:sz w:val="28"/>
           <w:szCs w:val="24"/>
-          <w:lang w:val="en-ES"/>
         </w:rPr>
       </w:pPr>
     </w:p>
@@ -5527,7 +5464,7 @@
           <w:sz w:val="24"/>
           <w:szCs w:val="24"/>
         </w:rPr>
-        <w:t>To design the system, the following analysis patterns should be applied:</w:t>
+        <w:t>To design the proposed system, I will use the following patterns:</w:t>
       </w:r>
     </w:p>
     <w:p>
@@ -5555,10 +5492,12 @@
         <w:tc>
           <w:tcPr>
             <w:tcW w:w="2110" w:type="dxa"/>
+            <w:shd w:val="clear" w:color="auto" w:fill="73EDFF"/>
           </w:tcPr>
           <w:p>
             <w:pPr>
               <w:pStyle w:val="UOC-Body"/>
+              <w:spacing w:before="240" w:after="240"/>
               <w:rPr>
                 <w:b/>
                 <w:bCs/>
@@ -5580,10 +5519,12 @@
         <w:tc>
           <w:tcPr>
             <w:tcW w:w="6186" w:type="dxa"/>
+            <w:shd w:val="clear" w:color="auto" w:fill="73EDFF"/>
           </w:tcPr>
           <w:p>
             <w:pPr>
               <w:pStyle w:val="UOC-Body"/>
+              <w:spacing w:before="240" w:after="240"/>
               <w:rPr>
                 <w:b/>
                 <w:bCs/>
@@ -5598,7 +5539,7 @@
                 <w:sz w:val="24"/>
                 <w:szCs w:val="24"/>
               </w:rPr>
-              <w:t>Why is it needed?</w:t>
+              <w:t>Justification</w:t>
             </w:r>
           </w:p>
         </w:tc>
@@ -5649,10 +5590,77 @@
                 <w:sz w:val="24"/>
                 <w:szCs w:val="24"/>
               </w:rPr>
-              <w:t>Each physiological parameter is measured in a specific unit (e.g., bpm, mmHg, °C). This pattern ensures values are stored alongside their units, preventing confusion or calculation errors.</w:t>
+              <w:t>The</w:t>
             </w:r>
             <w:r>
               <w:rPr>
+                <w:sz w:val="24"/>
+                <w:szCs w:val="24"/>
+              </w:rPr>
+              <w:t xml:space="preserve"> statement </w:t>
+            </w:r>
+            <w:r>
+              <w:rPr>
+                <w:sz w:val="24"/>
+                <w:szCs w:val="24"/>
+              </w:rPr>
+              <w:t>mentions</w:t>
+            </w:r>
+            <w:r>
+              <w:rPr>
+                <w:sz w:val="24"/>
+                <w:szCs w:val="24"/>
+              </w:rPr>
+              <w:t xml:space="preserve"> that e</w:t>
+            </w:r>
+            <w:r>
+              <w:rPr>
+                <w:sz w:val="24"/>
+                <w:szCs w:val="24"/>
+              </w:rPr>
+              <w:t>ach physiological parameter is measured in a specific unit (bpm, mmHg, °C</w:t>
+            </w:r>
+            <w:r>
+              <w:rPr>
+                <w:sz w:val="24"/>
+                <w:szCs w:val="24"/>
+              </w:rPr>
+              <w:t>, etc.</w:t>
+            </w:r>
+            <w:r>
+              <w:rPr>
+                <w:sz w:val="24"/>
+                <w:szCs w:val="24"/>
+              </w:rPr>
+              <w:t>)</w:t>
+            </w:r>
+            <w:r>
+              <w:rPr>
+                <w:sz w:val="24"/>
+                <w:szCs w:val="24"/>
+              </w:rPr>
+              <w:t xml:space="preserve">, </w:t>
+            </w:r>
+            <w:r>
+              <w:rPr>
+                <w:sz w:val="24"/>
+                <w:szCs w:val="24"/>
+              </w:rPr>
+              <w:t xml:space="preserve">so, </w:t>
+            </w:r>
+            <w:r>
+              <w:rPr>
+                <w:b/>
+                <w:bCs/>
+                <w:sz w:val="24"/>
+                <w:szCs w:val="24"/>
+              </w:rPr>
+              <w:t>using the Quantity</w:t>
+            </w:r>
+            <w:r>
+              <w:rPr>
+                <w:b/>
+                <w:bCs/>
                 <w:sz w:val="24"/>
                 <w:szCs w:val="24"/>
               </w:rPr>
@@ -5660,10 +5668,100 @@
             </w:r>
             <w:r>
               <w:rPr>
+                <w:b/>
+                <w:bCs/>
                 <w:sz w:val="24"/>
                 <w:szCs w:val="24"/>
               </w:rPr>
-              <w:t>This pattern is essential for representing the physiological measurements with their units (e.g., "Heart rate in beats per minute (bpm)"). As described in section 3.3 of the Patterns Catalogue, this pattern allows us to make the unit of measurement explicit, support different units, and avoid coupling our design to specific measurement representations.</w:t>
+              <w:t>P</w:t>
+            </w:r>
+            <w:r>
+              <w:rPr>
+                <w:b/>
+                <w:bCs/>
+                <w:sz w:val="24"/>
+                <w:szCs w:val="24"/>
+              </w:rPr>
+              <w:t xml:space="preserve">attern </w:t>
+            </w:r>
+            <w:r>
+              <w:rPr>
+                <w:b/>
+                <w:bCs/>
+                <w:sz w:val="24"/>
+                <w:szCs w:val="24"/>
+              </w:rPr>
+              <w:t xml:space="preserve">will </w:t>
+            </w:r>
+            <w:r>
+              <w:rPr>
+                <w:b/>
+                <w:bCs/>
+                <w:sz w:val="24"/>
+                <w:szCs w:val="24"/>
+              </w:rPr>
+              <w:t xml:space="preserve">help to </w:t>
+            </w:r>
+            <w:r>
+              <w:rPr>
+                <w:b/>
+                <w:bCs/>
+                <w:sz w:val="24"/>
+                <w:szCs w:val="24"/>
+              </w:rPr>
+              <w:t>ensure that the</w:t>
+            </w:r>
+            <w:r>
+              <w:rPr>
+                <w:b/>
+                <w:bCs/>
+                <w:sz w:val="24"/>
+                <w:szCs w:val="24"/>
+              </w:rPr>
+              <w:t xml:space="preserve"> values are stored </w:t>
+            </w:r>
+            <w:r>
+              <w:rPr>
+                <w:b/>
+                <w:bCs/>
+                <w:sz w:val="24"/>
+                <w:szCs w:val="24"/>
+              </w:rPr>
+              <w:t xml:space="preserve">with </w:t>
+            </w:r>
+            <w:r>
+              <w:rPr>
+                <w:b/>
+                <w:bCs/>
+                <w:sz w:val="24"/>
+                <w:szCs w:val="24"/>
+              </w:rPr>
+              <w:t>their units,</w:t>
+            </w:r>
+            <w:r>
+              <w:rPr>
+                <w:b/>
+                <w:bCs/>
+                <w:sz w:val="24"/>
+                <w:szCs w:val="24"/>
+              </w:rPr>
+              <w:t xml:space="preserve"> avoiding mistakes and </w:t>
+            </w:r>
+            <w:r>
+              <w:rPr>
+                <w:b/>
+                <w:bCs/>
+                <w:sz w:val="24"/>
+                <w:szCs w:val="24"/>
+              </w:rPr>
+              <w:t>calculation errors</w:t>
+            </w:r>
+            <w:r>
+              <w:rPr>
+                <w:sz w:val="24"/>
+                <w:szCs w:val="24"/>
+              </w:rPr>
+              <w:t>.</w:t>
             </w:r>
           </w:p>
         </w:tc>
@@ -5714,7 +5812,21 @@
                 <w:sz w:val="24"/>
                 <w:szCs w:val="24"/>
               </w:rPr>
-              <w:t>Each device operates within a valid range (e.g., blood pressure should be between 90-140 mmHg). This pattern ensures that values remain within acceptable limits, preventing incorrect measurements.</w:t>
+              <w:t>The statement mentions that e</w:t>
+            </w:r>
+            <w:r>
+              <w:rPr>
+                <w:sz w:val="24"/>
+                <w:szCs w:val="24"/>
+              </w:rPr>
+              <w:t xml:space="preserve">ach device </w:t>
+            </w:r>
+            <w:r>
+              <w:rPr>
+                <w:sz w:val="24"/>
+                <w:szCs w:val="24"/>
+              </w:rPr>
+              <w:t>has</w:t>
             </w:r>
             <w:r>
               <w:rPr>
@@ -5728,7 +5840,134 @@
                 <w:sz w:val="24"/>
                 <w:szCs w:val="24"/>
               </w:rPr>
-              <w:t>This pattern is perfect for representing the operating measurement ranges of each device (e.g., CARDIOMAX measuring from 40 bpm to 200 bpm). As section 3.4 of the Patterns Catalogue explains, this pattern provides a structured way to represent ranges of values and encapsulates the semantics of ranges, such as whether values fall within them.</w:t>
+              <w:t>a valid range (blood pressure between 90-140 mmHg</w:t>
+            </w:r>
+            <w:r>
+              <w:rPr>
+                <w:sz w:val="24"/>
+                <w:szCs w:val="24"/>
+              </w:rPr>
+              <w:t xml:space="preserve">, etc.), so, </w:t>
+            </w:r>
+            <w:r>
+              <w:rPr>
+                <w:sz w:val="24"/>
+                <w:szCs w:val="24"/>
+              </w:rPr>
+              <w:t>using the Range</w:t>
+            </w:r>
+            <w:r>
+              <w:rPr>
+                <w:b/>
+                <w:bCs/>
+                <w:sz w:val="24"/>
+                <w:szCs w:val="24"/>
+              </w:rPr>
+              <w:t xml:space="preserve"> </w:t>
+            </w:r>
+            <w:r>
+              <w:rPr>
+                <w:b/>
+                <w:bCs/>
+                <w:sz w:val="24"/>
+                <w:szCs w:val="24"/>
+              </w:rPr>
+              <w:t>P</w:t>
+            </w:r>
+            <w:r>
+              <w:rPr>
+                <w:b/>
+                <w:bCs/>
+                <w:sz w:val="24"/>
+                <w:szCs w:val="24"/>
+              </w:rPr>
+              <w:t xml:space="preserve">attern </w:t>
+            </w:r>
+            <w:r>
+              <w:rPr>
+                <w:b/>
+                <w:bCs/>
+                <w:sz w:val="24"/>
+                <w:szCs w:val="24"/>
+              </w:rPr>
+              <w:t xml:space="preserve">will help to </w:t>
+            </w:r>
+            <w:r>
+              <w:rPr>
+                <w:b/>
+                <w:bCs/>
+                <w:sz w:val="24"/>
+                <w:szCs w:val="24"/>
+              </w:rPr>
+              <w:t xml:space="preserve">ensure that </w:t>
+            </w:r>
+            <w:r>
+              <w:rPr>
+                <w:b/>
+                <w:bCs/>
+                <w:sz w:val="24"/>
+                <w:szCs w:val="24"/>
+              </w:rPr>
+              <w:t xml:space="preserve">the </w:t>
+            </w:r>
+            <w:r>
+              <w:rPr>
+                <w:b/>
+                <w:bCs/>
+                <w:sz w:val="24"/>
+                <w:szCs w:val="24"/>
+              </w:rPr>
+              <w:t>values remain within</w:t>
+            </w:r>
+            <w:r>
+              <w:rPr>
+                <w:b/>
+                <w:bCs/>
+                <w:sz w:val="24"/>
+                <w:szCs w:val="24"/>
+              </w:rPr>
+              <w:t xml:space="preserve"> the</w:t>
+            </w:r>
+            <w:r>
+              <w:rPr>
+                <w:b/>
+                <w:bCs/>
+                <w:sz w:val="24"/>
+                <w:szCs w:val="24"/>
+              </w:rPr>
+              <w:t xml:space="preserve"> acceptable limits</w:t>
+            </w:r>
+            <w:r>
+              <w:rPr>
+                <w:b/>
+                <w:bCs/>
+                <w:sz w:val="24"/>
+                <w:szCs w:val="24"/>
+              </w:rPr>
+              <w:t xml:space="preserve"> avoiding </w:t>
+            </w:r>
+            <w:r>
+              <w:rPr>
+                <w:b/>
+                <w:bCs/>
+                <w:sz w:val="24"/>
+                <w:szCs w:val="24"/>
+              </w:rPr>
+              <w:t>incorrect measurements</w:t>
+            </w:r>
+            <w:r>
+              <w:rPr>
+                <w:sz w:val="24"/>
+                <w:szCs w:val="24"/>
+              </w:rPr>
+              <w:t>.</w:t>
+            </w:r>
+            <w:r>
+              <w:rPr>
+                <w:sz w:val="24"/>
+                <w:szCs w:val="24"/>
+              </w:rPr>
+              <w:t xml:space="preserve"> </w:t>
             </w:r>
           </w:p>
         </w:tc>
@@ -5746,6 +5985,41 @@
     <w:p>
       <w:pPr>
         <w:pStyle w:val="UOC-Body"/>
+        <w:rPr>
+          <w:sz w:val="24"/>
+          <w:szCs w:val="24"/>
+        </w:rPr>
+      </w:pPr>
+    </w:p>
+    <w:p>
+      <w:pPr>
+        <w:pStyle w:val="UOC-Body"/>
+        <w:rPr>
+          <w:sz w:val="24"/>
+          <w:szCs w:val="24"/>
+        </w:rPr>
+      </w:pPr>
+      <w:r>
+        <w:rPr>
+          <w:sz w:val="24"/>
+          <w:szCs w:val="24"/>
+        </w:rPr>
+        <w:tab/>
+        <w:t>In summary:</w:t>
+      </w:r>
+    </w:p>
+    <w:p>
+      <w:pPr>
+        <w:pStyle w:val="UOC-Body"/>
+        <w:rPr>
+          <w:sz w:val="24"/>
+          <w:szCs w:val="24"/>
+        </w:rPr>
+      </w:pPr>
+    </w:p>
+    <w:p>
+      <w:pPr>
+        <w:pStyle w:val="UOC-Body"/>
         <w:numPr>
           <w:ilvl w:val="0"/>
           <w:numId w:val="10"/>
@@ -5757,25 +6031,78 @@
       </w:pPr>
       <w:r>
         <w:rPr>
-          <w:sz w:val="24"/>
-          <w:szCs w:val="24"/>
-        </w:rPr>
-        <w:t xml:space="preserve">Devices must measure physiological parameters → </w:t>
-      </w:r>
-      <w:r>
-        <w:rPr>
-          <w:rFonts w:ascii="Apple Color Emoji" w:hAnsi="Apple Color Emoji" w:cs="Apple Color Emoji"/>
-          <w:sz w:val="24"/>
-          <w:szCs w:val="24"/>
-        </w:rPr>
-        <w:t>✅</w:t>
-      </w:r>
-      <w:r>
-        <w:rPr>
-          <w:sz w:val="24"/>
-          <w:szCs w:val="24"/>
-        </w:rPr>
-        <w:t xml:space="preserve"> We need Quantity to associate values with units.</w:t>
+          <w:b/>
+          <w:bCs/>
+          <w:sz w:val="24"/>
+          <w:szCs w:val="24"/>
+        </w:rPr>
+        <w:t>For m</w:t>
+      </w:r>
+      <w:r>
+        <w:rPr>
+          <w:b/>
+          <w:bCs/>
+          <w:sz w:val="24"/>
+          <w:szCs w:val="24"/>
+        </w:rPr>
+        <w:t>easur</w:t>
+      </w:r>
+      <w:r>
+        <w:rPr>
+          <w:b/>
+          <w:bCs/>
+          <w:sz w:val="24"/>
+          <w:szCs w:val="24"/>
+        </w:rPr>
+        <w:t>ing</w:t>
+      </w:r>
+      <w:r>
+        <w:rPr>
+          <w:b/>
+          <w:bCs/>
+          <w:sz w:val="24"/>
+          <w:szCs w:val="24"/>
+        </w:rPr>
+        <w:t xml:space="preserve"> physiological </w:t>
+      </w:r>
+      <w:r>
+        <w:rPr>
+          <w:b/>
+          <w:bCs/>
+          <w:sz w:val="24"/>
+          <w:szCs w:val="24"/>
+        </w:rPr>
+        <w:t>parameters,</w:t>
+      </w:r>
+      <w:r>
+        <w:rPr>
+          <w:sz w:val="24"/>
+          <w:szCs w:val="24"/>
+        </w:rPr>
+        <w:t xml:space="preserve"> we will use</w:t>
+      </w:r>
+      <w:r>
+        <w:rPr>
+          <w:sz w:val="24"/>
+          <w:szCs w:val="24"/>
+        </w:rPr>
+        <w:t xml:space="preserve"> </w:t>
+      </w:r>
+      <w:r>
+        <w:rPr>
+          <w:i/>
+          <w:iCs/>
+          <w:sz w:val="24"/>
+          <w:szCs w:val="24"/>
+        </w:rPr>
+        <w:t>Quantity pattern</w:t>
+      </w:r>
+      <w:r>
+        <w:rPr>
+          <w:sz w:val="24"/>
+          <w:szCs w:val="24"/>
+        </w:rPr>
+        <w:t xml:space="preserve"> for associate values with units</w:t>
       </w:r>
     </w:p>
     <w:p>
@@ -5792,25 +6119,94 @@
       </w:pPr>
       <w:r>
         <w:rPr>
-          <w:sz w:val="24"/>
-          <w:szCs w:val="24"/>
-        </w:rPr>
-        <w:t xml:space="preserve">Devices must operate within a defined range → </w:t>
-      </w:r>
-      <w:r>
-        <w:rPr>
-          <w:rFonts w:ascii="Apple Color Emoji" w:hAnsi="Apple Color Emoji" w:cs="Apple Color Emoji"/>
-          <w:sz w:val="24"/>
-          <w:szCs w:val="24"/>
-        </w:rPr>
-        <w:t>✅</w:t>
-      </w:r>
-      <w:r>
-        <w:rPr>
-          <w:sz w:val="24"/>
-          <w:szCs w:val="24"/>
-        </w:rPr>
-        <w:t xml:space="preserve"> We need Range to establish valid limits for each device.</w:t>
+          <w:b/>
+          <w:bCs/>
+          <w:sz w:val="24"/>
+          <w:szCs w:val="24"/>
+        </w:rPr>
+        <w:t>Because d</w:t>
+      </w:r>
+      <w:r>
+        <w:rPr>
+          <w:b/>
+          <w:bCs/>
+          <w:sz w:val="24"/>
+          <w:szCs w:val="24"/>
+        </w:rPr>
+        <w:t xml:space="preserve">evices </w:t>
+      </w:r>
+      <w:r>
+        <w:rPr>
+          <w:b/>
+          <w:bCs/>
+          <w:sz w:val="24"/>
+          <w:szCs w:val="24"/>
+        </w:rPr>
+        <w:t>operate</w:t>
+      </w:r>
+      <w:r>
+        <w:rPr>
+          <w:b/>
+          <w:bCs/>
+          <w:sz w:val="24"/>
+          <w:szCs w:val="24"/>
+        </w:rPr>
+        <w:t xml:space="preserve"> in a </w:t>
+      </w:r>
+      <w:r>
+        <w:rPr>
+          <w:b/>
+          <w:bCs/>
+          <w:sz w:val="24"/>
+          <w:szCs w:val="24"/>
+        </w:rPr>
+        <w:t>pre</w:t>
+      </w:r>
+      <w:r>
+        <w:rPr>
+          <w:b/>
+          <w:bCs/>
+          <w:sz w:val="24"/>
+          <w:szCs w:val="24"/>
+        </w:rPr>
+        <w:t>defined range</w:t>
+      </w:r>
+      <w:r>
+        <w:rPr>
+          <w:sz w:val="24"/>
+          <w:szCs w:val="24"/>
+        </w:rPr>
+        <w:t>,</w:t>
+      </w:r>
+      <w:r>
+        <w:rPr>
+          <w:sz w:val="24"/>
+          <w:szCs w:val="24"/>
+        </w:rPr>
+        <w:t xml:space="preserve"> </w:t>
+      </w:r>
+      <w:r>
+        <w:rPr>
+          <w:sz w:val="24"/>
+          <w:szCs w:val="24"/>
+        </w:rPr>
+        <w:t xml:space="preserve">we will use the </w:t>
+      </w:r>
+      <w:r>
+        <w:rPr>
+          <w:i/>
+          <w:iCs/>
+          <w:sz w:val="24"/>
+          <w:szCs w:val="24"/>
+        </w:rPr>
+        <w:t>Range pattern</w:t>
+      </w:r>
+      <w:r>
+        <w:rPr>
+          <w:sz w:val="24"/>
+          <w:szCs w:val="24"/>
+        </w:rPr>
+        <w:t xml:space="preserve"> to establish the limits for each device.</w:t>
       </w:r>
     </w:p>
     <w:p>
@@ -5830,27 +6226,6 @@
           <w:sz w:val="24"/>
           <w:szCs w:val="24"/>
         </w:rPr>
-        <w:t>These patterns ensure integrity and correctness in data management.</w:t>
-      </w:r>
-      <w:r>
-        <w:rPr>
-          <w:sz w:val="24"/>
-          <w:szCs w:val="24"/>
-        </w:rPr>
-        <w:t xml:space="preserve"> </w:t>
-      </w:r>
-      <w:r>
-        <w:rPr>
-          <w:sz w:val="24"/>
-          <w:szCs w:val="24"/>
-        </w:rPr>
-        <w:t>These patterns work together perfectly for this medical device system where measuring physiological parameters within specific ranges is the core functionality.</w:t>
-      </w:r>
-      <w:r>
-        <w:rPr>
-          <w:sz w:val="24"/>
-          <w:szCs w:val="24"/>
-        </w:rPr>
         <w:br w:type="page"/>
       </w:r>
     </w:p>
@@ -5861,50 +6236,44 @@
           <w:ilvl w:val="0"/>
           <w:numId w:val="7"/>
         </w:numPr>
-        <w:rPr>
-          <w:sz w:val="24"/>
-          <w:szCs w:val="24"/>
-        </w:rPr>
-      </w:pPr>
-      <w:r>
-        <w:rPr>
-          <w:sz w:val="24"/>
-          <w:szCs w:val="24"/>
-        </w:rPr>
-        <w:lastRenderedPageBreak/>
-        <w:t>Now, applying the identified patterns, we construct the UML diagram:</w:t>
-      </w:r>
-    </w:p>
-    <w:p>
-      <w:pPr>
-        <w:pStyle w:val="UOC-Body"/>
-        <w:ind w:left="720"/>
-        <w:rPr>
-          <w:sz w:val="24"/>
-          <w:szCs w:val="24"/>
-        </w:rPr>
-      </w:pPr>
-    </w:p>
-    <w:p>
-      <w:pPr>
-        <w:pStyle w:val="UOC-Body"/>
-        <w:ind w:left="720"/>
+        <w:jc w:val="left"/>
         <w:rPr>
           <w:b/>
           <w:bCs/>
           <w:sz w:val="24"/>
-          <w:szCs w:val="24"/>
-        </w:rPr>
-      </w:pPr>
+        </w:rPr>
+      </w:pPr>
+      <w:r>
+        <w:rPr>
+          <w:sz w:val="24"/>
+        </w:rPr>
+        <w:lastRenderedPageBreak/>
+        <w:t>Static Analysis</w:t>
+      </w:r>
       <w:r>
         <w:rPr>
           <w:b/>
           <w:bCs/>
           <w:sz w:val="24"/>
-          <w:szCs w:val="24"/>
-        </w:rPr>
-        <w:t>UML Diagram</w:t>
-      </w:r>
+        </w:rPr>
+        <w:t xml:space="preserve"> </w:t>
+      </w:r>
+      <w:r>
+        <w:rPr>
+          <w:sz w:val="24"/>
+        </w:rPr>
+        <w:t>Diagram</w:t>
+      </w:r>
+    </w:p>
+    <w:p>
+      <w:pPr>
+        <w:pStyle w:val="UOC-Body"/>
+        <w:ind w:left="720"/>
+        <w:rPr>
+          <w:sz w:val="24"/>
+          <w:szCs w:val="24"/>
+        </w:rPr>
+      </w:pPr>
     </w:p>
     <w:p>
       <w:pPr>
@@ -5924,8 +6293,7 @@
         <w:ind w:left="720"/>
         <w:jc w:val="center"/>
         <w:rPr>
-          <w:sz w:val="24"/>
-          <w:szCs w:val="24"/>
+          <w:lang w:val="en-GB"/>
         </w:rPr>
       </w:pPr>
       <w:r>
@@ -5953,13 +6321,34 @@
         <w:rPr>
           <w:noProof/>
           <w:sz w:val="24"/>
-          <w:szCs w:val="24"/>
+          <w:szCs w:val="32"/>
+        </w:rPr>
+        <w:t xml:space="preserve"> </w:t>
+      </w:r>
+      <w:r>
+        <w:rPr>
+          <w:noProof/>
+          <w:sz w:val="24"/>
+          <w:szCs w:val="24"/>
+        </w:rPr>
+        <w:t xml:space="preserve"> </w:t>
+      </w:r>
+      <w:r>
+        <w:rPr>
+          <w:sz w:val="24"/>
+          <w:szCs w:val="24"/>
+        </w:rPr>
+        <w:fldChar w:fldCharType="end"/>
+      </w:r>
+      <w:r>
+        <w:rPr>
+          <w:lang w:val="en-GB"/>
         </w:rPr>
         <w:drawing>
-          <wp:inline distT="0" distB="0" distL="0" distR="0" wp14:anchorId="7E27AD68" wp14:editId="4FC33450">
-            <wp:extent cx="4765025" cy="5162550"/>
-            <wp:effectExtent l="0" t="0" r="0" b="0"/>
-            <wp:docPr id="997599100" name="Picture 1" descr="A screenshot of a computer&#10;&#10;Description automatically generated"/>
+          <wp:inline distT="0" distB="0" distL="0" distR="0" wp14:anchorId="31D6AD97" wp14:editId="1BC51889">
+            <wp:extent cx="5370653" cy="2693062"/>
+            <wp:effectExtent l="0" t="0" r="1905" b="0"/>
+            <wp:docPr id="328470691" name="Picture 4" descr="A diagram of a diagram&#10;&#10;AI-generated content may be incorrect."/>
             <wp:cNvGraphicFramePr>
               <a:graphicFrameLocks xmlns:a="http://schemas.openxmlformats.org/drawingml/2006/main" noChangeAspect="1"/>
             </wp:cNvGraphicFramePr>
@@ -5967,7 +6356,7 @@
               <a:graphicData uri="http://schemas.openxmlformats.org/drawingml/2006/picture">
                 <pic:pic xmlns:pic="http://schemas.openxmlformats.org/drawingml/2006/picture">
                   <pic:nvPicPr>
-                    <pic:cNvPr id="997599100" name="Picture 1" descr="A screenshot of a computer&#10;&#10;Description automatically generated"/>
+                    <pic:cNvPr id="328470691" name="Picture 4" descr="A diagram of a diagram&#10;&#10;AI-generated content may be incorrect."/>
                     <pic:cNvPicPr>
                       <a:picLocks noChangeAspect="1" noChangeArrowheads="1"/>
                     </pic:cNvPicPr>
@@ -5988,7 +6377,7 @@
                   <pic:spPr bwMode="auto">
                     <a:xfrm>
                       <a:off x="0" y="0"/>
-                      <a:ext cx="4831386" cy="5234447"/>
+                      <a:ext cx="5375851" cy="2695669"/>
                     </a:xfrm>
                     <a:prstGeom prst="rect">
                       <a:avLst/>
@@ -6004,13 +6393,17 @@
           </wp:inline>
         </w:drawing>
       </w:r>
-      <w:r>
-        <w:rPr>
-          <w:sz w:val="24"/>
-          <w:szCs w:val="24"/>
-        </w:rPr>
-        <w:fldChar w:fldCharType="end"/>
-      </w:r>
+    </w:p>
+    <w:p>
+      <w:pPr>
+        <w:pStyle w:val="UOC-Body"/>
+        <w:ind w:left="720"/>
+        <w:jc w:val="center"/>
+        <w:rPr>
+          <w:sz w:val="24"/>
+          <w:szCs w:val="24"/>
+        </w:rPr>
+      </w:pPr>
     </w:p>
     <w:p>
       <w:pPr>
@@ -6040,17 +6433,20 @@
           <w:sz w:val="24"/>
           <w:szCs w:val="24"/>
         </w:rPr>
-        <w:t>T</w:t>
-      </w:r>
-      <w:r>
+        <w:t>System constraints achieved with this design:</w:t>
+      </w:r>
+    </w:p>
+    <w:p>
+      <w:pPr>
+        <w:pStyle w:val="UOC-Body"/>
+        <w:ind w:left="720"/>
         <w:rPr>
           <w:b/>
           <w:bCs/>
           <w:sz w:val="24"/>
           <w:szCs w:val="24"/>
         </w:rPr>
-        <w:t>o maintain system integrity, the design ensures:</w:t>
-      </w:r>
+      </w:pPr>
     </w:p>
     <w:p>
       <w:pPr>
@@ -6063,15 +6459,63 @@
         <w:rPr>
           <w:sz w:val="24"/>
           <w:szCs w:val="24"/>
-          <w:lang w:val="en-ES"/>
-        </w:rPr>
-      </w:pPr>
-      <w:r>
-        <w:rPr>
-          <w:sz w:val="24"/>
-          <w:szCs w:val="24"/>
-        </w:rPr>
-        <w:t>Each Device is linked to exactly one PhysiologicalParameter (ensuring that devices measure a specific parameter).</w:t>
+        </w:rPr>
+      </w:pPr>
+      <w:r>
+        <w:rPr>
+          <w:sz w:val="24"/>
+          <w:szCs w:val="24"/>
+        </w:rPr>
+        <w:t>A</w:t>
+      </w:r>
+      <w:r>
+        <w:rPr>
+          <w:rStyle w:val="UOC-codeChar"/>
+          <w:color w:val="00B0F0"/>
+        </w:rPr>
+        <w:t xml:space="preserve"> </w:t>
+      </w:r>
+      <w:r>
+        <w:rPr>
+          <w:rStyle w:val="UOC-codeChar"/>
+          <w:color w:val="00B0F0"/>
+        </w:rPr>
+        <w:t>Medical</w:t>
+      </w:r>
+      <w:r>
+        <w:rPr>
+          <w:rStyle w:val="UOC-codeChar"/>
+          <w:color w:val="00B0F0"/>
+        </w:rPr>
+        <w:t>Device</w:t>
+      </w:r>
+      <w:r>
+        <w:rPr>
+          <w:sz w:val="24"/>
+          <w:szCs w:val="24"/>
+        </w:rPr>
+        <w:t xml:space="preserve"> is linked to one </w:t>
+      </w:r>
+      <w:r>
+        <w:rPr>
+          <w:rStyle w:val="UOC-codeChar"/>
+          <w:color w:val="00B0F0"/>
+        </w:rPr>
+        <w:t xml:space="preserve">PhysiologicalParameter </w:t>
+      </w:r>
+      <w:r>
+        <w:rPr>
+          <w:sz w:val="24"/>
+          <w:szCs w:val="24"/>
+        </w:rPr>
+        <w:t xml:space="preserve">to ensure </w:t>
+      </w:r>
+      <w:r>
+        <w:rPr>
+          <w:sz w:val="24"/>
+          <w:szCs w:val="24"/>
+        </w:rPr>
+        <w:t>devices measure a specific parameter.</w:t>
       </w:r>
     </w:p>
     <w:p>
@@ -6085,15 +6529,84 @@
         <w:rPr>
           <w:sz w:val="24"/>
           <w:szCs w:val="24"/>
-          <w:lang w:val="en-ES"/>
-        </w:rPr>
-      </w:pPr>
-      <w:r>
-        <w:rPr>
-          <w:sz w:val="24"/>
-          <w:szCs w:val="24"/>
-        </w:rPr>
-        <w:t>Each Device has a defined Range, enforcing operational limits to avoid incorrect readings.</w:t>
+        </w:rPr>
+      </w:pPr>
+      <w:r>
+        <w:rPr>
+          <w:sz w:val="24"/>
+          <w:szCs w:val="24"/>
+        </w:rPr>
+        <w:t xml:space="preserve">A </w:t>
+      </w:r>
+      <w:r>
+        <w:rPr>
+          <w:rStyle w:val="UOC-codeChar"/>
+          <w:color w:val="00B0F0"/>
+        </w:rPr>
+        <w:t>MedicalD</w:t>
+      </w:r>
+      <w:r>
+        <w:rPr>
+          <w:rStyle w:val="UOC-codeChar"/>
+          <w:color w:val="00B0F0"/>
+        </w:rPr>
+        <w:t>evice</w:t>
+      </w:r>
+      <w:r>
+        <w:rPr>
+          <w:sz w:val="24"/>
+          <w:szCs w:val="24"/>
+        </w:rPr>
+        <w:t xml:space="preserve"> has a defined </w:t>
+      </w:r>
+      <w:r>
+        <w:rPr>
+          <w:rStyle w:val="UOC-codeChar"/>
+          <w:color w:val="00B0F0"/>
+        </w:rPr>
+        <w:t>Range</w:t>
+      </w:r>
+      <w:r>
+        <w:rPr>
+          <w:sz w:val="24"/>
+          <w:szCs w:val="24"/>
+        </w:rPr>
+        <w:t xml:space="preserve"> setting the operational </w:t>
+      </w:r>
+      <w:r>
+        <w:rPr>
+          <w:sz w:val="24"/>
+          <w:szCs w:val="24"/>
+        </w:rPr>
+        <w:t xml:space="preserve">limits </w:t>
+      </w:r>
+      <w:r>
+        <w:rPr>
+          <w:sz w:val="24"/>
+          <w:szCs w:val="24"/>
+        </w:rPr>
+        <w:t>and</w:t>
+      </w:r>
+      <w:r>
+        <w:rPr>
+          <w:sz w:val="24"/>
+          <w:szCs w:val="24"/>
+        </w:rPr>
+        <w:t xml:space="preserve"> avoid</w:t>
+      </w:r>
+      <w:r>
+        <w:rPr>
+          <w:sz w:val="24"/>
+          <w:szCs w:val="24"/>
+        </w:rPr>
+        <w:t xml:space="preserve">ing </w:t>
+      </w:r>
+      <w:r>
+        <w:rPr>
+          <w:sz w:val="24"/>
+          <w:szCs w:val="24"/>
+        </w:rPr>
+        <w:t>incorrect readings.</w:t>
       </w:r>
     </w:p>
     <w:p>
@@ -6107,7 +6620,6 @@
         <w:rPr>
           <w:sz w:val="24"/>
           <w:szCs w:val="24"/>
-          <w:lang w:val="en-ES"/>
         </w:rPr>
       </w:pPr>
       <w:r>
@@ -6117,1012 +6629,119 @@
         </w:rPr>
         <w:t xml:space="preserve">Each </w:t>
       </w:r>
-      <w:proofErr w:type="spellStart"/>
-      <w:r>
-        <w:rPr>
-          <w:sz w:val="24"/>
-          <w:szCs w:val="24"/>
-        </w:rPr>
-        <w:t>PhysiologicalParameter</w:t>
-      </w:r>
-      <w:proofErr w:type="spellEnd"/>
-      <w:r>
-        <w:rPr>
-          <w:sz w:val="24"/>
-          <w:szCs w:val="24"/>
-        </w:rPr>
-        <w:t xml:space="preserve"> is measured in exactly one Quantity, ensuring unit consistency.</w:t>
-      </w:r>
+      <w:r>
+        <w:rPr>
+          <w:rStyle w:val="UOC-codeChar"/>
+          <w:color w:val="00B0F0"/>
+        </w:rPr>
+        <w:t xml:space="preserve">PhysiologicalParameter </w:t>
+      </w:r>
+      <w:r>
+        <w:rPr>
+          <w:sz w:val="24"/>
+          <w:szCs w:val="24"/>
+        </w:rPr>
+        <w:t xml:space="preserve">is measured in </w:t>
+      </w:r>
+      <w:r>
+        <w:rPr>
+          <w:sz w:val="24"/>
+          <w:szCs w:val="24"/>
+        </w:rPr>
+        <w:t xml:space="preserve">a specific unit </w:t>
+      </w:r>
+      <w:r>
+        <w:rPr>
+          <w:iCs/>
+          <w:sz w:val="24"/>
+          <w:szCs w:val="24"/>
+        </w:rPr>
+        <w:t>to maintain the</w:t>
+      </w:r>
+      <w:r>
+        <w:rPr>
+          <w:sz w:val="24"/>
+          <w:szCs w:val="24"/>
+        </w:rPr>
+        <w:t xml:space="preserve"> unit consistency.</w:t>
+      </w:r>
+    </w:p>
+    <w:p>
+      <w:pPr>
+        <w:spacing w:after="160" w:line="259" w:lineRule="auto"/>
+        <w:rPr>
+          <w:color w:val="000078"/>
+          <w:sz w:val="24"/>
+          <w:szCs w:val="24"/>
+        </w:rPr>
+      </w:pPr>
+      <w:r>
+        <w:rPr>
+          <w:sz w:val="24"/>
+          <w:szCs w:val="24"/>
+        </w:rPr>
+        <w:br w:type="page"/>
+      </w:r>
+    </w:p>
+    <w:p>
+      <w:pPr>
+        <w:pStyle w:val="UOC-Body"/>
+        <w:rPr>
+          <w:sz w:val="28"/>
+          <w:szCs w:val="24"/>
+        </w:rPr>
+      </w:pPr>
+      <w:r>
+        <w:rPr>
+          <w:sz w:val="28"/>
+          <w:szCs w:val="24"/>
+        </w:rPr>
+        <w:lastRenderedPageBreak/>
+        <w:t xml:space="preserve">Question </w:t>
+      </w:r>
+      <w:r>
+        <w:rPr>
+          <w:sz w:val="28"/>
+          <w:szCs w:val="24"/>
+        </w:rPr>
+        <w:t>4</w:t>
+      </w:r>
+    </w:p>
+    <w:p>
+      <w:pPr>
+        <w:pStyle w:val="UOC-Body"/>
+        <w:rPr>
+          <w:sz w:val="28"/>
+          <w:szCs w:val="24"/>
+        </w:rPr>
+      </w:pPr>
     </w:p>
     <w:p>
       <w:pPr>
         <w:pStyle w:val="UOC-Body"/>
         <w:numPr>
           <w:ilvl w:val="0"/>
-          <w:numId w:val="11"/>
+          <w:numId w:val="20"/>
         </w:numPr>
-        <w:jc w:val="left"/>
-        <w:rPr>
-          <w:sz w:val="24"/>
-          <w:szCs w:val="24"/>
-        </w:rPr>
-      </w:pPr>
-      <w:r>
-        <w:rPr>
-          <w:sz w:val="24"/>
-          <w:szCs w:val="24"/>
-        </w:rPr>
-        <w:t>Each Range is associated with a Quantity, preventing mismatched unit types in comparisons.</w:t>
-      </w:r>
-    </w:p>
-    <w:p>
-      <w:pPr>
-        <w:spacing w:after="160" w:line="259" w:lineRule="auto"/>
-        <w:rPr>
-          <w:color w:val="000078"/>
-          <w:sz w:val="24"/>
-          <w:szCs w:val="24"/>
-        </w:rPr>
-      </w:pPr>
-      <w:r>
-        <w:rPr>
-          <w:sz w:val="24"/>
-          <w:szCs w:val="24"/>
-        </w:rPr>
-        <w:br w:type="page"/>
-      </w:r>
-    </w:p>
-    <w:p>
-      <w:pPr>
-        <w:pStyle w:val="UOC-Body"/>
-        <w:ind w:firstLine="720"/>
-        <w:rPr>
-          <w:b/>
-          <w:bCs/>
-          <w:sz w:val="24"/>
-          <w:szCs w:val="32"/>
-          <w:lang w:val="en-ES"/>
-        </w:rPr>
-      </w:pPr>
-      <w:r>
-        <w:rPr>
-          <w:b/>
-          <w:bCs/>
-          <w:sz w:val="24"/>
-          <w:szCs w:val="32"/>
-          <w:lang w:val="en-ES"/>
-        </w:rPr>
-        <w:lastRenderedPageBreak/>
-        <w:t>Explanation of the Static Analysis Diagram:</w:t>
-      </w:r>
-    </w:p>
-    <w:p>
-      <w:pPr>
-        <w:pStyle w:val="UOC-Body"/>
-        <w:ind w:firstLine="720"/>
-        <w:rPr>
-          <w:b/>
-          <w:bCs/>
-          <w:sz w:val="24"/>
-          <w:szCs w:val="32"/>
-          <w:lang w:val="en-ES"/>
-        </w:rPr>
-      </w:pPr>
-    </w:p>
-    <w:p>
-      <w:pPr>
-        <w:pStyle w:val="UOC-Body"/>
-        <w:ind w:firstLine="720"/>
-        <w:rPr>
-          <w:sz w:val="24"/>
-          <w:szCs w:val="32"/>
-          <w:lang w:val="en-ES"/>
-        </w:rPr>
-      </w:pPr>
-      <w:r>
-        <w:rPr>
-          <w:sz w:val="24"/>
-          <w:szCs w:val="32"/>
-          <w:lang w:val="en-ES"/>
-        </w:rPr>
-        <w:t>This diagram applies the identified analysis patterns to model the medical</w:t>
-      </w:r>
-    </w:p>
-    <w:p>
-      <w:pPr>
-        <w:pStyle w:val="UOC-Body"/>
-        <w:ind w:firstLine="720"/>
-        <w:rPr>
-          <w:sz w:val="24"/>
-          <w:szCs w:val="32"/>
-          <w:lang w:val="en-ES"/>
-        </w:rPr>
-      </w:pPr>
-      <w:r>
-        <w:rPr>
-          <w:sz w:val="24"/>
-          <w:szCs w:val="32"/>
-          <w:lang w:val="en-ES"/>
-        </w:rPr>
-        <w:t>device specification system:</w:t>
-      </w:r>
-    </w:p>
-    <w:p>
-      <w:pPr>
-        <w:pStyle w:val="UOC-Body"/>
-        <w:numPr>
-          <w:ilvl w:val="0"/>
-          <w:numId w:val="14"/>
-        </w:numPr>
-        <w:rPr>
-          <w:sz w:val="24"/>
-          <w:szCs w:val="32"/>
-          <w:lang w:val="en-ES"/>
-        </w:rPr>
-      </w:pPr>
-      <w:r>
-        <w:rPr>
-          <w:sz w:val="24"/>
-          <w:szCs w:val="32"/>
-          <w:lang w:val="en-ES"/>
-        </w:rPr>
-        <w:t xml:space="preserve">Device Class: </w:t>
-      </w:r>
-    </w:p>
-    <w:p>
-      <w:pPr>
-        <w:pStyle w:val="UOC-Body"/>
-        <w:numPr>
-          <w:ilvl w:val="1"/>
-          <w:numId w:val="14"/>
-        </w:numPr>
-        <w:rPr>
-          <w:sz w:val="24"/>
-          <w:szCs w:val="32"/>
-          <w:lang w:val="en-ES"/>
-        </w:rPr>
-      </w:pPr>
-      <w:r>
-        <w:rPr>
-          <w:sz w:val="24"/>
-          <w:szCs w:val="32"/>
-          <w:lang w:val="en-ES"/>
-        </w:rPr>
-        <w:t>Represents the medical device type with attributes for name, description, and manufacturer code</w:t>
-      </w:r>
-    </w:p>
-    <w:p>
-      <w:pPr>
-        <w:pStyle w:val="UOC-Body"/>
-        <w:numPr>
-          <w:ilvl w:val="1"/>
-          <w:numId w:val="14"/>
-        </w:numPr>
-        <w:rPr>
-          <w:sz w:val="24"/>
-          <w:szCs w:val="32"/>
-          <w:lang w:val="en-ES"/>
-        </w:rPr>
-      </w:pPr>
-      <w:r>
-        <w:rPr>
-          <w:sz w:val="24"/>
-          <w:szCs w:val="32"/>
-          <w:lang w:val="en-ES"/>
-        </w:rPr>
-        <w:t>Each device measures one physiological parameter</w:t>
-      </w:r>
-    </w:p>
-    <w:p>
-      <w:pPr>
-        <w:pStyle w:val="UOC-Body"/>
-        <w:numPr>
-          <w:ilvl w:val="1"/>
-          <w:numId w:val="14"/>
-        </w:numPr>
-        <w:rPr>
-          <w:sz w:val="24"/>
-          <w:szCs w:val="32"/>
-          <w:lang w:val="en-ES"/>
-        </w:rPr>
-      </w:pPr>
-      <w:r>
-        <w:rPr>
-          <w:sz w:val="24"/>
-          <w:szCs w:val="32"/>
-          <w:lang w:val="en-ES"/>
-        </w:rPr>
-        <w:t>Each device has one operating range</w:t>
-      </w:r>
-    </w:p>
-    <w:p>
-      <w:pPr>
-        <w:pStyle w:val="UOC-Body"/>
-        <w:numPr>
-          <w:ilvl w:val="0"/>
-          <w:numId w:val="14"/>
-        </w:numPr>
-        <w:rPr>
-          <w:sz w:val="24"/>
-          <w:szCs w:val="32"/>
-          <w:lang w:val="en-ES"/>
-        </w:rPr>
-      </w:pPr>
-      <w:r>
-        <w:rPr>
-          <w:sz w:val="24"/>
-          <w:szCs w:val="32"/>
-          <w:lang w:val="en-ES"/>
-        </w:rPr>
-        <w:t xml:space="preserve">PhysiologicalParameter Class: </w:t>
-      </w:r>
-    </w:p>
-    <w:p>
-      <w:pPr>
-        <w:pStyle w:val="UOC-Body"/>
-        <w:numPr>
-          <w:ilvl w:val="1"/>
-          <w:numId w:val="14"/>
-        </w:numPr>
-        <w:rPr>
-          <w:sz w:val="24"/>
-          <w:szCs w:val="32"/>
-          <w:lang w:val="en-ES"/>
-        </w:rPr>
-      </w:pPr>
-      <w:r>
-        <w:rPr>
-          <w:sz w:val="24"/>
-          <w:szCs w:val="32"/>
-          <w:lang w:val="en-ES"/>
-        </w:rPr>
-        <w:t>Represents parameters like heart rate, blood pressure, or oxygen saturation</w:t>
-      </w:r>
-    </w:p>
-    <w:p>
-      <w:pPr>
-        <w:pStyle w:val="UOC-Body"/>
-        <w:numPr>
-          <w:ilvl w:val="1"/>
-          <w:numId w:val="14"/>
-        </w:numPr>
-        <w:rPr>
-          <w:sz w:val="24"/>
-          <w:szCs w:val="32"/>
-          <w:lang w:val="en-ES"/>
-        </w:rPr>
-      </w:pPr>
-      <w:r>
-        <w:rPr>
-          <w:sz w:val="24"/>
-          <w:szCs w:val="32"/>
-          <w:lang w:val="en-ES"/>
-        </w:rPr>
-        <w:t>Linked to its measurement quantity (unit of measurement)</w:t>
-      </w:r>
-    </w:p>
-    <w:p>
-      <w:pPr>
-        <w:pStyle w:val="UOC-Body"/>
-        <w:numPr>
-          <w:ilvl w:val="0"/>
-          <w:numId w:val="14"/>
-        </w:numPr>
-        <w:rPr>
-          <w:sz w:val="24"/>
-          <w:szCs w:val="32"/>
-          <w:lang w:val="en-ES"/>
-        </w:rPr>
-      </w:pPr>
-      <w:r>
-        <w:rPr>
-          <w:sz w:val="24"/>
-          <w:szCs w:val="32"/>
-          <w:lang w:val="en-ES"/>
-        </w:rPr>
-        <w:t xml:space="preserve">Quantity Pattern (Section 3.3): </w:t>
-      </w:r>
-    </w:p>
-    <w:p>
-      <w:pPr>
-        <w:pStyle w:val="UOC-Body"/>
-        <w:numPr>
-          <w:ilvl w:val="1"/>
-          <w:numId w:val="14"/>
-        </w:numPr>
-        <w:rPr>
-          <w:sz w:val="24"/>
-          <w:szCs w:val="32"/>
-          <w:lang w:val="en-ES"/>
-        </w:rPr>
-      </w:pPr>
-      <w:r>
-        <w:rPr>
-          <w:sz w:val="24"/>
-          <w:szCs w:val="32"/>
-          <w:lang w:val="en-ES"/>
-        </w:rPr>
-        <w:t xml:space="preserve">Implemented as the Quantity class that contains: </w:t>
-      </w:r>
-    </w:p>
-    <w:p>
-      <w:pPr>
-        <w:pStyle w:val="UOC-Body"/>
-        <w:numPr>
-          <w:ilvl w:val="2"/>
-          <w:numId w:val="14"/>
-        </w:numPr>
-        <w:rPr>
-          <w:sz w:val="24"/>
-          <w:szCs w:val="32"/>
-          <w:lang w:val="en-ES"/>
-        </w:rPr>
-      </w:pPr>
-      <w:r>
-        <w:rPr>
-          <w:sz w:val="24"/>
-          <w:szCs w:val="32"/>
-          <w:lang w:val="en-ES"/>
-        </w:rPr>
-        <w:t>A numeric value</w:t>
-      </w:r>
-    </w:p>
-    <w:p>
-      <w:pPr>
-        <w:pStyle w:val="UOC-Body"/>
-        <w:numPr>
-          <w:ilvl w:val="2"/>
-          <w:numId w:val="14"/>
-        </w:numPr>
-        <w:rPr>
-          <w:sz w:val="24"/>
-          <w:szCs w:val="32"/>
-          <w:lang w:val="en-ES"/>
-        </w:rPr>
-      </w:pPr>
-      <w:r>
-        <w:rPr>
-          <w:sz w:val="24"/>
-          <w:szCs w:val="32"/>
-          <w:lang w:val="en-ES"/>
-        </w:rPr>
-        <w:t>A unit of measurement as a string</w:t>
-      </w:r>
-    </w:p>
-    <w:p>
-      <w:pPr>
-        <w:pStyle w:val="UOC-Body"/>
-        <w:numPr>
-          <w:ilvl w:val="1"/>
-          <w:numId w:val="14"/>
-        </w:numPr>
-        <w:rPr>
-          <w:sz w:val="24"/>
-          <w:szCs w:val="32"/>
-          <w:lang w:val="en-ES"/>
-        </w:rPr>
-      </w:pPr>
-      <w:r>
-        <w:rPr>
-          <w:sz w:val="24"/>
-          <w:szCs w:val="32"/>
-          <w:lang w:val="en-ES"/>
-        </w:rPr>
-        <w:t>Provides operations for unit conversion and string representation</w:t>
-      </w:r>
-    </w:p>
-    <w:p>
-      <w:pPr>
-        <w:pStyle w:val="UOC-Body"/>
-        <w:numPr>
-          <w:ilvl w:val="1"/>
-          <w:numId w:val="14"/>
-        </w:numPr>
-        <w:rPr>
-          <w:sz w:val="24"/>
-          <w:szCs w:val="32"/>
-          <w:lang w:val="en-ES"/>
-        </w:rPr>
-      </w:pPr>
-      <w:r>
-        <w:rPr>
-          <w:sz w:val="24"/>
-          <w:szCs w:val="32"/>
-          <w:lang w:val="en-ES"/>
-        </w:rPr>
-        <w:t>This follows the pattern described in the Patterns Catalogue that separates the measurement value from its unit</w:t>
-      </w:r>
-    </w:p>
-    <w:p>
-      <w:pPr>
-        <w:pStyle w:val="UOC-Body"/>
-        <w:numPr>
-          <w:ilvl w:val="0"/>
-          <w:numId w:val="14"/>
-        </w:numPr>
-        <w:rPr>
-          <w:sz w:val="24"/>
-          <w:szCs w:val="32"/>
-          <w:lang w:val="en-ES"/>
-        </w:rPr>
-      </w:pPr>
-      <w:r>
-        <w:rPr>
-          <w:sz w:val="24"/>
-          <w:szCs w:val="32"/>
-          <w:lang w:val="en-ES"/>
-        </w:rPr>
-        <w:t xml:space="preserve">Range Pattern (Section 3.4): </w:t>
-      </w:r>
-    </w:p>
-    <w:p>
-      <w:pPr>
-        <w:pStyle w:val="UOC-Body"/>
-        <w:numPr>
-          <w:ilvl w:val="1"/>
-          <w:numId w:val="14"/>
-        </w:numPr>
-        <w:rPr>
-          <w:sz w:val="24"/>
-          <w:szCs w:val="32"/>
-          <w:lang w:val="en-ES"/>
-        </w:rPr>
-      </w:pPr>
-      <w:r>
-        <w:rPr>
-          <w:sz w:val="24"/>
-          <w:szCs w:val="32"/>
-          <w:lang w:val="en-ES"/>
-        </w:rPr>
-        <w:t xml:space="preserve">Implemented as the Range class with: </w:t>
-      </w:r>
-    </w:p>
-    <w:p>
-      <w:pPr>
-        <w:pStyle w:val="UOC-Body"/>
-        <w:numPr>
-          <w:ilvl w:val="2"/>
-          <w:numId w:val="14"/>
-        </w:numPr>
-        <w:rPr>
-          <w:sz w:val="24"/>
-          <w:szCs w:val="32"/>
-          <w:lang w:val="en-ES"/>
-        </w:rPr>
-      </w:pPr>
-      <w:r>
-        <w:rPr>
-          <w:sz w:val="24"/>
-          <w:szCs w:val="32"/>
-          <w:lang w:val="en-ES"/>
-        </w:rPr>
-        <w:t>Minimum and maximum values</w:t>
-      </w:r>
-    </w:p>
-    <w:p>
-      <w:pPr>
-        <w:pStyle w:val="UOC-Body"/>
-        <w:numPr>
-          <w:ilvl w:val="2"/>
-          <w:numId w:val="14"/>
-        </w:numPr>
-        <w:rPr>
-          <w:sz w:val="24"/>
-          <w:szCs w:val="32"/>
-          <w:lang w:val="en-ES"/>
-        </w:rPr>
-      </w:pPr>
-      <w:r>
-        <w:rPr>
-          <w:sz w:val="24"/>
-          <w:szCs w:val="32"/>
-          <w:lang w:val="en-ES"/>
-        </w:rPr>
-        <w:t>Operations to check if a value is within the range</w:t>
-      </w:r>
-    </w:p>
-    <w:p>
-      <w:pPr>
-        <w:pStyle w:val="UOC-Body"/>
-        <w:numPr>
-          <w:ilvl w:val="2"/>
-          <w:numId w:val="14"/>
-        </w:numPr>
-        <w:rPr>
-          <w:sz w:val="24"/>
-          <w:szCs w:val="32"/>
-          <w:lang w:val="en-ES"/>
-        </w:rPr>
-      </w:pPr>
-      <w:r>
-        <w:rPr>
-          <w:sz w:val="24"/>
-          <w:szCs w:val="32"/>
-          <w:lang w:val="en-ES"/>
-        </w:rPr>
-        <w:t>Operations to check if ranges overlap</w:t>
-      </w:r>
-    </w:p>
-    <w:p>
-      <w:pPr>
-        <w:pStyle w:val="UOC-Body"/>
-        <w:numPr>
-          <w:ilvl w:val="1"/>
-          <w:numId w:val="14"/>
-        </w:numPr>
-        <w:rPr>
-          <w:sz w:val="24"/>
-          <w:szCs w:val="32"/>
-          <w:lang w:val="en-ES"/>
-        </w:rPr>
-      </w:pPr>
-      <w:r>
-        <w:rPr>
-          <w:sz w:val="24"/>
-          <w:szCs w:val="32"/>
-          <w:lang w:val="en-ES"/>
-        </w:rPr>
-        <w:t>This directly implements the Range pattern from the Patterns Catalogue</w:t>
-      </w:r>
-    </w:p>
-    <w:p>
-      <w:pPr>
-        <w:pStyle w:val="UOC-Body"/>
-        <w:numPr>
-          <w:ilvl w:val="1"/>
-          <w:numId w:val="14"/>
-        </w:numPr>
-        <w:rPr>
-          <w:sz w:val="24"/>
-          <w:szCs w:val="32"/>
-          <w:lang w:val="en-ES"/>
-        </w:rPr>
-      </w:pPr>
-      <w:r>
-        <w:rPr>
-          <w:sz w:val="24"/>
-          <w:szCs w:val="32"/>
-          <w:lang w:val="en-ES"/>
-        </w:rPr>
-        <w:t>Used to represent the operating ranges of medical devices (e.g., 40-200 bpm)</w:t>
-      </w:r>
-    </w:p>
-    <w:p>
-      <w:pPr>
-        <w:pStyle w:val="UOC-Body"/>
-        <w:rPr>
-          <w:b/>
-          <w:bCs/>
-          <w:sz w:val="24"/>
-          <w:szCs w:val="32"/>
-          <w:lang w:val="en-ES"/>
-        </w:rPr>
-      </w:pPr>
-    </w:p>
-    <w:p>
-      <w:pPr>
-        <w:pStyle w:val="UOC-Body"/>
-        <w:ind w:firstLine="720"/>
-        <w:rPr>
-          <w:b/>
-          <w:bCs/>
-          <w:sz w:val="24"/>
-          <w:szCs w:val="32"/>
-          <w:lang w:val="en-ES"/>
-        </w:rPr>
-      </w:pPr>
-      <w:r>
-        <w:rPr>
-          <w:b/>
-          <w:bCs/>
-          <w:sz w:val="24"/>
-          <w:szCs w:val="32"/>
-          <w:lang w:val="en-ES"/>
-        </w:rPr>
-        <w:t>Integrity Constraints:</w:t>
-      </w:r>
-    </w:p>
-    <w:p>
-      <w:pPr>
-        <w:pStyle w:val="UOC-Body"/>
-        <w:ind w:firstLine="720"/>
-        <w:rPr>
-          <w:b/>
-          <w:bCs/>
-          <w:sz w:val="24"/>
-          <w:szCs w:val="32"/>
-          <w:lang w:val="en-ES"/>
-        </w:rPr>
-      </w:pPr>
-    </w:p>
-    <w:p>
-      <w:pPr>
-        <w:pStyle w:val="UOC-Body"/>
-        <w:numPr>
-          <w:ilvl w:val="0"/>
-          <w:numId w:val="11"/>
-        </w:numPr>
-        <w:rPr>
-          <w:sz w:val="24"/>
-          <w:szCs w:val="32"/>
-          <w:lang w:val="en-ES"/>
-        </w:rPr>
-      </w:pPr>
-      <w:r>
-        <w:rPr>
-          <w:sz w:val="24"/>
-          <w:szCs w:val="32"/>
-          <w:lang w:val="en-ES"/>
-        </w:rPr>
-        <w:t>Each device must have exactly one physiological parameter it measures</w:t>
-      </w:r>
-    </w:p>
-    <w:p>
-      <w:pPr>
-        <w:pStyle w:val="UOC-Body"/>
-        <w:numPr>
-          <w:ilvl w:val="0"/>
-          <w:numId w:val="11"/>
-        </w:numPr>
-        <w:rPr>
-          <w:sz w:val="24"/>
-          <w:szCs w:val="32"/>
-          <w:lang w:val="en-ES"/>
-        </w:rPr>
-      </w:pPr>
-      <w:r>
-        <w:rPr>
-          <w:sz w:val="24"/>
-          <w:szCs w:val="32"/>
-          <w:lang w:val="en-ES"/>
-        </w:rPr>
-        <w:t>Each device must have exactly one operating range</w:t>
-      </w:r>
-    </w:p>
-    <w:p>
-      <w:pPr>
-        <w:pStyle w:val="UOC-Body"/>
-        <w:numPr>
-          <w:ilvl w:val="0"/>
-          <w:numId w:val="11"/>
-        </w:numPr>
-        <w:rPr>
-          <w:sz w:val="24"/>
-          <w:szCs w:val="32"/>
-          <w:lang w:val="en-ES"/>
-        </w:rPr>
-      </w:pPr>
-      <w:r>
-        <w:rPr>
-          <w:sz w:val="24"/>
-          <w:szCs w:val="32"/>
-          <w:lang w:val="en-ES"/>
-        </w:rPr>
-        <w:t>The operating range must use the same unit type as the physiological parameter being measured</w:t>
-      </w:r>
-    </w:p>
-    <w:p>
-      <w:pPr>
-        <w:pStyle w:val="UOC-Body"/>
-        <w:numPr>
-          <w:ilvl w:val="0"/>
-          <w:numId w:val="11"/>
-        </w:numPr>
-        <w:rPr>
-          <w:sz w:val="24"/>
-          <w:szCs w:val="32"/>
-          <w:lang w:val="en-ES"/>
-        </w:rPr>
-      </w:pPr>
-      <w:r>
-        <w:rPr>
-          <w:sz w:val="24"/>
-          <w:szCs w:val="32"/>
-          <w:lang w:val="en-ES"/>
-        </w:rPr>
-        <w:t>Range minimum values must be less than maximum values</w:t>
-      </w:r>
-    </w:p>
-    <w:p>
-      <w:pPr>
-        <w:pStyle w:val="UOC-Body"/>
-        <w:numPr>
-          <w:ilvl w:val="0"/>
-          <w:numId w:val="11"/>
-        </w:numPr>
-        <w:rPr>
-          <w:sz w:val="24"/>
-          <w:szCs w:val="32"/>
-          <w:lang w:val="en-ES"/>
-        </w:rPr>
-      </w:pPr>
-      <w:r>
-        <w:rPr>
-          <w:sz w:val="24"/>
-          <w:szCs w:val="32"/>
-          <w:lang w:val="en-ES"/>
-        </w:rPr>
-        <w:t>This design satisfies the requirements by:</w:t>
-      </w:r>
-    </w:p>
-    <w:p>
-      <w:pPr>
-        <w:pStyle w:val="UOC-Body"/>
-        <w:numPr>
-          <w:ilvl w:val="0"/>
-          <w:numId w:val="11"/>
-        </w:numPr>
-        <w:rPr>
-          <w:sz w:val="24"/>
-          <w:szCs w:val="32"/>
-          <w:lang w:val="en-ES"/>
-        </w:rPr>
-      </w:pPr>
-      <w:r>
-        <w:rPr>
-          <w:sz w:val="24"/>
-          <w:szCs w:val="32"/>
-          <w:lang w:val="en-ES"/>
-        </w:rPr>
-        <w:lastRenderedPageBreak/>
-        <w:t>Capturing all required device information (name, description, unit of measurement)</w:t>
-      </w:r>
-    </w:p>
-    <w:p>
-      <w:pPr>
-        <w:pStyle w:val="UOC-Body"/>
-        <w:numPr>
-          <w:ilvl w:val="0"/>
-          <w:numId w:val="11"/>
-        </w:numPr>
-        <w:rPr>
-          <w:sz w:val="24"/>
-          <w:szCs w:val="32"/>
-          <w:lang w:val="en-ES"/>
-        </w:rPr>
-      </w:pPr>
-      <w:r>
-        <w:rPr>
-          <w:sz w:val="24"/>
-          <w:szCs w:val="32"/>
-          <w:lang w:val="en-ES"/>
-        </w:rPr>
-        <w:t>Modeling the physiological parameters that devices measure</w:t>
-      </w:r>
-    </w:p>
-    <w:p>
-      <w:pPr>
-        <w:pStyle w:val="UOC-Body"/>
-        <w:numPr>
-          <w:ilvl w:val="0"/>
-          <w:numId w:val="11"/>
-        </w:numPr>
-        <w:rPr>
-          <w:sz w:val="24"/>
-          <w:szCs w:val="32"/>
-          <w:lang w:val="en-ES"/>
-        </w:rPr>
-      </w:pPr>
-      <w:r>
-        <w:rPr>
-          <w:sz w:val="24"/>
-          <w:szCs w:val="32"/>
-          <w:lang w:val="en-ES"/>
-        </w:rPr>
-        <w:t>Using the Range pattern to represent operating ranges</w:t>
-      </w:r>
-    </w:p>
-    <w:p>
-      <w:pPr>
-        <w:pStyle w:val="UOC-Body"/>
-        <w:numPr>
-          <w:ilvl w:val="0"/>
-          <w:numId w:val="11"/>
-        </w:numPr>
-        <w:rPr>
-          <w:sz w:val="24"/>
-          <w:szCs w:val="32"/>
-          <w:lang w:val="en-ES"/>
-        </w:rPr>
-      </w:pPr>
-      <w:r>
-        <w:rPr>
-          <w:sz w:val="24"/>
-          <w:szCs w:val="32"/>
-          <w:lang w:val="en-ES"/>
-        </w:rPr>
-        <w:t>Using the Quantity pattern to represent measurements with their units</w:t>
-      </w:r>
-    </w:p>
-    <w:p>
-      <w:pPr>
-        <w:pStyle w:val="UOC-Body"/>
-        <w:numPr>
-          <w:ilvl w:val="0"/>
-          <w:numId w:val="11"/>
-        </w:numPr>
-        <w:rPr>
-          <w:sz w:val="24"/>
-          <w:szCs w:val="32"/>
-          <w:lang w:val="en-ES"/>
-        </w:rPr>
-      </w:pPr>
-      <w:r>
-        <w:rPr>
-          <w:sz w:val="24"/>
-          <w:szCs w:val="32"/>
-          <w:lang w:val="en-ES"/>
-        </w:rPr>
-        <w:t>The design is extensible and will accommodate new device types, parameters, and measurement units as the company's product line grows.</w:t>
-      </w:r>
-    </w:p>
-    <w:p>
-      <w:pPr>
-        <w:pStyle w:val="UOC-Body"/>
-        <w:rPr>
-          <w:sz w:val="24"/>
-          <w:szCs w:val="32"/>
-          <w:lang w:val="en-ES"/>
-        </w:rPr>
-      </w:pPr>
-    </w:p>
-    <w:p>
-      <w:pPr>
-        <w:pStyle w:val="UOC-Body"/>
-        <w:rPr>
-          <w:sz w:val="24"/>
-          <w:szCs w:val="32"/>
-          <w:lang w:val="en-ES"/>
-        </w:rPr>
-      </w:pPr>
-      <w:r>
-        <w:rPr>
-          <w:sz w:val="24"/>
-          <w:szCs w:val="32"/>
-          <w:lang w:val="en-ES"/>
-        </w:rPr>
-        <w:drawing>
-          <wp:inline distT="0" distB="0" distL="0" distR="0" wp14:anchorId="42D82161" wp14:editId="00AC2B0E">
-            <wp:extent cx="5731510" cy="3324225"/>
-            <wp:effectExtent l="0" t="0" r="0" b="3175"/>
-            <wp:docPr id="1045384067" name="Picture 1" descr="A diagram of a computer&#10;&#10;Description automatically generated"/>
-            <wp:cNvGraphicFramePr>
-              <a:graphicFrameLocks xmlns:a="http://schemas.openxmlformats.org/drawingml/2006/main" noChangeAspect="1"/>
-            </wp:cNvGraphicFramePr>
-            <a:graphic xmlns:a="http://schemas.openxmlformats.org/drawingml/2006/main">
-              <a:graphicData uri="http://schemas.openxmlformats.org/drawingml/2006/picture">
-                <pic:pic xmlns:pic="http://schemas.openxmlformats.org/drawingml/2006/picture">
-                  <pic:nvPicPr>
-                    <pic:cNvPr id="1045384067" name="Picture 1" descr="A diagram of a computer&#10;&#10;Description automatically generated"/>
-                    <pic:cNvPicPr/>
-                  </pic:nvPicPr>
-                  <pic:blipFill>
-                    <a:blip r:embed="rId9"/>
-                    <a:stretch>
-                      <a:fillRect/>
-                    </a:stretch>
-                  </pic:blipFill>
-                  <pic:spPr>
-                    <a:xfrm>
-                      <a:off x="0" y="0"/>
-                      <a:ext cx="5731510" cy="3324225"/>
-                    </a:xfrm>
-                    <a:prstGeom prst="rect">
-                      <a:avLst/>
-                    </a:prstGeom>
-                  </pic:spPr>
-                </pic:pic>
-              </a:graphicData>
-            </a:graphic>
-          </wp:inline>
-        </w:drawing>
-      </w:r>
-    </w:p>
-    <w:p>
-      <w:pPr>
-        <w:pStyle w:val="UOC-Body"/>
-        <w:numPr>
-          <w:ilvl w:val="0"/>
-          <w:numId w:val="11"/>
-        </w:numPr>
-        <w:jc w:val="left"/>
-        <w:rPr>
-          <w:lang w:val="en-ES"/>
-        </w:rPr>
-      </w:pPr>
-      <w:r>
-        <w:br w:type="page"/>
-      </w:r>
-    </w:p>
-    <w:p>
-      <w:pPr>
-        <w:pStyle w:val="UOC-Body"/>
-        <w:rPr>
-          <w:sz w:val="28"/>
-          <w:szCs w:val="24"/>
-        </w:rPr>
-      </w:pPr>
-      <w:r>
-        <w:rPr>
-          <w:sz w:val="28"/>
-          <w:szCs w:val="24"/>
-        </w:rPr>
-        <w:lastRenderedPageBreak/>
-        <w:t xml:space="preserve">Question </w:t>
-      </w:r>
-      <w:r>
-        <w:rPr>
-          <w:sz w:val="28"/>
-          <w:szCs w:val="24"/>
-        </w:rPr>
-        <w:t>4</w:t>
-      </w:r>
-    </w:p>
-    <w:p>
-      <w:pPr>
-        <w:pStyle w:val="UOC-Body"/>
-        <w:rPr>
-          <w:sz w:val="28"/>
-          <w:szCs w:val="24"/>
-        </w:rPr>
-      </w:pPr>
+        <w:rPr>
+          <w:sz w:val="24"/>
+          <w:szCs w:val="24"/>
+        </w:rPr>
+      </w:pPr>
+      <w:r>
+        <w:rPr>
+          <w:sz w:val="24"/>
+          <w:szCs w:val="24"/>
+        </w:rPr>
+        <w:t>To design the proposed system, I will use the following patterns:</w:t>
+      </w:r>
     </w:p>
     <w:p>
       <w:pPr>
         <w:pStyle w:val="UOC-Body"/>
         <w:ind w:left="720"/>
         <w:rPr>
-          <w:sz w:val="28"/>
-          <w:szCs w:val="24"/>
-          <w:lang w:val="en-ES"/>
-        </w:rPr>
-      </w:pPr>
-    </w:p>
-    <w:p>
-      <w:pPr>
-        <w:pStyle w:val="UOC-Body"/>
-        <w:numPr>
-          <w:ilvl w:val="0"/>
-          <w:numId w:val="16"/>
-        </w:numPr>
-        <w:rPr>
-          <w:b/>
-          <w:bCs/>
-          <w:sz w:val="24"/>
-          <w:lang w:val="en-ES"/>
-        </w:rPr>
-      </w:pPr>
-      <w:r>
-        <w:rPr>
-          <w:sz w:val="24"/>
-          <w:lang w:val="en-ES"/>
-        </w:rPr>
-        <w:t xml:space="preserve">To properly design the system that records measurements taken by medical devices, we apply the following </w:t>
-      </w:r>
-      <w:r>
-        <w:rPr>
-          <w:b/>
-          <w:bCs/>
-          <w:sz w:val="24"/>
-          <w:lang w:val="en-ES"/>
-        </w:rPr>
-        <w:t>analysis patterns</w:t>
-      </w:r>
-      <w:r>
-        <w:rPr>
-          <w:sz w:val="24"/>
-          <w:lang w:val="en-ES"/>
-        </w:rPr>
-        <w:t>:</w:t>
-      </w:r>
-    </w:p>
-    <w:p>
-      <w:pPr>
-        <w:pStyle w:val="UOC-Body"/>
-        <w:ind w:left="720"/>
-        <w:rPr>
-          <w:sz w:val="24"/>
-          <w:lang w:val="en-ES"/>
+          <w:sz w:val="24"/>
         </w:rPr>
       </w:pPr>
     </w:p>
@@ -7140,7 +6759,8 @@
       <w:tr>
         <w:tc>
           <w:tcPr>
-            <w:tcW w:w="1543" w:type="dxa"/>
+            <w:tcW w:w="1577" w:type="dxa"/>
+            <w:shd w:val="clear" w:color="auto" w:fill="73EDFF"/>
           </w:tcPr>
           <w:p>
             <w:pPr>
@@ -7148,7 +6768,6 @@
               <w:spacing w:before="240" w:after="240"/>
               <w:rPr>
                 <w:sz w:val="24"/>
-                <w:lang w:val="en-ES"/>
               </w:rPr>
             </w:pPr>
             <w:r>
@@ -7156,7 +6775,7 @@
                 <w:b/>
                 <w:bCs/>
                 <w:sz w:val="24"/>
-                <w:lang w:val="en-ES"/>
+                <w:szCs w:val="24"/>
               </w:rPr>
               <w:t>Pattern</w:t>
             </w:r>
@@ -7164,7 +6783,8 @@
         </w:tc>
         <w:tc>
           <w:tcPr>
-            <w:tcW w:w="6753" w:type="dxa"/>
+            <w:tcW w:w="6719" w:type="dxa"/>
+            <w:shd w:val="clear" w:color="auto" w:fill="73EDFF"/>
           </w:tcPr>
           <w:p>
             <w:pPr>
@@ -7172,7 +6792,6 @@
               <w:spacing w:before="240" w:after="240"/>
               <w:rPr>
                 <w:sz w:val="24"/>
-                <w:lang w:val="en-ES"/>
               </w:rPr>
             </w:pPr>
             <w:r>
@@ -7180,9 +6799,9 @@
                 <w:b/>
                 <w:bCs/>
                 <w:sz w:val="24"/>
-                <w:lang w:val="en-ES"/>
+                <w:szCs w:val="24"/>
               </w:rPr>
-              <w:t>Why is it needed?</w:t>
+              <w:t>Justification</w:t>
             </w:r>
           </w:p>
         </w:tc>
@@ -7190,7 +6809,7 @@
       <w:tr>
         <w:tc>
           <w:tcPr>
-            <w:tcW w:w="1543" w:type="dxa"/>
+            <w:tcW w:w="1577" w:type="dxa"/>
           </w:tcPr>
           <w:p>
             <w:pPr>
@@ -7198,7 +6817,6 @@
               <w:spacing w:before="240" w:after="240"/>
               <w:rPr>
                 <w:sz w:val="24"/>
-                <w:lang w:val="en-ES"/>
               </w:rPr>
             </w:pPr>
             <w:r>
@@ -7206,7 +6824,6 @@
                 <w:b/>
                 <w:bCs/>
                 <w:sz w:val="24"/>
-                <w:lang w:val="en-ES"/>
               </w:rPr>
               <w:t>Historical Association</w:t>
             </w:r>
@@ -7214,101 +6831,7 @@
         </w:tc>
         <w:tc>
           <w:tcPr>
-            <w:tcW w:w="6753" w:type="dxa"/>
-          </w:tcPr>
-          <w:p>
-            <w:pPr>
-              <w:pStyle w:val="UOC-Body"/>
-              <w:spacing w:before="240" w:after="240"/>
-              <w:rPr>
-                <w:sz w:val="24"/>
-                <w:lang w:val="en-GB"/>
-              </w:rPr>
-            </w:pPr>
-            <w:r>
-              <w:rPr>
-                <w:sz w:val="24"/>
-              </w:rPr>
-              <w:t xml:space="preserve">Measurements are recorded over time, meaning we need to </w:t>
-            </w:r>
-            <w:r>
-              <w:rPr>
-                <w:b/>
-                <w:bCs/>
-                <w:sz w:val="24"/>
-              </w:rPr>
-              <w:t>store past values</w:t>
-            </w:r>
-            <w:r>
-              <w:rPr>
-                <w:sz w:val="24"/>
-              </w:rPr>
-              <w:t xml:space="preserve"> for each device instance. This pattern ensures that we maintain a </w:t>
-            </w:r>
-            <w:r>
-              <w:rPr>
-                <w:b/>
-                <w:bCs/>
-                <w:sz w:val="24"/>
-              </w:rPr>
-              <w:t>history of all recorded measurements</w:t>
-            </w:r>
-            <w:r>
-              <w:rPr>
-                <w:sz w:val="24"/>
-              </w:rPr>
-              <w:t>, including timestamps and serial numbers.</w:t>
-            </w:r>
-            <w:r>
-              <w:rPr>
-                <w:sz w:val="24"/>
-              </w:rPr>
-              <w:t xml:space="preserve"> </w:t>
-            </w:r>
-            <w:r>
-              <w:rPr>
-                <w:sz w:val="24"/>
-              </w:rPr>
-              <w:t>T</w:t>
-            </w:r>
-            <w:r>
-              <w:rPr>
-                <w:sz w:val="24"/>
-                <w:lang w:val="en-GB"/>
-              </w:rPr>
-              <w:t>his pattern is perfectly suited for recording measurements over time. Since we need to track when measurements were taken, this pattern helps us maintain the temporal aspect of device measurements, enabling queries like "what was the heart rate at 10:30 AM?" or "show all measurements from January 1, 2025."</w:t>
-            </w:r>
-          </w:p>
-        </w:tc>
-      </w:tr>
-      <w:tr>
-        <w:tc>
-          <w:tcPr>
-            <w:tcW w:w="1543" w:type="dxa"/>
-          </w:tcPr>
-          <w:p>
-            <w:pPr>
-              <w:pStyle w:val="UOC-Body"/>
-              <w:spacing w:before="240" w:after="240"/>
-              <w:rPr>
-                <w:sz w:val="24"/>
-                <w:lang w:val="en-ES"/>
-              </w:rPr>
-            </w:pPr>
-            <w:r>
-              <w:rPr>
-                <w:b/>
-                <w:bCs/>
-                <w:sz w:val="24"/>
-                <w:lang w:val="en-ES"/>
-              </w:rPr>
-              <w:t>Quantity Pattern</w:t>
-            </w:r>
-          </w:p>
-        </w:tc>
-        <w:tc>
-          <w:tcPr>
-            <w:tcW w:w="6753" w:type="dxa"/>
+            <w:tcW w:w="6719" w:type="dxa"/>
           </w:tcPr>
           <w:p>
             <w:pPr>
@@ -7322,7 +6845,31 @@
               <w:rPr>
                 <w:sz w:val="24"/>
               </w:rPr>
-              <w:t xml:space="preserve">Each measurement consists of a </w:t>
+              <w:t>The statement mentions that the m</w:t>
+            </w:r>
+            <w:r>
+              <w:rPr>
+                <w:sz w:val="24"/>
+              </w:rPr>
+              <w:t xml:space="preserve">easurements are recorded over </w:t>
+            </w:r>
+            <w:r>
+              <w:rPr>
+                <w:sz w:val="24"/>
+              </w:rPr>
+              <w:t>time,</w:t>
+            </w:r>
+            <w:r>
+              <w:rPr>
+                <w:sz w:val="24"/>
+              </w:rPr>
+              <w:t xml:space="preserve"> meaning that we will need to store the past values. So,</w:t>
+            </w:r>
+            <w:r>
+              <w:rPr>
+                <w:sz w:val="24"/>
+              </w:rPr>
+              <w:t xml:space="preserve"> </w:t>
             </w:r>
             <w:r>
               <w:rPr>
@@ -7330,50 +6877,176 @@
                 <w:bCs/>
                 <w:sz w:val="24"/>
               </w:rPr>
-              <w:t>value with a unit</w:t>
+              <w:t xml:space="preserve">using the Historical Association pattern will help to ensure that we maintain the corresponding history of measurements with its timestamp and the serial number </w:t>
             </w:r>
             <w:r>
               <w:rPr>
                 <w:sz w:val="24"/>
               </w:rPr>
-              <w:t xml:space="preserve"> (e.g., "75 bpm", "120 mmHg"). This pattern ensures that </w:t>
+              <w:t>and to be able to answer questions like what was the hear rate at 10:30 AM, etc.</w:t>
+            </w:r>
+          </w:p>
+        </w:tc>
+      </w:tr>
+      <w:tr>
+        <w:tc>
+          <w:tcPr>
+            <w:tcW w:w="1577" w:type="dxa"/>
+          </w:tcPr>
+          <w:p>
+            <w:pPr>
+              <w:pStyle w:val="UOC-Body"/>
+              <w:spacing w:before="240" w:after="240"/>
+              <w:rPr>
+                <w:sz w:val="24"/>
+              </w:rPr>
+            </w:pPr>
+            <w:r>
+              <w:rPr>
+                <w:b/>
+                <w:bCs/>
+                <w:sz w:val="24"/>
+              </w:rPr>
+              <w:t>Quantity Pattern</w:t>
+            </w:r>
+          </w:p>
+        </w:tc>
+        <w:tc>
+          <w:tcPr>
+            <w:tcW w:w="6719" w:type="dxa"/>
+          </w:tcPr>
+          <w:p>
+            <w:pPr>
+              <w:pStyle w:val="UOC-Body"/>
+              <w:spacing w:before="240" w:after="240"/>
+              <w:rPr>
+                <w:sz w:val="24"/>
+              </w:rPr>
+            </w:pPr>
+            <w:r>
+              <w:rPr>
+                <w:sz w:val="24"/>
+                <w:szCs w:val="24"/>
+              </w:rPr>
+              <w:t>The statement mentions that e</w:t>
+            </w:r>
+            <w:r>
+              <w:rPr>
+                <w:sz w:val="24"/>
+                <w:szCs w:val="24"/>
+              </w:rPr>
+              <w:t xml:space="preserve">ach </w:t>
+            </w:r>
+            <w:r>
+              <w:rPr>
+                <w:sz w:val="24"/>
+                <w:szCs w:val="24"/>
+              </w:rPr>
+              <w:t>measurement has</w:t>
+            </w:r>
+            <w:r>
+              <w:rPr>
+                <w:sz w:val="24"/>
+                <w:szCs w:val="24"/>
+              </w:rPr>
+              <w:t xml:space="preserve"> a specific unit (</w:t>
+            </w:r>
+            <w:r>
+              <w:rPr>
+                <w:sz w:val="24"/>
+                <w:szCs w:val="24"/>
+              </w:rPr>
+              <w:t xml:space="preserve">75 </w:t>
+            </w:r>
+            <w:r>
+              <w:rPr>
+                <w:sz w:val="24"/>
+                <w:szCs w:val="24"/>
+              </w:rPr>
+              <w:t xml:space="preserve">bpm, </w:t>
+            </w:r>
+            <w:r>
+              <w:rPr>
+                <w:sz w:val="24"/>
+                <w:szCs w:val="24"/>
+              </w:rPr>
+              <w:t xml:space="preserve">120 </w:t>
+            </w:r>
+            <w:r>
+              <w:rPr>
+                <w:sz w:val="24"/>
+                <w:szCs w:val="24"/>
+              </w:rPr>
+              <w:t xml:space="preserve">mmHg, </w:t>
+            </w:r>
+            <w:r>
+              <w:rPr>
+                <w:sz w:val="24"/>
+                <w:szCs w:val="24"/>
+              </w:rPr>
+              <w:t>36</w:t>
+            </w:r>
+            <w:r>
+              <w:rPr>
+                <w:sz w:val="24"/>
+                <w:szCs w:val="24"/>
+              </w:rPr>
+              <w:t>°C</w:t>
+            </w:r>
+            <w:r>
+              <w:rPr>
+                <w:sz w:val="24"/>
+                <w:szCs w:val="24"/>
+              </w:rPr>
+              <w:t>, etc.</w:t>
+            </w:r>
+            <w:r>
+              <w:rPr>
+                <w:sz w:val="24"/>
+                <w:szCs w:val="24"/>
+              </w:rPr>
+              <w:t>)</w:t>
+            </w:r>
+            <w:r>
+              <w:rPr>
+                <w:sz w:val="24"/>
+                <w:szCs w:val="24"/>
+              </w:rPr>
+              <w:t xml:space="preserve">, so, </w:t>
             </w:r>
             <w:r>
               <w:rPr>
                 <w:b/>
                 <w:bCs/>
                 <w:sz w:val="24"/>
+                <w:szCs w:val="24"/>
               </w:rPr>
-              <w:t>each recorded measurement is stored correctly with its associated unit</w:t>
+              <w:t xml:space="preserve">using the Quantity </w:t>
+            </w:r>
+            <w:r>
+              <w:rPr>
+                <w:b/>
+                <w:bCs/>
+                <w:sz w:val="24"/>
+                <w:szCs w:val="24"/>
+              </w:rPr>
+              <w:t>P</w:t>
+            </w:r>
+            <w:r>
+              <w:rPr>
+                <w:b/>
+                <w:bCs/>
+                <w:sz w:val="24"/>
+                <w:szCs w:val="24"/>
+              </w:rPr>
+              <w:t>attern will help to ensure that the values are stored with their units, avoiding mistakes and calculation errors</w:t>
             </w:r>
             <w:r>
               <w:rPr>
                 <w:sz w:val="24"/>
+                <w:szCs w:val="24"/>
               </w:rPr>
-              <w:t>, avoiding inconsistencies.</w:t>
-            </w:r>
-          </w:p>
-          <w:p>
-            <w:pPr>
-              <w:pStyle w:val="UOC-Body"/>
-              <w:spacing w:before="240" w:after="240"/>
-              <w:rPr>
-                <w:sz w:val="24"/>
-                <w:lang w:val="en-GB"/>
-              </w:rPr>
-            </w:pPr>
-            <w:r>
-              <w:rPr>
-                <w:sz w:val="24"/>
-              </w:rPr>
-              <w:t>T</w:t>
-            </w:r>
-            <w:r>
-              <w:rPr>
-                <w:sz w:val="24"/>
-                <w:lang w:val="en-GB"/>
-              </w:rPr>
-              <w:t>his pattern is essential for representing measurement values with their respective units. Each measurement recorded by a device will need to store both a numeric value and its unit of measurement (e.g., 75 bpm, 120/80 mmHg).</w:t>
+              <w:t>.</w:t>
             </w:r>
           </w:p>
         </w:tc>
@@ -7386,104 +7059,65 @@
         <w:rPr>
           <w:sz w:val="28"/>
           <w:szCs w:val="24"/>
-          <w:lang w:val="en-ES"/>
-        </w:rPr>
-      </w:pPr>
-    </w:p>
-    <w:p>
-      <w:pPr>
-        <w:pStyle w:val="UOC-Body"/>
-        <w:ind w:firstLine="720"/>
-        <w:rPr>
-          <w:sz w:val="24"/>
-          <w:szCs w:val="24"/>
-          <w:lang w:val="en-ES"/>
-        </w:rPr>
-      </w:pPr>
-      <w:r>
+        </w:rPr>
+      </w:pPr>
+    </w:p>
+    <w:p>
+      <w:pPr>
+        <w:pStyle w:val="UOC-Body"/>
+        <w:ind w:left="720"/>
+        <w:rPr>
+          <w:sz w:val="24"/>
+          <w:szCs w:val="24"/>
+        </w:rPr>
+      </w:pPr>
+      <w:r>
+        <w:rPr>
+          <w:sz w:val="24"/>
+          <w:szCs w:val="24"/>
+        </w:rPr>
+        <w:t>In summary:</w:t>
+      </w:r>
+    </w:p>
+    <w:p>
+      <w:pPr>
+        <w:pStyle w:val="UOC-Body"/>
+        <w:ind w:left="720"/>
+        <w:rPr>
+          <w:sz w:val="24"/>
+          <w:szCs w:val="24"/>
+        </w:rPr>
+      </w:pPr>
+    </w:p>
+    <w:p>
+      <w:pPr>
+        <w:pStyle w:val="UOC-Body"/>
+        <w:numPr>
+          <w:ilvl w:val="0"/>
+          <w:numId w:val="10"/>
+        </w:numPr>
         <w:rPr>
           <w:b/>
           <w:bCs/>
           <w:sz w:val="24"/>
           <w:szCs w:val="24"/>
-          <w:lang w:val="en-ES"/>
-        </w:rPr>
-        <w:t>Justification:</w:t>
-      </w:r>
-    </w:p>
-    <w:p>
-      <w:pPr>
-        <w:pStyle w:val="UOC-Body"/>
-        <w:ind w:left="720"/>
-        <w:rPr>
-          <w:sz w:val="24"/>
-          <w:szCs w:val="24"/>
-          <w:lang w:val="en-ES"/>
-        </w:rPr>
-      </w:pPr>
-      <w:r>
-        <w:rPr>
-          <w:sz w:val="24"/>
-          <w:szCs w:val="24"/>
-          <w:lang w:val="en-ES"/>
-        </w:rPr>
-        <w:t>Measurements are time-sensitive, so we need a history of all readings → Use Historical Association to track them.</w:t>
-      </w:r>
-    </w:p>
-    <w:p>
-      <w:pPr>
-        <w:pStyle w:val="UOC-Body"/>
-        <w:ind w:left="720"/>
-        <w:rPr>
-          <w:sz w:val="24"/>
-          <w:szCs w:val="24"/>
-          <w:lang w:val="en-ES"/>
-        </w:rPr>
-      </w:pPr>
-      <w:r>
-        <w:rPr>
-          <w:sz w:val="24"/>
-          <w:szCs w:val="24"/>
-          <w:lang w:val="en-ES"/>
-        </w:rPr>
-        <w:t>Measurements include numerical values with units → Use Quantity to ensure proper handling of units.</w:t>
-      </w:r>
-    </w:p>
-    <w:p>
-      <w:pPr>
-        <w:pStyle w:val="UOC-Body"/>
-        <w:ind w:left="720"/>
-        <w:rPr>
-          <w:sz w:val="24"/>
-          <w:szCs w:val="24"/>
-          <w:lang w:val="en-GB"/>
-        </w:rPr>
-      </w:pPr>
-      <w:r>
-        <w:rPr>
-          <w:sz w:val="24"/>
-          <w:szCs w:val="24"/>
-          <w:lang w:val="en-GB"/>
-        </w:rPr>
-        <w:t xml:space="preserve">These patterns together provide a robust foundation for recording, querying, and </w:t>
-      </w:r>
-      <w:proofErr w:type="spellStart"/>
-      <w:r>
-        <w:rPr>
-          <w:sz w:val="24"/>
-          <w:szCs w:val="24"/>
-          <w:lang w:val="en-GB"/>
-        </w:rPr>
-        <w:t>analyzing</w:t>
-      </w:r>
-      <w:proofErr w:type="spellEnd"/>
-      <w:r>
-        <w:rPr>
-          <w:sz w:val="24"/>
-          <w:szCs w:val="24"/>
-          <w:lang w:val="en-GB"/>
-        </w:rPr>
-        <w:t xml:space="preserve"> measurements taken by medical devices throughout time.</w:t>
+        </w:rPr>
+      </w:pPr>
+      <w:r>
+        <w:rPr>
+          <w:b/>
+          <w:bCs/>
+          <w:sz w:val="24"/>
+          <w:szCs w:val="24"/>
+        </w:rPr>
+        <w:t xml:space="preserve">For storing historical record of the measurements, </w:t>
+      </w:r>
+      <w:r>
+        <w:rPr>
+          <w:sz w:val="24"/>
+          <w:szCs w:val="24"/>
+        </w:rPr>
+        <w:t>we will use the Historical Association pattern allowing us to keep track them.</w:t>
       </w:r>
     </w:p>
     <w:p>
@@ -7491,25 +7125,199 @@
         <w:pStyle w:val="UOC-Body"/>
         <w:numPr>
           <w:ilvl w:val="0"/>
-          <w:numId w:val="16"/>
+          <w:numId w:val="10"/>
         </w:numPr>
         <w:rPr>
           <w:sz w:val="24"/>
           <w:szCs w:val="24"/>
-          <w:lang w:val="en-ES"/>
-        </w:rPr>
-      </w:pPr>
+        </w:rPr>
+      </w:pPr>
+      <w:r>
+        <w:rPr>
+          <w:b/>
+          <w:bCs/>
+          <w:sz w:val="24"/>
+          <w:szCs w:val="24"/>
+        </w:rPr>
+        <w:t xml:space="preserve">For </w:t>
+      </w:r>
+      <w:r>
+        <w:rPr>
+          <w:b/>
+          <w:bCs/>
+          <w:sz w:val="24"/>
+          <w:szCs w:val="24"/>
+        </w:rPr>
+        <w:t>storing measurements with its corresponding unit</w:t>
+      </w:r>
+      <w:r>
+        <w:rPr>
+          <w:b/>
+          <w:bCs/>
+          <w:sz w:val="24"/>
+          <w:szCs w:val="24"/>
+        </w:rPr>
+        <w:t>,</w:t>
+      </w:r>
+      <w:r>
+        <w:rPr>
+          <w:sz w:val="24"/>
+          <w:szCs w:val="24"/>
+        </w:rPr>
+        <w:t xml:space="preserve"> we will use </w:t>
+      </w:r>
+      <w:r>
+        <w:rPr>
+          <w:i/>
+          <w:iCs/>
+          <w:sz w:val="24"/>
+          <w:szCs w:val="24"/>
+        </w:rPr>
+        <w:t>Quantity pattern</w:t>
+      </w:r>
+      <w:r>
+        <w:rPr>
+          <w:sz w:val="24"/>
+          <w:szCs w:val="24"/>
+        </w:rPr>
+        <w:t xml:space="preserve"> for associate values with units</w:t>
+      </w:r>
     </w:p>
     <w:p>
       <w:pPr>
         <w:pStyle w:val="UOC-Body"/>
         <w:ind w:left="720"/>
-        <w:rPr>
-          <w:sz w:val="28"/>
-          <w:szCs w:val="24"/>
-          <w:lang w:val="en-ES"/>
-        </w:rPr>
-      </w:pPr>
+        <w:jc w:val="left"/>
+        <w:rPr>
+          <w:sz w:val="24"/>
+        </w:rPr>
+      </w:pPr>
+    </w:p>
+    <w:p>
+      <w:pPr>
+        <w:pStyle w:val="UOC-Body"/>
+        <w:ind w:left="720"/>
+        <w:jc w:val="left"/>
+        <w:rPr>
+          <w:sz w:val="24"/>
+        </w:rPr>
+      </w:pPr>
+    </w:p>
+    <w:p>
+      <w:pPr>
+        <w:pStyle w:val="UOC-Body"/>
+        <w:ind w:left="720"/>
+        <w:jc w:val="left"/>
+        <w:rPr>
+          <w:sz w:val="24"/>
+        </w:rPr>
+      </w:pPr>
+    </w:p>
+    <w:p>
+      <w:pPr>
+        <w:pStyle w:val="UOC-Body"/>
+        <w:ind w:left="720"/>
+        <w:jc w:val="left"/>
+        <w:rPr>
+          <w:sz w:val="24"/>
+        </w:rPr>
+      </w:pPr>
+    </w:p>
+    <w:p>
+      <w:pPr>
+        <w:pStyle w:val="UOC-Body"/>
+        <w:ind w:left="720"/>
+        <w:jc w:val="left"/>
+        <w:rPr>
+          <w:sz w:val="24"/>
+        </w:rPr>
+      </w:pPr>
+    </w:p>
+    <w:p>
+      <w:pPr>
+        <w:pStyle w:val="UOC-Body"/>
+        <w:ind w:left="720"/>
+        <w:jc w:val="left"/>
+        <w:rPr>
+          <w:sz w:val="24"/>
+        </w:rPr>
+      </w:pPr>
+    </w:p>
+    <w:p>
+      <w:pPr>
+        <w:pStyle w:val="UOC-Body"/>
+        <w:ind w:left="720"/>
+        <w:jc w:val="left"/>
+        <w:rPr>
+          <w:sz w:val="24"/>
+        </w:rPr>
+      </w:pPr>
+    </w:p>
+    <w:p>
+      <w:pPr>
+        <w:pStyle w:val="UOC-Body"/>
+        <w:ind w:left="720"/>
+        <w:jc w:val="left"/>
+        <w:rPr>
+          <w:sz w:val="24"/>
+        </w:rPr>
+      </w:pPr>
+    </w:p>
+    <w:p>
+      <w:pPr>
+        <w:pStyle w:val="UOC-Body"/>
+        <w:ind w:left="720"/>
+        <w:jc w:val="left"/>
+        <w:rPr>
+          <w:sz w:val="24"/>
+        </w:rPr>
+      </w:pPr>
+    </w:p>
+    <w:p>
+      <w:pPr>
+        <w:pStyle w:val="UOC-Body"/>
+        <w:ind w:left="720"/>
+        <w:jc w:val="left"/>
+        <w:rPr>
+          <w:sz w:val="24"/>
+        </w:rPr>
+      </w:pPr>
+    </w:p>
+    <w:p>
+      <w:pPr>
+        <w:pStyle w:val="UOC-Body"/>
+        <w:numPr>
+          <w:ilvl w:val="0"/>
+          <w:numId w:val="20"/>
+        </w:numPr>
+        <w:jc w:val="left"/>
+        <w:rPr>
+          <w:b/>
+          <w:bCs/>
+          <w:sz w:val="24"/>
+        </w:rPr>
+      </w:pPr>
+      <w:r>
+        <w:rPr>
+          <w:sz w:val="24"/>
+        </w:rPr>
+        <w:lastRenderedPageBreak/>
+        <w:t>Static Analysis</w:t>
+      </w:r>
+      <w:r>
+        <w:rPr>
+          <w:b/>
+          <w:bCs/>
+          <w:sz w:val="24"/>
+        </w:rPr>
+        <w:t xml:space="preserve"> </w:t>
+      </w:r>
+      <w:r>
+        <w:rPr>
+          <w:sz w:val="24"/>
+        </w:rPr>
+        <w:t>Diagram</w:t>
+      </w:r>
     </w:p>
     <w:p>
       <w:pPr>
@@ -7517,239 +7325,92 @@
         <w:ind w:firstLine="720"/>
         <w:jc w:val="left"/>
         <w:rPr>
-          <w:sz w:val="24"/>
-          <w:szCs w:val="24"/>
-          <w:lang w:val="en-ES"/>
-        </w:rPr>
-      </w:pPr>
-      <w:r>
-        <w:rPr>
           <w:b/>
           <w:bCs/>
           <w:sz w:val="24"/>
-          <w:szCs w:val="24"/>
-          <w:lang w:val="en-ES"/>
-        </w:rPr>
-        <w:t>System Structure:</w:t>
-      </w:r>
-    </w:p>
-    <w:p>
-      <w:pPr>
-        <w:pStyle w:val="UOC-Body"/>
-        <w:numPr>
-          <w:ilvl w:val="0"/>
-          <w:numId w:val="18"/>
-        </w:numPr>
+        </w:rPr>
+      </w:pPr>
+    </w:p>
+    <w:p>
+      <w:pPr>
+        <w:pStyle w:val="UOC-Body"/>
+        <w:ind w:firstLine="720"/>
         <w:jc w:val="left"/>
-        <w:rPr>
-          <w:sz w:val="24"/>
-          <w:szCs w:val="24"/>
-          <w:lang w:val="en-ES"/>
-        </w:rPr>
-      </w:pPr>
-      <w:r>
         <w:rPr>
           <w:b/>
           <w:bCs/>
           <w:sz w:val="24"/>
-          <w:szCs w:val="24"/>
-          <w:lang w:val="en-ES"/>
-        </w:rPr>
-        <w:t>MedicalDeviceInstance</w:t>
-      </w:r>
-      <w:r>
-        <w:rPr>
-          <w:sz w:val="24"/>
-          <w:szCs w:val="24"/>
-          <w:lang w:val="en-ES"/>
-        </w:rPr>
-        <w:t xml:space="preserve"> → Represents a </w:t>
-      </w:r>
+        </w:rPr>
+      </w:pPr>
       <w:r>
         <w:rPr>
           <w:b/>
           <w:bCs/>
-          <w:sz w:val="24"/>
-          <w:szCs w:val="24"/>
-          <w:lang w:val="en-ES"/>
-        </w:rPr>
-        <w:t>specific device instance</w:t>
-      </w:r>
-      <w:r>
-        <w:rPr>
-          <w:sz w:val="24"/>
-          <w:szCs w:val="24"/>
-          <w:lang w:val="en-ES"/>
-        </w:rPr>
-        <w:t xml:space="preserve"> with a unique serial number.</w:t>
-      </w:r>
-    </w:p>
-    <w:p>
-      <w:pPr>
-        <w:pStyle w:val="UOC-Body"/>
-        <w:numPr>
-          <w:ilvl w:val="0"/>
-          <w:numId w:val="18"/>
-        </w:numPr>
-        <w:jc w:val="left"/>
-        <w:rPr>
-          <w:sz w:val="24"/>
-          <w:szCs w:val="24"/>
-          <w:lang w:val="en-ES"/>
-        </w:rPr>
-      </w:pPr>
+          <w:noProof/>
+          <w:sz w:val="24"/>
+        </w:rPr>
+        <w:drawing>
+          <wp:anchor distT="0" distB="0" distL="114300" distR="114300" simplePos="0" relativeHeight="251659264" behindDoc="0" locked="0" layoutInCell="1" allowOverlap="1" wp14:anchorId="5974BE68" wp14:editId="7FFC8828">
+            <wp:simplePos x="0" y="0"/>
+            <wp:positionH relativeFrom="margin">
+              <wp:align>left</wp:align>
+            </wp:positionH>
+            <wp:positionV relativeFrom="paragraph">
+              <wp:posOffset>1732915</wp:posOffset>
+            </wp:positionV>
+            <wp:extent cx="5731510" cy="2870200"/>
+            <wp:effectExtent l="0" t="0" r="2540" b="6350"/>
+            <wp:wrapNone/>
+            <wp:docPr id="607349078" name="Picture 1" descr="A diagram of a diagram&#10;&#10;Description automatically generated"/>
+            <wp:cNvGraphicFramePr>
+              <a:graphicFrameLocks xmlns:a="http://schemas.openxmlformats.org/drawingml/2006/main" noChangeAspect="1"/>
+            </wp:cNvGraphicFramePr>
+            <a:graphic xmlns:a="http://schemas.openxmlformats.org/drawingml/2006/main">
+              <a:graphicData uri="http://schemas.openxmlformats.org/drawingml/2006/picture">
+                <pic:pic xmlns:pic="http://schemas.openxmlformats.org/drawingml/2006/picture">
+                  <pic:nvPicPr>
+                    <pic:cNvPr id="607349078" name="Picture 1" descr="A diagram of a diagram&#10;&#10;Description automatically generated"/>
+                    <pic:cNvPicPr/>
+                  </pic:nvPicPr>
+                  <pic:blipFill>
+                    <a:blip r:embed="rId9" cstate="print">
+                      <a:extLst>
+                        <a:ext uri="{28A0092B-C50C-407E-A947-70E740481C1C}">
+                          <a14:useLocalDpi xmlns:a14="http://schemas.microsoft.com/office/drawing/2010/main" val="0"/>
+                        </a:ext>
+                      </a:extLst>
+                    </a:blip>
+                    <a:stretch>
+                      <a:fillRect/>
+                    </a:stretch>
+                  </pic:blipFill>
+                  <pic:spPr>
+                    <a:xfrm>
+                      <a:off x="0" y="0"/>
+                      <a:ext cx="5731510" cy="2870200"/>
+                    </a:xfrm>
+                    <a:prstGeom prst="rect">
+                      <a:avLst/>
+                    </a:prstGeom>
+                  </pic:spPr>
+                </pic:pic>
+              </a:graphicData>
+            </a:graphic>
+            <wp14:sizeRelH relativeFrom="page">
+              <wp14:pctWidth>0</wp14:pctWidth>
+            </wp14:sizeRelH>
+            <wp14:sizeRelV relativeFrom="page">
+              <wp14:pctHeight>0</wp14:pctHeight>
+            </wp14:sizeRelV>
+          </wp:anchor>
+        </w:drawing>
+      </w:r>
       <w:r>
         <w:rPr>
           <w:b/>
           <w:bCs/>
-          <w:sz w:val="24"/>
-          <w:szCs w:val="24"/>
-          <w:lang w:val="en-ES"/>
-        </w:rPr>
-        <w:t>Measurement</w:t>
-      </w:r>
-      <w:r>
-        <w:rPr>
-          <w:sz w:val="24"/>
-          <w:szCs w:val="24"/>
-          <w:lang w:val="en-ES"/>
-        </w:rPr>
-        <w:t xml:space="preserve"> → Represents a </w:t>
-      </w:r>
-      <w:r>
-        <w:rPr>
-          <w:b/>
-          <w:bCs/>
-          <w:sz w:val="24"/>
-          <w:szCs w:val="24"/>
-          <w:lang w:val="en-ES"/>
-        </w:rPr>
-        <w:t>recorded measurement</w:t>
-      </w:r>
-      <w:r>
-        <w:rPr>
-          <w:sz w:val="24"/>
-          <w:szCs w:val="24"/>
-          <w:lang w:val="en-ES"/>
-        </w:rPr>
-        <w:t>, linked to a device instance and timestamped.</w:t>
-      </w:r>
-    </w:p>
-    <w:p>
-      <w:pPr>
-        <w:pStyle w:val="UOC-Body"/>
-        <w:numPr>
-          <w:ilvl w:val="0"/>
-          <w:numId w:val="18"/>
-        </w:numPr>
-        <w:jc w:val="left"/>
-        <w:rPr>
-          <w:sz w:val="24"/>
-          <w:szCs w:val="24"/>
-          <w:lang w:val="en-ES"/>
-        </w:rPr>
-      </w:pPr>
-      <w:r>
-        <w:rPr>
-          <w:b/>
-          <w:bCs/>
-          <w:sz w:val="24"/>
-          <w:szCs w:val="24"/>
-          <w:lang w:val="en-ES"/>
-        </w:rPr>
-        <w:t>Quantity</w:t>
-      </w:r>
-      <w:r>
-        <w:rPr>
-          <w:sz w:val="24"/>
-          <w:szCs w:val="24"/>
-          <w:lang w:val="en-ES"/>
-        </w:rPr>
-        <w:t xml:space="preserve"> → Stores </w:t>
-      </w:r>
-      <w:r>
-        <w:rPr>
-          <w:b/>
-          <w:bCs/>
-          <w:sz w:val="24"/>
-          <w:szCs w:val="24"/>
-          <w:lang w:val="en-ES"/>
-        </w:rPr>
-        <w:t>the recorded value with its unit</w:t>
-      </w:r>
-      <w:r>
-        <w:rPr>
-          <w:sz w:val="24"/>
-          <w:szCs w:val="24"/>
-          <w:lang w:val="en-ES"/>
-        </w:rPr>
-        <w:t xml:space="preserve"> (e.g., "75 bpm").</w:t>
-      </w:r>
-    </w:p>
-    <w:p>
-      <w:pPr>
-        <w:pStyle w:val="UOC-Body"/>
-        <w:ind w:left="720"/>
-        <w:jc w:val="left"/>
-        <w:rPr>
-          <w:sz w:val="24"/>
-          <w:lang w:val="en-ES"/>
-        </w:rPr>
-      </w:pPr>
-    </w:p>
-    <w:p>
-      <w:pPr>
-        <w:pStyle w:val="UOC-Body"/>
-        <w:ind w:firstLine="720"/>
-        <w:jc w:val="left"/>
-        <w:rPr>
-          <w:b/>
-          <w:bCs/>
-          <w:sz w:val="24"/>
-          <w:lang w:val="en-ES"/>
-        </w:rPr>
-      </w:pPr>
-      <w:r>
-        <w:rPr>
-          <w:b/>
-          <w:bCs/>
-          <w:sz w:val="24"/>
-          <w:lang w:val="en-ES"/>
-        </w:rPr>
-        <w:t>UML Diagram in Mermaid</w:t>
-      </w:r>
-    </w:p>
-    <w:p>
-      <w:pPr>
-        <w:pStyle w:val="UOC-Body"/>
-        <w:ind w:firstLine="720"/>
-        <w:jc w:val="left"/>
-        <w:rPr>
-          <w:b/>
-          <w:bCs/>
-          <w:sz w:val="24"/>
-          <w:lang w:val="en-ES"/>
-        </w:rPr>
-      </w:pPr>
-    </w:p>
-    <w:p>
-      <w:pPr>
-        <w:pStyle w:val="UOC-Body"/>
-        <w:ind w:firstLine="720"/>
-        <w:jc w:val="left"/>
-        <w:rPr>
-          <w:b/>
-          <w:bCs/>
-          <w:sz w:val="24"/>
-          <w:lang w:val="en-ES"/>
-        </w:rPr>
-      </w:pPr>
-      <w:r>
-        <w:rPr>
-          <w:b/>
-          <w:bCs/>
-          <w:sz w:val="24"/>
-          <w:lang w:val="en-ES"/>
+          <w:noProof/>
+          <w:sz w:val="24"/>
         </w:rPr>
         <w:drawing>
           <wp:inline distT="0" distB="0" distL="0" distR="0" wp14:anchorId="0C4023D3" wp14:editId="2287544D">
@@ -7797,7 +7458,6 @@
           <w:b/>
           <w:bCs/>
           <w:sz w:val="24"/>
-          <w:lang w:val="en-ES"/>
         </w:rPr>
       </w:pPr>
     </w:p>
@@ -7810,64 +7470,30 @@
           <w:b/>
           <w:bCs/>
           <w:sz w:val="24"/>
-          <w:lang w:val="en-ES"/>
-        </w:rPr>
-      </w:pPr>
-      <w:r>
+        </w:rPr>
+      </w:pPr>
+    </w:p>
+    <w:p>
+      <w:pPr>
+        <w:pStyle w:val="UOC-Body"/>
+        <w:ind w:firstLine="720"/>
+        <w:jc w:val="left"/>
         <w:rPr>
           <w:b/>
           <w:bCs/>
           <w:sz w:val="24"/>
-          <w:lang w:val="en-ES"/>
-        </w:rPr>
-        <w:lastRenderedPageBreak/>
-        <w:drawing>
-          <wp:inline distT="0" distB="0" distL="0" distR="0" wp14:anchorId="5974BE68" wp14:editId="06531055">
-            <wp:extent cx="5731510" cy="2870200"/>
-            <wp:effectExtent l="0" t="0" r="0" b="0"/>
-            <wp:docPr id="607349078" name="Picture 1" descr="A diagram of a diagram&#10;&#10;Description automatically generated"/>
-            <wp:cNvGraphicFramePr>
-              <a:graphicFrameLocks xmlns:a="http://schemas.openxmlformats.org/drawingml/2006/main" noChangeAspect="1"/>
-            </wp:cNvGraphicFramePr>
-            <a:graphic xmlns:a="http://schemas.openxmlformats.org/drawingml/2006/main">
-              <a:graphicData uri="http://schemas.openxmlformats.org/drawingml/2006/picture">
-                <pic:pic xmlns:pic="http://schemas.openxmlformats.org/drawingml/2006/picture">
-                  <pic:nvPicPr>
-                    <pic:cNvPr id="607349078" name="Picture 1" descr="A diagram of a diagram&#10;&#10;Description automatically generated"/>
-                    <pic:cNvPicPr/>
-                  </pic:nvPicPr>
-                  <pic:blipFill>
-                    <a:blip r:embed="rId11"/>
-                    <a:stretch>
-                      <a:fillRect/>
-                    </a:stretch>
-                  </pic:blipFill>
-                  <pic:spPr>
-                    <a:xfrm>
-                      <a:off x="0" y="0"/>
-                      <a:ext cx="5731510" cy="2870200"/>
-                    </a:xfrm>
-                    <a:prstGeom prst="rect">
-                      <a:avLst/>
-                    </a:prstGeom>
-                  </pic:spPr>
-                </pic:pic>
-              </a:graphicData>
-            </a:graphic>
-          </wp:inline>
-        </w:drawing>
-      </w:r>
+        </w:rPr>
+      </w:pPr>
     </w:p>
     <w:p>
       <w:pPr>
         <w:pStyle w:val="UOC-Body"/>
         <w:ind w:firstLine="720"/>
-        <w:jc w:val="left"/>
         <w:rPr>
           <w:b/>
           <w:bCs/>
           <w:sz w:val="24"/>
-          <w:lang w:val="en-ES"/>
+          <w:szCs w:val="24"/>
         </w:rPr>
       </w:pPr>
     </w:p>
@@ -7875,20 +7501,33 @@
       <w:pPr>
         <w:pStyle w:val="UOC-Body"/>
         <w:ind w:firstLine="720"/>
-        <w:jc w:val="left"/>
-        <w:rPr>
-          <w:sz w:val="24"/>
-          <w:lang w:val="en-ES"/>
-        </w:rPr>
-      </w:pPr>
-      <w:r>
         <w:rPr>
           <w:b/>
           <w:bCs/>
           <w:sz w:val="24"/>
-          <w:lang w:val="en-ES"/>
-        </w:rPr>
-        <w:t>To maintain system integrity, the design ensures:</w:t>
+          <w:szCs w:val="24"/>
+        </w:rPr>
+      </w:pPr>
+    </w:p>
+    <w:p>
+      <w:pPr>
+        <w:pStyle w:val="UOC-Body"/>
+        <w:ind w:firstLine="720"/>
+        <w:rPr>
+          <w:b/>
+          <w:bCs/>
+          <w:sz w:val="24"/>
+          <w:szCs w:val="24"/>
+        </w:rPr>
+      </w:pPr>
+      <w:r>
+        <w:rPr>
+          <w:b/>
+          <w:bCs/>
+          <w:sz w:val="24"/>
+          <w:szCs w:val="24"/>
+        </w:rPr>
+        <w:t>System constraints achieved with this design:</w:t>
       </w:r>
     </w:p>
     <w:p>
@@ -7901,40 +7540,93 @@
         <w:jc w:val="left"/>
         <w:rPr>
           <w:sz w:val="24"/>
-          <w:lang w:val="en-ES"/>
-        </w:rPr>
-      </w:pPr>
-      <w:r>
-        <w:rPr>
-          <w:b/>
-          <w:bCs/>
-          <w:sz w:val="24"/>
-          <w:lang w:val="en-ES"/>
-        </w:rPr>
-        <w:t>Each Measurement is linked to a specific MedicalDeviceInstance</w:t>
-      </w:r>
-      <w:r>
-        <w:rPr>
-          <w:sz w:val="24"/>
-          <w:lang w:val="en-ES"/>
-        </w:rPr>
-        <w:t xml:space="preserve"> via its </w:t>
-      </w:r>
-      <w:r>
-        <w:rPr>
-          <w:b/>
-          <w:bCs/>
-          <w:sz w:val="24"/>
-          <w:lang w:val="en-ES"/>
-        </w:rPr>
-        <w:t>serial number</w:t>
-      </w:r>
-      <w:r>
-        <w:rPr>
-          <w:sz w:val="24"/>
-          <w:lang w:val="en-ES"/>
-        </w:rPr>
-        <w:t>, ensuring traceability.</w:t>
+        </w:rPr>
+      </w:pPr>
+      <w:r>
+        <w:rPr>
+          <w:sz w:val="24"/>
+        </w:rPr>
+        <w:t xml:space="preserve">A </w:t>
+      </w:r>
+      <w:r>
+        <w:rPr>
+          <w:rStyle w:val="UOC-codeChar"/>
+          <w:color w:val="00B0F0"/>
+        </w:rPr>
+        <w:t>Measurement</w:t>
+      </w:r>
+      <w:r>
+        <w:rPr>
+          <w:sz w:val="24"/>
+        </w:rPr>
+        <w:t xml:space="preserve"> is </w:t>
+      </w:r>
+      <w:r>
+        <w:rPr>
+          <w:sz w:val="24"/>
+        </w:rPr>
+        <w:t>connected</w:t>
+      </w:r>
+      <w:r>
+        <w:rPr>
+          <w:sz w:val="24"/>
+        </w:rPr>
+        <w:t xml:space="preserve"> to a specific </w:t>
+      </w:r>
+      <w:r>
+        <w:rPr>
+          <w:rStyle w:val="UOC-codeChar"/>
+          <w:color w:val="00B0F0"/>
+        </w:rPr>
+        <w:t>MedicalDeviceInstance</w:t>
+      </w:r>
+      <w:r>
+        <w:rPr>
+          <w:sz w:val="24"/>
+        </w:rPr>
+        <w:t xml:space="preserve"> </w:t>
+      </w:r>
+      <w:r>
+        <w:rPr>
+          <w:sz w:val="24"/>
+        </w:rPr>
+        <w:t>by the</w:t>
+      </w:r>
+      <w:r>
+        <w:rPr>
+          <w:sz w:val="24"/>
+        </w:rPr>
+        <w:t xml:space="preserve"> serial number</w:t>
+      </w:r>
+      <w:r>
+        <w:rPr>
+          <w:sz w:val="24"/>
+        </w:rPr>
+        <w:t xml:space="preserve"> to</w:t>
+      </w:r>
+      <w:r>
+        <w:rPr>
+          <w:sz w:val="24"/>
+        </w:rPr>
+        <w:t xml:space="preserve"> </w:t>
+      </w:r>
+      <w:r>
+        <w:rPr>
+          <w:sz w:val="24"/>
+        </w:rPr>
+        <w:t>ensure</w:t>
+      </w:r>
+      <w:r>
+        <w:rPr>
+          <w:sz w:val="24"/>
+        </w:rPr>
+        <w:t xml:space="preserve"> </w:t>
+      </w:r>
+      <w:r>
+        <w:rPr>
+          <w:sz w:val="24"/>
+        </w:rPr>
+        <w:t>traceability.</w:t>
       </w:r>
     </w:p>
     <w:p>
@@ -7947,24 +7639,32 @@
         <w:jc w:val="left"/>
         <w:rPr>
           <w:sz w:val="24"/>
-          <w:lang w:val="en-ES"/>
-        </w:rPr>
-      </w:pPr>
-      <w:r>
-        <w:rPr>
-          <w:b/>
-          <w:bCs/>
-          <w:sz w:val="24"/>
-          <w:lang w:val="en-ES"/>
-        </w:rPr>
-        <w:t>Each Measurement has a timestamp</w:t>
-      </w:r>
-      <w:r>
-        <w:rPr>
-          <w:sz w:val="24"/>
-          <w:lang w:val="en-ES"/>
-        </w:rPr>
-        <w:t>, preventing duplicate or missing records.</w:t>
+        </w:rPr>
+      </w:pPr>
+      <w:r>
+        <w:rPr>
+          <w:sz w:val="24"/>
+        </w:rPr>
+        <w:t xml:space="preserve">A </w:t>
+      </w:r>
+      <w:r>
+        <w:rPr>
+          <w:rStyle w:val="UOC-codeChar"/>
+          <w:color w:val="00B0F0"/>
+        </w:rPr>
+        <w:t xml:space="preserve">Measurement </w:t>
+      </w:r>
+      <w:r>
+        <w:rPr>
+          <w:sz w:val="24"/>
+        </w:rPr>
+        <w:t>has a timestamp</w:t>
+      </w:r>
+      <w:r>
+        <w:rPr>
+          <w:sz w:val="24"/>
+        </w:rPr>
+        <w:t xml:space="preserve"> to avoid duplicates</w:t>
       </w:r>
     </w:p>
     <w:p>
@@ -7976,41 +7676,54 @@
         </w:numPr>
         <w:jc w:val="left"/>
         <w:rPr>
-          <w:sz w:val="24"/>
-          <w:lang w:val="en-ES"/>
-        </w:rPr>
-      </w:pPr>
-      <w:r>
-        <w:rPr>
-          <w:b/>
-          <w:bCs/>
-          <w:sz w:val="24"/>
-          <w:lang w:val="en-ES"/>
-        </w:rPr>
-        <w:t>Each Measurement is stored with a Quantity</w:t>
-      </w:r>
-      <w:r>
-        <w:rPr>
-          <w:sz w:val="24"/>
-          <w:lang w:val="en-ES"/>
+          <w:rStyle w:val="UOC-codeChar"/>
+          <w:rFonts w:ascii="Arial" w:hAnsi="Arial"/>
+          <w:iCs w:val="0"/>
+          <w:szCs w:val="22"/>
+        </w:rPr>
+      </w:pPr>
+      <w:r>
+        <w:rPr>
+          <w:sz w:val="24"/>
+        </w:rPr>
+        <w:t xml:space="preserve">Each </w:t>
+      </w:r>
+      <w:r>
+        <w:rPr>
+          <w:rStyle w:val="UOC-codeChar"/>
+          <w:color w:val="00B0F0"/>
+        </w:rPr>
+        <w:t>Measurement</w:t>
+      </w:r>
+      <w:r>
+        <w:rPr>
+          <w:sz w:val="24"/>
+        </w:rPr>
+        <w:t xml:space="preserve"> </w:t>
+      </w:r>
+      <w:r>
+        <w:rPr>
+          <w:sz w:val="24"/>
+        </w:rPr>
+        <w:t xml:space="preserve">is stored with a </w:t>
+      </w:r>
+      <w:r>
+        <w:rPr>
+          <w:rStyle w:val="UOC-codeChar"/>
+          <w:color w:val="00B0F0"/>
+        </w:rPr>
+        <w:t>Quantity</w:t>
+      </w:r>
+      <w:r>
+        <w:rPr>
+          <w:sz w:val="24"/>
         </w:rPr>
         <w:t>, ensuring consistency in measurement units.</w:t>
       </w:r>
     </w:p>
-    <w:p>
-      <w:pPr>
-        <w:spacing w:after="160" w:line="259" w:lineRule="auto"/>
-        <w:rPr>
-          <w:rStyle w:val="UOC-codeChar"/>
-          <w:rFonts w:ascii="Arial" w:hAnsi="Arial"/>
-          <w:iCs w:val="0"/>
-          <w:sz w:val="28"/>
-        </w:rPr>
-      </w:pPr>
-    </w:p>
     <w:sectPr>
-      <w:headerReference w:type="default" r:id="rId12"/>
-      <w:footerReference w:type="default" r:id="rId13"/>
+      <w:headerReference w:type="default" r:id="rId11"/>
+      <w:footerReference w:type="default" r:id="rId12"/>
       <w:pgSz w:w="11906" w:h="16838"/>
       <w:pgMar w:top="1440" w:right="1440" w:bottom="1440" w:left="1440" w:header="708" w:footer="708" w:gutter="0"/>
       <w:cols w:space="708"/>
@@ -8021,7 +7734,7 @@
 </file>
 
 <file path=word/endnotes.xml><?xml version="1.0" encoding="utf-8"?>
-<w:endnotes xmlns:wpc="http://schemas.microsoft.com/office/word/2010/wordprocessingCanvas" xmlns:cx="http://schemas.microsoft.com/office/drawing/2014/chartex" xmlns:cx1="http://schemas.microsoft.com/office/drawing/2015/9/8/chartex" xmlns:cx2="http://schemas.microsoft.com/office/drawing/2015/10/21/chartex" xmlns:cx3="http://schemas.microsoft.com/office/drawing/2016/5/9/chartex" xmlns:cx4="http://schemas.microsoft.com/office/drawing/2016/5/10/chartex" xmlns:cx5="http://schemas.microsoft.com/office/drawing/2016/5/11/chartex" xmlns:cx6="http://schemas.microsoft.com/office/drawing/2016/5/12/chartex" xmlns:cx7="http://schemas.microsoft.com/office/drawing/2016/5/13/chartex" xmlns:cx8="http://schemas.microsoft.com/office/drawing/2016/5/14/chartex" xmlns:mc="http://schemas.openxmlformats.org/markup-compatibility/2006" xmlns:aink="http://schemas.microsoft.com/office/drawing/2016/ink" xmlns:am3d="http://schemas.microsoft.com/office/drawing/2017/model3d" xmlns:o="urn:schemas-microsoft-com:office:office" xmlns:oel="http://schemas.microsoft.com/office/2019/extlst" xmlns:r="http://schemas.openxmlformats.org/officeDocument/2006/relationships" xmlns:m="http://schemas.openxmlformats.org/officeDocument/2006/math" xmlns:v="urn:schemas-microsoft-com:vml" xmlns:wp14="http://schemas.microsoft.com/office/word/2010/wordprocessingDrawing" xmlns:wp="http://schemas.openxmlformats.org/drawingml/2006/wordprocessingDrawing" xmlns:w10="urn:schemas-microsoft-com:office:word" xmlns:w="http://schemas.openxmlformats.org/wordprocessingml/2006/main" xmlns:w14="http://schemas.microsoft.com/office/word/2010/wordml" xmlns:w15="http://schemas.microsoft.com/office/word/2012/wordml" xmlns:w16cex="http://schemas.microsoft.com/office/word/2018/wordml/cex" xmlns:w16cid="http://schemas.microsoft.com/office/word/2016/wordml/cid" xmlns:w16="http://schemas.microsoft.com/office/word/2018/wordml" xmlns:w16du="http://schemas.microsoft.com/office/word/2023/wordml/word16du" xmlns:w16sdtdh="http://schemas.microsoft.com/office/word/2020/wordml/sdtdatahash" xmlns:w16se="http://schemas.microsoft.com/office/word/2015/wordml/symex" xmlns:wpg="http://schemas.microsoft.com/office/word/2010/wordprocessingGroup" xmlns:wpi="http://schemas.microsoft.com/office/word/2010/wordprocessingInk" xmlns:wne="http://schemas.microsoft.com/office/word/2006/wordml" xmlns:wps="http://schemas.microsoft.com/office/word/2010/wordprocessingShape" mc:Ignorable="w14 w15 w16se w16cid w16 w16cex w16sdtdh w16du wp14">
+<w:endnotes xmlns:wpc="http://schemas.microsoft.com/office/word/2010/wordprocessingCanvas" xmlns:cx="http://schemas.microsoft.com/office/drawing/2014/chartex" xmlns:cx1="http://schemas.microsoft.com/office/drawing/2015/9/8/chartex" xmlns:cx2="http://schemas.microsoft.com/office/drawing/2015/10/21/chartex" xmlns:cx3="http://schemas.microsoft.com/office/drawing/2016/5/9/chartex" xmlns:cx4="http://schemas.microsoft.com/office/drawing/2016/5/10/chartex" xmlns:cx5="http://schemas.microsoft.com/office/drawing/2016/5/11/chartex" xmlns:cx6="http://schemas.microsoft.com/office/drawing/2016/5/12/chartex" xmlns:cx7="http://schemas.microsoft.com/office/drawing/2016/5/13/chartex" xmlns:cx8="http://schemas.microsoft.com/office/drawing/2016/5/14/chartex" xmlns:mc="http://schemas.openxmlformats.org/markup-compatibility/2006" xmlns:aink="http://schemas.microsoft.com/office/drawing/2016/ink" xmlns:am3d="http://schemas.microsoft.com/office/drawing/2017/model3d" xmlns:o="urn:schemas-microsoft-com:office:office" xmlns:oel="http://schemas.microsoft.com/office/2019/extlst" xmlns:r="http://schemas.openxmlformats.org/officeDocument/2006/relationships" xmlns:m="http://schemas.openxmlformats.org/officeDocument/2006/math" xmlns:v="urn:schemas-microsoft-com:vml" xmlns:wp14="http://schemas.microsoft.com/office/word/2010/wordprocessingDrawing" xmlns:wp="http://schemas.openxmlformats.org/drawingml/2006/wordprocessingDrawing" xmlns:w10="urn:schemas-microsoft-com:office:word" xmlns:w="http://schemas.openxmlformats.org/wordprocessingml/2006/main" xmlns:w14="http://schemas.microsoft.com/office/word/2010/wordml" xmlns:w15="http://schemas.microsoft.com/office/word/2012/wordml" xmlns:w16cex="http://schemas.microsoft.com/office/word/2018/wordml/cex" xmlns:w16cid="http://schemas.microsoft.com/office/word/2016/wordml/cid" xmlns:w16="http://schemas.microsoft.com/office/word/2018/wordml" xmlns:w16du="http://schemas.microsoft.com/office/word/2023/wordml/word16du" xmlns:w16sdtdh="http://schemas.microsoft.com/office/word/2020/wordml/sdtdatahash" xmlns:w16sdtfl="http://schemas.microsoft.com/office/word/2024/wordml/sdtformatlock" xmlns:w16se="http://schemas.microsoft.com/office/word/2015/wordml/symex" xmlns:wpg="http://schemas.microsoft.com/office/word/2010/wordprocessingGroup" xmlns:wpi="http://schemas.microsoft.com/office/word/2010/wordprocessingInk" xmlns:wne="http://schemas.microsoft.com/office/word/2006/wordml" xmlns:wps="http://schemas.microsoft.com/office/word/2010/wordprocessingShape" mc:Ignorable="w14 w15 w16se w16cid w16 w16cex w16sdtdh w16sdtfl w16du wp14">
   <w:endnote w:type="separator" w:id="-1">
     <w:p>
       <w:pPr>
@@ -8046,7 +7759,7 @@
 </file>
 
 <file path=word/footer1.xml><?xml version="1.0" encoding="utf-8"?>
-<w:ftr xmlns:wpc="http://schemas.microsoft.com/office/word/2010/wordprocessingCanvas" xmlns:cx="http://schemas.microsoft.com/office/drawing/2014/chartex" xmlns:cx1="http://schemas.microsoft.com/office/drawing/2015/9/8/chartex" xmlns:cx2="http://schemas.microsoft.com/office/drawing/2015/10/21/chartex" xmlns:cx3="http://schemas.microsoft.com/office/drawing/2016/5/9/chartex" xmlns:cx4="http://schemas.microsoft.com/office/drawing/2016/5/10/chartex" xmlns:cx5="http://schemas.microsoft.com/office/drawing/2016/5/11/chartex" xmlns:cx6="http://schemas.microsoft.com/office/drawing/2016/5/12/chartex" xmlns:cx7="http://schemas.microsoft.com/office/drawing/2016/5/13/chartex" xmlns:cx8="http://schemas.microsoft.com/office/drawing/2016/5/14/chartex" xmlns:mc="http://schemas.openxmlformats.org/markup-compatibility/2006" xmlns:aink="http://schemas.microsoft.com/office/drawing/2016/ink" xmlns:am3d="http://schemas.microsoft.com/office/drawing/2017/model3d" xmlns:o="urn:schemas-microsoft-com:office:office" xmlns:oel="http://schemas.microsoft.com/office/2019/extlst" xmlns:r="http://schemas.openxmlformats.org/officeDocument/2006/relationships" xmlns:m="http://schemas.openxmlformats.org/officeDocument/2006/math" xmlns:v="urn:schemas-microsoft-com:vml" xmlns:wp14="http://schemas.microsoft.com/office/word/2010/wordprocessingDrawing" xmlns:wp="http://schemas.openxmlformats.org/drawingml/2006/wordprocessingDrawing" xmlns:w10="urn:schemas-microsoft-com:office:word" xmlns:w="http://schemas.openxmlformats.org/wordprocessingml/2006/main" xmlns:w14="http://schemas.microsoft.com/office/word/2010/wordml" xmlns:w15="http://schemas.microsoft.com/office/word/2012/wordml" xmlns:w16cex="http://schemas.microsoft.com/office/word/2018/wordml/cex" xmlns:w16cid="http://schemas.microsoft.com/office/word/2016/wordml/cid" xmlns:w16="http://schemas.microsoft.com/office/word/2018/wordml" xmlns:w16du="http://schemas.microsoft.com/office/word/2023/wordml/word16du" xmlns:w16sdtdh="http://schemas.microsoft.com/office/word/2020/wordml/sdtdatahash" xmlns:w16se="http://schemas.microsoft.com/office/word/2015/wordml/symex" xmlns:wpg="http://schemas.microsoft.com/office/word/2010/wordprocessingGroup" xmlns:wpi="http://schemas.microsoft.com/office/word/2010/wordprocessingInk" xmlns:wne="http://schemas.microsoft.com/office/word/2006/wordml" xmlns:wps="http://schemas.microsoft.com/office/word/2010/wordprocessingShape" mc:Ignorable="w14 w15 w16se w16cid w16 w16cex w16sdtdh w16du wp14">
+<w:ftr xmlns:wpc="http://schemas.microsoft.com/office/word/2010/wordprocessingCanvas" xmlns:cx="http://schemas.microsoft.com/office/drawing/2014/chartex" xmlns:cx1="http://schemas.microsoft.com/office/drawing/2015/9/8/chartex" xmlns:cx2="http://schemas.microsoft.com/office/drawing/2015/10/21/chartex" xmlns:cx3="http://schemas.microsoft.com/office/drawing/2016/5/9/chartex" xmlns:cx4="http://schemas.microsoft.com/office/drawing/2016/5/10/chartex" xmlns:cx5="http://schemas.microsoft.com/office/drawing/2016/5/11/chartex" xmlns:cx6="http://schemas.microsoft.com/office/drawing/2016/5/12/chartex" xmlns:cx7="http://schemas.microsoft.com/office/drawing/2016/5/13/chartex" xmlns:cx8="http://schemas.microsoft.com/office/drawing/2016/5/14/chartex" xmlns:mc="http://schemas.openxmlformats.org/markup-compatibility/2006" xmlns:aink="http://schemas.microsoft.com/office/drawing/2016/ink" xmlns:am3d="http://schemas.microsoft.com/office/drawing/2017/model3d" xmlns:o="urn:schemas-microsoft-com:office:office" xmlns:oel="http://schemas.microsoft.com/office/2019/extlst" xmlns:r="http://schemas.openxmlformats.org/officeDocument/2006/relationships" xmlns:m="http://schemas.openxmlformats.org/officeDocument/2006/math" xmlns:v="urn:schemas-microsoft-com:vml" xmlns:wp14="http://schemas.microsoft.com/office/word/2010/wordprocessingDrawing" xmlns:wp="http://schemas.openxmlformats.org/drawingml/2006/wordprocessingDrawing" xmlns:w10="urn:schemas-microsoft-com:office:word" xmlns:w="http://schemas.openxmlformats.org/wordprocessingml/2006/main" xmlns:w14="http://schemas.microsoft.com/office/word/2010/wordml" xmlns:w15="http://schemas.microsoft.com/office/word/2012/wordml" xmlns:w16cex="http://schemas.microsoft.com/office/word/2018/wordml/cex" xmlns:w16cid="http://schemas.microsoft.com/office/word/2016/wordml/cid" xmlns:w16="http://schemas.microsoft.com/office/word/2018/wordml" xmlns:w16du="http://schemas.microsoft.com/office/word/2023/wordml/word16du" xmlns:w16sdtdh="http://schemas.microsoft.com/office/word/2020/wordml/sdtdatahash" xmlns:w16sdtfl="http://schemas.microsoft.com/office/word/2024/wordml/sdtformatlock" xmlns:w16se="http://schemas.microsoft.com/office/word/2015/wordml/symex" xmlns:wpg="http://schemas.microsoft.com/office/word/2010/wordprocessingGroup" xmlns:wpi="http://schemas.microsoft.com/office/word/2010/wordprocessingInk" xmlns:wne="http://schemas.microsoft.com/office/word/2006/wordml" xmlns:wps="http://schemas.microsoft.com/office/word/2010/wordprocessingShape" mc:Ignorable="w14 w15 w16se w16cid w16 w16cex w16sdtdh w16sdtfl w16du wp14">
   <w:sdt>
     <w:sdtPr>
       <w:id w:val="-2099861864"/>
@@ -8099,7 +7812,7 @@
 </file>
 
 <file path=word/footnotes.xml><?xml version="1.0" encoding="utf-8"?>
-<w:footnotes xmlns:wpc="http://schemas.microsoft.com/office/word/2010/wordprocessingCanvas" xmlns:cx="http://schemas.microsoft.com/office/drawing/2014/chartex" xmlns:cx1="http://schemas.microsoft.com/office/drawing/2015/9/8/chartex" xmlns:cx2="http://schemas.microsoft.com/office/drawing/2015/10/21/chartex" xmlns:cx3="http://schemas.microsoft.com/office/drawing/2016/5/9/chartex" xmlns:cx4="http://schemas.microsoft.com/office/drawing/2016/5/10/chartex" xmlns:cx5="http://schemas.microsoft.com/office/drawing/2016/5/11/chartex" xmlns:cx6="http://schemas.microsoft.com/office/drawing/2016/5/12/chartex" xmlns:cx7="http://schemas.microsoft.com/office/drawing/2016/5/13/chartex" xmlns:cx8="http://schemas.microsoft.com/office/drawing/2016/5/14/chartex" xmlns:mc="http://schemas.openxmlformats.org/markup-compatibility/2006" xmlns:aink="http://schemas.microsoft.com/office/drawing/2016/ink" xmlns:am3d="http://schemas.microsoft.com/office/drawing/2017/model3d" xmlns:o="urn:schemas-microsoft-com:office:office" xmlns:oel="http://schemas.microsoft.com/office/2019/extlst" xmlns:r="http://schemas.openxmlformats.org/officeDocument/2006/relationships" xmlns:m="http://schemas.openxmlformats.org/officeDocument/2006/math" xmlns:v="urn:schemas-microsoft-com:vml" xmlns:wp14="http://schemas.microsoft.com/office/word/2010/wordprocessingDrawing" xmlns:wp="http://schemas.openxmlformats.org/drawingml/2006/wordprocessingDrawing" xmlns:w10="urn:schemas-microsoft-com:office:word" xmlns:w="http://schemas.openxmlformats.org/wordprocessingml/2006/main" xmlns:w14="http://schemas.microsoft.com/office/word/2010/wordml" xmlns:w15="http://schemas.microsoft.com/office/word/2012/wordml" xmlns:w16cex="http://schemas.microsoft.com/office/word/2018/wordml/cex" xmlns:w16cid="http://schemas.microsoft.com/office/word/2016/wordml/cid" xmlns:w16="http://schemas.microsoft.com/office/word/2018/wordml" xmlns:w16du="http://schemas.microsoft.com/office/word/2023/wordml/word16du" xmlns:w16sdtdh="http://schemas.microsoft.com/office/word/2020/wordml/sdtdatahash" xmlns:w16se="http://schemas.microsoft.com/office/word/2015/wordml/symex" xmlns:wpg="http://schemas.microsoft.com/office/word/2010/wordprocessingGroup" xmlns:wpi="http://schemas.microsoft.com/office/word/2010/wordprocessingInk" xmlns:wne="http://schemas.microsoft.com/office/word/2006/wordml" xmlns:wps="http://schemas.microsoft.com/office/word/2010/wordprocessingShape" mc:Ignorable="w14 w15 w16se w16cid w16 w16cex w16sdtdh w16du wp14">
+<w:footnotes xmlns:wpc="http://schemas.microsoft.com/office/word/2010/wordprocessingCanvas" xmlns:cx="http://schemas.microsoft.com/office/drawing/2014/chartex" xmlns:cx1="http://schemas.microsoft.com/office/drawing/2015/9/8/chartex" xmlns:cx2="http://schemas.microsoft.com/office/drawing/2015/10/21/chartex" xmlns:cx3="http://schemas.microsoft.com/office/drawing/2016/5/9/chartex" xmlns:cx4="http://schemas.microsoft.com/office/drawing/2016/5/10/chartex" xmlns:cx5="http://schemas.microsoft.com/office/drawing/2016/5/11/chartex" xmlns:cx6="http://schemas.microsoft.com/office/drawing/2016/5/12/chartex" xmlns:cx7="http://schemas.microsoft.com/office/drawing/2016/5/13/chartex" xmlns:cx8="http://schemas.microsoft.com/office/drawing/2016/5/14/chartex" xmlns:mc="http://schemas.openxmlformats.org/markup-compatibility/2006" xmlns:aink="http://schemas.microsoft.com/office/drawing/2016/ink" xmlns:am3d="http://schemas.microsoft.com/office/drawing/2017/model3d" xmlns:o="urn:schemas-microsoft-com:office:office" xmlns:oel="http://schemas.microsoft.com/office/2019/extlst" xmlns:r="http://schemas.openxmlformats.org/officeDocument/2006/relationships" xmlns:m="http://schemas.openxmlformats.org/officeDocument/2006/math" xmlns:v="urn:schemas-microsoft-com:vml" xmlns:wp14="http://schemas.microsoft.com/office/word/2010/wordprocessingDrawing" xmlns:wp="http://schemas.openxmlformats.org/drawingml/2006/wordprocessingDrawing" xmlns:w10="urn:schemas-microsoft-com:office:word" xmlns:w="http://schemas.openxmlformats.org/wordprocessingml/2006/main" xmlns:w14="http://schemas.microsoft.com/office/word/2010/wordml" xmlns:w15="http://schemas.microsoft.com/office/word/2012/wordml" xmlns:w16cex="http://schemas.microsoft.com/office/word/2018/wordml/cex" xmlns:w16cid="http://schemas.microsoft.com/office/word/2016/wordml/cid" xmlns:w16="http://schemas.microsoft.com/office/word/2018/wordml" xmlns:w16du="http://schemas.microsoft.com/office/word/2023/wordml/word16du" xmlns:w16sdtdh="http://schemas.microsoft.com/office/word/2020/wordml/sdtdatahash" xmlns:w16sdtfl="http://schemas.microsoft.com/office/word/2024/wordml/sdtformatlock" xmlns:w16se="http://schemas.microsoft.com/office/word/2015/wordml/symex" xmlns:wpg="http://schemas.microsoft.com/office/word/2010/wordprocessingGroup" xmlns:wpi="http://schemas.microsoft.com/office/word/2010/wordprocessingInk" xmlns:wne="http://schemas.microsoft.com/office/word/2006/wordml" xmlns:wps="http://schemas.microsoft.com/office/word/2010/wordprocessingShape" mc:Ignorable="w14 w15 w16se w16cid w16 w16cex w16sdtdh w16sdtfl w16du wp14">
   <w:footnote w:type="separator" w:id="-1">
     <w:p>
       <w:pPr>
@@ -8124,7 +7837,7 @@
 </file>
 
 <file path=word/header1.xml><?xml version="1.0" encoding="utf-8"?>
-<w:hdr xmlns:wpc="http://schemas.microsoft.com/office/word/2010/wordprocessingCanvas" xmlns:cx="http://schemas.microsoft.com/office/drawing/2014/chartex" xmlns:cx1="http://schemas.microsoft.com/office/drawing/2015/9/8/chartex" xmlns:cx2="http://schemas.microsoft.com/office/drawing/2015/10/21/chartex" xmlns:cx3="http://schemas.microsoft.com/office/drawing/2016/5/9/chartex" xmlns:cx4="http://schemas.microsoft.com/office/drawing/2016/5/10/chartex" xmlns:cx5="http://schemas.microsoft.com/office/drawing/2016/5/11/chartex" xmlns:cx6="http://schemas.microsoft.com/office/drawing/2016/5/12/chartex" xmlns:cx7="http://schemas.microsoft.com/office/drawing/2016/5/13/chartex" xmlns:cx8="http://schemas.microsoft.com/office/drawing/2016/5/14/chartex" xmlns:mc="http://schemas.openxmlformats.org/markup-compatibility/2006" xmlns:aink="http://schemas.microsoft.com/office/drawing/2016/ink" xmlns:am3d="http://schemas.microsoft.com/office/drawing/2017/model3d" xmlns:o="urn:schemas-microsoft-com:office:office" xmlns:oel="http://schemas.microsoft.com/office/2019/extlst" xmlns:r="http://schemas.openxmlformats.org/officeDocument/2006/relationships" xmlns:m="http://schemas.openxmlformats.org/officeDocument/2006/math" xmlns:v="urn:schemas-microsoft-com:vml" xmlns:wp14="http://schemas.microsoft.com/office/word/2010/wordprocessingDrawing" xmlns:wp="http://schemas.openxmlformats.org/drawingml/2006/wordprocessingDrawing" xmlns:w10="urn:schemas-microsoft-com:office:word" xmlns:w="http://schemas.openxmlformats.org/wordprocessingml/2006/main" xmlns:w14="http://schemas.microsoft.com/office/word/2010/wordml" xmlns:w15="http://schemas.microsoft.com/office/word/2012/wordml" xmlns:w16cex="http://schemas.microsoft.com/office/word/2018/wordml/cex" xmlns:w16cid="http://schemas.microsoft.com/office/word/2016/wordml/cid" xmlns:w16="http://schemas.microsoft.com/office/word/2018/wordml" xmlns:w16du="http://schemas.microsoft.com/office/word/2023/wordml/word16du" xmlns:w16sdtdh="http://schemas.microsoft.com/office/word/2020/wordml/sdtdatahash" xmlns:w16se="http://schemas.microsoft.com/office/word/2015/wordml/symex" xmlns:wpg="http://schemas.microsoft.com/office/word/2010/wordprocessingGroup" xmlns:wpi="http://schemas.microsoft.com/office/word/2010/wordprocessingInk" xmlns:wne="http://schemas.microsoft.com/office/word/2006/wordml" xmlns:wps="http://schemas.microsoft.com/office/word/2010/wordprocessingShape" mc:Ignorable="w14 w15 w16se w16cid w16 w16cex w16sdtdh w16du wp14">
+<w:hdr xmlns:wpc="http://schemas.microsoft.com/office/word/2010/wordprocessingCanvas" xmlns:cx="http://schemas.microsoft.com/office/drawing/2014/chartex" xmlns:cx1="http://schemas.microsoft.com/office/drawing/2015/9/8/chartex" xmlns:cx2="http://schemas.microsoft.com/office/drawing/2015/10/21/chartex" xmlns:cx3="http://schemas.microsoft.com/office/drawing/2016/5/9/chartex" xmlns:cx4="http://schemas.microsoft.com/office/drawing/2016/5/10/chartex" xmlns:cx5="http://schemas.microsoft.com/office/drawing/2016/5/11/chartex" xmlns:cx6="http://schemas.microsoft.com/office/drawing/2016/5/12/chartex" xmlns:cx7="http://schemas.microsoft.com/office/drawing/2016/5/13/chartex" xmlns:cx8="http://schemas.microsoft.com/office/drawing/2016/5/14/chartex" xmlns:mc="http://schemas.openxmlformats.org/markup-compatibility/2006" xmlns:aink="http://schemas.microsoft.com/office/drawing/2016/ink" xmlns:am3d="http://schemas.microsoft.com/office/drawing/2017/model3d" xmlns:o="urn:schemas-microsoft-com:office:office" xmlns:oel="http://schemas.microsoft.com/office/2019/extlst" xmlns:r="http://schemas.openxmlformats.org/officeDocument/2006/relationships" xmlns:m="http://schemas.openxmlformats.org/officeDocument/2006/math" xmlns:v="urn:schemas-microsoft-com:vml" xmlns:wp14="http://schemas.microsoft.com/office/word/2010/wordprocessingDrawing" xmlns:wp="http://schemas.openxmlformats.org/drawingml/2006/wordprocessingDrawing" xmlns:w10="urn:schemas-microsoft-com:office:word" xmlns:w="http://schemas.openxmlformats.org/wordprocessingml/2006/main" xmlns:w14="http://schemas.microsoft.com/office/word/2010/wordml" xmlns:w15="http://schemas.microsoft.com/office/word/2012/wordml" xmlns:w16cex="http://schemas.microsoft.com/office/word/2018/wordml/cex" xmlns:w16cid="http://schemas.microsoft.com/office/word/2016/wordml/cid" xmlns:w16="http://schemas.microsoft.com/office/word/2018/wordml" xmlns:w16du="http://schemas.microsoft.com/office/word/2023/wordml/word16du" xmlns:w16sdtdh="http://schemas.microsoft.com/office/word/2020/wordml/sdtdatahash" xmlns:w16sdtfl="http://schemas.microsoft.com/office/word/2024/wordml/sdtformatlock" xmlns:w16se="http://schemas.microsoft.com/office/word/2015/wordml/symex" xmlns:wpg="http://schemas.microsoft.com/office/word/2010/wordprocessingGroup" xmlns:wpi="http://schemas.microsoft.com/office/word/2010/wordprocessingInk" xmlns:wne="http://schemas.microsoft.com/office/word/2006/wordml" xmlns:wps="http://schemas.microsoft.com/office/word/2010/wordprocessingShape" mc:Ignorable="w14 w15 w16se w16cid w16 w16cex w16sdtdh w16sdtfl w16du wp14">
   <w:p>
     <w:pPr>
       <w:pStyle w:val="Header"/>
@@ -8182,7 +7895,7 @@
 </file>
 
 <file path=word/numbering.xml><?xml version="1.0" encoding="utf-8"?>
-<w:numbering xmlns:wpc="http://schemas.microsoft.com/office/word/2010/wordprocessingCanvas" xmlns:cx="http://schemas.microsoft.com/office/drawing/2014/chartex" xmlns:cx1="http://schemas.microsoft.com/office/drawing/2015/9/8/chartex" xmlns:cx2="http://schemas.microsoft.com/office/drawing/2015/10/21/chartex" xmlns:cx3="http://schemas.microsoft.com/office/drawing/2016/5/9/chartex" xmlns:cx4="http://schemas.microsoft.com/office/drawing/2016/5/10/chartex" xmlns:cx5="http://schemas.microsoft.com/office/drawing/2016/5/11/chartex" xmlns:cx6="http://schemas.microsoft.com/office/drawing/2016/5/12/chartex" xmlns:cx7="http://schemas.microsoft.com/office/drawing/2016/5/13/chartex" xmlns:cx8="http://schemas.microsoft.com/office/drawing/2016/5/14/chartex" xmlns:mc="http://schemas.openxmlformats.org/markup-compatibility/2006" xmlns:aink="http://schemas.microsoft.com/office/drawing/2016/ink" xmlns:am3d="http://schemas.microsoft.com/office/drawing/2017/model3d" xmlns:o="urn:schemas-microsoft-com:office:office" xmlns:oel="http://schemas.microsoft.com/office/2019/extlst" xmlns:r="http://schemas.openxmlformats.org/officeDocument/2006/relationships" xmlns:m="http://schemas.openxmlformats.org/officeDocument/2006/math" xmlns:v="urn:schemas-microsoft-com:vml" xmlns:wp14="http://schemas.microsoft.com/office/word/2010/wordprocessingDrawing" xmlns:wp="http://schemas.openxmlformats.org/drawingml/2006/wordprocessingDrawing" xmlns:w10="urn:schemas-microsoft-com:office:word" xmlns:w="http://schemas.openxmlformats.org/wordprocessingml/2006/main" xmlns:w14="http://schemas.microsoft.com/office/word/2010/wordml" xmlns:w15="http://schemas.microsoft.com/office/word/2012/wordml" xmlns:w16cex="http://schemas.microsoft.com/office/word/2018/wordml/cex" xmlns:w16cid="http://schemas.microsoft.com/office/word/2016/wordml/cid" xmlns:w16="http://schemas.microsoft.com/office/word/2018/wordml" xmlns:w16du="http://schemas.microsoft.com/office/word/2023/wordml/word16du" xmlns:w16sdtdh="http://schemas.microsoft.com/office/word/2020/wordml/sdtdatahash" xmlns:w16se="http://schemas.microsoft.com/office/word/2015/wordml/symex" xmlns:wpg="http://schemas.microsoft.com/office/word/2010/wordprocessingGroup" xmlns:wpi="http://schemas.microsoft.com/office/word/2010/wordprocessingInk" xmlns:wne="http://schemas.microsoft.com/office/word/2006/wordml" xmlns:wps="http://schemas.microsoft.com/office/word/2010/wordprocessingShape" mc:Ignorable="w14 w15 w16se w16cid w16 w16cex w16sdtdh w16du wp14">
+<w:numbering xmlns:wpc="http://schemas.microsoft.com/office/word/2010/wordprocessingCanvas" xmlns:cx="http://schemas.microsoft.com/office/drawing/2014/chartex" xmlns:cx1="http://schemas.microsoft.com/office/drawing/2015/9/8/chartex" xmlns:cx2="http://schemas.microsoft.com/office/drawing/2015/10/21/chartex" xmlns:cx3="http://schemas.microsoft.com/office/drawing/2016/5/9/chartex" xmlns:cx4="http://schemas.microsoft.com/office/drawing/2016/5/10/chartex" xmlns:cx5="http://schemas.microsoft.com/office/drawing/2016/5/11/chartex" xmlns:cx6="http://schemas.microsoft.com/office/drawing/2016/5/12/chartex" xmlns:cx7="http://schemas.microsoft.com/office/drawing/2016/5/13/chartex" xmlns:cx8="http://schemas.microsoft.com/office/drawing/2016/5/14/chartex" xmlns:mc="http://schemas.openxmlformats.org/markup-compatibility/2006" xmlns:aink="http://schemas.microsoft.com/office/drawing/2016/ink" xmlns:am3d="http://schemas.microsoft.com/office/drawing/2017/model3d" xmlns:o="urn:schemas-microsoft-com:office:office" xmlns:oel="http://schemas.microsoft.com/office/2019/extlst" xmlns:r="http://schemas.openxmlformats.org/officeDocument/2006/relationships" xmlns:m="http://schemas.openxmlformats.org/officeDocument/2006/math" xmlns:v="urn:schemas-microsoft-com:vml" xmlns:wp14="http://schemas.microsoft.com/office/word/2010/wordprocessingDrawing" xmlns:wp="http://schemas.openxmlformats.org/drawingml/2006/wordprocessingDrawing" xmlns:w10="urn:schemas-microsoft-com:office:word" xmlns:w="http://schemas.openxmlformats.org/wordprocessingml/2006/main" xmlns:w14="http://schemas.microsoft.com/office/word/2010/wordml" xmlns:w15="http://schemas.microsoft.com/office/word/2012/wordml" xmlns:w16cex="http://schemas.microsoft.com/office/word/2018/wordml/cex" xmlns:w16cid="http://schemas.microsoft.com/office/word/2016/wordml/cid" xmlns:w16="http://schemas.microsoft.com/office/word/2018/wordml" xmlns:w16du="http://schemas.microsoft.com/office/word/2023/wordml/word16du" xmlns:w16sdtdh="http://schemas.microsoft.com/office/word/2020/wordml/sdtdatahash" xmlns:w16sdtfl="http://schemas.microsoft.com/office/word/2024/wordml/sdtformatlock" xmlns:w16se="http://schemas.microsoft.com/office/word/2015/wordml/symex" xmlns:wpg="http://schemas.microsoft.com/office/word/2010/wordprocessingGroup" xmlns:wpi="http://schemas.microsoft.com/office/word/2010/wordprocessingInk" xmlns:wne="http://schemas.microsoft.com/office/word/2006/wordml" xmlns:wps="http://schemas.microsoft.com/office/word/2010/wordprocessingShape" mc:Ignorable="w14 w15 w16se w16cid w16 w16cex w16sdtdh w16sdtfl w16du wp14">
   <w:abstractNum w:abstractNumId="0" w15:restartNumberingAfterBreak="0">
     <w:nsid w:val="00000001"/>
     <w:multiLevelType w:val="hybridMultilevel"/>
@@ -8238,6 +7951,119 @@
     </w:lvl>
   </w:abstractNum>
   <w:abstractNum w:abstractNumId="1" w15:restartNumberingAfterBreak="0">
+    <w:nsid w:val="006606B5"/>
+    <w:multiLevelType w:val="hybridMultilevel"/>
+    <w:tmpl w:val="DDCA2240"/>
+    <w:lvl w:ilvl="0" w:tplc="08090001">
+      <w:start w:val="1"/>
+      <w:numFmt w:val="bullet"/>
+      <w:lvlText w:val=""/>
+      <w:lvlJc w:val="left"/>
+      <w:pPr>
+        <w:ind w:left="1440" w:hanging="360"/>
+      </w:pPr>
+      <w:rPr>
+        <w:rFonts w:ascii="Symbol" w:hAnsi="Symbol" w:hint="default"/>
+      </w:rPr>
+    </w:lvl>
+    <w:lvl w:ilvl="1" w:tplc="08090003" w:tentative="1">
+      <w:start w:val="1"/>
+      <w:numFmt w:val="bullet"/>
+      <w:lvlText w:val="o"/>
+      <w:lvlJc w:val="left"/>
+      <w:pPr>
+        <w:ind w:left="2160" w:hanging="360"/>
+      </w:pPr>
+      <w:rPr>
+        <w:rFonts w:ascii="Courier New" w:hAnsi="Courier New" w:cs="Courier New" w:hint="default"/>
+      </w:rPr>
+    </w:lvl>
+    <w:lvl w:ilvl="2" w:tplc="08090005" w:tentative="1">
+      <w:start w:val="1"/>
+      <w:numFmt w:val="bullet"/>
+      <w:lvlText w:val=""/>
+      <w:lvlJc w:val="left"/>
+      <w:pPr>
+        <w:ind w:left="2880" w:hanging="360"/>
+      </w:pPr>
+      <w:rPr>
+        <w:rFonts w:ascii="Wingdings" w:hAnsi="Wingdings" w:hint="default"/>
+      </w:rPr>
+    </w:lvl>
+    <w:lvl w:ilvl="3" w:tplc="08090001" w:tentative="1">
+      <w:start w:val="1"/>
+      <w:numFmt w:val="bullet"/>
+      <w:lvlText w:val=""/>
+      <w:lvlJc w:val="left"/>
+      <w:pPr>
+        <w:ind w:left="3600" w:hanging="360"/>
+      </w:pPr>
+      <w:rPr>
+        <w:rFonts w:ascii="Symbol" w:hAnsi="Symbol" w:hint="default"/>
+      </w:rPr>
+    </w:lvl>
+    <w:lvl w:ilvl="4" w:tplc="08090003" w:tentative="1">
+      <w:start w:val="1"/>
+      <w:numFmt w:val="bullet"/>
+      <w:lvlText w:val="o"/>
+      <w:lvlJc w:val="left"/>
+      <w:pPr>
+        <w:ind w:left="4320" w:hanging="360"/>
+      </w:pPr>
+      <w:rPr>
+        <w:rFonts w:ascii="Courier New" w:hAnsi="Courier New" w:cs="Courier New" w:hint="default"/>
+      </w:rPr>
+    </w:lvl>
+    <w:lvl w:ilvl="5" w:tplc="08090005" w:tentative="1">
+      <w:start w:val="1"/>
+      <w:numFmt w:val="bullet"/>
+      <w:lvlText w:val=""/>
+      <w:lvlJc w:val="left"/>
+      <w:pPr>
+        <w:ind w:left="5040" w:hanging="360"/>
+      </w:pPr>
+      <w:rPr>
+        <w:rFonts w:ascii="Wingdings" w:hAnsi="Wingdings" w:hint="default"/>
+      </w:rPr>
+    </w:lvl>
+    <w:lvl w:ilvl="6" w:tplc="08090001" w:tentative="1">
+      <w:start w:val="1"/>
+      <w:numFmt w:val="bullet"/>
+      <w:lvlText w:val=""/>
+      <w:lvlJc w:val="left"/>
+      <w:pPr>
+        <w:ind w:left="5760" w:hanging="360"/>
+      </w:pPr>
+      <w:rPr>
+        <w:rFonts w:ascii="Symbol" w:hAnsi="Symbol" w:hint="default"/>
+      </w:rPr>
+    </w:lvl>
+    <w:lvl w:ilvl="7" w:tplc="08090003" w:tentative="1">
+      <w:start w:val="1"/>
+      <w:numFmt w:val="bullet"/>
+      <w:lvlText w:val="o"/>
+      <w:lvlJc w:val="left"/>
+      <w:pPr>
+        <w:ind w:left="6480" w:hanging="360"/>
+      </w:pPr>
+      <w:rPr>
+        <w:rFonts w:ascii="Courier New" w:hAnsi="Courier New" w:cs="Courier New" w:hint="default"/>
+      </w:rPr>
+    </w:lvl>
+    <w:lvl w:ilvl="8" w:tplc="08090005" w:tentative="1">
+      <w:start w:val="1"/>
+      <w:numFmt w:val="bullet"/>
+      <w:lvlText w:val=""/>
+      <w:lvlJc w:val="left"/>
+      <w:pPr>
+        <w:ind w:left="7200" w:hanging="360"/>
+      </w:pPr>
+      <w:rPr>
+        <w:rFonts w:ascii="Wingdings" w:hAnsi="Wingdings" w:hint="default"/>
+      </w:rPr>
+    </w:lvl>
+  </w:abstractNum>
+  <w:abstractNum w:abstractNumId="2" w15:restartNumberingAfterBreak="0">
     <w:nsid w:val="0B612C92"/>
     <w:multiLevelType w:val="hybridMultilevel"/>
     <w:tmpl w:val="94C4D016"/>
@@ -8326,7 +8152,7 @@
       </w:pPr>
     </w:lvl>
   </w:abstractNum>
-  <w:abstractNum w:abstractNumId="2" w15:restartNumberingAfterBreak="0">
+  <w:abstractNum w:abstractNumId="3" w15:restartNumberingAfterBreak="0">
     <w:nsid w:val="0B80563B"/>
     <w:multiLevelType w:val="hybridMultilevel"/>
     <w:tmpl w:val="1C22C8FA"/>
@@ -8416,7 +8242,7 @@
       </w:pPr>
     </w:lvl>
   </w:abstractNum>
-  <w:abstractNum w:abstractNumId="3" w15:restartNumberingAfterBreak="0">
+  <w:abstractNum w:abstractNumId="4" w15:restartNumberingAfterBreak="0">
     <w:nsid w:val="0CAD7128"/>
     <w:multiLevelType w:val="hybridMultilevel"/>
     <w:tmpl w:val="73D646AE"/>
@@ -8505,7 +8331,7 @@
       </w:pPr>
     </w:lvl>
   </w:abstractNum>
-  <w:abstractNum w:abstractNumId="4" w15:restartNumberingAfterBreak="0">
+  <w:abstractNum w:abstractNumId="5" w15:restartNumberingAfterBreak="0">
     <w:nsid w:val="0FF54FC8"/>
     <w:multiLevelType w:val="hybridMultilevel"/>
     <w:tmpl w:val="214A8C48"/>
@@ -8515,7 +8341,7 @@
       <w:lvlText w:val=""/>
       <w:lvlJc w:val="left"/>
       <w:pPr>
-        <w:ind w:left="1440" w:hanging="360"/>
+        <w:ind w:left="1080" w:hanging="360"/>
       </w:pPr>
       <w:rPr>
         <w:rFonts w:ascii="Wingdings" w:hAnsi="Wingdings" w:hint="default"/>
@@ -8528,7 +8354,7 @@
       <w:lvlText w:val="o"/>
       <w:lvlJc w:val="left"/>
       <w:pPr>
-        <w:ind w:left="2160" w:hanging="360"/>
+        <w:ind w:left="1800" w:hanging="360"/>
       </w:pPr>
       <w:rPr>
         <w:rFonts w:ascii="Courier New" w:hAnsi="Courier New" w:cs="Courier New" w:hint="default"/>
@@ -8540,7 +8366,7 @@
       <w:lvlText w:val=""/>
       <w:lvlJc w:val="left"/>
       <w:pPr>
-        <w:ind w:left="2880" w:hanging="360"/>
+        <w:ind w:left="2520" w:hanging="360"/>
       </w:pPr>
       <w:rPr>
         <w:rFonts w:ascii="Wingdings" w:hAnsi="Wingdings" w:hint="default"/>
@@ -8552,7 +8378,7 @@
       <w:lvlText w:val=""/>
       <w:lvlJc w:val="left"/>
       <w:pPr>
-        <w:ind w:left="3600" w:hanging="360"/>
+        <w:ind w:left="3240" w:hanging="360"/>
       </w:pPr>
       <w:rPr>
         <w:rFonts w:ascii="Symbol" w:hAnsi="Symbol" w:hint="default"/>
@@ -8564,7 +8390,7 @@
       <w:lvlText w:val="o"/>
       <w:lvlJc w:val="left"/>
       <w:pPr>
-        <w:ind w:left="4320" w:hanging="360"/>
+        <w:ind w:left="3960" w:hanging="360"/>
       </w:pPr>
       <w:rPr>
         <w:rFonts w:ascii="Courier New" w:hAnsi="Courier New" w:cs="Courier New" w:hint="default"/>
@@ -8576,7 +8402,7 @@
       <w:lvlText w:val=""/>
       <w:lvlJc w:val="left"/>
       <w:pPr>
-        <w:ind w:left="5040" w:hanging="360"/>
+        <w:ind w:left="4680" w:hanging="360"/>
       </w:pPr>
       <w:rPr>
         <w:rFonts w:ascii="Wingdings" w:hAnsi="Wingdings" w:hint="default"/>
@@ -8588,7 +8414,7 @@
       <w:lvlText w:val=""/>
       <w:lvlJc w:val="left"/>
       <w:pPr>
-        <w:ind w:left="5760" w:hanging="360"/>
+        <w:ind w:left="5400" w:hanging="360"/>
       </w:pPr>
       <w:rPr>
         <w:rFonts w:ascii="Symbol" w:hAnsi="Symbol" w:hint="default"/>
@@ -8600,7 +8426,7 @@
       <w:lvlText w:val="o"/>
       <w:lvlJc w:val="left"/>
       <w:pPr>
-        <w:ind w:left="6480" w:hanging="360"/>
+        <w:ind w:left="6120" w:hanging="360"/>
       </w:pPr>
       <w:rPr>
         <w:rFonts w:ascii="Courier New" w:hAnsi="Courier New" w:cs="Courier New" w:hint="default"/>
@@ -8612,491 +8438,18 @@
       <w:lvlText w:val=""/>
       <w:lvlJc w:val="left"/>
       <w:pPr>
-        <w:ind w:left="7200" w:hanging="360"/>
+        <w:ind w:left="6840" w:hanging="360"/>
       </w:pPr>
       <w:rPr>
         <w:rFonts w:ascii="Wingdings" w:hAnsi="Wingdings" w:hint="default"/>
       </w:rPr>
     </w:lvl>
   </w:abstractNum>
-  <w:abstractNum w:abstractNumId="5" w15:restartNumberingAfterBreak="0">
+  <w:abstractNum w:abstractNumId="6" w15:restartNumberingAfterBreak="0">
     <w:nsid w:val="14761FA3"/>
     <w:multiLevelType w:val="hybridMultilevel"/>
-    <w:tmpl w:val="73D646AE"/>
-    <w:lvl w:ilvl="0" w:tplc="FFFFFFFF">
-      <w:start w:val="1"/>
-      <w:numFmt w:val="lowerLetter"/>
-      <w:lvlText w:val="%1)"/>
-      <w:lvlJc w:val="left"/>
-      <w:pPr>
-        <w:ind w:left="720" w:hanging="360"/>
-      </w:pPr>
-      <w:rPr>
-        <w:rFonts w:hint="default"/>
-      </w:rPr>
-    </w:lvl>
-    <w:lvl w:ilvl="1" w:tplc="FFFFFFFF" w:tentative="1">
-      <w:start w:val="1"/>
-      <w:numFmt w:val="lowerLetter"/>
-      <w:lvlText w:val="%2."/>
-      <w:lvlJc w:val="left"/>
-      <w:pPr>
-        <w:ind w:left="1440" w:hanging="360"/>
-      </w:pPr>
-    </w:lvl>
-    <w:lvl w:ilvl="2" w:tplc="FFFFFFFF" w:tentative="1">
-      <w:start w:val="1"/>
-      <w:numFmt w:val="lowerRoman"/>
-      <w:lvlText w:val="%3."/>
-      <w:lvlJc w:val="right"/>
-      <w:pPr>
-        <w:ind w:left="2160" w:hanging="180"/>
-      </w:pPr>
-    </w:lvl>
-    <w:lvl w:ilvl="3" w:tplc="FFFFFFFF" w:tentative="1">
-      <w:start w:val="1"/>
-      <w:numFmt w:val="decimal"/>
-      <w:lvlText w:val="%4."/>
-      <w:lvlJc w:val="left"/>
-      <w:pPr>
-        <w:ind w:left="2880" w:hanging="360"/>
-      </w:pPr>
-    </w:lvl>
-    <w:lvl w:ilvl="4" w:tplc="FFFFFFFF" w:tentative="1">
-      <w:start w:val="1"/>
-      <w:numFmt w:val="lowerLetter"/>
-      <w:lvlText w:val="%5."/>
-      <w:lvlJc w:val="left"/>
-      <w:pPr>
-        <w:ind w:left="3600" w:hanging="360"/>
-      </w:pPr>
-    </w:lvl>
-    <w:lvl w:ilvl="5" w:tplc="FFFFFFFF" w:tentative="1">
-      <w:start w:val="1"/>
-      <w:numFmt w:val="lowerRoman"/>
-      <w:lvlText w:val="%6."/>
-      <w:lvlJc w:val="right"/>
-      <w:pPr>
-        <w:ind w:left="4320" w:hanging="180"/>
-      </w:pPr>
-    </w:lvl>
-    <w:lvl w:ilvl="6" w:tplc="FFFFFFFF" w:tentative="1">
-      <w:start w:val="1"/>
-      <w:numFmt w:val="decimal"/>
-      <w:lvlText w:val="%7."/>
-      <w:lvlJc w:val="left"/>
-      <w:pPr>
-        <w:ind w:left="5040" w:hanging="360"/>
-      </w:pPr>
-    </w:lvl>
-    <w:lvl w:ilvl="7" w:tplc="FFFFFFFF" w:tentative="1">
-      <w:start w:val="1"/>
-      <w:numFmt w:val="lowerLetter"/>
-      <w:lvlText w:val="%8."/>
-      <w:lvlJc w:val="left"/>
-      <w:pPr>
-        <w:ind w:left="5760" w:hanging="360"/>
-      </w:pPr>
-    </w:lvl>
-    <w:lvl w:ilvl="8" w:tplc="FFFFFFFF" w:tentative="1">
-      <w:start w:val="1"/>
-      <w:numFmt w:val="lowerRoman"/>
-      <w:lvlText w:val="%9."/>
-      <w:lvlJc w:val="right"/>
-      <w:pPr>
-        <w:ind w:left="6480" w:hanging="180"/>
-      </w:pPr>
-    </w:lvl>
-  </w:abstractNum>
-  <w:abstractNum w:abstractNumId="6" w15:restartNumberingAfterBreak="0">
-    <w:nsid w:val="1CDF5C46"/>
-    <w:multiLevelType w:val="multilevel"/>
-    <w:tmpl w:val="4FF8629A"/>
-    <w:lvl w:ilvl="0">
-      <w:start w:val="1"/>
-      <w:numFmt w:val="bullet"/>
-      <w:lvlText w:val=""/>
-      <w:lvlJc w:val="left"/>
-      <w:pPr>
-        <w:tabs>
-          <w:tab w:val="num" w:pos="720"/>
-        </w:tabs>
-        <w:ind w:left="720" w:hanging="360"/>
-      </w:pPr>
-      <w:rPr>
-        <w:rFonts w:ascii="Symbol" w:hAnsi="Symbol" w:hint="default"/>
-        <w:sz w:val="20"/>
-      </w:rPr>
-    </w:lvl>
-    <w:lvl w:ilvl="1" w:tentative="1">
-      <w:start w:val="1"/>
-      <w:numFmt w:val="bullet"/>
-      <w:lvlText w:val="o"/>
-      <w:lvlJc w:val="left"/>
-      <w:pPr>
-        <w:tabs>
-          <w:tab w:val="num" w:pos="1440"/>
-        </w:tabs>
-        <w:ind w:left="1440" w:hanging="360"/>
-      </w:pPr>
-      <w:rPr>
-        <w:rFonts w:ascii="Courier New" w:hAnsi="Courier New" w:hint="default"/>
-        <w:sz w:val="20"/>
-      </w:rPr>
-    </w:lvl>
-    <w:lvl w:ilvl="2" w:tentative="1">
-      <w:start w:val="1"/>
-      <w:numFmt w:val="bullet"/>
-      <w:lvlText w:val=""/>
-      <w:lvlJc w:val="left"/>
-      <w:pPr>
-        <w:tabs>
-          <w:tab w:val="num" w:pos="2160"/>
-        </w:tabs>
-        <w:ind w:left="2160" w:hanging="360"/>
-      </w:pPr>
-      <w:rPr>
-        <w:rFonts w:ascii="Wingdings" w:hAnsi="Wingdings" w:hint="default"/>
-        <w:sz w:val="20"/>
-      </w:rPr>
-    </w:lvl>
-    <w:lvl w:ilvl="3" w:tentative="1">
-      <w:start w:val="1"/>
-      <w:numFmt w:val="bullet"/>
-      <w:lvlText w:val=""/>
-      <w:lvlJc w:val="left"/>
-      <w:pPr>
-        <w:tabs>
-          <w:tab w:val="num" w:pos="2880"/>
-        </w:tabs>
-        <w:ind w:left="2880" w:hanging="360"/>
-      </w:pPr>
-      <w:rPr>
-        <w:rFonts w:ascii="Wingdings" w:hAnsi="Wingdings" w:hint="default"/>
-        <w:sz w:val="20"/>
-      </w:rPr>
-    </w:lvl>
-    <w:lvl w:ilvl="4" w:tentative="1">
-      <w:start w:val="1"/>
-      <w:numFmt w:val="bullet"/>
-      <w:lvlText w:val=""/>
-      <w:lvlJc w:val="left"/>
-      <w:pPr>
-        <w:tabs>
-          <w:tab w:val="num" w:pos="3600"/>
-        </w:tabs>
-        <w:ind w:left="3600" w:hanging="360"/>
-      </w:pPr>
-      <w:rPr>
-        <w:rFonts w:ascii="Wingdings" w:hAnsi="Wingdings" w:hint="default"/>
-        <w:sz w:val="20"/>
-      </w:rPr>
-    </w:lvl>
-    <w:lvl w:ilvl="5" w:tentative="1">
-      <w:start w:val="1"/>
-      <w:numFmt w:val="bullet"/>
-      <w:lvlText w:val=""/>
-      <w:lvlJc w:val="left"/>
-      <w:pPr>
-        <w:tabs>
-          <w:tab w:val="num" w:pos="4320"/>
-        </w:tabs>
-        <w:ind w:left="4320" w:hanging="360"/>
-      </w:pPr>
-      <w:rPr>
-        <w:rFonts w:ascii="Wingdings" w:hAnsi="Wingdings" w:hint="default"/>
-        <w:sz w:val="20"/>
-      </w:rPr>
-    </w:lvl>
-    <w:lvl w:ilvl="6" w:tentative="1">
-      <w:start w:val="1"/>
-      <w:numFmt w:val="bullet"/>
-      <w:lvlText w:val=""/>
-      <w:lvlJc w:val="left"/>
-      <w:pPr>
-        <w:tabs>
-          <w:tab w:val="num" w:pos="5040"/>
-        </w:tabs>
-        <w:ind w:left="5040" w:hanging="360"/>
-      </w:pPr>
-      <w:rPr>
-        <w:rFonts w:ascii="Wingdings" w:hAnsi="Wingdings" w:hint="default"/>
-        <w:sz w:val="20"/>
-      </w:rPr>
-    </w:lvl>
-    <w:lvl w:ilvl="7" w:tentative="1">
-      <w:start w:val="1"/>
-      <w:numFmt w:val="bullet"/>
-      <w:lvlText w:val=""/>
-      <w:lvlJc w:val="left"/>
-      <w:pPr>
-        <w:tabs>
-          <w:tab w:val="num" w:pos="5760"/>
-        </w:tabs>
-        <w:ind w:left="5760" w:hanging="360"/>
-      </w:pPr>
-      <w:rPr>
-        <w:rFonts w:ascii="Wingdings" w:hAnsi="Wingdings" w:hint="default"/>
-        <w:sz w:val="20"/>
-      </w:rPr>
-    </w:lvl>
-    <w:lvl w:ilvl="8" w:tentative="1">
-      <w:start w:val="1"/>
-      <w:numFmt w:val="bullet"/>
-      <w:lvlText w:val=""/>
-      <w:lvlJc w:val="left"/>
-      <w:pPr>
-        <w:tabs>
-          <w:tab w:val="num" w:pos="6480"/>
-        </w:tabs>
-        <w:ind w:left="6480" w:hanging="360"/>
-      </w:pPr>
-      <w:rPr>
-        <w:rFonts w:ascii="Wingdings" w:hAnsi="Wingdings" w:hint="default"/>
-        <w:sz w:val="20"/>
-      </w:rPr>
-    </w:lvl>
-  </w:abstractNum>
-  <w:abstractNum w:abstractNumId="7" w15:restartNumberingAfterBreak="0">
-    <w:nsid w:val="21EE61FC"/>
-    <w:multiLevelType w:val="hybridMultilevel"/>
-    <w:tmpl w:val="8DAA1E70"/>
-    <w:lvl w:ilvl="0" w:tplc="66C8935C">
-      <w:start w:val="1"/>
-      <w:numFmt w:val="bullet"/>
-      <w:lvlText w:val=""/>
-      <w:lvlJc w:val="left"/>
-      <w:pPr>
-        <w:ind w:left="1440" w:hanging="360"/>
-      </w:pPr>
-      <w:rPr>
-        <w:rFonts w:ascii="Wingdings" w:hAnsi="Wingdings" w:hint="default"/>
-        <w:sz w:val="16"/>
-      </w:rPr>
-    </w:lvl>
-    <w:lvl w:ilvl="1" w:tplc="08090003" w:tentative="1">
-      <w:start w:val="1"/>
-      <w:numFmt w:val="bullet"/>
-      <w:lvlText w:val="o"/>
-      <w:lvlJc w:val="left"/>
-      <w:pPr>
-        <w:ind w:left="2160" w:hanging="360"/>
-      </w:pPr>
-      <w:rPr>
-        <w:rFonts w:ascii="Courier New" w:hAnsi="Courier New" w:cs="Courier New" w:hint="default"/>
-      </w:rPr>
-    </w:lvl>
-    <w:lvl w:ilvl="2" w:tplc="08090005" w:tentative="1">
-      <w:start w:val="1"/>
-      <w:numFmt w:val="bullet"/>
-      <w:lvlText w:val=""/>
-      <w:lvlJc w:val="left"/>
-      <w:pPr>
-        <w:ind w:left="2880" w:hanging="360"/>
-      </w:pPr>
-      <w:rPr>
-        <w:rFonts w:ascii="Wingdings" w:hAnsi="Wingdings" w:hint="default"/>
-      </w:rPr>
-    </w:lvl>
-    <w:lvl w:ilvl="3" w:tplc="08090001" w:tentative="1">
-      <w:start w:val="1"/>
-      <w:numFmt w:val="bullet"/>
-      <w:lvlText w:val=""/>
-      <w:lvlJc w:val="left"/>
-      <w:pPr>
-        <w:ind w:left="3600" w:hanging="360"/>
-      </w:pPr>
-      <w:rPr>
-        <w:rFonts w:ascii="Symbol" w:hAnsi="Symbol" w:hint="default"/>
-      </w:rPr>
-    </w:lvl>
-    <w:lvl w:ilvl="4" w:tplc="08090003" w:tentative="1">
-      <w:start w:val="1"/>
-      <w:numFmt w:val="bullet"/>
-      <w:lvlText w:val="o"/>
-      <w:lvlJc w:val="left"/>
-      <w:pPr>
-        <w:ind w:left="4320" w:hanging="360"/>
-      </w:pPr>
-      <w:rPr>
-        <w:rFonts w:ascii="Courier New" w:hAnsi="Courier New" w:cs="Courier New" w:hint="default"/>
-      </w:rPr>
-    </w:lvl>
-    <w:lvl w:ilvl="5" w:tplc="08090005" w:tentative="1">
-      <w:start w:val="1"/>
-      <w:numFmt w:val="bullet"/>
-      <w:lvlText w:val=""/>
-      <w:lvlJc w:val="left"/>
-      <w:pPr>
-        <w:ind w:left="5040" w:hanging="360"/>
-      </w:pPr>
-      <w:rPr>
-        <w:rFonts w:ascii="Wingdings" w:hAnsi="Wingdings" w:hint="default"/>
-      </w:rPr>
-    </w:lvl>
-    <w:lvl w:ilvl="6" w:tplc="08090001" w:tentative="1">
-      <w:start w:val="1"/>
-      <w:numFmt w:val="bullet"/>
-      <w:lvlText w:val=""/>
-      <w:lvlJc w:val="left"/>
-      <w:pPr>
-        <w:ind w:left="5760" w:hanging="360"/>
-      </w:pPr>
-      <w:rPr>
-        <w:rFonts w:ascii="Symbol" w:hAnsi="Symbol" w:hint="default"/>
-      </w:rPr>
-    </w:lvl>
-    <w:lvl w:ilvl="7" w:tplc="08090003" w:tentative="1">
-      <w:start w:val="1"/>
-      <w:numFmt w:val="bullet"/>
-      <w:lvlText w:val="o"/>
-      <w:lvlJc w:val="left"/>
-      <w:pPr>
-        <w:ind w:left="6480" w:hanging="360"/>
-      </w:pPr>
-      <w:rPr>
-        <w:rFonts w:ascii="Courier New" w:hAnsi="Courier New" w:cs="Courier New" w:hint="default"/>
-      </w:rPr>
-    </w:lvl>
-    <w:lvl w:ilvl="8" w:tplc="08090005" w:tentative="1">
-      <w:start w:val="1"/>
-      <w:numFmt w:val="bullet"/>
-      <w:lvlText w:val=""/>
-      <w:lvlJc w:val="left"/>
-      <w:pPr>
-        <w:ind w:left="7200" w:hanging="360"/>
-      </w:pPr>
-      <w:rPr>
-        <w:rFonts w:ascii="Wingdings" w:hAnsi="Wingdings" w:hint="default"/>
-      </w:rPr>
-    </w:lvl>
-  </w:abstractNum>
-  <w:abstractNum w:abstractNumId="8" w15:restartNumberingAfterBreak="0">
-    <w:nsid w:val="285F0F5B"/>
-    <w:multiLevelType w:val="multilevel"/>
-    <w:tmpl w:val="AEFA3FA0"/>
-    <w:lvl w:ilvl="0">
-      <w:start w:val="1"/>
-      <w:numFmt w:val="decimal"/>
-      <w:lvlText w:val="%1."/>
-      <w:lvlJc w:val="left"/>
-      <w:pPr>
-        <w:tabs>
-          <w:tab w:val="num" w:pos="1080"/>
-        </w:tabs>
-        <w:ind w:left="1080" w:hanging="360"/>
-      </w:pPr>
-    </w:lvl>
-    <w:lvl w:ilvl="1">
-      <w:start w:val="1"/>
-      <w:numFmt w:val="bullet"/>
-      <w:lvlText w:val="o"/>
-      <w:lvlJc w:val="left"/>
-      <w:pPr>
-        <w:tabs>
-          <w:tab w:val="num" w:pos="1800"/>
-        </w:tabs>
-        <w:ind w:left="1800" w:hanging="360"/>
-      </w:pPr>
-      <w:rPr>
-        <w:rFonts w:ascii="Courier New" w:hAnsi="Courier New" w:hint="default"/>
-        <w:sz w:val="20"/>
-      </w:rPr>
-    </w:lvl>
-    <w:lvl w:ilvl="2">
-      <w:start w:val="1"/>
-      <w:numFmt w:val="bullet"/>
-      <w:lvlText w:val=""/>
-      <w:lvlJc w:val="left"/>
-      <w:pPr>
-        <w:tabs>
-          <w:tab w:val="num" w:pos="2520"/>
-        </w:tabs>
-        <w:ind w:left="2520" w:hanging="360"/>
-      </w:pPr>
-      <w:rPr>
-        <w:rFonts w:ascii="Wingdings" w:hAnsi="Wingdings" w:hint="default"/>
-        <w:sz w:val="20"/>
-      </w:rPr>
-    </w:lvl>
-    <w:lvl w:ilvl="3" w:tentative="1">
-      <w:start w:val="1"/>
-      <w:numFmt w:val="decimal"/>
-      <w:lvlText w:val="%4."/>
-      <w:lvlJc w:val="left"/>
-      <w:pPr>
-        <w:tabs>
-          <w:tab w:val="num" w:pos="3240"/>
-        </w:tabs>
-        <w:ind w:left="3240" w:hanging="360"/>
-      </w:pPr>
-    </w:lvl>
-    <w:lvl w:ilvl="4" w:tentative="1">
-      <w:start w:val="1"/>
-      <w:numFmt w:val="decimal"/>
-      <w:lvlText w:val="%5."/>
-      <w:lvlJc w:val="left"/>
-      <w:pPr>
-        <w:tabs>
-          <w:tab w:val="num" w:pos="3960"/>
-        </w:tabs>
-        <w:ind w:left="3960" w:hanging="360"/>
-      </w:pPr>
-    </w:lvl>
-    <w:lvl w:ilvl="5" w:tentative="1">
-      <w:start w:val="1"/>
-      <w:numFmt w:val="decimal"/>
-      <w:lvlText w:val="%6."/>
-      <w:lvlJc w:val="left"/>
-      <w:pPr>
-        <w:tabs>
-          <w:tab w:val="num" w:pos="4680"/>
-        </w:tabs>
-        <w:ind w:left="4680" w:hanging="360"/>
-      </w:pPr>
-    </w:lvl>
-    <w:lvl w:ilvl="6" w:tentative="1">
-      <w:start w:val="1"/>
-      <w:numFmt w:val="decimal"/>
-      <w:lvlText w:val="%7."/>
-      <w:lvlJc w:val="left"/>
-      <w:pPr>
-        <w:tabs>
-          <w:tab w:val="num" w:pos="5400"/>
-        </w:tabs>
-        <w:ind w:left="5400" w:hanging="360"/>
-      </w:pPr>
-    </w:lvl>
-    <w:lvl w:ilvl="7" w:tentative="1">
-      <w:start w:val="1"/>
-      <w:numFmt w:val="decimal"/>
-      <w:lvlText w:val="%8."/>
-      <w:lvlJc w:val="left"/>
-      <w:pPr>
-        <w:tabs>
-          <w:tab w:val="num" w:pos="6120"/>
-        </w:tabs>
-        <w:ind w:left="6120" w:hanging="360"/>
-      </w:pPr>
-    </w:lvl>
-    <w:lvl w:ilvl="8" w:tentative="1">
-      <w:start w:val="1"/>
-      <w:numFmt w:val="decimal"/>
-      <w:lvlText w:val="%9."/>
-      <w:lvlJc w:val="left"/>
-      <w:pPr>
-        <w:tabs>
-          <w:tab w:val="num" w:pos="6840"/>
-        </w:tabs>
-        <w:ind w:left="6840" w:hanging="360"/>
-      </w:pPr>
-    </w:lvl>
-  </w:abstractNum>
-  <w:abstractNum w:abstractNumId="9" w15:restartNumberingAfterBreak="0">
-    <w:nsid w:val="37B026F4"/>
-    <w:multiLevelType w:val="hybridMultilevel"/>
-    <w:tmpl w:val="4E8497A8"/>
-    <w:lvl w:ilvl="0" w:tplc="974CD058">
+    <w:tmpl w:val="9BBE685C"/>
+    <w:lvl w:ilvl="0" w:tplc="28E64600">
       <w:start w:val="1"/>
       <w:numFmt w:val="lowerLetter"/>
       <w:lvlText w:val="%1)"/>
@@ -9183,7 +8536,573 @@
       </w:pPr>
     </w:lvl>
   </w:abstractNum>
+  <w:abstractNum w:abstractNumId="7" w15:restartNumberingAfterBreak="0">
+    <w:nsid w:val="1AED2F51"/>
+    <w:multiLevelType w:val="hybridMultilevel"/>
+    <w:tmpl w:val="97D8B72C"/>
+    <w:lvl w:ilvl="0" w:tplc="C734C142">
+      <w:start w:val="1"/>
+      <w:numFmt w:val="lowerLetter"/>
+      <w:lvlText w:val="%1)"/>
+      <w:lvlJc w:val="left"/>
+      <w:pPr>
+        <w:ind w:left="720" w:hanging="360"/>
+      </w:pPr>
+      <w:rPr>
+        <w:rFonts w:hint="default"/>
+        <w:b w:val="0"/>
+        <w:bCs w:val="0"/>
+      </w:rPr>
+    </w:lvl>
+    <w:lvl w:ilvl="1" w:tplc="FFFFFFFF" w:tentative="1">
+      <w:start w:val="1"/>
+      <w:numFmt w:val="lowerLetter"/>
+      <w:lvlText w:val="%2."/>
+      <w:lvlJc w:val="left"/>
+      <w:pPr>
+        <w:ind w:left="1440" w:hanging="360"/>
+      </w:pPr>
+    </w:lvl>
+    <w:lvl w:ilvl="2" w:tplc="FFFFFFFF" w:tentative="1">
+      <w:start w:val="1"/>
+      <w:numFmt w:val="lowerRoman"/>
+      <w:lvlText w:val="%3."/>
+      <w:lvlJc w:val="right"/>
+      <w:pPr>
+        <w:ind w:left="2160" w:hanging="180"/>
+      </w:pPr>
+    </w:lvl>
+    <w:lvl w:ilvl="3" w:tplc="FFFFFFFF" w:tentative="1">
+      <w:start w:val="1"/>
+      <w:numFmt w:val="decimal"/>
+      <w:lvlText w:val="%4."/>
+      <w:lvlJc w:val="left"/>
+      <w:pPr>
+        <w:ind w:left="2880" w:hanging="360"/>
+      </w:pPr>
+    </w:lvl>
+    <w:lvl w:ilvl="4" w:tplc="FFFFFFFF" w:tentative="1">
+      <w:start w:val="1"/>
+      <w:numFmt w:val="lowerLetter"/>
+      <w:lvlText w:val="%5."/>
+      <w:lvlJc w:val="left"/>
+      <w:pPr>
+        <w:ind w:left="3600" w:hanging="360"/>
+      </w:pPr>
+    </w:lvl>
+    <w:lvl w:ilvl="5" w:tplc="FFFFFFFF" w:tentative="1">
+      <w:start w:val="1"/>
+      <w:numFmt w:val="lowerRoman"/>
+      <w:lvlText w:val="%6."/>
+      <w:lvlJc w:val="right"/>
+      <w:pPr>
+        <w:ind w:left="4320" w:hanging="180"/>
+      </w:pPr>
+    </w:lvl>
+    <w:lvl w:ilvl="6" w:tplc="FFFFFFFF" w:tentative="1">
+      <w:start w:val="1"/>
+      <w:numFmt w:val="decimal"/>
+      <w:lvlText w:val="%7."/>
+      <w:lvlJc w:val="left"/>
+      <w:pPr>
+        <w:ind w:left="5040" w:hanging="360"/>
+      </w:pPr>
+    </w:lvl>
+    <w:lvl w:ilvl="7" w:tplc="FFFFFFFF" w:tentative="1">
+      <w:start w:val="1"/>
+      <w:numFmt w:val="lowerLetter"/>
+      <w:lvlText w:val="%8."/>
+      <w:lvlJc w:val="left"/>
+      <w:pPr>
+        <w:ind w:left="5760" w:hanging="360"/>
+      </w:pPr>
+    </w:lvl>
+    <w:lvl w:ilvl="8" w:tplc="FFFFFFFF" w:tentative="1">
+      <w:start w:val="1"/>
+      <w:numFmt w:val="lowerRoman"/>
+      <w:lvlText w:val="%9."/>
+      <w:lvlJc w:val="right"/>
+      <w:pPr>
+        <w:ind w:left="6480" w:hanging="180"/>
+      </w:pPr>
+    </w:lvl>
+  </w:abstractNum>
+  <w:abstractNum w:abstractNumId="8" w15:restartNumberingAfterBreak="0">
+    <w:nsid w:val="1CDF5C46"/>
+    <w:multiLevelType w:val="multilevel"/>
+    <w:tmpl w:val="4FF8629A"/>
+    <w:lvl w:ilvl="0">
+      <w:start w:val="1"/>
+      <w:numFmt w:val="bullet"/>
+      <w:lvlText w:val=""/>
+      <w:lvlJc w:val="left"/>
+      <w:pPr>
+        <w:tabs>
+          <w:tab w:val="num" w:pos="720"/>
+        </w:tabs>
+        <w:ind w:left="720" w:hanging="360"/>
+      </w:pPr>
+      <w:rPr>
+        <w:rFonts w:ascii="Symbol" w:hAnsi="Symbol" w:hint="default"/>
+        <w:sz w:val="20"/>
+      </w:rPr>
+    </w:lvl>
+    <w:lvl w:ilvl="1" w:tentative="1">
+      <w:start w:val="1"/>
+      <w:numFmt w:val="bullet"/>
+      <w:lvlText w:val="o"/>
+      <w:lvlJc w:val="left"/>
+      <w:pPr>
+        <w:tabs>
+          <w:tab w:val="num" w:pos="1440"/>
+        </w:tabs>
+        <w:ind w:left="1440" w:hanging="360"/>
+      </w:pPr>
+      <w:rPr>
+        <w:rFonts w:ascii="Courier New" w:hAnsi="Courier New" w:hint="default"/>
+        <w:sz w:val="20"/>
+      </w:rPr>
+    </w:lvl>
+    <w:lvl w:ilvl="2" w:tentative="1">
+      <w:start w:val="1"/>
+      <w:numFmt w:val="bullet"/>
+      <w:lvlText w:val=""/>
+      <w:lvlJc w:val="left"/>
+      <w:pPr>
+        <w:tabs>
+          <w:tab w:val="num" w:pos="2160"/>
+        </w:tabs>
+        <w:ind w:left="2160" w:hanging="360"/>
+      </w:pPr>
+      <w:rPr>
+        <w:rFonts w:ascii="Wingdings" w:hAnsi="Wingdings" w:hint="default"/>
+        <w:sz w:val="20"/>
+      </w:rPr>
+    </w:lvl>
+    <w:lvl w:ilvl="3" w:tentative="1">
+      <w:start w:val="1"/>
+      <w:numFmt w:val="bullet"/>
+      <w:lvlText w:val=""/>
+      <w:lvlJc w:val="left"/>
+      <w:pPr>
+        <w:tabs>
+          <w:tab w:val="num" w:pos="2880"/>
+        </w:tabs>
+        <w:ind w:left="2880" w:hanging="360"/>
+      </w:pPr>
+      <w:rPr>
+        <w:rFonts w:ascii="Wingdings" w:hAnsi="Wingdings" w:hint="default"/>
+        <w:sz w:val="20"/>
+      </w:rPr>
+    </w:lvl>
+    <w:lvl w:ilvl="4" w:tentative="1">
+      <w:start w:val="1"/>
+      <w:numFmt w:val="bullet"/>
+      <w:lvlText w:val=""/>
+      <w:lvlJc w:val="left"/>
+      <w:pPr>
+        <w:tabs>
+          <w:tab w:val="num" w:pos="3600"/>
+        </w:tabs>
+        <w:ind w:left="3600" w:hanging="360"/>
+      </w:pPr>
+      <w:rPr>
+        <w:rFonts w:ascii="Wingdings" w:hAnsi="Wingdings" w:hint="default"/>
+        <w:sz w:val="20"/>
+      </w:rPr>
+    </w:lvl>
+    <w:lvl w:ilvl="5" w:tentative="1">
+      <w:start w:val="1"/>
+      <w:numFmt w:val="bullet"/>
+      <w:lvlText w:val=""/>
+      <w:lvlJc w:val="left"/>
+      <w:pPr>
+        <w:tabs>
+          <w:tab w:val="num" w:pos="4320"/>
+        </w:tabs>
+        <w:ind w:left="4320" w:hanging="360"/>
+      </w:pPr>
+      <w:rPr>
+        <w:rFonts w:ascii="Wingdings" w:hAnsi="Wingdings" w:hint="default"/>
+        <w:sz w:val="20"/>
+      </w:rPr>
+    </w:lvl>
+    <w:lvl w:ilvl="6" w:tentative="1">
+      <w:start w:val="1"/>
+      <w:numFmt w:val="bullet"/>
+      <w:lvlText w:val=""/>
+      <w:lvlJc w:val="left"/>
+      <w:pPr>
+        <w:tabs>
+          <w:tab w:val="num" w:pos="5040"/>
+        </w:tabs>
+        <w:ind w:left="5040" w:hanging="360"/>
+      </w:pPr>
+      <w:rPr>
+        <w:rFonts w:ascii="Wingdings" w:hAnsi="Wingdings" w:hint="default"/>
+        <w:sz w:val="20"/>
+      </w:rPr>
+    </w:lvl>
+    <w:lvl w:ilvl="7" w:tentative="1">
+      <w:start w:val="1"/>
+      <w:numFmt w:val="bullet"/>
+      <w:lvlText w:val=""/>
+      <w:lvlJc w:val="left"/>
+      <w:pPr>
+        <w:tabs>
+          <w:tab w:val="num" w:pos="5760"/>
+        </w:tabs>
+        <w:ind w:left="5760" w:hanging="360"/>
+      </w:pPr>
+      <w:rPr>
+        <w:rFonts w:ascii="Wingdings" w:hAnsi="Wingdings" w:hint="default"/>
+        <w:sz w:val="20"/>
+      </w:rPr>
+    </w:lvl>
+    <w:lvl w:ilvl="8" w:tentative="1">
+      <w:start w:val="1"/>
+      <w:numFmt w:val="bullet"/>
+      <w:lvlText w:val=""/>
+      <w:lvlJc w:val="left"/>
+      <w:pPr>
+        <w:tabs>
+          <w:tab w:val="num" w:pos="6480"/>
+        </w:tabs>
+        <w:ind w:left="6480" w:hanging="360"/>
+      </w:pPr>
+      <w:rPr>
+        <w:rFonts w:ascii="Wingdings" w:hAnsi="Wingdings" w:hint="default"/>
+        <w:sz w:val="20"/>
+      </w:rPr>
+    </w:lvl>
+  </w:abstractNum>
+  <w:abstractNum w:abstractNumId="9" w15:restartNumberingAfterBreak="0">
+    <w:nsid w:val="21EE61FC"/>
+    <w:multiLevelType w:val="hybridMultilevel"/>
+    <w:tmpl w:val="8DAA1E70"/>
+    <w:lvl w:ilvl="0" w:tplc="66C8935C">
+      <w:start w:val="1"/>
+      <w:numFmt w:val="bullet"/>
+      <w:lvlText w:val=""/>
+      <w:lvlJc w:val="left"/>
+      <w:pPr>
+        <w:ind w:left="1440" w:hanging="360"/>
+      </w:pPr>
+      <w:rPr>
+        <w:rFonts w:ascii="Wingdings" w:hAnsi="Wingdings" w:hint="default"/>
+        <w:sz w:val="16"/>
+      </w:rPr>
+    </w:lvl>
+    <w:lvl w:ilvl="1" w:tplc="08090003" w:tentative="1">
+      <w:start w:val="1"/>
+      <w:numFmt w:val="bullet"/>
+      <w:lvlText w:val="o"/>
+      <w:lvlJc w:val="left"/>
+      <w:pPr>
+        <w:ind w:left="2160" w:hanging="360"/>
+      </w:pPr>
+      <w:rPr>
+        <w:rFonts w:ascii="Courier New" w:hAnsi="Courier New" w:cs="Courier New" w:hint="default"/>
+      </w:rPr>
+    </w:lvl>
+    <w:lvl w:ilvl="2" w:tplc="08090005" w:tentative="1">
+      <w:start w:val="1"/>
+      <w:numFmt w:val="bullet"/>
+      <w:lvlText w:val=""/>
+      <w:lvlJc w:val="left"/>
+      <w:pPr>
+        <w:ind w:left="2880" w:hanging="360"/>
+      </w:pPr>
+      <w:rPr>
+        <w:rFonts w:ascii="Wingdings" w:hAnsi="Wingdings" w:hint="default"/>
+      </w:rPr>
+    </w:lvl>
+    <w:lvl w:ilvl="3" w:tplc="08090001" w:tentative="1">
+      <w:start w:val="1"/>
+      <w:numFmt w:val="bullet"/>
+      <w:lvlText w:val=""/>
+      <w:lvlJc w:val="left"/>
+      <w:pPr>
+        <w:ind w:left="3600" w:hanging="360"/>
+      </w:pPr>
+      <w:rPr>
+        <w:rFonts w:ascii="Symbol" w:hAnsi="Symbol" w:hint="default"/>
+      </w:rPr>
+    </w:lvl>
+    <w:lvl w:ilvl="4" w:tplc="08090003" w:tentative="1">
+      <w:start w:val="1"/>
+      <w:numFmt w:val="bullet"/>
+      <w:lvlText w:val="o"/>
+      <w:lvlJc w:val="left"/>
+      <w:pPr>
+        <w:ind w:left="4320" w:hanging="360"/>
+      </w:pPr>
+      <w:rPr>
+        <w:rFonts w:ascii="Courier New" w:hAnsi="Courier New" w:cs="Courier New" w:hint="default"/>
+      </w:rPr>
+    </w:lvl>
+    <w:lvl w:ilvl="5" w:tplc="08090005" w:tentative="1">
+      <w:start w:val="1"/>
+      <w:numFmt w:val="bullet"/>
+      <w:lvlText w:val=""/>
+      <w:lvlJc w:val="left"/>
+      <w:pPr>
+        <w:ind w:left="5040" w:hanging="360"/>
+      </w:pPr>
+      <w:rPr>
+        <w:rFonts w:ascii="Wingdings" w:hAnsi="Wingdings" w:hint="default"/>
+      </w:rPr>
+    </w:lvl>
+    <w:lvl w:ilvl="6" w:tplc="08090001" w:tentative="1">
+      <w:start w:val="1"/>
+      <w:numFmt w:val="bullet"/>
+      <w:lvlText w:val=""/>
+      <w:lvlJc w:val="left"/>
+      <w:pPr>
+        <w:ind w:left="5760" w:hanging="360"/>
+      </w:pPr>
+      <w:rPr>
+        <w:rFonts w:ascii="Symbol" w:hAnsi="Symbol" w:hint="default"/>
+      </w:rPr>
+    </w:lvl>
+    <w:lvl w:ilvl="7" w:tplc="08090003" w:tentative="1">
+      <w:start w:val="1"/>
+      <w:numFmt w:val="bullet"/>
+      <w:lvlText w:val="o"/>
+      <w:lvlJc w:val="left"/>
+      <w:pPr>
+        <w:ind w:left="6480" w:hanging="360"/>
+      </w:pPr>
+      <w:rPr>
+        <w:rFonts w:ascii="Courier New" w:hAnsi="Courier New" w:cs="Courier New" w:hint="default"/>
+      </w:rPr>
+    </w:lvl>
+    <w:lvl w:ilvl="8" w:tplc="08090005" w:tentative="1">
+      <w:start w:val="1"/>
+      <w:numFmt w:val="bullet"/>
+      <w:lvlText w:val=""/>
+      <w:lvlJc w:val="left"/>
+      <w:pPr>
+        <w:ind w:left="7200" w:hanging="360"/>
+      </w:pPr>
+      <w:rPr>
+        <w:rFonts w:ascii="Wingdings" w:hAnsi="Wingdings" w:hint="default"/>
+      </w:rPr>
+    </w:lvl>
+  </w:abstractNum>
   <w:abstractNum w:abstractNumId="10" w15:restartNumberingAfterBreak="0">
+    <w:nsid w:val="285F0F5B"/>
+    <w:multiLevelType w:val="multilevel"/>
+    <w:tmpl w:val="AEFA3FA0"/>
+    <w:lvl w:ilvl="0">
+      <w:start w:val="1"/>
+      <w:numFmt w:val="decimal"/>
+      <w:lvlText w:val="%1."/>
+      <w:lvlJc w:val="left"/>
+      <w:pPr>
+        <w:tabs>
+          <w:tab w:val="num" w:pos="1080"/>
+        </w:tabs>
+        <w:ind w:left="1080" w:hanging="360"/>
+      </w:pPr>
+    </w:lvl>
+    <w:lvl w:ilvl="1">
+      <w:start w:val="1"/>
+      <w:numFmt w:val="bullet"/>
+      <w:lvlText w:val="o"/>
+      <w:lvlJc w:val="left"/>
+      <w:pPr>
+        <w:tabs>
+          <w:tab w:val="num" w:pos="1800"/>
+        </w:tabs>
+        <w:ind w:left="1800" w:hanging="360"/>
+      </w:pPr>
+      <w:rPr>
+        <w:rFonts w:ascii="Courier New" w:hAnsi="Courier New" w:hint="default"/>
+        <w:sz w:val="20"/>
+      </w:rPr>
+    </w:lvl>
+    <w:lvl w:ilvl="2">
+      <w:start w:val="1"/>
+      <w:numFmt w:val="bullet"/>
+      <w:lvlText w:val=""/>
+      <w:lvlJc w:val="left"/>
+      <w:pPr>
+        <w:tabs>
+          <w:tab w:val="num" w:pos="2520"/>
+        </w:tabs>
+        <w:ind w:left="2520" w:hanging="360"/>
+      </w:pPr>
+      <w:rPr>
+        <w:rFonts w:ascii="Wingdings" w:hAnsi="Wingdings" w:hint="default"/>
+        <w:sz w:val="20"/>
+      </w:rPr>
+    </w:lvl>
+    <w:lvl w:ilvl="3" w:tentative="1">
+      <w:start w:val="1"/>
+      <w:numFmt w:val="decimal"/>
+      <w:lvlText w:val="%4."/>
+      <w:lvlJc w:val="left"/>
+      <w:pPr>
+        <w:tabs>
+          <w:tab w:val="num" w:pos="3240"/>
+        </w:tabs>
+        <w:ind w:left="3240" w:hanging="360"/>
+      </w:pPr>
+    </w:lvl>
+    <w:lvl w:ilvl="4" w:tentative="1">
+      <w:start w:val="1"/>
+      <w:numFmt w:val="decimal"/>
+      <w:lvlText w:val="%5."/>
+      <w:lvlJc w:val="left"/>
+      <w:pPr>
+        <w:tabs>
+          <w:tab w:val="num" w:pos="3960"/>
+        </w:tabs>
+        <w:ind w:left="3960" w:hanging="360"/>
+      </w:pPr>
+    </w:lvl>
+    <w:lvl w:ilvl="5" w:tentative="1">
+      <w:start w:val="1"/>
+      <w:numFmt w:val="decimal"/>
+      <w:lvlText w:val="%6."/>
+      <w:lvlJc w:val="left"/>
+      <w:pPr>
+        <w:tabs>
+          <w:tab w:val="num" w:pos="4680"/>
+        </w:tabs>
+        <w:ind w:left="4680" w:hanging="360"/>
+      </w:pPr>
+    </w:lvl>
+    <w:lvl w:ilvl="6" w:tentative="1">
+      <w:start w:val="1"/>
+      <w:numFmt w:val="decimal"/>
+      <w:lvlText w:val="%7."/>
+      <w:lvlJc w:val="left"/>
+      <w:pPr>
+        <w:tabs>
+          <w:tab w:val="num" w:pos="5400"/>
+        </w:tabs>
+        <w:ind w:left="5400" w:hanging="360"/>
+      </w:pPr>
+    </w:lvl>
+    <w:lvl w:ilvl="7" w:tentative="1">
+      <w:start w:val="1"/>
+      <w:numFmt w:val="decimal"/>
+      <w:lvlText w:val="%8."/>
+      <w:lvlJc w:val="left"/>
+      <w:pPr>
+        <w:tabs>
+          <w:tab w:val="num" w:pos="6120"/>
+        </w:tabs>
+        <w:ind w:left="6120" w:hanging="360"/>
+      </w:pPr>
+    </w:lvl>
+    <w:lvl w:ilvl="8" w:tentative="1">
+      <w:start w:val="1"/>
+      <w:numFmt w:val="decimal"/>
+      <w:lvlText w:val="%9."/>
+      <w:lvlJc w:val="left"/>
+      <w:pPr>
+        <w:tabs>
+          <w:tab w:val="num" w:pos="6840"/>
+        </w:tabs>
+        <w:ind w:left="6840" w:hanging="360"/>
+      </w:pPr>
+    </w:lvl>
+  </w:abstractNum>
+  <w:abstractNum w:abstractNumId="11" w15:restartNumberingAfterBreak="0">
+    <w:nsid w:val="37B026F4"/>
+    <w:multiLevelType w:val="hybridMultilevel"/>
+    <w:tmpl w:val="4E8497A8"/>
+    <w:lvl w:ilvl="0" w:tplc="974CD058">
+      <w:start w:val="1"/>
+      <w:numFmt w:val="lowerLetter"/>
+      <w:lvlText w:val="%1)"/>
+      <w:lvlJc w:val="left"/>
+      <w:pPr>
+        <w:ind w:left="720" w:hanging="360"/>
+      </w:pPr>
+      <w:rPr>
+        <w:rFonts w:hint="default"/>
+        <w:b w:val="0"/>
+        <w:bCs w:val="0"/>
+      </w:rPr>
+    </w:lvl>
+    <w:lvl w:ilvl="1" w:tplc="FFFFFFFF" w:tentative="1">
+      <w:start w:val="1"/>
+      <w:numFmt w:val="lowerLetter"/>
+      <w:lvlText w:val="%2."/>
+      <w:lvlJc w:val="left"/>
+      <w:pPr>
+        <w:ind w:left="1440" w:hanging="360"/>
+      </w:pPr>
+    </w:lvl>
+    <w:lvl w:ilvl="2" w:tplc="FFFFFFFF" w:tentative="1">
+      <w:start w:val="1"/>
+      <w:numFmt w:val="lowerRoman"/>
+      <w:lvlText w:val="%3."/>
+      <w:lvlJc w:val="right"/>
+      <w:pPr>
+        <w:ind w:left="2160" w:hanging="180"/>
+      </w:pPr>
+    </w:lvl>
+    <w:lvl w:ilvl="3" w:tplc="FFFFFFFF" w:tentative="1">
+      <w:start w:val="1"/>
+      <w:numFmt w:val="decimal"/>
+      <w:lvlText w:val="%4."/>
+      <w:lvlJc w:val="left"/>
+      <w:pPr>
+        <w:ind w:left="2880" w:hanging="360"/>
+      </w:pPr>
+    </w:lvl>
+    <w:lvl w:ilvl="4" w:tplc="FFFFFFFF" w:tentative="1">
+      <w:start w:val="1"/>
+      <w:numFmt w:val="lowerLetter"/>
+      <w:lvlText w:val="%5."/>
+      <w:lvlJc w:val="left"/>
+      <w:pPr>
+        <w:ind w:left="3600" w:hanging="360"/>
+      </w:pPr>
+    </w:lvl>
+    <w:lvl w:ilvl="5" w:tplc="FFFFFFFF" w:tentative="1">
+      <w:start w:val="1"/>
+      <w:numFmt w:val="lowerRoman"/>
+      <w:lvlText w:val="%6."/>
+      <w:lvlJc w:val="right"/>
+      <w:pPr>
+        <w:ind w:left="4320" w:hanging="180"/>
+      </w:pPr>
+    </w:lvl>
+    <w:lvl w:ilvl="6" w:tplc="FFFFFFFF" w:tentative="1">
+      <w:start w:val="1"/>
+      <w:numFmt w:val="decimal"/>
+      <w:lvlText w:val="%7."/>
+      <w:lvlJc w:val="left"/>
+      <w:pPr>
+        <w:ind w:left="5040" w:hanging="360"/>
+      </w:pPr>
+    </w:lvl>
+    <w:lvl w:ilvl="7" w:tplc="FFFFFFFF" w:tentative="1">
+      <w:start w:val="1"/>
+      <w:numFmt w:val="lowerLetter"/>
+      <w:lvlText w:val="%8."/>
+      <w:lvlJc w:val="left"/>
+      <w:pPr>
+        <w:ind w:left="5760" w:hanging="360"/>
+      </w:pPr>
+    </w:lvl>
+    <w:lvl w:ilvl="8" w:tplc="FFFFFFFF" w:tentative="1">
+      <w:start w:val="1"/>
+      <w:numFmt w:val="lowerRoman"/>
+      <w:lvlText w:val="%9."/>
+      <w:lvlJc w:val="right"/>
+      <w:pPr>
+        <w:ind w:left="6480" w:hanging="180"/>
+      </w:pPr>
+    </w:lvl>
+  </w:abstractNum>
+  <w:abstractNum w:abstractNumId="12" w15:restartNumberingAfterBreak="0">
     <w:nsid w:val="37F0216F"/>
     <w:multiLevelType w:val="hybridMultilevel"/>
     <w:tmpl w:val="CE20191C"/>
@@ -9272,7 +9191,7 @@
       </w:pPr>
     </w:lvl>
   </w:abstractNum>
-  <w:abstractNum w:abstractNumId="11" w15:restartNumberingAfterBreak="0">
+  <w:abstractNum w:abstractNumId="13" w15:restartNumberingAfterBreak="0">
     <w:nsid w:val="48441767"/>
     <w:multiLevelType w:val="multilevel"/>
     <w:tmpl w:val="251E57F0"/>
@@ -9385,7 +9304,7 @@
       </w:pPr>
     </w:lvl>
   </w:abstractNum>
-  <w:abstractNum w:abstractNumId="12" w15:restartNumberingAfterBreak="0">
+  <w:abstractNum w:abstractNumId="14" w15:restartNumberingAfterBreak="0">
     <w:nsid w:val="4D4A5D67"/>
     <w:multiLevelType w:val="hybridMultilevel"/>
     <w:tmpl w:val="FAB21DCC"/>
@@ -9498,7 +9417,7 @@
       </w:rPr>
     </w:lvl>
   </w:abstractNum>
-  <w:abstractNum w:abstractNumId="13" w15:restartNumberingAfterBreak="0">
+  <w:abstractNum w:abstractNumId="15" w15:restartNumberingAfterBreak="0">
     <w:nsid w:val="4DE45A67"/>
     <w:multiLevelType w:val="hybridMultilevel"/>
     <w:tmpl w:val="1C22C8FA"/>
@@ -9588,7 +9507,7 @@
       </w:pPr>
     </w:lvl>
   </w:abstractNum>
-  <w:abstractNum w:abstractNumId="14" w15:restartNumberingAfterBreak="0">
+  <w:abstractNum w:abstractNumId="16" w15:restartNumberingAfterBreak="0">
     <w:nsid w:val="54534C6A"/>
     <w:multiLevelType w:val="multilevel"/>
     <w:tmpl w:val="906C0EE2"/>
@@ -9737,7 +9656,7 @@
       </w:rPr>
     </w:lvl>
   </w:abstractNum>
-  <w:abstractNum w:abstractNumId="15" w15:restartNumberingAfterBreak="0">
+  <w:abstractNum w:abstractNumId="17" w15:restartNumberingAfterBreak="0">
     <w:nsid w:val="64DC1519"/>
     <w:multiLevelType w:val="multilevel"/>
     <w:tmpl w:val="132E346C"/>
@@ -9886,7 +9805,7 @@
       </w:rPr>
     </w:lvl>
   </w:abstractNum>
-  <w:abstractNum w:abstractNumId="16" w15:restartNumberingAfterBreak="0">
+  <w:abstractNum w:abstractNumId="18" w15:restartNumberingAfterBreak="0">
     <w:nsid w:val="65007603"/>
     <w:multiLevelType w:val="hybridMultilevel"/>
     <w:tmpl w:val="21DA3520"/>
@@ -9975,7 +9894,7 @@
       </w:pPr>
     </w:lvl>
   </w:abstractNum>
-  <w:abstractNum w:abstractNumId="17" w15:restartNumberingAfterBreak="0">
+  <w:abstractNum w:abstractNumId="19" w15:restartNumberingAfterBreak="0">
     <w:nsid w:val="6B6A22E5"/>
     <w:multiLevelType w:val="hybridMultilevel"/>
     <w:tmpl w:val="A7108990"/>
@@ -9992,7 +9911,7 @@
         <w:sz w:val="16"/>
       </w:rPr>
     </w:lvl>
-    <w:lvl w:ilvl="1" w:tplc="08090003" w:tentative="1">
+    <w:lvl w:ilvl="1" w:tplc="08090003">
       <w:start w:val="1"/>
       <w:numFmt w:val="bullet"/>
       <w:lvlText w:val="o"/>
@@ -10089,7 +10008,7 @@
       </w:rPr>
     </w:lvl>
   </w:abstractNum>
-  <w:abstractNum w:abstractNumId="18" w15:restartNumberingAfterBreak="0">
+  <w:abstractNum w:abstractNumId="20" w15:restartNumberingAfterBreak="0">
     <w:nsid w:val="7ABB27EB"/>
     <w:multiLevelType w:val="hybridMultilevel"/>
     <w:tmpl w:val="F54AB388"/>
@@ -10204,67 +10123,73 @@
     </w:lvl>
   </w:abstractNum>
   <w:num w:numId="1" w16cid:durableId="1401441855">
+    <w:abstractNumId w:val="3"/>
+  </w:num>
+  <w:num w:numId="2" w16cid:durableId="2056617116">
+    <w:abstractNumId w:val="14"/>
+  </w:num>
+  <w:num w:numId="3" w16cid:durableId="1461151129">
+    <w:abstractNumId w:val="12"/>
+  </w:num>
+  <w:num w:numId="4" w16cid:durableId="1644118269">
+    <w:abstractNumId w:val="15"/>
+  </w:num>
+  <w:num w:numId="5" w16cid:durableId="1106542309">
+    <w:abstractNumId w:val="18"/>
+  </w:num>
+  <w:num w:numId="6" w16cid:durableId="1234509339">
+    <w:abstractNumId w:val="4"/>
+  </w:num>
+  <w:num w:numId="7" w16cid:durableId="1696423063">
+    <w:abstractNumId w:val="6"/>
+  </w:num>
+  <w:num w:numId="8" w16cid:durableId="779644353">
+    <w:abstractNumId w:val="16"/>
+  </w:num>
+  <w:num w:numId="9" w16cid:durableId="1688871979">
     <w:abstractNumId w:val="2"/>
   </w:num>
-  <w:num w:numId="2" w16cid:durableId="2056617116">
-    <w:abstractNumId w:val="12"/>
+  <w:num w:numId="10" w16cid:durableId="242573164">
+    <w:abstractNumId w:val="19"/>
   </w:num>
-  <w:num w:numId="3" w16cid:durableId="1461151129">
+  <w:num w:numId="11" w16cid:durableId="543256746">
+    <w:abstractNumId w:val="20"/>
+  </w:num>
+  <w:num w:numId="12" w16cid:durableId="1970013624">
+    <w:abstractNumId w:val="13"/>
+  </w:num>
+  <w:num w:numId="13" w16cid:durableId="90590236">
+    <w:abstractNumId w:val="8"/>
+  </w:num>
+  <w:num w:numId="14" w16cid:durableId="562521684">
     <w:abstractNumId w:val="10"/>
   </w:num>
-  <w:num w:numId="4" w16cid:durableId="1644118269">
-    <w:abstractNumId w:val="13"/>
+  <w:num w:numId="15" w16cid:durableId="898784735">
+    <w:abstractNumId w:val="17"/>
   </w:num>
-  <w:num w:numId="5" w16cid:durableId="1106542309">
-    <w:abstractNumId w:val="16"/>
+  <w:num w:numId="16" w16cid:durableId="293339442">
+    <w:abstractNumId w:val="11"/>
   </w:num>
-  <w:num w:numId="6" w16cid:durableId="1234509339">
-    <w:abstractNumId w:val="3"/>
-  </w:num>
-  <w:num w:numId="7" w16cid:durableId="1696423063">
+  <w:num w:numId="17" w16cid:durableId="766850064">
     <w:abstractNumId w:val="5"/>
   </w:num>
-  <w:num w:numId="8" w16cid:durableId="779644353">
-    <w:abstractNumId w:val="14"/>
-  </w:num>
-  <w:num w:numId="9" w16cid:durableId="1688871979">
-    <w:abstractNumId w:val="1"/>
-  </w:num>
-  <w:num w:numId="10" w16cid:durableId="242573164">
-    <w:abstractNumId w:val="17"/>
-  </w:num>
-  <w:num w:numId="11" w16cid:durableId="543256746">
-    <w:abstractNumId w:val="18"/>
-  </w:num>
-  <w:num w:numId="12" w16cid:durableId="1970013624">
-    <w:abstractNumId w:val="11"/>
-  </w:num>
-  <w:num w:numId="13" w16cid:durableId="90590236">
-    <w:abstractNumId w:val="6"/>
-  </w:num>
-  <w:num w:numId="14" w16cid:durableId="562521684">
-    <w:abstractNumId w:val="8"/>
-  </w:num>
-  <w:num w:numId="15" w16cid:durableId="898784735">
-    <w:abstractNumId w:val="15"/>
-  </w:num>
-  <w:num w:numId="16" w16cid:durableId="293339442">
+  <w:num w:numId="18" w16cid:durableId="566300836">
     <w:abstractNumId w:val="9"/>
-  </w:num>
-  <w:num w:numId="17" w16cid:durableId="766850064">
-    <w:abstractNumId w:val="4"/>
-  </w:num>
-  <w:num w:numId="18" w16cid:durableId="566300836">
-    <w:abstractNumId w:val="7"/>
   </w:num>
   <w:num w:numId="19" w16cid:durableId="1225143138">
     <w:abstractNumId w:val="0"/>
+  </w:num>
+  <w:num w:numId="20" w16cid:durableId="86074581">
+    <w:abstractNumId w:val="7"/>
+  </w:num>
+  <w:num w:numId="21" w16cid:durableId="1230922424">
+    <w:abstractNumId w:val="1"/>
   </w:num>
 </w:numbering>
 </file>
 
 <file path=word/styles.xml><?xml version="1.0" encoding="utf-8"?>
-<w:styles xmlns:mc="http://schemas.openxmlformats.org/markup-compatibility/2006" xmlns:r="http://schemas.openxmlformats.org/officeDocument/2006/relationships" xmlns:w="http://schemas.openxmlformats.org/wordprocessingml/2006/main" xmlns:w14="http://schemas.microsoft.com/office/word/2010/wordml" xmlns:w15="http://schemas.microsoft.com/office/word/2012/wordml" xmlns:w16cex="http://schemas.microsoft.com/office/word/2018/wordml/cex" xmlns:w16cid="http://schemas.microsoft.com/office/word/2016/wordml/cid" xmlns:w16="http://schemas.microsoft.com/office/word/2018/wordml" xmlns:w16du="http://schemas.microsoft.com/office/word/2023/wordml/word16du" xmlns:w16sdtdh="http://schemas.microsoft.com/office/word/2020/wordml/sdtdatahash" xmlns:w16se="http://schemas.microsoft.com/office/word/2015/wordml/symex" mc:Ignorable="w14 w15 w16se w16cid w16 w16cex w16sdtdh w16du">
+<w:styles xmlns:mc="http://schemas.openxmlformats.org/markup-compatibility/2006" xmlns:r="http://schemas.openxmlformats.org/officeDocument/2006/relationships" xmlns:w="http://schemas.openxmlformats.org/wordprocessingml/2006/main" xmlns:w14="http://schemas.microsoft.com/office/word/2010/wordml" xmlns:w15="http://schemas.microsoft.com/office/word/2012/wordml" xmlns:w16cex="http://schemas.microsoft.com/office/word/2018/wordml/cex" xmlns:w16cid="http://schemas.microsoft.com/office/word/2016/wordml/cid" xmlns:w16="http://schemas.microsoft.com/office/word/2018/wordml" xmlns:w16du="http://schemas.microsoft.com/office/word/2023/wordml/word16du" xmlns:w16sdtdh="http://schemas.microsoft.com/office/word/2020/wordml/sdtdatahash" xmlns:w16sdtfl="http://schemas.microsoft.com/office/word/2024/wordml/sdtformatlock" xmlns:w16se="http://schemas.microsoft.com/office/word/2015/wordml/symex" mc:Ignorable="w14 w15 w16se w16cid w16 w16cex w16sdtdh w16sdtfl w16du">
   <w:docDefaults>
     <w:rPrDefault>
       <w:rPr>
@@ -11522,6 +11447,19 @@
       </w:tblBorders>
     </w:tblPr>
   </w:style>
+  <w:style w:type="paragraph" w:styleId="NormalWeb">
+    <w:name w:val="Normal (Web)"/>
+    <w:basedOn w:val="Normal"/>
+    <w:uiPriority w:val="99"/>
+    <w:semiHidden/>
+    <w:unhideWhenUsed/>
+    <w:rsid w:val="004302C5"/>
+    <w:rPr>
+      <w:rFonts w:ascii="Times New Roman" w:hAnsi="Times New Roman" w:cs="Times New Roman"/>
+      <w:sz w:val="24"/>
+      <w:szCs w:val="24"/>
+    </w:rPr>
+  </w:style>
 </w:styles>
 </file>
 

--- a/Software Design Patterns/CAT1/DalessandroNicolas_CAT1.docx
+++ b/Software Design Patterns/CAT1/DalessandroNicolas_CAT1.docx
@@ -1,6 +1,6 @@
 
 <file path=word/document.xml><?xml version="1.0" encoding="utf-8"?>
-<w:document xmlns:wpc="http://schemas.microsoft.com/office/word/2010/wordprocessingCanvas" xmlns:cx="http://schemas.microsoft.com/office/drawing/2014/chartex" xmlns:cx1="http://schemas.microsoft.com/office/drawing/2015/9/8/chartex" xmlns:cx2="http://schemas.microsoft.com/office/drawing/2015/10/21/chartex" xmlns:cx3="http://schemas.microsoft.com/office/drawing/2016/5/9/chartex" xmlns:cx4="http://schemas.microsoft.com/office/drawing/2016/5/10/chartex" xmlns:cx5="http://schemas.microsoft.com/office/drawing/2016/5/11/chartex" xmlns:cx6="http://schemas.microsoft.com/office/drawing/2016/5/12/chartex" xmlns:cx7="http://schemas.microsoft.com/office/drawing/2016/5/13/chartex" xmlns:cx8="http://schemas.microsoft.com/office/drawing/2016/5/14/chartex" xmlns:mc="http://schemas.openxmlformats.org/markup-compatibility/2006" xmlns:aink="http://schemas.microsoft.com/office/drawing/2016/ink" xmlns:am3d="http://schemas.microsoft.com/office/drawing/2017/model3d" xmlns:o="urn:schemas-microsoft-com:office:office" xmlns:oel="http://schemas.microsoft.com/office/2019/extlst" xmlns:r="http://schemas.openxmlformats.org/officeDocument/2006/relationships" xmlns:m="http://schemas.openxmlformats.org/officeDocument/2006/math" xmlns:v="urn:schemas-microsoft-com:vml" xmlns:wp14="http://schemas.microsoft.com/office/word/2010/wordprocessingDrawing" xmlns:wp="http://schemas.openxmlformats.org/drawingml/2006/wordprocessingDrawing" xmlns:w10="urn:schemas-microsoft-com:office:word" xmlns:w="http://schemas.openxmlformats.org/wordprocessingml/2006/main" xmlns:w14="http://schemas.microsoft.com/office/word/2010/wordml" xmlns:w15="http://schemas.microsoft.com/office/word/2012/wordml" xmlns:w16cex="http://schemas.microsoft.com/office/word/2018/wordml/cex" xmlns:w16cid="http://schemas.microsoft.com/office/word/2016/wordml/cid" xmlns:w16="http://schemas.microsoft.com/office/word/2018/wordml" xmlns:w16du="http://schemas.microsoft.com/office/word/2023/wordml/word16du" xmlns:w16sdtdh="http://schemas.microsoft.com/office/word/2020/wordml/sdtdatahash" xmlns:w16sdtfl="http://schemas.microsoft.com/office/word/2024/wordml/sdtformatlock" xmlns:w16se="http://schemas.microsoft.com/office/word/2015/wordml/symex" xmlns:wpg="http://schemas.microsoft.com/office/word/2010/wordprocessingGroup" xmlns:wpi="http://schemas.microsoft.com/office/word/2010/wordprocessingInk" xmlns:wne="http://schemas.microsoft.com/office/word/2006/wordml" xmlns:wps="http://schemas.microsoft.com/office/word/2010/wordprocessingShape" mc:Ignorable="w14 w15 w16se w16cid w16 w16cex w16sdtdh w16sdtfl w16du wp14">
+<w:document xmlns:wpc="http://schemas.microsoft.com/office/word/2010/wordprocessingCanvas" xmlns:cx="http://schemas.microsoft.com/office/drawing/2014/chartex" xmlns:cx1="http://schemas.microsoft.com/office/drawing/2015/9/8/chartex" xmlns:cx2="http://schemas.microsoft.com/office/drawing/2015/10/21/chartex" xmlns:cx3="http://schemas.microsoft.com/office/drawing/2016/5/9/chartex" xmlns:cx4="http://schemas.microsoft.com/office/drawing/2016/5/10/chartex" xmlns:cx5="http://schemas.microsoft.com/office/drawing/2016/5/11/chartex" xmlns:cx6="http://schemas.microsoft.com/office/drawing/2016/5/12/chartex" xmlns:cx7="http://schemas.microsoft.com/office/drawing/2016/5/13/chartex" xmlns:cx8="http://schemas.microsoft.com/office/drawing/2016/5/14/chartex" xmlns:mc="http://schemas.openxmlformats.org/markup-compatibility/2006" xmlns:aink="http://schemas.microsoft.com/office/drawing/2016/ink" xmlns:am3d="http://schemas.microsoft.com/office/drawing/2017/model3d" xmlns:o="urn:schemas-microsoft-com:office:office" xmlns:oel="http://schemas.microsoft.com/office/2019/extlst" xmlns:r="http://schemas.openxmlformats.org/officeDocument/2006/relationships" xmlns:m="http://schemas.openxmlformats.org/officeDocument/2006/math" xmlns:v="urn:schemas-microsoft-com:vml" xmlns:wp14="http://schemas.microsoft.com/office/word/2010/wordprocessingDrawing" xmlns:wp="http://schemas.openxmlformats.org/drawingml/2006/wordprocessingDrawing" xmlns:w10="urn:schemas-microsoft-com:office:word" xmlns:w="http://schemas.openxmlformats.org/wordprocessingml/2006/main" xmlns:w14="http://schemas.microsoft.com/office/word/2010/wordml" xmlns:w15="http://schemas.microsoft.com/office/word/2012/wordml" xmlns:w16cex="http://schemas.microsoft.com/office/word/2018/wordml/cex" xmlns:w16cid="http://schemas.microsoft.com/office/word/2016/wordml/cid" xmlns:w16="http://schemas.microsoft.com/office/word/2018/wordml" xmlns:w16du="http://schemas.microsoft.com/office/word/2023/wordml/word16du" xmlns:w16sdtdh="http://schemas.microsoft.com/office/word/2020/wordml/sdtdatahash" xmlns:w16se="http://schemas.microsoft.com/office/word/2015/wordml/symex" xmlns:wpg="http://schemas.microsoft.com/office/word/2010/wordprocessingGroup" xmlns:wpi="http://schemas.microsoft.com/office/word/2010/wordprocessingInk" xmlns:wne="http://schemas.microsoft.com/office/word/2006/wordml" xmlns:wps="http://schemas.microsoft.com/office/word/2010/wordprocessingShape" mc:Ignorable="w14 w15 w16se w16cid w16 w16cex w16sdtdh w16du wp14">
   <w:body>
     <w:p>
       <w:pPr>
@@ -318,18 +318,27 @@
         </w:rPr>
         <w:t xml:space="preserve">the method </w:t>
       </w:r>
+      <w:proofErr w:type="spellStart"/>
       <w:r>
         <w:rPr>
           <w:rStyle w:val="UOC-codeChar"/>
           <w:color w:val="00B0F0"/>
         </w:rPr>
-        <w:t>calculateTotalPayroll()</w:t>
-      </w:r>
+        <w:t>calculateTotalPayroll</w:t>
+      </w:r>
+      <w:proofErr w:type="spellEnd"/>
       <w:r>
         <w:rPr>
           <w:rStyle w:val="UOC-codeChar"/>
           <w:color w:val="00B0F0"/>
         </w:rPr>
+        <w:t>()</w:t>
+      </w:r>
+      <w:r>
+        <w:rPr>
+          <w:rStyle w:val="UOC-codeChar"/>
+          <w:color w:val="00B0F0"/>
+        </w:rPr>
         <w:t xml:space="preserve"> </w:t>
       </w:r>
       <w:r>
@@ -338,7 +347,25 @@
           <w:sz w:val="24"/>
           <w:szCs w:val="24"/>
         </w:rPr>
-        <w:t>there’s a type check</w:t>
+        <w:t xml:space="preserve">there’s a </w:t>
+      </w:r>
+      <w:proofErr w:type="gramStart"/>
+      <w:r>
+        <w:rPr>
+          <w:iCs/>
+          <w:sz w:val="24"/>
+          <w:szCs w:val="24"/>
+        </w:rPr>
+        <w:t>type</w:t>
+      </w:r>
+      <w:proofErr w:type="gramEnd"/>
+      <w:r>
+        <w:rPr>
+          <w:iCs/>
+          <w:sz w:val="24"/>
+          <w:szCs w:val="24"/>
+        </w:rPr>
+        <w:t xml:space="preserve"> check</w:t>
       </w:r>
       <w:r>
         <w:rPr>
@@ -362,12 +389,30 @@
           <w:iCs w:val="0"/>
           <w:color w:val="00B0F0"/>
         </w:rPr>
-        <w:t>if(!employee instanceof Intern)</w:t>
-      </w:r>
+        <w:t xml:space="preserve">if(!employee </w:t>
+      </w:r>
+      <w:proofErr w:type="spellStart"/>
       <w:r>
         <w:rPr>
           <w:rStyle w:val="UOC-codeChar"/>
           <w:iCs w:val="0"/>
+          <w:color w:val="00B0F0"/>
+        </w:rPr>
+        <w:t>instanceof</w:t>
+      </w:r>
+      <w:proofErr w:type="spellEnd"/>
+      <w:r>
+        <w:rPr>
+          <w:rStyle w:val="UOC-codeChar"/>
+          <w:iCs w:val="0"/>
+          <w:color w:val="00B0F0"/>
+        </w:rPr>
+        <w:t xml:space="preserve"> Intern)</w:t>
+      </w:r>
+      <w:r>
+        <w:rPr>
+          <w:rStyle w:val="UOC-codeChar"/>
+          <w:iCs w:val="0"/>
           <w:color w:val="auto"/>
         </w:rPr>
         <w:t>.</w:t>
@@ -645,6 +690,7 @@
         </w:rPr>
         <w:t xml:space="preserve"> in the </w:t>
       </w:r>
+      <w:proofErr w:type="gramStart"/>
       <w:r>
         <w:rPr>
           <w:rStyle w:val="UOC-codeChar"/>
@@ -652,6 +698,7 @@
         </w:rPr>
         <w:t>Payroll</w:t>
       </w:r>
+      <w:proofErr w:type="gramEnd"/>
       <w:r>
         <w:rPr>
           <w:iCs/>
@@ -715,6 +762,7 @@
           <w:lang w:val="en-GB" w:eastAsia="en-GB"/>
         </w:rPr>
       </w:pPr>
+      <w:proofErr w:type="gramStart"/>
       <w:r>
         <w:rPr>
           <w:rFonts w:ascii="Consolas" w:eastAsia="Times New Roman" w:hAnsi="Consolas" w:cs="Times New Roman"/>
@@ -722,21 +770,19 @@
           <w:szCs w:val="21"/>
           <w:lang w:val="en-GB" w:eastAsia="en-GB"/>
         </w:rPr>
-        <w:t>if(!(employee instanceof Intern || employee instanceof Volunteer)) {</w:t>
-      </w:r>
-    </w:p>
-    <w:p>
-      <w:pPr>
-        <w:shd w:val="clear" w:color="auto" w:fill="F2F2F2" w:themeFill="background1" w:themeFillShade="F2"/>
-        <w:spacing w:line="480" w:lineRule="auto"/>
-        <w:ind w:left="720"/>
+        <w:t>if(</w:t>
+      </w:r>
+      <w:proofErr w:type="gramEnd"/>
+      <w:r>
         <w:rPr>
           <w:rFonts w:ascii="Consolas" w:eastAsia="Times New Roman" w:hAnsi="Consolas" w:cs="Times New Roman"/>
           <w:sz w:val="21"/>
           <w:szCs w:val="21"/>
           <w:lang w:val="en-GB" w:eastAsia="en-GB"/>
         </w:rPr>
-      </w:pPr>
+        <w:t xml:space="preserve">!(employee </w:t>
+      </w:r>
+      <w:proofErr w:type="spellStart"/>
       <w:r>
         <w:rPr>
           <w:rFonts w:ascii="Consolas" w:eastAsia="Times New Roman" w:hAnsi="Consolas" w:cs="Times New Roman"/>
@@ -744,21 +790,19 @@
           <w:szCs w:val="21"/>
           <w:lang w:val="en-GB" w:eastAsia="en-GB"/>
         </w:rPr>
-        <w:t>    totalSalary += employee.calculateSalary();</w:t>
-      </w:r>
-    </w:p>
-    <w:p>
-      <w:pPr>
-        <w:shd w:val="clear" w:color="auto" w:fill="F2F2F2" w:themeFill="background1" w:themeFillShade="F2"/>
-        <w:spacing w:line="480" w:lineRule="auto"/>
-        <w:ind w:left="720"/>
+        <w:t>instanceof</w:t>
+      </w:r>
+      <w:proofErr w:type="spellEnd"/>
+      <w:r>
         <w:rPr>
           <w:rFonts w:ascii="Consolas" w:eastAsia="Times New Roman" w:hAnsi="Consolas" w:cs="Times New Roman"/>
           <w:sz w:val="21"/>
           <w:szCs w:val="21"/>
           <w:lang w:val="en-GB" w:eastAsia="en-GB"/>
         </w:rPr>
-      </w:pPr>
+        <w:t xml:space="preserve"> Intern || employee </w:t>
+      </w:r>
+      <w:proofErr w:type="spellStart"/>
       <w:r>
         <w:rPr>
           <w:rFonts w:ascii="Consolas" w:eastAsia="Times New Roman" w:hAnsi="Consolas" w:cs="Times New Roman"/>
@@ -766,6 +810,102 @@
           <w:szCs w:val="21"/>
           <w:lang w:val="en-GB" w:eastAsia="en-GB"/>
         </w:rPr>
+        <w:t>instanceof</w:t>
+      </w:r>
+      <w:proofErr w:type="spellEnd"/>
+      <w:r>
+        <w:rPr>
+          <w:rFonts w:ascii="Consolas" w:eastAsia="Times New Roman" w:hAnsi="Consolas" w:cs="Times New Roman"/>
+          <w:sz w:val="21"/>
+          <w:szCs w:val="21"/>
+          <w:lang w:val="en-GB" w:eastAsia="en-GB"/>
+        </w:rPr>
+        <w:t xml:space="preserve"> Volunteer)) {</w:t>
+      </w:r>
+    </w:p>
+    <w:p>
+      <w:pPr>
+        <w:shd w:val="clear" w:color="auto" w:fill="F2F2F2" w:themeFill="background1" w:themeFillShade="F2"/>
+        <w:spacing w:line="480" w:lineRule="auto"/>
+        <w:ind w:left="720"/>
+        <w:rPr>
+          <w:rFonts w:ascii="Consolas" w:eastAsia="Times New Roman" w:hAnsi="Consolas" w:cs="Times New Roman"/>
+          <w:sz w:val="21"/>
+          <w:szCs w:val="21"/>
+          <w:lang w:val="en-GB" w:eastAsia="en-GB"/>
+        </w:rPr>
+      </w:pPr>
+      <w:r>
+        <w:rPr>
+          <w:rFonts w:ascii="Consolas" w:eastAsia="Times New Roman" w:hAnsi="Consolas" w:cs="Times New Roman"/>
+          <w:sz w:val="21"/>
+          <w:szCs w:val="21"/>
+          <w:lang w:val="en-GB" w:eastAsia="en-GB"/>
+        </w:rPr>
+        <w:t xml:space="preserve">    </w:t>
+      </w:r>
+      <w:proofErr w:type="spellStart"/>
+      <w:r>
+        <w:rPr>
+          <w:rFonts w:ascii="Consolas" w:eastAsia="Times New Roman" w:hAnsi="Consolas" w:cs="Times New Roman"/>
+          <w:sz w:val="21"/>
+          <w:szCs w:val="21"/>
+          <w:lang w:val="en-GB" w:eastAsia="en-GB"/>
+        </w:rPr>
+        <w:t>totalSalary</w:t>
+      </w:r>
+      <w:proofErr w:type="spellEnd"/>
+      <w:r>
+        <w:rPr>
+          <w:rFonts w:ascii="Consolas" w:eastAsia="Times New Roman" w:hAnsi="Consolas" w:cs="Times New Roman"/>
+          <w:sz w:val="21"/>
+          <w:szCs w:val="21"/>
+          <w:lang w:val="en-GB" w:eastAsia="en-GB"/>
+        </w:rPr>
+        <w:t xml:space="preserve"> += </w:t>
+      </w:r>
+      <w:proofErr w:type="spellStart"/>
+      <w:proofErr w:type="gramStart"/>
+      <w:r>
+        <w:rPr>
+          <w:rFonts w:ascii="Consolas" w:eastAsia="Times New Roman" w:hAnsi="Consolas" w:cs="Times New Roman"/>
+          <w:sz w:val="21"/>
+          <w:szCs w:val="21"/>
+          <w:lang w:val="en-GB" w:eastAsia="en-GB"/>
+        </w:rPr>
+        <w:t>employee.calculateSalary</w:t>
+      </w:r>
+      <w:proofErr w:type="spellEnd"/>
+      <w:proofErr w:type="gramEnd"/>
+      <w:r>
+        <w:rPr>
+          <w:rFonts w:ascii="Consolas" w:eastAsia="Times New Roman" w:hAnsi="Consolas" w:cs="Times New Roman"/>
+          <w:sz w:val="21"/>
+          <w:szCs w:val="21"/>
+          <w:lang w:val="en-GB" w:eastAsia="en-GB"/>
+        </w:rPr>
+        <w:t>();</w:t>
+      </w:r>
+    </w:p>
+    <w:p>
+      <w:pPr>
+        <w:shd w:val="clear" w:color="auto" w:fill="F2F2F2" w:themeFill="background1" w:themeFillShade="F2"/>
+        <w:spacing w:line="480" w:lineRule="auto"/>
+        <w:ind w:left="720"/>
+        <w:rPr>
+          <w:rFonts w:ascii="Consolas" w:eastAsia="Times New Roman" w:hAnsi="Consolas" w:cs="Times New Roman"/>
+          <w:sz w:val="21"/>
+          <w:szCs w:val="21"/>
+          <w:lang w:val="en-GB" w:eastAsia="en-GB"/>
+        </w:rPr>
+      </w:pPr>
+      <w:r>
+        <w:rPr>
+          <w:rFonts w:ascii="Consolas" w:eastAsia="Times New Roman" w:hAnsi="Consolas" w:cs="Times New Roman"/>
+          <w:sz w:val="21"/>
+          <w:szCs w:val="21"/>
+          <w:lang w:val="en-GB" w:eastAsia="en-GB"/>
+        </w:rPr>
         <w:t>}</w:t>
       </w:r>
     </w:p>
@@ -801,6 +941,7 @@
         </w:rPr>
         <w:t xml:space="preserve">In summary, the </w:t>
       </w:r>
+      <w:proofErr w:type="gramStart"/>
       <w:r>
         <w:rPr>
           <w:rStyle w:val="UOC-codeChar"/>
@@ -808,6 +949,7 @@
         </w:rPr>
         <w:t>Payroll</w:t>
       </w:r>
+      <w:proofErr w:type="gramEnd"/>
       <w:r>
         <w:rPr>
           <w:iCs/>
@@ -856,13 +998,23 @@
         </w:rPr>
         <w:t xml:space="preserve"> </w:t>
       </w:r>
+      <w:proofErr w:type="spellStart"/>
       <w:r>
         <w:rPr>
           <w:rStyle w:val="UOC-codeChar"/>
           <w:iCs w:val="0"/>
           <w:color w:val="00B0F0"/>
         </w:rPr>
-        <w:t>calculateSalary()</w:t>
+        <w:t>calculateSalary</w:t>
+      </w:r>
+      <w:proofErr w:type="spellEnd"/>
+      <w:r>
+        <w:rPr>
+          <w:rStyle w:val="UOC-codeChar"/>
+          <w:iCs w:val="0"/>
+          <w:color w:val="00B0F0"/>
+        </w:rPr>
+        <w:t>()</w:t>
       </w:r>
       <w:r>
         <w:rPr>
@@ -904,6 +1056,7 @@
         </w:rPr>
         <w:t xml:space="preserve"> adding type checks in the </w:t>
       </w:r>
+      <w:proofErr w:type="gramStart"/>
       <w:r>
         <w:rPr>
           <w:rStyle w:val="UOC-codeChar"/>
@@ -911,6 +1064,7 @@
         </w:rPr>
         <w:t>Payroll</w:t>
       </w:r>
+      <w:proofErr w:type="gramEnd"/>
       <w:r>
         <w:rPr>
           <w:iCs/>
@@ -1166,6 +1320,7 @@
         </w:rPr>
         <w:t xml:space="preserve">in the </w:t>
       </w:r>
+      <w:proofErr w:type="spellStart"/>
       <w:r>
         <w:rPr>
           <w:rStyle w:val="UOC-codeChar"/>
@@ -1173,6 +1328,7 @@
         </w:rPr>
         <w:t>setSalary</w:t>
       </w:r>
+      <w:proofErr w:type="spellEnd"/>
       <w:r>
         <w:rPr>
           <w:iCs/>
@@ -1197,6 +1353,7 @@
         </w:rPr>
         <w:t xml:space="preserve">setting </w:t>
       </w:r>
+      <w:proofErr w:type="spellStart"/>
       <w:r>
         <w:rPr>
           <w:rStyle w:val="UOC-codeChar"/>
@@ -1211,7 +1368,16 @@
           <w:iCs w:val="0"/>
           <w:color w:val="00B0F0"/>
         </w:rPr>
-        <w:t xml:space="preserve">salary </w:t>
+        <w:t>salary</w:t>
+      </w:r>
+      <w:proofErr w:type="spellEnd"/>
+      <w:r>
+        <w:rPr>
+          <w:rStyle w:val="UOC-codeChar"/>
+          <w:iCs w:val="0"/>
+          <w:color w:val="00B0F0"/>
+        </w:rPr>
+        <w:t xml:space="preserve"> </w:t>
       </w:r>
       <w:r>
         <w:rPr>
@@ -1589,6 +1755,7 @@
         </w:rPr>
         <w:t xml:space="preserve">The high cohesion principle states that every class should have a unique and clear responsibility and in our code the </w:t>
       </w:r>
+      <w:proofErr w:type="gramStart"/>
       <w:r>
         <w:rPr>
           <w:rStyle w:val="UOC-codeChar"/>
@@ -1596,6 +1763,7 @@
         </w:rPr>
         <w:t>Payroll</w:t>
       </w:r>
+      <w:proofErr w:type="gramEnd"/>
       <w:r>
         <w:rPr>
           <w:rStyle w:val="UOC-codeChar"/>
@@ -1628,6 +1796,7 @@
         </w:rPr>
         <w:t xml:space="preserve">The reason is that the </w:t>
       </w:r>
+      <w:proofErr w:type="gramStart"/>
       <w:r>
         <w:rPr>
           <w:rStyle w:val="UOC-codeChar"/>
@@ -1635,6 +1804,7 @@
         </w:rPr>
         <w:t>Payroll</w:t>
       </w:r>
+      <w:proofErr w:type="gramEnd"/>
       <w:r>
         <w:rPr>
           <w:rStyle w:val="UOC-codeChar"/>
@@ -1755,8 +1925,19 @@
           <w:szCs w:val="18"/>
           <w:lang w:val="en-GB"/>
         </w:rPr>
-        <w:t>    private String name;</w:t>
-      </w:r>
+        <w:t xml:space="preserve">    private String </w:t>
+      </w:r>
+      <w:proofErr w:type="gramStart"/>
+      <w:r>
+        <w:rPr>
+          <w:color w:val="auto"/>
+          <w:sz w:val="18"/>
+          <w:szCs w:val="18"/>
+          <w:lang w:val="en-GB"/>
+        </w:rPr>
+        <w:t>name;</w:t>
+      </w:r>
+      <w:proofErr w:type="gramEnd"/>
     </w:p>
     <w:p>
       <w:pPr>
@@ -1777,8 +1958,19 @@
           <w:szCs w:val="18"/>
           <w:lang w:val="en-GB"/>
         </w:rPr>
-        <w:t>    private String surname;</w:t>
-      </w:r>
+        <w:t xml:space="preserve">    private String </w:t>
+      </w:r>
+      <w:proofErr w:type="gramStart"/>
+      <w:r>
+        <w:rPr>
+          <w:color w:val="auto"/>
+          <w:sz w:val="18"/>
+          <w:szCs w:val="18"/>
+          <w:lang w:val="en-GB"/>
+        </w:rPr>
+        <w:t>surname;</w:t>
+      </w:r>
+      <w:proofErr w:type="gramEnd"/>
     </w:p>
     <w:p>
       <w:pPr>
@@ -1812,7 +2004,27 @@
           <w:szCs w:val="18"/>
           <w:lang w:val="en-GB"/>
         </w:rPr>
-        <w:t>    public Employee(String name, String surname) {</w:t>
+        <w:t xml:space="preserve">    public </w:t>
+      </w:r>
+      <w:proofErr w:type="gramStart"/>
+      <w:r>
+        <w:rPr>
+          <w:color w:val="auto"/>
+          <w:sz w:val="18"/>
+          <w:szCs w:val="18"/>
+          <w:lang w:val="en-GB"/>
+        </w:rPr>
+        <w:t>Employee(</w:t>
+      </w:r>
+      <w:proofErr w:type="gramEnd"/>
+      <w:r>
+        <w:rPr>
+          <w:color w:val="auto"/>
+          <w:sz w:val="18"/>
+          <w:szCs w:val="18"/>
+          <w:lang w:val="en-GB"/>
+        </w:rPr>
+        <w:t>String name, String surname) {</w:t>
       </w:r>
     </w:p>
     <w:p>
@@ -1834,8 +2046,19 @@
           <w:szCs w:val="18"/>
           <w:lang w:val="en-GB"/>
         </w:rPr>
-        <w:t>        this.name = name;</w:t>
-      </w:r>
+        <w:t xml:space="preserve">        this.name = </w:t>
+      </w:r>
+      <w:proofErr w:type="gramStart"/>
+      <w:r>
+        <w:rPr>
+          <w:color w:val="auto"/>
+          <w:sz w:val="18"/>
+          <w:szCs w:val="18"/>
+          <w:lang w:val="en-GB"/>
+        </w:rPr>
+        <w:t>name;</w:t>
+      </w:r>
+      <w:proofErr w:type="gramEnd"/>
     </w:p>
     <w:p>
       <w:pPr>
@@ -1856,7 +2079,29 @@
           <w:szCs w:val="18"/>
           <w:lang w:val="en-GB"/>
         </w:rPr>
-        <w:t>        this.surname = surname;</w:t>
+        <w:t xml:space="preserve">        </w:t>
+      </w:r>
+      <w:proofErr w:type="spellStart"/>
+      <w:proofErr w:type="gramStart"/>
+      <w:r>
+        <w:rPr>
+          <w:color w:val="auto"/>
+          <w:sz w:val="18"/>
+          <w:szCs w:val="18"/>
+          <w:lang w:val="en-GB"/>
+        </w:rPr>
+        <w:t>this.surname</w:t>
+      </w:r>
+      <w:proofErr w:type="spellEnd"/>
+      <w:proofErr w:type="gramEnd"/>
+      <w:r>
+        <w:rPr>
+          <w:color w:val="auto"/>
+          <w:sz w:val="18"/>
+          <w:szCs w:val="18"/>
+          <w:lang w:val="en-GB"/>
+        </w:rPr>
+        <w:t xml:space="preserve"> = surname;</w:t>
       </w:r>
     </w:p>
     <w:p>
@@ -1913,7 +2158,38 @@
           <w:szCs w:val="18"/>
           <w:lang w:val="en-GB"/>
         </w:rPr>
-        <w:t>    public abstract double calculateSalary();</w:t>
+        <w:t xml:space="preserve">    public abstract double </w:t>
+      </w:r>
+      <w:proofErr w:type="spellStart"/>
+      <w:proofErr w:type="gramStart"/>
+      <w:r>
+        <w:rPr>
+          <w:color w:val="auto"/>
+          <w:sz w:val="18"/>
+          <w:szCs w:val="18"/>
+          <w:lang w:val="en-GB"/>
+        </w:rPr>
+        <w:t>calculateSalary</w:t>
+      </w:r>
+      <w:proofErr w:type="spellEnd"/>
+      <w:r>
+        <w:rPr>
+          <w:color w:val="auto"/>
+          <w:sz w:val="18"/>
+          <w:szCs w:val="18"/>
+          <w:lang w:val="en-GB"/>
+        </w:rPr>
+        <w:t>(</w:t>
+      </w:r>
+      <w:proofErr w:type="gramEnd"/>
+      <w:r>
+        <w:rPr>
+          <w:color w:val="auto"/>
+          <w:sz w:val="18"/>
+          <w:szCs w:val="18"/>
+          <w:lang w:val="en-GB"/>
+        </w:rPr>
+        <w:t>);</w:t>
       </w:r>
     </w:p>
     <w:p>
@@ -1992,7 +2268,27 @@
           <w:szCs w:val="18"/>
           <w:lang w:val="en-GB"/>
         </w:rPr>
-        <w:t>public class RegularEmployee extends Employee {</w:t>
+        <w:t xml:space="preserve">public class </w:t>
+      </w:r>
+      <w:proofErr w:type="spellStart"/>
+      <w:r>
+        <w:rPr>
+          <w:color w:val="auto"/>
+          <w:sz w:val="18"/>
+          <w:szCs w:val="18"/>
+          <w:lang w:val="en-GB"/>
+        </w:rPr>
+        <w:t>RegularEmployee</w:t>
+      </w:r>
+      <w:proofErr w:type="spellEnd"/>
+      <w:r>
+        <w:rPr>
+          <w:color w:val="auto"/>
+          <w:sz w:val="18"/>
+          <w:szCs w:val="18"/>
+          <w:lang w:val="en-GB"/>
+        </w:rPr>
+        <w:t xml:space="preserve"> extends Employee {</w:t>
       </w:r>
     </w:p>
     <w:p>
@@ -2014,8 +2310,19 @@
           <w:szCs w:val="18"/>
           <w:lang w:val="en-GB"/>
         </w:rPr>
-        <w:t>    private double salary;</w:t>
-      </w:r>
+        <w:t xml:space="preserve">    private double </w:t>
+      </w:r>
+      <w:proofErr w:type="gramStart"/>
+      <w:r>
+        <w:rPr>
+          <w:color w:val="auto"/>
+          <w:sz w:val="18"/>
+          <w:szCs w:val="18"/>
+          <w:lang w:val="en-GB"/>
+        </w:rPr>
+        <w:t>salary;</w:t>
+      </w:r>
+      <w:proofErr w:type="gramEnd"/>
     </w:p>
     <w:p>
       <w:pPr>
@@ -2049,7 +2356,38 @@
           <w:szCs w:val="18"/>
           <w:lang w:val="en-GB"/>
         </w:rPr>
-        <w:t>    public RegularEmployee(String name, String surname, double salary) {</w:t>
+        <w:t xml:space="preserve">    public </w:t>
+      </w:r>
+      <w:proofErr w:type="spellStart"/>
+      <w:proofErr w:type="gramStart"/>
+      <w:r>
+        <w:rPr>
+          <w:color w:val="auto"/>
+          <w:sz w:val="18"/>
+          <w:szCs w:val="18"/>
+          <w:lang w:val="en-GB"/>
+        </w:rPr>
+        <w:t>RegularEmployee</w:t>
+      </w:r>
+      <w:proofErr w:type="spellEnd"/>
+      <w:r>
+        <w:rPr>
+          <w:color w:val="auto"/>
+          <w:sz w:val="18"/>
+          <w:szCs w:val="18"/>
+          <w:lang w:val="en-GB"/>
+        </w:rPr>
+        <w:t>(</w:t>
+      </w:r>
+      <w:proofErr w:type="gramEnd"/>
+      <w:r>
+        <w:rPr>
+          <w:color w:val="auto"/>
+          <w:sz w:val="18"/>
+          <w:szCs w:val="18"/>
+          <w:lang w:val="en-GB"/>
+        </w:rPr>
+        <w:t>String name, String surname, double salary) {</w:t>
       </w:r>
     </w:p>
     <w:p>
@@ -2071,7 +2409,27 @@
           <w:szCs w:val="18"/>
           <w:lang w:val="en-GB"/>
         </w:rPr>
-        <w:t>        super(name, surname);</w:t>
+        <w:t xml:space="preserve">        </w:t>
+      </w:r>
+      <w:proofErr w:type="gramStart"/>
+      <w:r>
+        <w:rPr>
+          <w:color w:val="auto"/>
+          <w:sz w:val="18"/>
+          <w:szCs w:val="18"/>
+          <w:lang w:val="en-GB"/>
+        </w:rPr>
+        <w:t>super(</w:t>
+      </w:r>
+      <w:proofErr w:type="gramEnd"/>
+      <w:r>
+        <w:rPr>
+          <w:color w:val="auto"/>
+          <w:sz w:val="18"/>
+          <w:szCs w:val="18"/>
+          <w:lang w:val="en-GB"/>
+        </w:rPr>
+        <w:t>name, surname);</w:t>
       </w:r>
     </w:p>
     <w:p>
@@ -2093,7 +2451,29 @@
           <w:szCs w:val="18"/>
           <w:lang w:val="en-GB"/>
         </w:rPr>
-        <w:t>        this.salary = salary;</w:t>
+        <w:t xml:space="preserve">        </w:t>
+      </w:r>
+      <w:proofErr w:type="spellStart"/>
+      <w:proofErr w:type="gramStart"/>
+      <w:r>
+        <w:rPr>
+          <w:color w:val="auto"/>
+          <w:sz w:val="18"/>
+          <w:szCs w:val="18"/>
+          <w:lang w:val="en-GB"/>
+        </w:rPr>
+        <w:t>this.salary</w:t>
+      </w:r>
+      <w:proofErr w:type="spellEnd"/>
+      <w:proofErr w:type="gramEnd"/>
+      <w:r>
+        <w:rPr>
+          <w:color w:val="auto"/>
+          <w:sz w:val="18"/>
+          <w:szCs w:val="18"/>
+          <w:lang w:val="en-GB"/>
+        </w:rPr>
+        <w:t xml:space="preserve"> = salary;</w:t>
       </w:r>
     </w:p>
     <w:p>
@@ -2150,7 +2530,58 @@
           <w:szCs w:val="18"/>
           <w:lang w:val="en-GB"/>
         </w:rPr>
-        <w:t>    public void updateSalary(double newSalary) {</w:t>
+        <w:t xml:space="preserve">    public void </w:t>
+      </w:r>
+      <w:proofErr w:type="spellStart"/>
+      <w:proofErr w:type="gramStart"/>
+      <w:r>
+        <w:rPr>
+          <w:color w:val="auto"/>
+          <w:sz w:val="18"/>
+          <w:szCs w:val="18"/>
+          <w:lang w:val="en-GB"/>
+        </w:rPr>
+        <w:t>updateSalary</w:t>
+      </w:r>
+      <w:proofErr w:type="spellEnd"/>
+      <w:r>
+        <w:rPr>
+          <w:color w:val="auto"/>
+          <w:sz w:val="18"/>
+          <w:szCs w:val="18"/>
+          <w:lang w:val="en-GB"/>
+        </w:rPr>
+        <w:t>(</w:t>
+      </w:r>
+      <w:proofErr w:type="gramEnd"/>
+      <w:r>
+        <w:rPr>
+          <w:color w:val="auto"/>
+          <w:sz w:val="18"/>
+          <w:szCs w:val="18"/>
+          <w:lang w:val="en-GB"/>
+        </w:rPr>
+        <w:t xml:space="preserve">double </w:t>
+      </w:r>
+      <w:proofErr w:type="spellStart"/>
+      <w:r>
+        <w:rPr>
+          <w:color w:val="auto"/>
+          <w:sz w:val="18"/>
+          <w:szCs w:val="18"/>
+          <w:lang w:val="en-GB"/>
+        </w:rPr>
+        <w:t>newSalary</w:t>
+      </w:r>
+      <w:proofErr w:type="spellEnd"/>
+      <w:r>
+        <w:rPr>
+          <w:color w:val="auto"/>
+          <w:sz w:val="18"/>
+          <w:szCs w:val="18"/>
+          <w:lang w:val="en-GB"/>
+        </w:rPr>
+        <w:t>) {</w:t>
       </w:r>
     </w:p>
     <w:p>
@@ -2172,7 +2603,49 @@
           <w:szCs w:val="18"/>
           <w:lang w:val="en-GB"/>
         </w:rPr>
-        <w:t>        this.salary = newSalary;</w:t>
+        <w:t xml:space="preserve">        </w:t>
+      </w:r>
+      <w:proofErr w:type="spellStart"/>
+      <w:proofErr w:type="gramStart"/>
+      <w:r>
+        <w:rPr>
+          <w:color w:val="auto"/>
+          <w:sz w:val="18"/>
+          <w:szCs w:val="18"/>
+          <w:lang w:val="en-GB"/>
+        </w:rPr>
+        <w:t>this.salary</w:t>
+      </w:r>
+      <w:proofErr w:type="spellEnd"/>
+      <w:proofErr w:type="gramEnd"/>
+      <w:r>
+        <w:rPr>
+          <w:color w:val="auto"/>
+          <w:sz w:val="18"/>
+          <w:szCs w:val="18"/>
+          <w:lang w:val="en-GB"/>
+        </w:rPr>
+        <w:t xml:space="preserve"> = </w:t>
+      </w:r>
+      <w:proofErr w:type="spellStart"/>
+      <w:r>
+        <w:rPr>
+          <w:color w:val="auto"/>
+          <w:sz w:val="18"/>
+          <w:szCs w:val="18"/>
+          <w:lang w:val="en-GB"/>
+        </w:rPr>
+        <w:t>newSalary</w:t>
+      </w:r>
+      <w:proofErr w:type="spellEnd"/>
+      <w:r>
+        <w:rPr>
+          <w:color w:val="auto"/>
+          <w:sz w:val="18"/>
+          <w:szCs w:val="18"/>
+          <w:lang w:val="en-GB"/>
+        </w:rPr>
+        <w:t>;</w:t>
       </w:r>
     </w:p>
     <w:p>
@@ -2251,7 +2724,38 @@
           <w:szCs w:val="18"/>
           <w:lang w:val="en-GB"/>
         </w:rPr>
-        <w:t>    public double calculateSalary() {</w:t>
+        <w:t xml:space="preserve">    public double </w:t>
+      </w:r>
+      <w:proofErr w:type="spellStart"/>
+      <w:proofErr w:type="gramStart"/>
+      <w:r>
+        <w:rPr>
+          <w:color w:val="auto"/>
+          <w:sz w:val="18"/>
+          <w:szCs w:val="18"/>
+          <w:lang w:val="en-GB"/>
+        </w:rPr>
+        <w:t>calculateSalary</w:t>
+      </w:r>
+      <w:proofErr w:type="spellEnd"/>
+      <w:r>
+        <w:rPr>
+          <w:color w:val="auto"/>
+          <w:sz w:val="18"/>
+          <w:szCs w:val="18"/>
+          <w:lang w:val="en-GB"/>
+        </w:rPr>
+        <w:t>(</w:t>
+      </w:r>
+      <w:proofErr w:type="gramEnd"/>
+      <w:r>
+        <w:rPr>
+          <w:color w:val="auto"/>
+          <w:sz w:val="18"/>
+          <w:szCs w:val="18"/>
+          <w:lang w:val="en-GB"/>
+        </w:rPr>
+        <w:t>) {</w:t>
       </w:r>
     </w:p>
     <w:p>
@@ -2273,8 +2777,19 @@
           <w:szCs w:val="18"/>
           <w:lang w:val="en-GB"/>
         </w:rPr>
-        <w:t>        return salary;</w:t>
-      </w:r>
+        <w:t xml:space="preserve">        return </w:t>
+      </w:r>
+      <w:proofErr w:type="gramStart"/>
+      <w:r>
+        <w:rPr>
+          <w:color w:val="auto"/>
+          <w:sz w:val="18"/>
+          <w:szCs w:val="18"/>
+          <w:lang w:val="en-GB"/>
+        </w:rPr>
+        <w:t>salary;</w:t>
+      </w:r>
+      <w:proofErr w:type="gramEnd"/>
     </w:p>
     <w:p>
       <w:pPr>
@@ -2397,7 +2912,27 @@
           <w:szCs w:val="18"/>
           <w:lang w:val="en-GB"/>
         </w:rPr>
-        <w:t>    public Intern(String name, String surname) {</w:t>
+        <w:t xml:space="preserve">    public </w:t>
+      </w:r>
+      <w:proofErr w:type="gramStart"/>
+      <w:r>
+        <w:rPr>
+          <w:color w:val="auto"/>
+          <w:sz w:val="18"/>
+          <w:szCs w:val="18"/>
+          <w:lang w:val="en-GB"/>
+        </w:rPr>
+        <w:t>Intern(</w:t>
+      </w:r>
+      <w:proofErr w:type="gramEnd"/>
+      <w:r>
+        <w:rPr>
+          <w:color w:val="auto"/>
+          <w:sz w:val="18"/>
+          <w:szCs w:val="18"/>
+          <w:lang w:val="en-GB"/>
+        </w:rPr>
+        <w:t>String name, String surname) {</w:t>
       </w:r>
     </w:p>
     <w:p>
@@ -2419,7 +2954,27 @@
           <w:szCs w:val="18"/>
           <w:lang w:val="en-GB"/>
         </w:rPr>
-        <w:t>        super(name, surname);</w:t>
+        <w:t xml:space="preserve">        </w:t>
+      </w:r>
+      <w:proofErr w:type="gramStart"/>
+      <w:r>
+        <w:rPr>
+          <w:color w:val="auto"/>
+          <w:sz w:val="18"/>
+          <w:szCs w:val="18"/>
+          <w:lang w:val="en-GB"/>
+        </w:rPr>
+        <w:t>super(</w:t>
+      </w:r>
+      <w:proofErr w:type="gramEnd"/>
+      <w:r>
+        <w:rPr>
+          <w:color w:val="auto"/>
+          <w:sz w:val="18"/>
+          <w:szCs w:val="18"/>
+          <w:lang w:val="en-GB"/>
+        </w:rPr>
+        <w:t>name, surname);</w:t>
       </w:r>
     </w:p>
     <w:p>
@@ -2498,7 +3053,38 @@
           <w:szCs w:val="18"/>
           <w:lang w:val="en-GB"/>
         </w:rPr>
-        <w:t>    public double calculateSalary() {</w:t>
+        <w:t xml:space="preserve">    public double </w:t>
+      </w:r>
+      <w:proofErr w:type="spellStart"/>
+      <w:proofErr w:type="gramStart"/>
+      <w:r>
+        <w:rPr>
+          <w:color w:val="auto"/>
+          <w:sz w:val="18"/>
+          <w:szCs w:val="18"/>
+          <w:lang w:val="en-GB"/>
+        </w:rPr>
+        <w:t>calculateSalary</w:t>
+      </w:r>
+      <w:proofErr w:type="spellEnd"/>
+      <w:r>
+        <w:rPr>
+          <w:color w:val="auto"/>
+          <w:sz w:val="18"/>
+          <w:szCs w:val="18"/>
+          <w:lang w:val="en-GB"/>
+        </w:rPr>
+        <w:t>(</w:t>
+      </w:r>
+      <w:proofErr w:type="gramEnd"/>
+      <w:r>
+        <w:rPr>
+          <w:color w:val="auto"/>
+          <w:sz w:val="18"/>
+          <w:szCs w:val="18"/>
+          <w:lang w:val="en-GB"/>
+        </w:rPr>
+        <w:t>) {</w:t>
       </w:r>
     </w:p>
     <w:p>
@@ -2520,8 +3106,19 @@
           <w:szCs w:val="18"/>
           <w:lang w:val="en-GB"/>
         </w:rPr>
-        <w:t>        return 0;</w:t>
-      </w:r>
+        <w:t xml:space="preserve">        return </w:t>
+      </w:r>
+      <w:proofErr w:type="gramStart"/>
+      <w:r>
+        <w:rPr>
+          <w:color w:val="auto"/>
+          <w:sz w:val="18"/>
+          <w:szCs w:val="18"/>
+          <w:lang w:val="en-GB"/>
+        </w:rPr>
+        <w:t>0;</w:t>
+      </w:r>
+      <w:proofErr w:type="gramEnd"/>
     </w:p>
     <w:p>
       <w:pPr>
@@ -2651,8 +3248,30 @@
           <w:szCs w:val="18"/>
           <w:lang w:val="en-GB"/>
         </w:rPr>
-        <w:t>    private double hourlyRate;</w:t>
-      </w:r>
+        <w:t xml:space="preserve">    private double </w:t>
+      </w:r>
+      <w:proofErr w:type="spellStart"/>
+      <w:proofErr w:type="gramStart"/>
+      <w:r>
+        <w:rPr>
+          <w:color w:val="auto"/>
+          <w:sz w:val="18"/>
+          <w:szCs w:val="18"/>
+          <w:lang w:val="en-GB"/>
+        </w:rPr>
+        <w:t>hourlyRate</w:t>
+      </w:r>
+      <w:proofErr w:type="spellEnd"/>
+      <w:r>
+        <w:rPr>
+          <w:color w:val="auto"/>
+          <w:sz w:val="18"/>
+          <w:szCs w:val="18"/>
+          <w:lang w:val="en-GB"/>
+        </w:rPr>
+        <w:t>;</w:t>
+      </w:r>
+      <w:proofErr w:type="gramEnd"/>
     </w:p>
     <w:p>
       <w:pPr>
@@ -2673,8 +3292,30 @@
           <w:szCs w:val="18"/>
           <w:lang w:val="en-GB"/>
         </w:rPr>
-        <w:t>    private int hoursMonth;</w:t>
-      </w:r>
+        <w:t xml:space="preserve">    private int </w:t>
+      </w:r>
+      <w:proofErr w:type="spellStart"/>
+      <w:proofErr w:type="gramStart"/>
+      <w:r>
+        <w:rPr>
+          <w:color w:val="auto"/>
+          <w:sz w:val="18"/>
+          <w:szCs w:val="18"/>
+          <w:lang w:val="en-GB"/>
+        </w:rPr>
+        <w:t>hoursMonth</w:t>
+      </w:r>
+      <w:proofErr w:type="spellEnd"/>
+      <w:r>
+        <w:rPr>
+          <w:color w:val="auto"/>
+          <w:sz w:val="18"/>
+          <w:szCs w:val="18"/>
+          <w:lang w:val="en-GB"/>
+        </w:rPr>
+        <w:t>;</w:t>
+      </w:r>
+      <w:proofErr w:type="gramEnd"/>
     </w:p>
     <w:p>
       <w:pPr>
@@ -2708,7 +3349,67 @@
           <w:szCs w:val="18"/>
           <w:lang w:val="en-GB"/>
         </w:rPr>
-        <w:t>    public Contractor(String name, String surname, double hourlyRate, int hoursMonth) {</w:t>
+        <w:t xml:space="preserve">    public </w:t>
+      </w:r>
+      <w:proofErr w:type="gramStart"/>
+      <w:r>
+        <w:rPr>
+          <w:color w:val="auto"/>
+          <w:sz w:val="18"/>
+          <w:szCs w:val="18"/>
+          <w:lang w:val="en-GB"/>
+        </w:rPr>
+        <w:t>Contractor(</w:t>
+      </w:r>
+      <w:proofErr w:type="gramEnd"/>
+      <w:r>
+        <w:rPr>
+          <w:color w:val="auto"/>
+          <w:sz w:val="18"/>
+          <w:szCs w:val="18"/>
+          <w:lang w:val="en-GB"/>
+        </w:rPr>
+        <w:t xml:space="preserve">String name, String surname, double </w:t>
+      </w:r>
+      <w:proofErr w:type="spellStart"/>
+      <w:r>
+        <w:rPr>
+          <w:color w:val="auto"/>
+          <w:sz w:val="18"/>
+          <w:szCs w:val="18"/>
+          <w:lang w:val="en-GB"/>
+        </w:rPr>
+        <w:t>hourlyRate</w:t>
+      </w:r>
+      <w:proofErr w:type="spellEnd"/>
+      <w:r>
+        <w:rPr>
+          <w:color w:val="auto"/>
+          <w:sz w:val="18"/>
+          <w:szCs w:val="18"/>
+          <w:lang w:val="en-GB"/>
+        </w:rPr>
+        <w:t xml:space="preserve">, int </w:t>
+      </w:r>
+      <w:proofErr w:type="spellStart"/>
+      <w:r>
+        <w:rPr>
+          <w:color w:val="auto"/>
+          <w:sz w:val="18"/>
+          <w:szCs w:val="18"/>
+          <w:lang w:val="en-GB"/>
+        </w:rPr>
+        <w:t>hoursMonth</w:t>
+      </w:r>
+      <w:proofErr w:type="spellEnd"/>
+      <w:r>
+        <w:rPr>
+          <w:color w:val="auto"/>
+          <w:sz w:val="18"/>
+          <w:szCs w:val="18"/>
+          <w:lang w:val="en-GB"/>
+        </w:rPr>
+        <w:t>) {</w:t>
       </w:r>
     </w:p>
     <w:p>
@@ -2730,7 +3431,27 @@
           <w:szCs w:val="18"/>
           <w:lang w:val="en-GB"/>
         </w:rPr>
-        <w:t>        super(name, surname);</w:t>
+        <w:t xml:space="preserve">        </w:t>
+      </w:r>
+      <w:proofErr w:type="gramStart"/>
+      <w:r>
+        <w:rPr>
+          <w:color w:val="auto"/>
+          <w:sz w:val="18"/>
+          <w:szCs w:val="18"/>
+          <w:lang w:val="en-GB"/>
+        </w:rPr>
+        <w:t>super(</w:t>
+      </w:r>
+      <w:proofErr w:type="gramEnd"/>
+      <w:r>
+        <w:rPr>
+          <w:color w:val="auto"/>
+          <w:sz w:val="18"/>
+          <w:szCs w:val="18"/>
+          <w:lang w:val="en-GB"/>
+        </w:rPr>
+        <w:t>name, surname);</w:t>
       </w:r>
     </w:p>
     <w:p>
@@ -2752,7 +3473,49 @@
           <w:szCs w:val="18"/>
           <w:lang w:val="en-GB"/>
         </w:rPr>
-        <w:t>        this.hourlyRate = hourlyRate;</w:t>
+        <w:t xml:space="preserve">        </w:t>
+      </w:r>
+      <w:proofErr w:type="spellStart"/>
+      <w:proofErr w:type="gramStart"/>
+      <w:r>
+        <w:rPr>
+          <w:color w:val="auto"/>
+          <w:sz w:val="18"/>
+          <w:szCs w:val="18"/>
+          <w:lang w:val="en-GB"/>
+        </w:rPr>
+        <w:t>this.hourlyRate</w:t>
+      </w:r>
+      <w:proofErr w:type="spellEnd"/>
+      <w:proofErr w:type="gramEnd"/>
+      <w:r>
+        <w:rPr>
+          <w:color w:val="auto"/>
+          <w:sz w:val="18"/>
+          <w:szCs w:val="18"/>
+          <w:lang w:val="en-GB"/>
+        </w:rPr>
+        <w:t xml:space="preserve"> = </w:t>
+      </w:r>
+      <w:proofErr w:type="spellStart"/>
+      <w:r>
+        <w:rPr>
+          <w:color w:val="auto"/>
+          <w:sz w:val="18"/>
+          <w:szCs w:val="18"/>
+          <w:lang w:val="en-GB"/>
+        </w:rPr>
+        <w:t>hourlyRate</w:t>
+      </w:r>
+      <w:proofErr w:type="spellEnd"/>
+      <w:r>
+        <w:rPr>
+          <w:color w:val="auto"/>
+          <w:sz w:val="18"/>
+          <w:szCs w:val="18"/>
+          <w:lang w:val="en-GB"/>
+        </w:rPr>
+        <w:t>;</w:t>
       </w:r>
     </w:p>
     <w:p>
@@ -2774,7 +3537,49 @@
           <w:szCs w:val="18"/>
           <w:lang w:val="en-GB"/>
         </w:rPr>
-        <w:t>        this.hoursMonth = hoursMonth;</w:t>
+        <w:t xml:space="preserve">        </w:t>
+      </w:r>
+      <w:proofErr w:type="spellStart"/>
+      <w:proofErr w:type="gramStart"/>
+      <w:r>
+        <w:rPr>
+          <w:color w:val="auto"/>
+          <w:sz w:val="18"/>
+          <w:szCs w:val="18"/>
+          <w:lang w:val="en-GB"/>
+        </w:rPr>
+        <w:t>this.hoursMonth</w:t>
+      </w:r>
+      <w:proofErr w:type="spellEnd"/>
+      <w:proofErr w:type="gramEnd"/>
+      <w:r>
+        <w:rPr>
+          <w:color w:val="auto"/>
+          <w:sz w:val="18"/>
+          <w:szCs w:val="18"/>
+          <w:lang w:val="en-GB"/>
+        </w:rPr>
+        <w:t xml:space="preserve"> = </w:t>
+      </w:r>
+      <w:proofErr w:type="spellStart"/>
+      <w:r>
+        <w:rPr>
+          <w:color w:val="auto"/>
+          <w:sz w:val="18"/>
+          <w:szCs w:val="18"/>
+          <w:lang w:val="en-GB"/>
+        </w:rPr>
+        <w:t>hoursMonth</w:t>
+      </w:r>
+      <w:proofErr w:type="spellEnd"/>
+      <w:r>
+        <w:rPr>
+          <w:color w:val="auto"/>
+          <w:sz w:val="18"/>
+          <w:szCs w:val="18"/>
+          <w:lang w:val="en-GB"/>
+        </w:rPr>
+        <w:t>;</w:t>
       </w:r>
     </w:p>
     <w:p>
@@ -2853,7 +3658,38 @@
           <w:szCs w:val="18"/>
           <w:lang w:val="en-GB"/>
         </w:rPr>
-        <w:t>    public double calculateSalary() {</w:t>
+        <w:t xml:space="preserve">    public double </w:t>
+      </w:r>
+      <w:proofErr w:type="spellStart"/>
+      <w:proofErr w:type="gramStart"/>
+      <w:r>
+        <w:rPr>
+          <w:color w:val="auto"/>
+          <w:sz w:val="18"/>
+          <w:szCs w:val="18"/>
+          <w:lang w:val="en-GB"/>
+        </w:rPr>
+        <w:t>calculateSalary</w:t>
+      </w:r>
+      <w:proofErr w:type="spellEnd"/>
+      <w:r>
+        <w:rPr>
+          <w:color w:val="auto"/>
+          <w:sz w:val="18"/>
+          <w:szCs w:val="18"/>
+          <w:lang w:val="en-GB"/>
+        </w:rPr>
+        <w:t>(</w:t>
+      </w:r>
+      <w:proofErr w:type="gramEnd"/>
+      <w:r>
+        <w:rPr>
+          <w:color w:val="auto"/>
+          <w:sz w:val="18"/>
+          <w:szCs w:val="18"/>
+          <w:lang w:val="en-GB"/>
+        </w:rPr>
+        <w:t>) {</w:t>
       </w:r>
     </w:p>
     <w:p>
@@ -2875,8 +3711,50 @@
           <w:szCs w:val="18"/>
           <w:lang w:val="en-GB"/>
         </w:rPr>
-        <w:t>        return hourlyRate * hoursMonth;</w:t>
-      </w:r>
+        <w:t xml:space="preserve">        return </w:t>
+      </w:r>
+      <w:proofErr w:type="spellStart"/>
+      <w:r>
+        <w:rPr>
+          <w:color w:val="auto"/>
+          <w:sz w:val="18"/>
+          <w:szCs w:val="18"/>
+          <w:lang w:val="en-GB"/>
+        </w:rPr>
+        <w:t>hourlyRate</w:t>
+      </w:r>
+      <w:proofErr w:type="spellEnd"/>
+      <w:r>
+        <w:rPr>
+          <w:color w:val="auto"/>
+          <w:sz w:val="18"/>
+          <w:szCs w:val="18"/>
+          <w:lang w:val="en-GB"/>
+        </w:rPr>
+        <w:t xml:space="preserve"> * </w:t>
+      </w:r>
+      <w:proofErr w:type="spellStart"/>
+      <w:proofErr w:type="gramStart"/>
+      <w:r>
+        <w:rPr>
+          <w:color w:val="auto"/>
+          <w:sz w:val="18"/>
+          <w:szCs w:val="18"/>
+          <w:lang w:val="en-GB"/>
+        </w:rPr>
+        <w:t>hoursMonth</w:t>
+      </w:r>
+      <w:proofErr w:type="spellEnd"/>
+      <w:r>
+        <w:rPr>
+          <w:color w:val="auto"/>
+          <w:sz w:val="18"/>
+          <w:szCs w:val="18"/>
+          <w:lang w:val="en-GB"/>
+        </w:rPr>
+        <w:t>;</w:t>
+      </w:r>
+      <w:proofErr w:type="gramEnd"/>
     </w:p>
     <w:p>
       <w:pPr>
@@ -2998,8 +3876,19 @@
           <w:szCs w:val="18"/>
           <w:lang w:val="en-GB"/>
         </w:rPr>
-        <w:t>    private List&lt;Employee&gt; employees;</w:t>
-      </w:r>
+        <w:t xml:space="preserve">    private List&lt;Employee&gt; </w:t>
+      </w:r>
+      <w:proofErr w:type="gramStart"/>
+      <w:r>
+        <w:rPr>
+          <w:color w:val="auto"/>
+          <w:sz w:val="18"/>
+          <w:szCs w:val="18"/>
+          <w:lang w:val="en-GB"/>
+        </w:rPr>
+        <w:t>employees;</w:t>
+      </w:r>
+      <w:proofErr w:type="gramEnd"/>
     </w:p>
     <w:p>
       <w:pPr>
@@ -3033,7 +3922,27 @@
           <w:szCs w:val="18"/>
           <w:lang w:val="en-GB"/>
         </w:rPr>
-        <w:t>    public Payroll() {</w:t>
+        <w:t xml:space="preserve">    public </w:t>
+      </w:r>
+      <w:proofErr w:type="gramStart"/>
+      <w:r>
+        <w:rPr>
+          <w:color w:val="auto"/>
+          <w:sz w:val="18"/>
+          <w:szCs w:val="18"/>
+          <w:lang w:val="en-GB"/>
+        </w:rPr>
+        <w:t>Payroll(</w:t>
+      </w:r>
+      <w:proofErr w:type="gramEnd"/>
+      <w:r>
+        <w:rPr>
+          <w:color w:val="auto"/>
+          <w:sz w:val="18"/>
+          <w:szCs w:val="18"/>
+          <w:lang w:val="en-GB"/>
+        </w:rPr>
+        <w:t>) {</w:t>
       </w:r>
     </w:p>
     <w:p>
@@ -3055,7 +3964,47 @@
           <w:szCs w:val="18"/>
           <w:lang w:val="en-GB"/>
         </w:rPr>
-        <w:t xml:space="preserve">        employees = new ArrayList&lt;&gt;(); </w:t>
+        <w:t xml:space="preserve">        employees = new </w:t>
+      </w:r>
+      <w:proofErr w:type="spellStart"/>
+      <w:r>
+        <w:rPr>
+          <w:color w:val="auto"/>
+          <w:sz w:val="18"/>
+          <w:szCs w:val="18"/>
+          <w:lang w:val="en-GB"/>
+        </w:rPr>
+        <w:t>ArrayList</w:t>
+      </w:r>
+      <w:proofErr w:type="spellEnd"/>
+      <w:r>
+        <w:rPr>
+          <w:color w:val="auto"/>
+          <w:sz w:val="18"/>
+          <w:szCs w:val="18"/>
+          <w:lang w:val="en-GB"/>
+        </w:rPr>
+        <w:t>&lt;</w:t>
+      </w:r>
+      <w:proofErr w:type="gramStart"/>
+      <w:r>
+        <w:rPr>
+          <w:color w:val="auto"/>
+          <w:sz w:val="18"/>
+          <w:szCs w:val="18"/>
+          <w:lang w:val="en-GB"/>
+        </w:rPr>
+        <w:t>&gt;(</w:t>
+      </w:r>
+      <w:proofErr w:type="gramEnd"/>
+      <w:r>
+        <w:rPr>
+          <w:color w:val="auto"/>
+          <w:sz w:val="18"/>
+          <w:szCs w:val="18"/>
+          <w:lang w:val="en-GB"/>
+        </w:rPr>
+        <w:t xml:space="preserve">); </w:t>
       </w:r>
     </w:p>
     <w:p>
@@ -3112,7 +4061,38 @@
           <w:szCs w:val="18"/>
           <w:lang w:val="en-GB"/>
         </w:rPr>
-        <w:t>    public void addEmployee(Employee employee) {</w:t>
+        <w:t xml:space="preserve">    public void </w:t>
+      </w:r>
+      <w:proofErr w:type="spellStart"/>
+      <w:proofErr w:type="gramStart"/>
+      <w:r>
+        <w:rPr>
+          <w:color w:val="auto"/>
+          <w:sz w:val="18"/>
+          <w:szCs w:val="18"/>
+          <w:lang w:val="en-GB"/>
+        </w:rPr>
+        <w:t>addEmployee</w:t>
+      </w:r>
+      <w:proofErr w:type="spellEnd"/>
+      <w:r>
+        <w:rPr>
+          <w:color w:val="auto"/>
+          <w:sz w:val="18"/>
+          <w:szCs w:val="18"/>
+          <w:lang w:val="en-GB"/>
+        </w:rPr>
+        <w:t>(</w:t>
+      </w:r>
+      <w:proofErr w:type="gramEnd"/>
+      <w:r>
+        <w:rPr>
+          <w:color w:val="auto"/>
+          <w:sz w:val="18"/>
+          <w:szCs w:val="18"/>
+          <w:lang w:val="en-GB"/>
+        </w:rPr>
+        <w:t>Employee employee) {</w:t>
       </w:r>
     </w:p>
     <w:p>
@@ -3134,8 +4114,39 @@
           <w:szCs w:val="18"/>
           <w:lang w:val="en-GB"/>
         </w:rPr>
-        <w:t>        employees.add(employee);</w:t>
-      </w:r>
+        <w:t xml:space="preserve">        </w:t>
+      </w:r>
+      <w:proofErr w:type="spellStart"/>
+      <w:r>
+        <w:rPr>
+          <w:color w:val="auto"/>
+          <w:sz w:val="18"/>
+          <w:szCs w:val="18"/>
+          <w:lang w:val="en-GB"/>
+        </w:rPr>
+        <w:t>employees.add</w:t>
+      </w:r>
+      <w:proofErr w:type="spellEnd"/>
+      <w:r>
+        <w:rPr>
+          <w:color w:val="auto"/>
+          <w:sz w:val="18"/>
+          <w:szCs w:val="18"/>
+          <w:lang w:val="en-GB"/>
+        </w:rPr>
+        <w:t>(employee</w:t>
+      </w:r>
+      <w:proofErr w:type="gramStart"/>
+      <w:r>
+        <w:rPr>
+          <w:color w:val="auto"/>
+          <w:sz w:val="18"/>
+          <w:szCs w:val="18"/>
+          <w:lang w:val="en-GB"/>
+        </w:rPr>
+        <w:t>);</w:t>
+      </w:r>
+      <w:proofErr w:type="gramEnd"/>
     </w:p>
     <w:p>
       <w:pPr>
@@ -3191,7 +4202,38 @@
           <w:szCs w:val="18"/>
           <w:lang w:val="en-GB"/>
         </w:rPr>
-        <w:t>    public double calculateTotalPayroll() {</w:t>
+        <w:t xml:space="preserve">    public double </w:t>
+      </w:r>
+      <w:proofErr w:type="spellStart"/>
+      <w:proofErr w:type="gramStart"/>
+      <w:r>
+        <w:rPr>
+          <w:color w:val="auto"/>
+          <w:sz w:val="18"/>
+          <w:szCs w:val="18"/>
+          <w:lang w:val="en-GB"/>
+        </w:rPr>
+        <w:t>calculateTotalPayroll</w:t>
+      </w:r>
+      <w:proofErr w:type="spellEnd"/>
+      <w:r>
+        <w:rPr>
+          <w:color w:val="auto"/>
+          <w:sz w:val="18"/>
+          <w:szCs w:val="18"/>
+          <w:lang w:val="en-GB"/>
+        </w:rPr>
+        <w:t>(</w:t>
+      </w:r>
+      <w:proofErr w:type="gramEnd"/>
+      <w:r>
+        <w:rPr>
+          <w:color w:val="auto"/>
+          <w:sz w:val="18"/>
+          <w:szCs w:val="18"/>
+          <w:lang w:val="en-GB"/>
+        </w:rPr>
+        <w:t>) {</w:t>
       </w:r>
     </w:p>
     <w:p>
@@ -3213,8 +4255,39 @@
           <w:szCs w:val="18"/>
           <w:lang w:val="en-GB"/>
         </w:rPr>
-        <w:t>        double totalSalary = 0;</w:t>
-      </w:r>
+        <w:t xml:space="preserve">        double </w:t>
+      </w:r>
+      <w:proofErr w:type="spellStart"/>
+      <w:r>
+        <w:rPr>
+          <w:color w:val="auto"/>
+          <w:sz w:val="18"/>
+          <w:szCs w:val="18"/>
+          <w:lang w:val="en-GB"/>
+        </w:rPr>
+        <w:t>totalSalary</w:t>
+      </w:r>
+      <w:proofErr w:type="spellEnd"/>
+      <w:r>
+        <w:rPr>
+          <w:color w:val="auto"/>
+          <w:sz w:val="18"/>
+          <w:szCs w:val="18"/>
+          <w:lang w:val="en-GB"/>
+        </w:rPr>
+        <w:t xml:space="preserve"> = </w:t>
+      </w:r>
+      <w:proofErr w:type="gramStart"/>
+      <w:r>
+        <w:rPr>
+          <w:color w:val="auto"/>
+          <w:sz w:val="18"/>
+          <w:szCs w:val="18"/>
+          <w:lang w:val="en-GB"/>
+        </w:rPr>
+        <w:t>0;</w:t>
+      </w:r>
+      <w:proofErr w:type="gramEnd"/>
     </w:p>
     <w:p>
       <w:pPr>
@@ -3235,7 +4308,38 @@
           <w:szCs w:val="18"/>
           <w:lang w:val="en-GB"/>
         </w:rPr>
-        <w:t>        for (Employee employee : employees) {</w:t>
+        <w:t xml:space="preserve">        for (Employee </w:t>
+      </w:r>
+      <w:proofErr w:type="spellStart"/>
+      <w:proofErr w:type="gramStart"/>
+      <w:r>
+        <w:rPr>
+          <w:color w:val="auto"/>
+          <w:sz w:val="18"/>
+          <w:szCs w:val="18"/>
+          <w:lang w:val="en-GB"/>
+        </w:rPr>
+        <w:t>employee</w:t>
+      </w:r>
+      <w:proofErr w:type="spellEnd"/>
+      <w:r>
+        <w:rPr>
+          <w:color w:val="auto"/>
+          <w:sz w:val="18"/>
+          <w:szCs w:val="18"/>
+          <w:lang w:val="en-GB"/>
+        </w:rPr>
+        <w:t xml:space="preserve"> :</w:t>
+      </w:r>
+      <w:proofErr w:type="gramEnd"/>
+      <w:r>
+        <w:rPr>
+          <w:color w:val="auto"/>
+          <w:sz w:val="18"/>
+          <w:szCs w:val="18"/>
+          <w:lang w:val="en-GB"/>
+        </w:rPr>
+        <w:t xml:space="preserve"> employees) {</w:t>
       </w:r>
     </w:p>
     <w:p>
@@ -3257,7 +4361,49 @@
           <w:szCs w:val="18"/>
           <w:lang w:val="en-GB"/>
         </w:rPr>
-        <w:t>            totalSalary += employee.calculateSalary(); // Polymorphism</w:t>
+        <w:t xml:space="preserve">            </w:t>
+      </w:r>
+      <w:proofErr w:type="spellStart"/>
+      <w:r>
+        <w:rPr>
+          <w:color w:val="auto"/>
+          <w:sz w:val="18"/>
+          <w:szCs w:val="18"/>
+          <w:lang w:val="en-GB"/>
+        </w:rPr>
+        <w:t>totalSalary</w:t>
+      </w:r>
+      <w:proofErr w:type="spellEnd"/>
+      <w:r>
+        <w:rPr>
+          <w:color w:val="auto"/>
+          <w:sz w:val="18"/>
+          <w:szCs w:val="18"/>
+          <w:lang w:val="en-GB"/>
+        </w:rPr>
+        <w:t xml:space="preserve"> += </w:t>
+      </w:r>
+      <w:proofErr w:type="spellStart"/>
+      <w:proofErr w:type="gramStart"/>
+      <w:r>
+        <w:rPr>
+          <w:color w:val="auto"/>
+          <w:sz w:val="18"/>
+          <w:szCs w:val="18"/>
+          <w:lang w:val="en-GB"/>
+        </w:rPr>
+        <w:t>employee.calculateSalary</w:t>
+      </w:r>
+      <w:proofErr w:type="spellEnd"/>
+      <w:proofErr w:type="gramEnd"/>
+      <w:r>
+        <w:rPr>
+          <w:color w:val="auto"/>
+          <w:sz w:val="18"/>
+          <w:szCs w:val="18"/>
+          <w:lang w:val="en-GB"/>
+        </w:rPr>
+        <w:t>(); // Polymorphism</w:t>
       </w:r>
     </w:p>
     <w:p>
@@ -3301,8 +4447,30 @@
           <w:szCs w:val="18"/>
           <w:lang w:val="en-GB"/>
         </w:rPr>
-        <w:t>        return totalSalary;</w:t>
-      </w:r>
+        <w:t xml:space="preserve">        return </w:t>
+      </w:r>
+      <w:proofErr w:type="spellStart"/>
+      <w:proofErr w:type="gramStart"/>
+      <w:r>
+        <w:rPr>
+          <w:color w:val="auto"/>
+          <w:sz w:val="18"/>
+          <w:szCs w:val="18"/>
+          <w:lang w:val="en-GB"/>
+        </w:rPr>
+        <w:t>totalSalary</w:t>
+      </w:r>
+      <w:proofErr w:type="spellEnd"/>
+      <w:r>
+        <w:rPr>
+          <w:color w:val="auto"/>
+          <w:sz w:val="18"/>
+          <w:szCs w:val="18"/>
+          <w:lang w:val="en-GB"/>
+        </w:rPr>
+        <w:t>;</w:t>
+      </w:r>
+      <w:proofErr w:type="gramEnd"/>
     </w:p>
     <w:p>
       <w:pPr>
@@ -3391,6 +4559,7 @@
         </w:rPr>
         <w:t xml:space="preserve"> design, the </w:t>
       </w:r>
+      <w:proofErr w:type="gramStart"/>
       <w:r>
         <w:rPr>
           <w:rStyle w:val="UOC-codeChar"/>
@@ -3398,6 +4567,7 @@
         </w:rPr>
         <w:t>Payroll</w:t>
       </w:r>
+      <w:proofErr w:type="gramEnd"/>
       <w:r>
         <w:rPr>
           <w:rStyle w:val="UOC-codeChar"/>
@@ -3660,6 +4830,7 @@
       <w:r>
         <w:rPr>
           <w:iCs/>
+          <w:noProof/>
           <w:sz w:val="24"/>
           <w:szCs w:val="24"/>
           <w:lang w:val="en-GB"/>
@@ -3939,13 +5110,23 @@
         </w:rPr>
         <w:t xml:space="preserve">Throwing an exception in </w:t>
       </w:r>
+      <w:proofErr w:type="spellStart"/>
       <w:r>
         <w:rPr>
           <w:rStyle w:val="UOC-codeChar"/>
           <w:iCs w:val="0"/>
           <w:color w:val="00B0F0"/>
         </w:rPr>
-        <w:t>calculateSalary()</w:t>
+        <w:t>calculateSalary</w:t>
+      </w:r>
+      <w:proofErr w:type="spellEnd"/>
+      <w:r>
+        <w:rPr>
+          <w:rStyle w:val="UOC-codeChar"/>
+          <w:iCs w:val="0"/>
+          <w:color w:val="00B0F0"/>
+        </w:rPr>
+        <w:t>()</w:t>
       </w:r>
       <w:r>
         <w:rPr>
@@ -4023,21 +5204,19 @@
           <w:szCs w:val="21"/>
           <w:lang w:eastAsia="en-GB"/>
         </w:rPr>
-        <w:t>public double calculateSalary() {</w:t>
-      </w:r>
-    </w:p>
-    <w:p>
-      <w:pPr>
-        <w:shd w:val="clear" w:color="auto" w:fill="F2F2F2" w:themeFill="background1" w:themeFillShade="F2"/>
-        <w:spacing w:line="360" w:lineRule="auto"/>
-        <w:ind w:left="1080"/>
+        <w:t xml:space="preserve">public double </w:t>
+      </w:r>
+      <w:proofErr w:type="spellStart"/>
+      <w:r>
         <w:rPr>
           <w:rFonts w:ascii="Consolas" w:eastAsia="Times New Roman" w:hAnsi="Consolas" w:cs="Times New Roman"/>
           <w:sz w:val="21"/>
           <w:szCs w:val="21"/>
           <w:lang w:eastAsia="en-GB"/>
         </w:rPr>
-      </w:pPr>
+        <w:t>calculateSalary</w:t>
+      </w:r>
+      <w:proofErr w:type="spellEnd"/>
       <w:r>
         <w:rPr>
           <w:rFonts w:ascii="Consolas" w:eastAsia="Times New Roman" w:hAnsi="Consolas" w:cs="Times New Roman"/>
@@ -4045,7 +5224,7 @@
           <w:szCs w:val="21"/>
           <w:lang w:eastAsia="en-GB"/>
         </w:rPr>
-        <w:t>    throw new UnsupportedOperationException("Interns do not have salary");</w:t>
+        <w:t>() {</w:t>
       </w:r>
     </w:p>
     <w:p>
@@ -4067,6 +5246,59 @@
           <w:szCs w:val="21"/>
           <w:lang w:eastAsia="en-GB"/>
         </w:rPr>
+        <w:t xml:space="preserve">    throw new </w:t>
+      </w:r>
+      <w:proofErr w:type="spellStart"/>
+      <w:r>
+        <w:rPr>
+          <w:rFonts w:ascii="Consolas" w:eastAsia="Times New Roman" w:hAnsi="Consolas" w:cs="Times New Roman"/>
+          <w:sz w:val="21"/>
+          <w:szCs w:val="21"/>
+          <w:lang w:eastAsia="en-GB"/>
+        </w:rPr>
+        <w:t>UnsupportedOperationException</w:t>
+      </w:r>
+      <w:proofErr w:type="spellEnd"/>
+      <w:r>
+        <w:rPr>
+          <w:rFonts w:ascii="Consolas" w:eastAsia="Times New Roman" w:hAnsi="Consolas" w:cs="Times New Roman"/>
+          <w:sz w:val="21"/>
+          <w:szCs w:val="21"/>
+          <w:lang w:eastAsia="en-GB"/>
+        </w:rPr>
+        <w:t>("Interns do not have salary"</w:t>
+      </w:r>
+      <w:proofErr w:type="gramStart"/>
+      <w:r>
+        <w:rPr>
+          <w:rFonts w:ascii="Consolas" w:eastAsia="Times New Roman" w:hAnsi="Consolas" w:cs="Times New Roman"/>
+          <w:sz w:val="21"/>
+          <w:szCs w:val="21"/>
+          <w:lang w:eastAsia="en-GB"/>
+        </w:rPr>
+        <w:t>);</w:t>
+      </w:r>
+      <w:proofErr w:type="gramEnd"/>
+    </w:p>
+    <w:p>
+      <w:pPr>
+        <w:shd w:val="clear" w:color="auto" w:fill="F2F2F2" w:themeFill="background1" w:themeFillShade="F2"/>
+        <w:spacing w:line="360" w:lineRule="auto"/>
+        <w:ind w:left="1080"/>
+        <w:rPr>
+          <w:rFonts w:ascii="Consolas" w:eastAsia="Times New Roman" w:hAnsi="Consolas" w:cs="Times New Roman"/>
+          <w:sz w:val="21"/>
+          <w:szCs w:val="21"/>
+          <w:lang w:eastAsia="en-GB"/>
+        </w:rPr>
+      </w:pPr>
+      <w:r>
+        <w:rPr>
+          <w:rFonts w:ascii="Consolas" w:eastAsia="Times New Roman" w:hAnsi="Consolas" w:cs="Times New Roman"/>
+          <w:sz w:val="21"/>
+          <w:szCs w:val="21"/>
+          <w:lang w:eastAsia="en-GB"/>
+        </w:rPr>
         <w:t>  }</w:t>
       </w:r>
     </w:p>
@@ -4101,6 +5333,7 @@
         </w:rPr>
         <w:t xml:space="preserve">As we mentioned many times, the </w:t>
       </w:r>
+      <w:proofErr w:type="gramStart"/>
       <w:r>
         <w:rPr>
           <w:rStyle w:val="UOC-codeChar"/>
@@ -4108,6 +5341,7 @@
         </w:rPr>
         <w:t>Payroll</w:t>
       </w:r>
+      <w:proofErr w:type="gramEnd"/>
       <w:r>
         <w:rPr>
           <w:iCs/>
@@ -4255,21 +5489,19 @@
           <w:szCs w:val="21"/>
           <w:lang w:eastAsia="en-GB"/>
         </w:rPr>
-        <w:t>public double calculateSalary() {</w:t>
-      </w:r>
-    </w:p>
-    <w:p>
-      <w:pPr>
-        <w:shd w:val="clear" w:color="auto" w:fill="F2F2F2" w:themeFill="background1" w:themeFillShade="F2"/>
-        <w:spacing w:line="360" w:lineRule="auto"/>
-        <w:ind w:left="1080"/>
+        <w:t xml:space="preserve">public double </w:t>
+      </w:r>
+      <w:proofErr w:type="spellStart"/>
+      <w:r>
         <w:rPr>
           <w:rFonts w:ascii="Consolas" w:eastAsia="Times New Roman" w:hAnsi="Consolas" w:cs="Times New Roman"/>
           <w:sz w:val="21"/>
           <w:szCs w:val="21"/>
           <w:lang w:eastAsia="en-GB"/>
         </w:rPr>
-      </w:pPr>
+        <w:t>calculateSalary</w:t>
+      </w:r>
+      <w:proofErr w:type="spellEnd"/>
       <w:r>
         <w:rPr>
           <w:rFonts w:ascii="Consolas" w:eastAsia="Times New Roman" w:hAnsi="Consolas" w:cs="Times New Roman"/>
@@ -4277,8 +5509,41 @@
           <w:szCs w:val="21"/>
           <w:lang w:eastAsia="en-GB"/>
         </w:rPr>
-        <w:t>        return 0;</w:t>
-      </w:r>
+        <w:t>() {</w:t>
+      </w:r>
+    </w:p>
+    <w:p>
+      <w:pPr>
+        <w:shd w:val="clear" w:color="auto" w:fill="F2F2F2" w:themeFill="background1" w:themeFillShade="F2"/>
+        <w:spacing w:line="360" w:lineRule="auto"/>
+        <w:ind w:left="1080"/>
+        <w:rPr>
+          <w:rFonts w:ascii="Consolas" w:eastAsia="Times New Roman" w:hAnsi="Consolas" w:cs="Times New Roman"/>
+          <w:sz w:val="21"/>
+          <w:szCs w:val="21"/>
+          <w:lang w:eastAsia="en-GB"/>
+        </w:rPr>
+      </w:pPr>
+      <w:r>
+        <w:rPr>
+          <w:rFonts w:ascii="Consolas" w:eastAsia="Times New Roman" w:hAnsi="Consolas" w:cs="Times New Roman"/>
+          <w:sz w:val="21"/>
+          <w:szCs w:val="21"/>
+          <w:lang w:eastAsia="en-GB"/>
+        </w:rPr>
+        <w:t xml:space="preserve">        return </w:t>
+      </w:r>
+      <w:proofErr w:type="gramStart"/>
+      <w:r>
+        <w:rPr>
+          <w:rFonts w:ascii="Consolas" w:eastAsia="Times New Roman" w:hAnsi="Consolas" w:cs="Times New Roman"/>
+          <w:sz w:val="21"/>
+          <w:szCs w:val="21"/>
+          <w:lang w:eastAsia="en-GB"/>
+        </w:rPr>
+        <w:t>0;</w:t>
+      </w:r>
+      <w:proofErr w:type="gramEnd"/>
     </w:p>
     <w:p>
       <w:pPr>
@@ -4417,12 +5682,21 @@
         </w:rPr>
         <w:t xml:space="preserve"> </w:t>
       </w:r>
+      <w:proofErr w:type="spellStart"/>
       <w:r>
         <w:rPr>
           <w:rStyle w:val="UOC-codeChar"/>
           <w:color w:val="00B0F0"/>
         </w:rPr>
-        <w:t>calculateSalary()</w:t>
+        <w:t>calculateSalary</w:t>
+      </w:r>
+      <w:proofErr w:type="spellEnd"/>
+      <w:r>
+        <w:rPr>
+          <w:rStyle w:val="UOC-codeChar"/>
+          <w:color w:val="00B0F0"/>
+        </w:rPr>
+        <w:t>()</w:t>
       </w:r>
       <w:r>
         <w:rPr>
@@ -4580,7 +5854,41 @@
           <w:szCs w:val="20"/>
           <w:lang w:val="en-GB"/>
         </w:rPr>
-        <w:t>public double calculateSalary() {</w:t>
+        <w:t xml:space="preserve">public double </w:t>
+      </w:r>
+      <w:proofErr w:type="spellStart"/>
+      <w:proofErr w:type="gramStart"/>
+      <w:r>
+        <w:rPr>
+          <w:rFonts w:ascii="Consolas" w:hAnsi="Consolas"/>
+          <w:iCs/>
+          <w:color w:val="auto"/>
+          <w:szCs w:val="20"/>
+          <w:lang w:val="en-GB"/>
+        </w:rPr>
+        <w:t>calculateSalary</w:t>
+      </w:r>
+      <w:proofErr w:type="spellEnd"/>
+      <w:r>
+        <w:rPr>
+          <w:rFonts w:ascii="Consolas" w:hAnsi="Consolas"/>
+          <w:iCs/>
+          <w:color w:val="auto"/>
+          <w:szCs w:val="20"/>
+          <w:lang w:val="en-GB"/>
+        </w:rPr>
+        <w:t>(</w:t>
+      </w:r>
+      <w:proofErr w:type="gramEnd"/>
+      <w:r>
+        <w:rPr>
+          <w:rFonts w:ascii="Consolas" w:hAnsi="Consolas"/>
+          <w:iCs/>
+          <w:color w:val="auto"/>
+          <w:szCs w:val="20"/>
+          <w:lang w:val="en-GB"/>
+        </w:rPr>
+        <w:t>) {</w:t>
       </w:r>
     </w:p>
     <w:p>
@@ -4616,7 +5924,44 @@
           <w:highlight w:val="cyan"/>
           <w:lang w:val="en-GB"/>
         </w:rPr>
-        <w:t>throw new UnsupportedOperationException("Interns do not have salary");</w:t>
+        <w:t xml:space="preserve">throw new </w:t>
+      </w:r>
+      <w:proofErr w:type="spellStart"/>
+      <w:proofErr w:type="gramStart"/>
+      <w:r>
+        <w:rPr>
+          <w:rFonts w:ascii="Consolas" w:hAnsi="Consolas"/>
+          <w:iCs/>
+          <w:color w:val="auto"/>
+          <w:szCs w:val="20"/>
+          <w:highlight w:val="cyan"/>
+          <w:lang w:val="en-GB"/>
+        </w:rPr>
+        <w:t>UnsupportedOperationException</w:t>
+      </w:r>
+      <w:proofErr w:type="spellEnd"/>
+      <w:r>
+        <w:rPr>
+          <w:rFonts w:ascii="Consolas" w:hAnsi="Consolas"/>
+          <w:iCs/>
+          <w:color w:val="auto"/>
+          <w:szCs w:val="20"/>
+          <w:highlight w:val="cyan"/>
+          <w:lang w:val="en-GB"/>
+        </w:rPr>
+        <w:t>(</w:t>
+      </w:r>
+      <w:proofErr w:type="gramEnd"/>
+      <w:r>
+        <w:rPr>
+          <w:rFonts w:ascii="Consolas" w:hAnsi="Consolas"/>
+          <w:iCs/>
+          <w:color w:val="auto"/>
+          <w:szCs w:val="20"/>
+          <w:highlight w:val="cyan"/>
+          <w:lang w:val="en-GB"/>
+        </w:rPr>
+        <w:t>"Interns do not have salary");</w:t>
       </w:r>
     </w:p>
     <w:p>
@@ -4679,7 +6024,23 @@
           <w:rStyle w:val="UOC-codeChar"/>
           <w:rFonts w:ascii="Arial" w:hAnsi="Arial"/>
         </w:rPr>
-        <w:t xml:space="preserve">if we replace a RegularEmployee with an Intern </w:t>
+        <w:t xml:space="preserve">if we replace a </w:t>
+      </w:r>
+      <w:proofErr w:type="spellStart"/>
+      <w:r>
+        <w:rPr>
+          <w:rStyle w:val="UOC-codeChar"/>
+          <w:rFonts w:ascii="Arial" w:hAnsi="Arial"/>
+        </w:rPr>
+        <w:t>RegularEmployee</w:t>
+      </w:r>
+      <w:proofErr w:type="spellEnd"/>
+      <w:r>
+        <w:rPr>
+          <w:rStyle w:val="UOC-codeChar"/>
+          <w:rFonts w:ascii="Arial" w:hAnsi="Arial"/>
+        </w:rPr>
+        <w:t xml:space="preserve"> with an Intern </w:t>
       </w:r>
       <w:r>
         <w:rPr>
@@ -4724,7 +6085,51 @@
           <w:szCs w:val="20"/>
           <w:lang w:val="en-GB"/>
         </w:rPr>
-        <w:t>List&lt;Employee&gt; employees = new ArrayList&lt;&gt;();</w:t>
+        <w:t xml:space="preserve">List&lt;Employee&gt; employees = new </w:t>
+      </w:r>
+      <w:proofErr w:type="spellStart"/>
+      <w:r>
+        <w:rPr>
+          <w:rFonts w:ascii="Consolas" w:hAnsi="Consolas"/>
+          <w:iCs/>
+          <w:color w:val="auto"/>
+          <w:szCs w:val="20"/>
+          <w:lang w:val="en-GB"/>
+        </w:rPr>
+        <w:t>ArrayList</w:t>
+      </w:r>
+      <w:proofErr w:type="spellEnd"/>
+      <w:r>
+        <w:rPr>
+          <w:rFonts w:ascii="Consolas" w:hAnsi="Consolas"/>
+          <w:iCs/>
+          <w:color w:val="auto"/>
+          <w:szCs w:val="20"/>
+          <w:lang w:val="en-GB"/>
+        </w:rPr>
+        <w:t>&lt;</w:t>
+      </w:r>
+      <w:proofErr w:type="gramStart"/>
+      <w:r>
+        <w:rPr>
+          <w:rFonts w:ascii="Consolas" w:hAnsi="Consolas"/>
+          <w:iCs/>
+          <w:color w:val="auto"/>
+          <w:szCs w:val="20"/>
+          <w:lang w:val="en-GB"/>
+        </w:rPr>
+        <w:t>&gt;(</w:t>
+      </w:r>
+      <w:proofErr w:type="gramEnd"/>
+      <w:r>
+        <w:rPr>
+          <w:rFonts w:ascii="Consolas" w:hAnsi="Consolas"/>
+          <w:iCs/>
+          <w:color w:val="auto"/>
+          <w:szCs w:val="20"/>
+          <w:lang w:val="en-GB"/>
+        </w:rPr>
+        <w:t>);</w:t>
       </w:r>
     </w:p>
     <w:p>
@@ -4741,6 +6146,8 @@
           <w:lang w:val="en-GB"/>
         </w:rPr>
       </w:pPr>
+      <w:proofErr w:type="spellStart"/>
+      <w:proofErr w:type="gramStart"/>
       <w:r>
         <w:rPr>
           <w:rFonts w:ascii="Consolas" w:hAnsi="Consolas"/>
@@ -4749,7 +6156,51 @@
           <w:szCs w:val="20"/>
           <w:lang w:val="en-GB"/>
         </w:rPr>
-        <w:t>employees.add(new RegularEmployee("Nico", "Dalessandro", 3000));</w:t>
+        <w:t>employees.add</w:t>
+      </w:r>
+      <w:proofErr w:type="spellEnd"/>
+      <w:r>
+        <w:rPr>
+          <w:rFonts w:ascii="Consolas" w:hAnsi="Consolas"/>
+          <w:iCs/>
+          <w:color w:val="auto"/>
+          <w:szCs w:val="20"/>
+          <w:lang w:val="en-GB"/>
+        </w:rPr>
+        <w:t>(</w:t>
+      </w:r>
+      <w:proofErr w:type="gramEnd"/>
+      <w:r>
+        <w:rPr>
+          <w:rFonts w:ascii="Consolas" w:hAnsi="Consolas"/>
+          <w:iCs/>
+          <w:color w:val="auto"/>
+          <w:szCs w:val="20"/>
+          <w:lang w:val="en-GB"/>
+        </w:rPr>
+        <w:t xml:space="preserve">new </w:t>
+      </w:r>
+      <w:proofErr w:type="spellStart"/>
+      <w:r>
+        <w:rPr>
+          <w:rFonts w:ascii="Consolas" w:hAnsi="Consolas"/>
+          <w:iCs/>
+          <w:color w:val="auto"/>
+          <w:szCs w:val="20"/>
+          <w:lang w:val="en-GB"/>
+        </w:rPr>
+        <w:t>RegularEmployee</w:t>
+      </w:r>
+      <w:proofErr w:type="spellEnd"/>
+      <w:r>
+        <w:rPr>
+          <w:rFonts w:ascii="Consolas" w:hAnsi="Consolas"/>
+          <w:iCs/>
+          <w:color w:val="auto"/>
+          <w:szCs w:val="20"/>
+          <w:lang w:val="en-GB"/>
+        </w:rPr>
+        <w:t>("Nico", "Dalessandro", 3000));</w:t>
       </w:r>
     </w:p>
     <w:p>
@@ -4766,6 +6217,8 @@
           <w:lang w:val="en-GB"/>
         </w:rPr>
       </w:pPr>
+      <w:proofErr w:type="spellStart"/>
+      <w:proofErr w:type="gramStart"/>
       <w:r>
         <w:rPr>
           <w:rFonts w:ascii="Consolas" w:hAnsi="Consolas"/>
@@ -4774,7 +6227,29 @@
           <w:szCs w:val="20"/>
           <w:lang w:val="en-GB"/>
         </w:rPr>
-        <w:t>employees.add(new Intern("Juan", "Perez"));</w:t>
+        <w:t>employees.add</w:t>
+      </w:r>
+      <w:proofErr w:type="spellEnd"/>
+      <w:r>
+        <w:rPr>
+          <w:rFonts w:ascii="Consolas" w:hAnsi="Consolas"/>
+          <w:iCs/>
+          <w:color w:val="auto"/>
+          <w:szCs w:val="20"/>
+          <w:lang w:val="en-GB"/>
+        </w:rPr>
+        <w:t>(</w:t>
+      </w:r>
+      <w:proofErr w:type="gramEnd"/>
+      <w:r>
+        <w:rPr>
+          <w:rFonts w:ascii="Consolas" w:hAnsi="Consolas"/>
+          <w:iCs/>
+          <w:color w:val="auto"/>
+          <w:szCs w:val="20"/>
+          <w:lang w:val="en-GB"/>
+        </w:rPr>
+        <w:t>new Intern("Juan", "Perez"));</w:t>
       </w:r>
     </w:p>
     <w:p>
@@ -4840,7 +6315,41 @@
           <w:szCs w:val="20"/>
           <w:lang w:val="en-GB"/>
         </w:rPr>
-        <w:t>for (Employee employee : employees) {</w:t>
+        <w:t xml:space="preserve">for (Employee </w:t>
+      </w:r>
+      <w:proofErr w:type="spellStart"/>
+      <w:proofErr w:type="gramStart"/>
+      <w:r>
+        <w:rPr>
+          <w:rFonts w:ascii="Consolas" w:hAnsi="Consolas"/>
+          <w:iCs/>
+          <w:color w:val="auto"/>
+          <w:szCs w:val="20"/>
+          <w:lang w:val="en-GB"/>
+        </w:rPr>
+        <w:t>employee</w:t>
+      </w:r>
+      <w:proofErr w:type="spellEnd"/>
+      <w:r>
+        <w:rPr>
+          <w:rFonts w:ascii="Consolas" w:hAnsi="Consolas"/>
+          <w:iCs/>
+          <w:color w:val="auto"/>
+          <w:szCs w:val="20"/>
+          <w:lang w:val="en-GB"/>
+        </w:rPr>
+        <w:t xml:space="preserve"> :</w:t>
+      </w:r>
+      <w:proofErr w:type="gramEnd"/>
+      <w:r>
+        <w:rPr>
+          <w:rFonts w:ascii="Consolas" w:hAnsi="Consolas"/>
+          <w:iCs/>
+          <w:color w:val="auto"/>
+          <w:szCs w:val="20"/>
+          <w:lang w:val="en-GB"/>
+        </w:rPr>
+        <w:t xml:space="preserve"> employees) {</w:t>
       </w:r>
     </w:p>
     <w:p>
@@ -4865,7 +6374,31 @@
           <w:szCs w:val="20"/>
           <w:lang w:val="en-GB"/>
         </w:rPr>
-        <w:t>        double salary = employee.calculateSalary();</w:t>
+        <w:t xml:space="preserve">        double salary = </w:t>
+      </w:r>
+      <w:proofErr w:type="spellStart"/>
+      <w:proofErr w:type="gramStart"/>
+      <w:r>
+        <w:rPr>
+          <w:rFonts w:ascii="Consolas" w:hAnsi="Consolas"/>
+          <w:iCs/>
+          <w:color w:val="auto"/>
+          <w:szCs w:val="20"/>
+          <w:lang w:val="en-GB"/>
+        </w:rPr>
+        <w:t>employee.calculateSalary</w:t>
+      </w:r>
+      <w:proofErr w:type="spellEnd"/>
+      <w:proofErr w:type="gramEnd"/>
+      <w:r>
+        <w:rPr>
+          <w:rFonts w:ascii="Consolas" w:hAnsi="Consolas"/>
+          <w:iCs/>
+          <w:color w:val="auto"/>
+          <w:szCs w:val="20"/>
+          <w:lang w:val="en-GB"/>
+        </w:rPr>
+        <w:t>();</w:t>
       </w:r>
     </w:p>
     <w:p>
@@ -4890,8 +6423,42 @@
           <w:szCs w:val="20"/>
           <w:lang w:val="en-GB"/>
         </w:rPr>
-        <w:t>        System.out.println("Processing salary: " + salary);</w:t>
-      </w:r>
+        <w:t xml:space="preserve">        </w:t>
+      </w:r>
+      <w:proofErr w:type="spellStart"/>
+      <w:r>
+        <w:rPr>
+          <w:rFonts w:ascii="Consolas" w:hAnsi="Consolas"/>
+          <w:iCs/>
+          <w:color w:val="auto"/>
+          <w:szCs w:val="20"/>
+          <w:lang w:val="en-GB"/>
+        </w:rPr>
+        <w:t>System.out.println</w:t>
+      </w:r>
+      <w:proofErr w:type="spellEnd"/>
+      <w:r>
+        <w:rPr>
+          <w:rFonts w:ascii="Consolas" w:hAnsi="Consolas"/>
+          <w:iCs/>
+          <w:color w:val="auto"/>
+          <w:szCs w:val="20"/>
+          <w:lang w:val="en-GB"/>
+        </w:rPr>
+        <w:t>("Processing salary: " + salary</w:t>
+      </w:r>
+      <w:proofErr w:type="gramStart"/>
+      <w:r>
+        <w:rPr>
+          <w:rFonts w:ascii="Consolas" w:hAnsi="Consolas"/>
+          <w:iCs/>
+          <w:color w:val="auto"/>
+          <w:szCs w:val="20"/>
+          <w:lang w:val="en-GB"/>
+        </w:rPr>
+        <w:t>);</w:t>
+      </w:r>
+      <w:proofErr w:type="gramEnd"/>
     </w:p>
     <w:p>
       <w:pPr>
@@ -4961,12 +6528,21 @@
         </w:rPr>
         <w:t xml:space="preserve">, we have modified the </w:t>
       </w:r>
+      <w:proofErr w:type="spellStart"/>
       <w:r>
         <w:rPr>
           <w:rStyle w:val="UOC-codeChar"/>
           <w:color w:val="00B0F0"/>
         </w:rPr>
-        <w:t>calculateSalary()</w:t>
+        <w:t>calculateSalary</w:t>
+      </w:r>
+      <w:proofErr w:type="spellEnd"/>
+      <w:r>
+        <w:rPr>
+          <w:rStyle w:val="UOC-codeChar"/>
+          <w:color w:val="00B0F0"/>
+        </w:rPr>
+        <w:t>()</w:t>
       </w:r>
       <w:r>
         <w:rPr>
@@ -5031,12 +6607,21 @@
         </w:rPr>
         <w:t xml:space="preserve"> making the </w:t>
       </w:r>
+      <w:proofErr w:type="gramStart"/>
       <w:r>
         <w:rPr>
           <w:rStyle w:val="UOC-codeChar"/>
           <w:color w:val="00B0F0"/>
         </w:rPr>
-        <w:t xml:space="preserve">Payroll </w:t>
+        <w:t>Payroll</w:t>
+      </w:r>
+      <w:proofErr w:type="gramEnd"/>
+      <w:r>
+        <w:rPr>
+          <w:rStyle w:val="UOC-codeChar"/>
+          <w:color w:val="00B0F0"/>
+        </w:rPr>
+        <w:t xml:space="preserve"> </w:t>
       </w:r>
       <w:r>
         <w:rPr>
@@ -5132,7 +6717,35 @@
           <w:color w:val="auto"/>
           <w:lang w:val="en-GB"/>
         </w:rPr>
-        <w:t xml:space="preserve">    public double calculateSalary() {</w:t>
+        <w:t xml:space="preserve">    public double </w:t>
+      </w:r>
+      <w:proofErr w:type="spellStart"/>
+      <w:proofErr w:type="gramStart"/>
+      <w:r>
+        <w:rPr>
+          <w:rFonts w:ascii="Consolas" w:hAnsi="Consolas"/>
+          <w:color w:val="auto"/>
+          <w:lang w:val="en-GB"/>
+        </w:rPr>
+        <w:t>calculateSalary</w:t>
+      </w:r>
+      <w:proofErr w:type="spellEnd"/>
+      <w:r>
+        <w:rPr>
+          <w:rFonts w:ascii="Consolas" w:hAnsi="Consolas"/>
+          <w:color w:val="auto"/>
+          <w:lang w:val="en-GB"/>
+        </w:rPr>
+        <w:t>(</w:t>
+      </w:r>
+      <w:proofErr w:type="gramEnd"/>
+      <w:r>
+        <w:rPr>
+          <w:rFonts w:ascii="Consolas" w:hAnsi="Consolas"/>
+          <w:color w:val="auto"/>
+          <w:lang w:val="en-GB"/>
+        </w:rPr>
+        <w:t>) {</w:t>
       </w:r>
     </w:p>
     <w:p>
@@ -5162,8 +6775,19 @@
           <w:highlight w:val="cyan"/>
           <w:lang w:val="en-GB"/>
         </w:rPr>
-        <w:t>return 0;</w:t>
-      </w:r>
+        <w:t xml:space="preserve">return </w:t>
+      </w:r>
+      <w:proofErr w:type="gramStart"/>
+      <w:r>
+        <w:rPr>
+          <w:rFonts w:ascii="Consolas" w:hAnsi="Consolas"/>
+          <w:color w:val="auto"/>
+          <w:highlight w:val="cyan"/>
+          <w:lang w:val="en-GB"/>
+        </w:rPr>
+        <w:t>0;</w:t>
+      </w:r>
+      <w:proofErr w:type="gramEnd"/>
     </w:p>
     <w:p>
       <w:pPr>
@@ -6268,17 +7892,6 @@
     <w:p>
       <w:pPr>
         <w:pStyle w:val="UOC-Body"/>
-        <w:ind w:left="720"/>
-        <w:rPr>
-          <w:sz w:val="24"/>
-          <w:szCs w:val="24"/>
-        </w:rPr>
-      </w:pPr>
-    </w:p>
-    <w:p>
-      <w:pPr>
-        <w:pStyle w:val="UOC-Body"/>
-        <w:ind w:left="720"/>
         <w:rPr>
           <w:b/>
           <w:bCs/>
@@ -6342,6 +7955,7 @@
       </w:r>
       <w:r>
         <w:rPr>
+          <w:noProof/>
           <w:lang w:val="en-GB"/>
         </w:rPr>
         <w:drawing>
@@ -6475,6 +8089,7 @@
         </w:rPr>
         <w:t xml:space="preserve"> </w:t>
       </w:r>
+      <w:proofErr w:type="spellStart"/>
       <w:r>
         <w:rPr>
           <w:rStyle w:val="UOC-codeChar"/>
@@ -6489,6 +8104,7 @@
         </w:rPr>
         <w:t>Device</w:t>
       </w:r>
+      <w:proofErr w:type="spellEnd"/>
       <w:r>
         <w:rPr>
           <w:sz w:val="24"/>
@@ -6496,12 +8112,21 @@
         </w:rPr>
         <w:t xml:space="preserve"> is linked to one </w:t>
       </w:r>
+      <w:proofErr w:type="spellStart"/>
       <w:r>
         <w:rPr>
           <w:rStyle w:val="UOC-codeChar"/>
           <w:color w:val="00B0F0"/>
         </w:rPr>
-        <w:t xml:space="preserve">PhysiologicalParameter </w:t>
+        <w:t>PhysiologicalParameter</w:t>
+      </w:r>
+      <w:proofErr w:type="spellEnd"/>
+      <w:r>
+        <w:rPr>
+          <w:rStyle w:val="UOC-codeChar"/>
+          <w:color w:val="00B0F0"/>
+        </w:rPr>
+        <w:t xml:space="preserve"> </w:t>
       </w:r>
       <w:r>
         <w:rPr>
@@ -6538,6 +8163,7 @@
         </w:rPr>
         <w:t xml:space="preserve">A </w:t>
       </w:r>
+      <w:proofErr w:type="spellStart"/>
       <w:r>
         <w:rPr>
           <w:rStyle w:val="UOC-codeChar"/>
@@ -6552,6 +8178,7 @@
         </w:rPr>
         <w:t>evice</w:t>
       </w:r>
+      <w:proofErr w:type="spellEnd"/>
       <w:r>
         <w:rPr>
           <w:sz w:val="24"/>
@@ -6629,12 +8256,21 @@
         </w:rPr>
         <w:t xml:space="preserve">Each </w:t>
       </w:r>
+      <w:proofErr w:type="spellStart"/>
       <w:r>
         <w:rPr>
           <w:rStyle w:val="UOC-codeChar"/>
           <w:color w:val="00B0F0"/>
         </w:rPr>
-        <w:t xml:space="preserve">PhysiologicalParameter </w:t>
+        <w:t>PhysiologicalParameter</w:t>
+      </w:r>
+      <w:proofErr w:type="spellEnd"/>
+      <w:r>
+        <w:rPr>
+          <w:rStyle w:val="UOC-codeChar"/>
+          <w:color w:val="00B0F0"/>
+        </w:rPr>
+        <w:t xml:space="preserve"> </w:t>
       </w:r>
       <w:r>
         <w:rPr>
@@ -6883,7 +8519,33 @@
               <w:rPr>
                 <w:sz w:val="24"/>
               </w:rPr>
-              <w:t>and to be able to answer questions like what was the hear rate at 10:30 AM, etc.</w:t>
+              <w:t xml:space="preserve">and to be able to answer questions like what </w:t>
+            </w:r>
+            <w:proofErr w:type="gramStart"/>
+            <w:r>
+              <w:rPr>
+                <w:sz w:val="24"/>
+              </w:rPr>
+              <w:t xml:space="preserve">was the </w:t>
+            </w:r>
+            <w:r>
+              <w:rPr>
+                <w:sz w:val="24"/>
+              </w:rPr>
+              <w:t>heart</w:t>
+            </w:r>
+            <w:r>
+              <w:rPr>
+                <w:sz w:val="24"/>
+              </w:rPr>
+              <w:t xml:space="preserve"> rate at</w:t>
+            </w:r>
+            <w:proofErr w:type="gramEnd"/>
+            <w:r>
+              <w:rPr>
+                <w:sz w:val="24"/>
+              </w:rPr>
+              <w:t xml:space="preserve"> 10:30 AM, etc.</w:t>
             </w:r>
           </w:p>
         </w:tc>
@@ -7139,16 +8801,7 @@
           <w:sz w:val="24"/>
           <w:szCs w:val="24"/>
         </w:rPr>
-        <w:t xml:space="preserve">For </w:t>
-      </w:r>
-      <w:r>
-        <w:rPr>
-          <w:b/>
-          <w:bCs/>
-          <w:sz w:val="24"/>
-          <w:szCs w:val="24"/>
-        </w:rPr>
-        <w:t>storing measurements with its corresponding unit</w:t>
+        <w:t>For storing measurements with its corresponding unit</w:t>
       </w:r>
       <w:r>
         <w:rPr>
@@ -7350,13 +9003,13 @@
           <w:sz w:val="24"/>
         </w:rPr>
         <w:drawing>
-          <wp:anchor distT="0" distB="0" distL="114300" distR="114300" simplePos="0" relativeHeight="251659264" behindDoc="0" locked="0" layoutInCell="1" allowOverlap="1" wp14:anchorId="5974BE68" wp14:editId="7FFC8828">
+          <wp:anchor distT="0" distB="0" distL="114300" distR="114300" simplePos="0" relativeHeight="251659264" behindDoc="0" locked="0" layoutInCell="1" allowOverlap="1" wp14:anchorId="5974BE68" wp14:editId="2934DBDE">
             <wp:simplePos x="0" y="0"/>
             <wp:positionH relativeFrom="margin">
-              <wp:align>left</wp:align>
+              <wp:posOffset>371475</wp:posOffset>
             </wp:positionH>
             <wp:positionV relativeFrom="paragraph">
-              <wp:posOffset>1732915</wp:posOffset>
+              <wp:posOffset>2437765</wp:posOffset>
             </wp:positionV>
             <wp:extent cx="5731510" cy="2870200"/>
             <wp:effectExtent l="0" t="0" r="2540" b="6350"/>
@@ -7573,6 +9226,7 @@
         </w:rPr>
         <w:t xml:space="preserve"> to a specific </w:t>
       </w:r>
+      <w:proofErr w:type="spellStart"/>
       <w:r>
         <w:rPr>
           <w:rStyle w:val="UOC-codeChar"/>
@@ -7580,6 +9234,7 @@
         </w:rPr>
         <w:t>MedicalDeviceInstance</w:t>
       </w:r>
+      <w:proofErr w:type="spellEnd"/>
       <w:r>
         <w:rPr>
           <w:sz w:val="24"/>
@@ -7734,7 +9389,7 @@
 </file>
 
 <file path=word/endnotes.xml><?xml version="1.0" encoding="utf-8"?>
-<w:endnotes xmlns:wpc="http://schemas.microsoft.com/office/word/2010/wordprocessingCanvas" xmlns:cx="http://schemas.microsoft.com/office/drawing/2014/chartex" xmlns:cx1="http://schemas.microsoft.com/office/drawing/2015/9/8/chartex" xmlns:cx2="http://schemas.microsoft.com/office/drawing/2015/10/21/chartex" xmlns:cx3="http://schemas.microsoft.com/office/drawing/2016/5/9/chartex" xmlns:cx4="http://schemas.microsoft.com/office/drawing/2016/5/10/chartex" xmlns:cx5="http://schemas.microsoft.com/office/drawing/2016/5/11/chartex" xmlns:cx6="http://schemas.microsoft.com/office/drawing/2016/5/12/chartex" xmlns:cx7="http://schemas.microsoft.com/office/drawing/2016/5/13/chartex" xmlns:cx8="http://schemas.microsoft.com/office/drawing/2016/5/14/chartex" xmlns:mc="http://schemas.openxmlformats.org/markup-compatibility/2006" xmlns:aink="http://schemas.microsoft.com/office/drawing/2016/ink" xmlns:am3d="http://schemas.microsoft.com/office/drawing/2017/model3d" xmlns:o="urn:schemas-microsoft-com:office:office" xmlns:oel="http://schemas.microsoft.com/office/2019/extlst" xmlns:r="http://schemas.openxmlformats.org/officeDocument/2006/relationships" xmlns:m="http://schemas.openxmlformats.org/officeDocument/2006/math" xmlns:v="urn:schemas-microsoft-com:vml" xmlns:wp14="http://schemas.microsoft.com/office/word/2010/wordprocessingDrawing" xmlns:wp="http://schemas.openxmlformats.org/drawingml/2006/wordprocessingDrawing" xmlns:w10="urn:schemas-microsoft-com:office:word" xmlns:w="http://schemas.openxmlformats.org/wordprocessingml/2006/main" xmlns:w14="http://schemas.microsoft.com/office/word/2010/wordml" xmlns:w15="http://schemas.microsoft.com/office/word/2012/wordml" xmlns:w16cex="http://schemas.microsoft.com/office/word/2018/wordml/cex" xmlns:w16cid="http://schemas.microsoft.com/office/word/2016/wordml/cid" xmlns:w16="http://schemas.microsoft.com/office/word/2018/wordml" xmlns:w16du="http://schemas.microsoft.com/office/word/2023/wordml/word16du" xmlns:w16sdtdh="http://schemas.microsoft.com/office/word/2020/wordml/sdtdatahash" xmlns:w16sdtfl="http://schemas.microsoft.com/office/word/2024/wordml/sdtformatlock" xmlns:w16se="http://schemas.microsoft.com/office/word/2015/wordml/symex" xmlns:wpg="http://schemas.microsoft.com/office/word/2010/wordprocessingGroup" xmlns:wpi="http://schemas.microsoft.com/office/word/2010/wordprocessingInk" xmlns:wne="http://schemas.microsoft.com/office/word/2006/wordml" xmlns:wps="http://schemas.microsoft.com/office/word/2010/wordprocessingShape" mc:Ignorable="w14 w15 w16se w16cid w16 w16cex w16sdtdh w16sdtfl w16du wp14">
+<w:endnotes xmlns:wpc="http://schemas.microsoft.com/office/word/2010/wordprocessingCanvas" xmlns:cx="http://schemas.microsoft.com/office/drawing/2014/chartex" xmlns:cx1="http://schemas.microsoft.com/office/drawing/2015/9/8/chartex" xmlns:cx2="http://schemas.microsoft.com/office/drawing/2015/10/21/chartex" xmlns:cx3="http://schemas.microsoft.com/office/drawing/2016/5/9/chartex" xmlns:cx4="http://schemas.microsoft.com/office/drawing/2016/5/10/chartex" xmlns:cx5="http://schemas.microsoft.com/office/drawing/2016/5/11/chartex" xmlns:cx6="http://schemas.microsoft.com/office/drawing/2016/5/12/chartex" xmlns:cx7="http://schemas.microsoft.com/office/drawing/2016/5/13/chartex" xmlns:cx8="http://schemas.microsoft.com/office/drawing/2016/5/14/chartex" xmlns:mc="http://schemas.openxmlformats.org/markup-compatibility/2006" xmlns:aink="http://schemas.microsoft.com/office/drawing/2016/ink" xmlns:am3d="http://schemas.microsoft.com/office/drawing/2017/model3d" xmlns:o="urn:schemas-microsoft-com:office:office" xmlns:oel="http://schemas.microsoft.com/office/2019/extlst" xmlns:r="http://schemas.openxmlformats.org/officeDocument/2006/relationships" xmlns:m="http://schemas.openxmlformats.org/officeDocument/2006/math" xmlns:v="urn:schemas-microsoft-com:vml" xmlns:wp14="http://schemas.microsoft.com/office/word/2010/wordprocessingDrawing" xmlns:wp="http://schemas.openxmlformats.org/drawingml/2006/wordprocessingDrawing" xmlns:w10="urn:schemas-microsoft-com:office:word" xmlns:w="http://schemas.openxmlformats.org/wordprocessingml/2006/main" xmlns:w14="http://schemas.microsoft.com/office/word/2010/wordml" xmlns:w15="http://schemas.microsoft.com/office/word/2012/wordml" xmlns:w16cex="http://schemas.microsoft.com/office/word/2018/wordml/cex" xmlns:w16cid="http://schemas.microsoft.com/office/word/2016/wordml/cid" xmlns:w16="http://schemas.microsoft.com/office/word/2018/wordml" xmlns:w16du="http://schemas.microsoft.com/office/word/2023/wordml/word16du" xmlns:w16sdtdh="http://schemas.microsoft.com/office/word/2020/wordml/sdtdatahash" xmlns:w16se="http://schemas.microsoft.com/office/word/2015/wordml/symex" xmlns:wpg="http://schemas.microsoft.com/office/word/2010/wordprocessingGroup" xmlns:wpi="http://schemas.microsoft.com/office/word/2010/wordprocessingInk" xmlns:wne="http://schemas.microsoft.com/office/word/2006/wordml" xmlns:wps="http://schemas.microsoft.com/office/word/2010/wordprocessingShape" mc:Ignorable="w14 w15 w16se w16cid w16 w16cex w16sdtdh w16du wp14">
   <w:endnote w:type="separator" w:id="-1">
     <w:p>
       <w:pPr>
@@ -7759,7 +9414,7 @@
 </file>
 
 <file path=word/footer1.xml><?xml version="1.0" encoding="utf-8"?>
-<w:ftr xmlns:wpc="http://schemas.microsoft.com/office/word/2010/wordprocessingCanvas" xmlns:cx="http://schemas.microsoft.com/office/drawing/2014/chartex" xmlns:cx1="http://schemas.microsoft.com/office/drawing/2015/9/8/chartex" xmlns:cx2="http://schemas.microsoft.com/office/drawing/2015/10/21/chartex" xmlns:cx3="http://schemas.microsoft.com/office/drawing/2016/5/9/chartex" xmlns:cx4="http://schemas.microsoft.com/office/drawing/2016/5/10/chartex" xmlns:cx5="http://schemas.microsoft.com/office/drawing/2016/5/11/chartex" xmlns:cx6="http://schemas.microsoft.com/office/drawing/2016/5/12/chartex" xmlns:cx7="http://schemas.microsoft.com/office/drawing/2016/5/13/chartex" xmlns:cx8="http://schemas.microsoft.com/office/drawing/2016/5/14/chartex" xmlns:mc="http://schemas.openxmlformats.org/markup-compatibility/2006" xmlns:aink="http://schemas.microsoft.com/office/drawing/2016/ink" xmlns:am3d="http://schemas.microsoft.com/office/drawing/2017/model3d" xmlns:o="urn:schemas-microsoft-com:office:office" xmlns:oel="http://schemas.microsoft.com/office/2019/extlst" xmlns:r="http://schemas.openxmlformats.org/officeDocument/2006/relationships" xmlns:m="http://schemas.openxmlformats.org/officeDocument/2006/math" xmlns:v="urn:schemas-microsoft-com:vml" xmlns:wp14="http://schemas.microsoft.com/office/word/2010/wordprocessingDrawing" xmlns:wp="http://schemas.openxmlformats.org/drawingml/2006/wordprocessingDrawing" xmlns:w10="urn:schemas-microsoft-com:office:word" xmlns:w="http://schemas.openxmlformats.org/wordprocessingml/2006/main" xmlns:w14="http://schemas.microsoft.com/office/word/2010/wordml" xmlns:w15="http://schemas.microsoft.com/office/word/2012/wordml" xmlns:w16cex="http://schemas.microsoft.com/office/word/2018/wordml/cex" xmlns:w16cid="http://schemas.microsoft.com/office/word/2016/wordml/cid" xmlns:w16="http://schemas.microsoft.com/office/word/2018/wordml" xmlns:w16du="http://schemas.microsoft.com/office/word/2023/wordml/word16du" xmlns:w16sdtdh="http://schemas.microsoft.com/office/word/2020/wordml/sdtdatahash" xmlns:w16sdtfl="http://schemas.microsoft.com/office/word/2024/wordml/sdtformatlock" xmlns:w16se="http://schemas.microsoft.com/office/word/2015/wordml/symex" xmlns:wpg="http://schemas.microsoft.com/office/word/2010/wordprocessingGroup" xmlns:wpi="http://schemas.microsoft.com/office/word/2010/wordprocessingInk" xmlns:wne="http://schemas.microsoft.com/office/word/2006/wordml" xmlns:wps="http://schemas.microsoft.com/office/word/2010/wordprocessingShape" mc:Ignorable="w14 w15 w16se w16cid w16 w16cex w16sdtdh w16sdtfl w16du wp14">
+<w:ftr xmlns:wpc="http://schemas.microsoft.com/office/word/2010/wordprocessingCanvas" xmlns:cx="http://schemas.microsoft.com/office/drawing/2014/chartex" xmlns:cx1="http://schemas.microsoft.com/office/drawing/2015/9/8/chartex" xmlns:cx2="http://schemas.microsoft.com/office/drawing/2015/10/21/chartex" xmlns:cx3="http://schemas.microsoft.com/office/drawing/2016/5/9/chartex" xmlns:cx4="http://schemas.microsoft.com/office/drawing/2016/5/10/chartex" xmlns:cx5="http://schemas.microsoft.com/office/drawing/2016/5/11/chartex" xmlns:cx6="http://schemas.microsoft.com/office/drawing/2016/5/12/chartex" xmlns:cx7="http://schemas.microsoft.com/office/drawing/2016/5/13/chartex" xmlns:cx8="http://schemas.microsoft.com/office/drawing/2016/5/14/chartex" xmlns:mc="http://schemas.openxmlformats.org/markup-compatibility/2006" xmlns:aink="http://schemas.microsoft.com/office/drawing/2016/ink" xmlns:am3d="http://schemas.microsoft.com/office/drawing/2017/model3d" xmlns:o="urn:schemas-microsoft-com:office:office" xmlns:oel="http://schemas.microsoft.com/office/2019/extlst" xmlns:r="http://schemas.openxmlformats.org/officeDocument/2006/relationships" xmlns:m="http://schemas.openxmlformats.org/officeDocument/2006/math" xmlns:v="urn:schemas-microsoft-com:vml" xmlns:wp14="http://schemas.microsoft.com/office/word/2010/wordprocessingDrawing" xmlns:wp="http://schemas.openxmlformats.org/drawingml/2006/wordprocessingDrawing" xmlns:w10="urn:schemas-microsoft-com:office:word" xmlns:w="http://schemas.openxmlformats.org/wordprocessingml/2006/main" xmlns:w14="http://schemas.microsoft.com/office/word/2010/wordml" xmlns:w15="http://schemas.microsoft.com/office/word/2012/wordml" xmlns:w16cex="http://schemas.microsoft.com/office/word/2018/wordml/cex" xmlns:w16cid="http://schemas.microsoft.com/office/word/2016/wordml/cid" xmlns:w16="http://schemas.microsoft.com/office/word/2018/wordml" xmlns:w16du="http://schemas.microsoft.com/office/word/2023/wordml/word16du" xmlns:w16sdtdh="http://schemas.microsoft.com/office/word/2020/wordml/sdtdatahash" xmlns:w16se="http://schemas.microsoft.com/office/word/2015/wordml/symex" xmlns:wpg="http://schemas.microsoft.com/office/word/2010/wordprocessingGroup" xmlns:wpi="http://schemas.microsoft.com/office/word/2010/wordprocessingInk" xmlns:wne="http://schemas.microsoft.com/office/word/2006/wordml" xmlns:wps="http://schemas.microsoft.com/office/word/2010/wordprocessingShape" mc:Ignorable="w14 w15 w16se w16cid w16 w16cex w16sdtdh w16du wp14">
   <w:sdt>
     <w:sdtPr>
       <w:id w:val="-2099861864"/>
@@ -7812,7 +9467,7 @@
 </file>
 
 <file path=word/footnotes.xml><?xml version="1.0" encoding="utf-8"?>
-<w:footnotes xmlns:wpc="http://schemas.microsoft.com/office/word/2010/wordprocessingCanvas" xmlns:cx="http://schemas.microsoft.com/office/drawing/2014/chartex" xmlns:cx1="http://schemas.microsoft.com/office/drawing/2015/9/8/chartex" xmlns:cx2="http://schemas.microsoft.com/office/drawing/2015/10/21/chartex" xmlns:cx3="http://schemas.microsoft.com/office/drawing/2016/5/9/chartex" xmlns:cx4="http://schemas.microsoft.com/office/drawing/2016/5/10/chartex" xmlns:cx5="http://schemas.microsoft.com/office/drawing/2016/5/11/chartex" xmlns:cx6="http://schemas.microsoft.com/office/drawing/2016/5/12/chartex" xmlns:cx7="http://schemas.microsoft.com/office/drawing/2016/5/13/chartex" xmlns:cx8="http://schemas.microsoft.com/office/drawing/2016/5/14/chartex" xmlns:mc="http://schemas.openxmlformats.org/markup-compatibility/2006" xmlns:aink="http://schemas.microsoft.com/office/drawing/2016/ink" xmlns:am3d="http://schemas.microsoft.com/office/drawing/2017/model3d" xmlns:o="urn:schemas-microsoft-com:office:office" xmlns:oel="http://schemas.microsoft.com/office/2019/extlst" xmlns:r="http://schemas.openxmlformats.org/officeDocument/2006/relationships" xmlns:m="http://schemas.openxmlformats.org/officeDocument/2006/math" xmlns:v="urn:schemas-microsoft-com:vml" xmlns:wp14="http://schemas.microsoft.com/office/word/2010/wordprocessingDrawing" xmlns:wp="http://schemas.openxmlformats.org/drawingml/2006/wordprocessingDrawing" xmlns:w10="urn:schemas-microsoft-com:office:word" xmlns:w="http://schemas.openxmlformats.org/wordprocessingml/2006/main" xmlns:w14="http://schemas.microsoft.com/office/word/2010/wordml" xmlns:w15="http://schemas.microsoft.com/office/word/2012/wordml" xmlns:w16cex="http://schemas.microsoft.com/office/word/2018/wordml/cex" xmlns:w16cid="http://schemas.microsoft.com/office/word/2016/wordml/cid" xmlns:w16="http://schemas.microsoft.com/office/word/2018/wordml" xmlns:w16du="http://schemas.microsoft.com/office/word/2023/wordml/word16du" xmlns:w16sdtdh="http://schemas.microsoft.com/office/word/2020/wordml/sdtdatahash" xmlns:w16sdtfl="http://schemas.microsoft.com/office/word/2024/wordml/sdtformatlock" xmlns:w16se="http://schemas.microsoft.com/office/word/2015/wordml/symex" xmlns:wpg="http://schemas.microsoft.com/office/word/2010/wordprocessingGroup" xmlns:wpi="http://schemas.microsoft.com/office/word/2010/wordprocessingInk" xmlns:wne="http://schemas.microsoft.com/office/word/2006/wordml" xmlns:wps="http://schemas.microsoft.com/office/word/2010/wordprocessingShape" mc:Ignorable="w14 w15 w16se w16cid w16 w16cex w16sdtdh w16sdtfl w16du wp14">
+<w:footnotes xmlns:wpc="http://schemas.microsoft.com/office/word/2010/wordprocessingCanvas" xmlns:cx="http://schemas.microsoft.com/office/drawing/2014/chartex" xmlns:cx1="http://schemas.microsoft.com/office/drawing/2015/9/8/chartex" xmlns:cx2="http://schemas.microsoft.com/office/drawing/2015/10/21/chartex" xmlns:cx3="http://schemas.microsoft.com/office/drawing/2016/5/9/chartex" xmlns:cx4="http://schemas.microsoft.com/office/drawing/2016/5/10/chartex" xmlns:cx5="http://schemas.microsoft.com/office/drawing/2016/5/11/chartex" xmlns:cx6="http://schemas.microsoft.com/office/drawing/2016/5/12/chartex" xmlns:cx7="http://schemas.microsoft.com/office/drawing/2016/5/13/chartex" xmlns:cx8="http://schemas.microsoft.com/office/drawing/2016/5/14/chartex" xmlns:mc="http://schemas.openxmlformats.org/markup-compatibility/2006" xmlns:aink="http://schemas.microsoft.com/office/drawing/2016/ink" xmlns:am3d="http://schemas.microsoft.com/office/drawing/2017/model3d" xmlns:o="urn:schemas-microsoft-com:office:office" xmlns:oel="http://schemas.microsoft.com/office/2019/extlst" xmlns:r="http://schemas.openxmlformats.org/officeDocument/2006/relationships" xmlns:m="http://schemas.openxmlformats.org/officeDocument/2006/math" xmlns:v="urn:schemas-microsoft-com:vml" xmlns:wp14="http://schemas.microsoft.com/office/word/2010/wordprocessingDrawing" xmlns:wp="http://schemas.openxmlformats.org/drawingml/2006/wordprocessingDrawing" xmlns:w10="urn:schemas-microsoft-com:office:word" xmlns:w="http://schemas.openxmlformats.org/wordprocessingml/2006/main" xmlns:w14="http://schemas.microsoft.com/office/word/2010/wordml" xmlns:w15="http://schemas.microsoft.com/office/word/2012/wordml" xmlns:w16cex="http://schemas.microsoft.com/office/word/2018/wordml/cex" xmlns:w16cid="http://schemas.microsoft.com/office/word/2016/wordml/cid" xmlns:w16="http://schemas.microsoft.com/office/word/2018/wordml" xmlns:w16du="http://schemas.microsoft.com/office/word/2023/wordml/word16du" xmlns:w16sdtdh="http://schemas.microsoft.com/office/word/2020/wordml/sdtdatahash" xmlns:w16se="http://schemas.microsoft.com/office/word/2015/wordml/symex" xmlns:wpg="http://schemas.microsoft.com/office/word/2010/wordprocessingGroup" xmlns:wpi="http://schemas.microsoft.com/office/word/2010/wordprocessingInk" xmlns:wne="http://schemas.microsoft.com/office/word/2006/wordml" xmlns:wps="http://schemas.microsoft.com/office/word/2010/wordprocessingShape" mc:Ignorable="w14 w15 w16se w16cid w16 w16cex w16sdtdh w16du wp14">
   <w:footnote w:type="separator" w:id="-1">
     <w:p>
       <w:pPr>
@@ -7837,7 +9492,7 @@
 </file>
 
 <file path=word/header1.xml><?xml version="1.0" encoding="utf-8"?>
-<w:hdr xmlns:wpc="http://schemas.microsoft.com/office/word/2010/wordprocessingCanvas" xmlns:cx="http://schemas.microsoft.com/office/drawing/2014/chartex" xmlns:cx1="http://schemas.microsoft.com/office/drawing/2015/9/8/chartex" xmlns:cx2="http://schemas.microsoft.com/office/drawing/2015/10/21/chartex" xmlns:cx3="http://schemas.microsoft.com/office/drawing/2016/5/9/chartex" xmlns:cx4="http://schemas.microsoft.com/office/drawing/2016/5/10/chartex" xmlns:cx5="http://schemas.microsoft.com/office/drawing/2016/5/11/chartex" xmlns:cx6="http://schemas.microsoft.com/office/drawing/2016/5/12/chartex" xmlns:cx7="http://schemas.microsoft.com/office/drawing/2016/5/13/chartex" xmlns:cx8="http://schemas.microsoft.com/office/drawing/2016/5/14/chartex" xmlns:mc="http://schemas.openxmlformats.org/markup-compatibility/2006" xmlns:aink="http://schemas.microsoft.com/office/drawing/2016/ink" xmlns:am3d="http://schemas.microsoft.com/office/drawing/2017/model3d" xmlns:o="urn:schemas-microsoft-com:office:office" xmlns:oel="http://schemas.microsoft.com/office/2019/extlst" xmlns:r="http://schemas.openxmlformats.org/officeDocument/2006/relationships" xmlns:m="http://schemas.openxmlformats.org/officeDocument/2006/math" xmlns:v="urn:schemas-microsoft-com:vml" xmlns:wp14="http://schemas.microsoft.com/office/word/2010/wordprocessingDrawing" xmlns:wp="http://schemas.openxmlformats.org/drawingml/2006/wordprocessingDrawing" xmlns:w10="urn:schemas-microsoft-com:office:word" xmlns:w="http://schemas.openxmlformats.org/wordprocessingml/2006/main" xmlns:w14="http://schemas.microsoft.com/office/word/2010/wordml" xmlns:w15="http://schemas.microsoft.com/office/word/2012/wordml" xmlns:w16cex="http://schemas.microsoft.com/office/word/2018/wordml/cex" xmlns:w16cid="http://schemas.microsoft.com/office/word/2016/wordml/cid" xmlns:w16="http://schemas.microsoft.com/office/word/2018/wordml" xmlns:w16du="http://schemas.microsoft.com/office/word/2023/wordml/word16du" xmlns:w16sdtdh="http://schemas.microsoft.com/office/word/2020/wordml/sdtdatahash" xmlns:w16sdtfl="http://schemas.microsoft.com/office/word/2024/wordml/sdtformatlock" xmlns:w16se="http://schemas.microsoft.com/office/word/2015/wordml/symex" xmlns:wpg="http://schemas.microsoft.com/office/word/2010/wordprocessingGroup" xmlns:wpi="http://schemas.microsoft.com/office/word/2010/wordprocessingInk" xmlns:wne="http://schemas.microsoft.com/office/word/2006/wordml" xmlns:wps="http://schemas.microsoft.com/office/word/2010/wordprocessingShape" mc:Ignorable="w14 w15 w16se w16cid w16 w16cex w16sdtdh w16sdtfl w16du wp14">
+<w:hdr xmlns:wpc="http://schemas.microsoft.com/office/word/2010/wordprocessingCanvas" xmlns:cx="http://schemas.microsoft.com/office/drawing/2014/chartex" xmlns:cx1="http://schemas.microsoft.com/office/drawing/2015/9/8/chartex" xmlns:cx2="http://schemas.microsoft.com/office/drawing/2015/10/21/chartex" xmlns:cx3="http://schemas.microsoft.com/office/drawing/2016/5/9/chartex" xmlns:cx4="http://schemas.microsoft.com/office/drawing/2016/5/10/chartex" xmlns:cx5="http://schemas.microsoft.com/office/drawing/2016/5/11/chartex" xmlns:cx6="http://schemas.microsoft.com/office/drawing/2016/5/12/chartex" xmlns:cx7="http://schemas.microsoft.com/office/drawing/2016/5/13/chartex" xmlns:cx8="http://schemas.microsoft.com/office/drawing/2016/5/14/chartex" xmlns:mc="http://schemas.openxmlformats.org/markup-compatibility/2006" xmlns:aink="http://schemas.microsoft.com/office/drawing/2016/ink" xmlns:am3d="http://schemas.microsoft.com/office/drawing/2017/model3d" xmlns:o="urn:schemas-microsoft-com:office:office" xmlns:oel="http://schemas.microsoft.com/office/2019/extlst" xmlns:r="http://schemas.openxmlformats.org/officeDocument/2006/relationships" xmlns:m="http://schemas.openxmlformats.org/officeDocument/2006/math" xmlns:v="urn:schemas-microsoft-com:vml" xmlns:wp14="http://schemas.microsoft.com/office/word/2010/wordprocessingDrawing" xmlns:wp="http://schemas.openxmlformats.org/drawingml/2006/wordprocessingDrawing" xmlns:w10="urn:schemas-microsoft-com:office:word" xmlns:w="http://schemas.openxmlformats.org/wordprocessingml/2006/main" xmlns:w14="http://schemas.microsoft.com/office/word/2010/wordml" xmlns:w15="http://schemas.microsoft.com/office/word/2012/wordml" xmlns:w16cex="http://schemas.microsoft.com/office/word/2018/wordml/cex" xmlns:w16cid="http://schemas.microsoft.com/office/word/2016/wordml/cid" xmlns:w16="http://schemas.microsoft.com/office/word/2018/wordml" xmlns:w16du="http://schemas.microsoft.com/office/word/2023/wordml/word16du" xmlns:w16sdtdh="http://schemas.microsoft.com/office/word/2020/wordml/sdtdatahash" xmlns:w16se="http://schemas.microsoft.com/office/word/2015/wordml/symex" xmlns:wpg="http://schemas.microsoft.com/office/word/2010/wordprocessingGroup" xmlns:wpi="http://schemas.microsoft.com/office/word/2010/wordprocessingInk" xmlns:wne="http://schemas.microsoft.com/office/word/2006/wordml" xmlns:wps="http://schemas.microsoft.com/office/word/2010/wordprocessingShape" mc:Ignorable="w14 w15 w16se w16cid w16 w16cex w16sdtdh w16du wp14">
   <w:p>
     <w:pPr>
       <w:pStyle w:val="Header"/>
@@ -7895,7 +9550,7 @@
 </file>
 
 <file path=word/numbering.xml><?xml version="1.0" encoding="utf-8"?>
-<w:numbering xmlns:wpc="http://schemas.microsoft.com/office/word/2010/wordprocessingCanvas" xmlns:cx="http://schemas.microsoft.com/office/drawing/2014/chartex" xmlns:cx1="http://schemas.microsoft.com/office/drawing/2015/9/8/chartex" xmlns:cx2="http://schemas.microsoft.com/office/drawing/2015/10/21/chartex" xmlns:cx3="http://schemas.microsoft.com/office/drawing/2016/5/9/chartex" xmlns:cx4="http://schemas.microsoft.com/office/drawing/2016/5/10/chartex" xmlns:cx5="http://schemas.microsoft.com/office/drawing/2016/5/11/chartex" xmlns:cx6="http://schemas.microsoft.com/office/drawing/2016/5/12/chartex" xmlns:cx7="http://schemas.microsoft.com/office/drawing/2016/5/13/chartex" xmlns:cx8="http://schemas.microsoft.com/office/drawing/2016/5/14/chartex" xmlns:mc="http://schemas.openxmlformats.org/markup-compatibility/2006" xmlns:aink="http://schemas.microsoft.com/office/drawing/2016/ink" xmlns:am3d="http://schemas.microsoft.com/office/drawing/2017/model3d" xmlns:o="urn:schemas-microsoft-com:office:office" xmlns:oel="http://schemas.microsoft.com/office/2019/extlst" xmlns:r="http://schemas.openxmlformats.org/officeDocument/2006/relationships" xmlns:m="http://schemas.openxmlformats.org/officeDocument/2006/math" xmlns:v="urn:schemas-microsoft-com:vml" xmlns:wp14="http://schemas.microsoft.com/office/word/2010/wordprocessingDrawing" xmlns:wp="http://schemas.openxmlformats.org/drawingml/2006/wordprocessingDrawing" xmlns:w10="urn:schemas-microsoft-com:office:word" xmlns:w="http://schemas.openxmlformats.org/wordprocessingml/2006/main" xmlns:w14="http://schemas.microsoft.com/office/word/2010/wordml" xmlns:w15="http://schemas.microsoft.com/office/word/2012/wordml" xmlns:w16cex="http://schemas.microsoft.com/office/word/2018/wordml/cex" xmlns:w16cid="http://schemas.microsoft.com/office/word/2016/wordml/cid" xmlns:w16="http://schemas.microsoft.com/office/word/2018/wordml" xmlns:w16du="http://schemas.microsoft.com/office/word/2023/wordml/word16du" xmlns:w16sdtdh="http://schemas.microsoft.com/office/word/2020/wordml/sdtdatahash" xmlns:w16sdtfl="http://schemas.microsoft.com/office/word/2024/wordml/sdtformatlock" xmlns:w16se="http://schemas.microsoft.com/office/word/2015/wordml/symex" xmlns:wpg="http://schemas.microsoft.com/office/word/2010/wordprocessingGroup" xmlns:wpi="http://schemas.microsoft.com/office/word/2010/wordprocessingInk" xmlns:wne="http://schemas.microsoft.com/office/word/2006/wordml" xmlns:wps="http://schemas.microsoft.com/office/word/2010/wordprocessingShape" mc:Ignorable="w14 w15 w16se w16cid w16 w16cex w16sdtdh w16sdtfl w16du wp14">
+<w:numbering xmlns:wpc="http://schemas.microsoft.com/office/word/2010/wordprocessingCanvas" xmlns:cx="http://schemas.microsoft.com/office/drawing/2014/chartex" xmlns:cx1="http://schemas.microsoft.com/office/drawing/2015/9/8/chartex" xmlns:cx2="http://schemas.microsoft.com/office/drawing/2015/10/21/chartex" xmlns:cx3="http://schemas.microsoft.com/office/drawing/2016/5/9/chartex" xmlns:cx4="http://schemas.microsoft.com/office/drawing/2016/5/10/chartex" xmlns:cx5="http://schemas.microsoft.com/office/drawing/2016/5/11/chartex" xmlns:cx6="http://schemas.microsoft.com/office/drawing/2016/5/12/chartex" xmlns:cx7="http://schemas.microsoft.com/office/drawing/2016/5/13/chartex" xmlns:cx8="http://schemas.microsoft.com/office/drawing/2016/5/14/chartex" xmlns:mc="http://schemas.openxmlformats.org/markup-compatibility/2006" xmlns:aink="http://schemas.microsoft.com/office/drawing/2016/ink" xmlns:am3d="http://schemas.microsoft.com/office/drawing/2017/model3d" xmlns:o="urn:schemas-microsoft-com:office:office" xmlns:oel="http://schemas.microsoft.com/office/2019/extlst" xmlns:r="http://schemas.openxmlformats.org/officeDocument/2006/relationships" xmlns:m="http://schemas.openxmlformats.org/officeDocument/2006/math" xmlns:v="urn:schemas-microsoft-com:vml" xmlns:wp14="http://schemas.microsoft.com/office/word/2010/wordprocessingDrawing" xmlns:wp="http://schemas.openxmlformats.org/drawingml/2006/wordprocessingDrawing" xmlns:w10="urn:schemas-microsoft-com:office:word" xmlns:w="http://schemas.openxmlformats.org/wordprocessingml/2006/main" xmlns:w14="http://schemas.microsoft.com/office/word/2010/wordml" xmlns:w15="http://schemas.microsoft.com/office/word/2012/wordml" xmlns:w16cex="http://schemas.microsoft.com/office/word/2018/wordml/cex" xmlns:w16cid="http://schemas.microsoft.com/office/word/2016/wordml/cid" xmlns:w16="http://schemas.microsoft.com/office/word/2018/wordml" xmlns:w16du="http://schemas.microsoft.com/office/word/2023/wordml/word16du" xmlns:w16sdtdh="http://schemas.microsoft.com/office/word/2020/wordml/sdtdatahash" xmlns:w16se="http://schemas.microsoft.com/office/word/2015/wordml/symex" xmlns:wpg="http://schemas.microsoft.com/office/word/2010/wordprocessingGroup" xmlns:wpi="http://schemas.microsoft.com/office/word/2010/wordprocessingInk" xmlns:wne="http://schemas.microsoft.com/office/word/2006/wordml" xmlns:wps="http://schemas.microsoft.com/office/word/2010/wordprocessingShape" mc:Ignorable="w14 w15 w16se w16cid w16 w16cex w16sdtdh w16du wp14">
   <w:abstractNum w:abstractNumId="0" w15:restartNumberingAfterBreak="0">
     <w:nsid w:val="00000001"/>
     <w:multiLevelType w:val="hybridMultilevel"/>
@@ -10189,7 +11844,7 @@
 </file>
 
 <file path=word/styles.xml><?xml version="1.0" encoding="utf-8"?>
-<w:styles xmlns:mc="http://schemas.openxmlformats.org/markup-compatibility/2006" xmlns:r="http://schemas.openxmlformats.org/officeDocument/2006/relationships" xmlns:w="http://schemas.openxmlformats.org/wordprocessingml/2006/main" xmlns:w14="http://schemas.microsoft.com/office/word/2010/wordml" xmlns:w15="http://schemas.microsoft.com/office/word/2012/wordml" xmlns:w16cex="http://schemas.microsoft.com/office/word/2018/wordml/cex" xmlns:w16cid="http://schemas.microsoft.com/office/word/2016/wordml/cid" xmlns:w16="http://schemas.microsoft.com/office/word/2018/wordml" xmlns:w16du="http://schemas.microsoft.com/office/word/2023/wordml/word16du" xmlns:w16sdtdh="http://schemas.microsoft.com/office/word/2020/wordml/sdtdatahash" xmlns:w16sdtfl="http://schemas.microsoft.com/office/word/2024/wordml/sdtformatlock" xmlns:w16se="http://schemas.microsoft.com/office/word/2015/wordml/symex" mc:Ignorable="w14 w15 w16se w16cid w16 w16cex w16sdtdh w16sdtfl w16du">
+<w:styles xmlns:mc="http://schemas.openxmlformats.org/markup-compatibility/2006" xmlns:r="http://schemas.openxmlformats.org/officeDocument/2006/relationships" xmlns:w="http://schemas.openxmlformats.org/wordprocessingml/2006/main" xmlns:w14="http://schemas.microsoft.com/office/word/2010/wordml" xmlns:w15="http://schemas.microsoft.com/office/word/2012/wordml" xmlns:w16cex="http://schemas.microsoft.com/office/word/2018/wordml/cex" xmlns:w16cid="http://schemas.microsoft.com/office/word/2016/wordml/cid" xmlns:w16="http://schemas.microsoft.com/office/word/2018/wordml" xmlns:w16du="http://schemas.microsoft.com/office/word/2023/wordml/word16du" xmlns:w16sdtdh="http://schemas.microsoft.com/office/word/2020/wordml/sdtdatahash" xmlns:w16se="http://schemas.microsoft.com/office/word/2015/wordml/symex" mc:Ignorable="w14 w15 w16se w16cid w16 w16cex w16sdtdh w16du">
   <w:docDefaults>
     <w:rPrDefault>
       <w:rPr>
@@ -10828,6 +12483,7 @@
   <w:style w:type="character" w:default="1" w:styleId="DefaultParagraphFont">
     <w:name w:val="Default Paragraph Font"/>
     <w:uiPriority w:val="1"/>
+    <w:semiHidden/>
     <w:unhideWhenUsed/>
   </w:style>
   <w:style w:type="table" w:default="1" w:styleId="TableNormal">
